--- a/docs/TADs.docx
+++ b/docs/TADs.docx
@@ -292,7 +292,7 @@
               <w:rPr>
                 <w:lang w:val="en-US"/>
               </w:rPr>
-              <w:t xml:space="preserve">                             </w:t>
+              <w:t xml:space="preserve">                          </w:t>
             </w:r>
             <w:r>
               <w:rPr>
@@ -305,6 +305,12 @@
                 <w:lang w:val="en-US"/>
               </w:rPr>
               <w:t xml:space="preserve">                                    </w:t>
+            </w:r>
+            <w:r>
+              <w:rPr>
+                <w:lang w:val="en-US"/>
+              </w:rPr>
+              <w:t xml:space="preserve">     </w:t>
             </w:r>
             <w:r>
               <w:rPr>
@@ -351,7 +357,13 @@
               <w:rPr>
                 <w:lang w:val="en-US"/>
               </w:rPr>
-              <w:t xml:space="preserve">:                         key                                      </w:t>
+              <w:t xml:space="preserve">:                      key                                      </w:t>
+            </w:r>
+            <w:r>
+              <w:rPr>
+                <w:lang w:val="en-US"/>
+              </w:rPr>
+              <w:t xml:space="preserve">    </w:t>
             </w:r>
             <w:r>
               <w:rPr>
@@ -417,6 +429,12 @@
               <w:rPr>
                 <w:lang w:val="en-US"/>
               </w:rPr>
+              <w:t xml:space="preserve">    </w:t>
+            </w:r>
+            <w:r>
+              <w:rPr>
+                <w:lang w:val="en-US"/>
+              </w:rPr>
               <w:sym w:font="Wingdings" w:char="F0E0"/>
             </w:r>
             <w:r>
@@ -426,7 +444,6 @@
               <w:t xml:space="preserve"> </w:t>
             </w:r>
             <w:proofErr w:type="spellStart"/>
-            <w:proofErr w:type="gramStart"/>
             <w:r>
               <w:rPr>
                 <w:lang w:val="en-US"/>
@@ -434,7 +451,6 @@
               <w:t>boolean</w:t>
             </w:r>
             <w:proofErr w:type="spellEnd"/>
-            <w:proofErr w:type="gramEnd"/>
           </w:p>
           <w:p>
             <w:pPr>
@@ -469,7 +485,13 @@
               <w:rPr>
                 <w:lang w:val="en-US"/>
               </w:rPr>
-              <w:t xml:space="preserve">                                           </w:t>
+              <w:t xml:space="preserve">                                          </w:t>
+            </w:r>
+            <w:r>
+              <w:rPr>
+                <w:lang w:val="en-US"/>
+              </w:rPr>
+              <w:t xml:space="preserve"> </w:t>
             </w:r>
             <w:r>
               <w:rPr>
@@ -512,13 +534,19 @@
               <w:rPr>
                 <w:lang w:val="en-US"/>
               </w:rPr>
-              <w:t xml:space="preserve"> key</w:t>
-            </w:r>
-            <w:r>
-              <w:rPr>
-                <w:lang w:val="en-US"/>
-              </w:rPr>
-              <w:t xml:space="preserve">                                            </w:t>
+              <w:t>key</w:t>
+            </w:r>
+            <w:r>
+              <w:rPr>
+                <w:lang w:val="en-US"/>
+              </w:rPr>
+              <w:t xml:space="preserve">                                          </w:t>
+            </w:r>
+            <w:r>
+              <w:rPr>
+                <w:lang w:val="en-US"/>
+              </w:rPr>
+              <w:t xml:space="preserve"> </w:t>
             </w:r>
             <w:r>
               <w:rPr>
@@ -530,16 +558,8 @@
               <w:rPr>
                 <w:lang w:val="en-US"/>
               </w:rPr>
-              <w:t xml:space="preserve"> </w:t>
-            </w:r>
-            <w:proofErr w:type="gramStart"/>
-            <w:r>
-              <w:rPr>
-                <w:lang w:val="en-US"/>
-              </w:rPr>
-              <w:t>value</w:t>
-            </w:r>
-            <w:proofErr w:type="gramEnd"/>
+              <w:t xml:space="preserve"> value</w:t>
+            </w:r>
           </w:p>
           <w:p>
             <w:pPr>
@@ -565,7 +585,13 @@
               <w:rPr>
                 <w:lang w:val="en-US"/>
               </w:rPr>
-              <w:t xml:space="preserve">:                                                                                     </w:t>
+              <w:t xml:space="preserve">:                                                                                 </w:t>
+            </w:r>
+            <w:r>
+              <w:rPr>
+                <w:lang w:val="en-US"/>
+              </w:rPr>
+              <w:t xml:space="preserve"> </w:t>
             </w:r>
             <w:r>
               <w:rPr>
@@ -583,6 +609,1494 @@
         </w:tc>
       </w:tr>
     </w:tbl>
+    <w:p>
+      <w:pPr>
+        <w:rPr>
+          <w:lang w:val="en-US"/>
+        </w:rPr>
+      </w:pPr>
+    </w:p>
+    <w:tbl>
+      <w:tblPr>
+        <w:tblStyle w:val="TableGrid"/>
+        <w:tblW w:w="0" w:type="auto"/>
+        <w:tblLook w:val="04A0" w:firstRow="1" w:lastRow="0" w:firstColumn="1" w:lastColumn="0" w:noHBand="0" w:noVBand="1"/>
+      </w:tblPr>
+      <w:tblGrid>
+        <w:gridCol w:w="9350"/>
+      </w:tblGrid>
+      <w:tr>
+        <w:tc>
+          <w:tcPr>
+            <w:tcW w:w="9350" w:type="dxa"/>
+          </w:tcPr>
+          <w:p>
+            <w:pPr>
+              <w:rPr>
+                <w:b/>
+                <w:bCs/>
+                <w:lang w:val="es-CO"/>
+              </w:rPr>
+            </w:pPr>
+            <w:proofErr w:type="spellStart"/>
+            <w:r>
+              <w:rPr>
+                <w:b/>
+                <w:bCs/>
+                <w:lang w:val="es-CO"/>
+              </w:rPr>
+              <w:t>HashTable</w:t>
+            </w:r>
+            <w:proofErr w:type="spellEnd"/>
+            <w:r>
+              <w:rPr>
+                <w:b/>
+                <w:bCs/>
+                <w:lang w:val="es-CO"/>
+              </w:rPr>
+              <w:t>(</w:t>
+            </w:r>
+            <w:proofErr w:type="spellStart"/>
+            <w:r>
+              <w:rPr>
+                <w:b/>
+                <w:bCs/>
+                <w:lang w:val="es-CO"/>
+              </w:rPr>
+              <w:t>size</w:t>
+            </w:r>
+            <w:proofErr w:type="spellEnd"/>
+            <w:r>
+              <w:rPr>
+                <w:b/>
+                <w:bCs/>
+                <w:lang w:val="es-CO"/>
+              </w:rPr>
+              <w:t>)</w:t>
+            </w:r>
+          </w:p>
+          <w:p>
+            <w:pPr>
+              <w:rPr>
+                <w:lang w:val="es-CO"/>
+              </w:rPr>
+            </w:pPr>
+            <w:r>
+              <w:rPr>
+                <w:lang w:val="es-CO"/>
+              </w:rPr>
+              <w:t>Crea una nueva tabl</w:t>
+            </w:r>
+            <w:r>
+              <w:rPr>
+                <w:lang w:val="es-CO"/>
+              </w:rPr>
+              <w:t>a</w:t>
+            </w:r>
+            <w:r>
+              <w:rPr>
+                <w:lang w:val="es-CO"/>
+              </w:rPr>
+              <w:t xml:space="preserve"> h</w:t>
+            </w:r>
+            <w:r>
+              <w:rPr>
+                <w:lang w:val="es-CO"/>
+              </w:rPr>
+              <w:t>ash vacía con el tamaño indicado por parámetro.</w:t>
+            </w:r>
+          </w:p>
+          <w:p>
+            <w:pPr>
+              <w:rPr>
+                <w:lang w:val="es-CO"/>
+              </w:rPr>
+            </w:pPr>
+            <w:r>
+              <w:rPr>
+                <w:lang w:val="es-CO"/>
+              </w:rPr>
+              <w:t xml:space="preserve">{pre: </w:t>
+            </w:r>
+            <m:oMath>
+              <m:r>
+                <w:rPr>
+                  <w:rFonts w:ascii="Cambria Math" w:hAnsi="Cambria Math"/>
+                  <w:lang w:val="es-CO"/>
+                </w:rPr>
+                <m:t xml:space="preserve">size&gt;0 </m:t>
+              </m:r>
+              <m:r>
+                <m:rPr>
+                  <m:sty m:val="p"/>
+                </m:rPr>
+                <w:rPr>
+                  <w:rFonts w:ascii="Cambria Math" w:hAnsi="Cambria Math"/>
+                  <w:color w:val="232629"/>
+                  <w:sz w:val="25"/>
+                  <w:szCs w:val="25"/>
+                  <w:shd w:val="clear" w:color="auto" w:fill="FFFFFF"/>
+                </w:rPr>
+                <m:t>∧</m:t>
+              </m:r>
+              <m:r>
+                <w:rPr>
+                  <w:rFonts w:ascii="Cambria Math" w:hAnsi="Cambria Math"/>
+                  <w:lang w:val="es-CO"/>
+                </w:rPr>
+                <m:t xml:space="preserve"> size </m:t>
+              </m:r>
+              <m:r>
+                <w:rPr>
+                  <w:rFonts w:ascii="Cambria Math" w:hAnsi="Cambria Math"/>
+                  <w:lang w:val="es-CO"/>
+                </w:rPr>
+                <m:t>∈</m:t>
+              </m:r>
+              <m:r>
+                <w:rPr>
+                  <w:rFonts w:ascii="Cambria Math" w:hAnsi="Cambria Math"/>
+                  <w:lang w:val="es-CO"/>
+                </w:rPr>
+                <m:t>int</m:t>
+              </m:r>
+            </m:oMath>
+            <w:r>
+              <w:rPr>
+                <w:lang w:val="es-CO"/>
+              </w:rPr>
+              <w:t>}</w:t>
+            </w:r>
+          </w:p>
+          <w:p>
+            <w:pPr>
+              <w:rPr>
+                <w:lang w:val="en-US"/>
+              </w:rPr>
+            </w:pPr>
+            <w:r>
+              <w:rPr>
+                <w:lang w:val="en-US"/>
+              </w:rPr>
+              <w:t xml:space="preserve">{post: </w:t>
+            </w:r>
+            <w:proofErr w:type="spellStart"/>
+            <w:r>
+              <w:rPr>
+                <w:lang w:val="en-US"/>
+              </w:rPr>
+              <w:t>HashTable</w:t>
+            </w:r>
+            <w:proofErr w:type="spellEnd"/>
+            <w:r>
+              <w:rPr>
+                <w:lang w:val="en-US"/>
+              </w:rPr>
+              <w:t xml:space="preserve"> </w:t>
+            </w:r>
+            <m:oMath>
+              <m:r>
+                <m:rPr>
+                  <m:sty m:val="p"/>
+                </m:rPr>
+                <w:rPr>
+                  <w:rFonts w:ascii="Cambria Math" w:hAnsi="Cambria Math"/>
+                  <w:color w:val="232629"/>
+                  <w:sz w:val="25"/>
+                  <w:szCs w:val="25"/>
+                  <w:shd w:val="clear" w:color="auto" w:fill="FFFFFF"/>
+                  <w:lang w:val="en-US"/>
+                </w:rPr>
+                <m:t>∧</m:t>
+              </m:r>
+              <m:r>
+                <m:rPr>
+                  <m:sty m:val="p"/>
+                </m:rPr>
+                <w:rPr>
+                  <w:rFonts w:ascii="Cambria Math" w:hAnsi="Cambria Math"/>
+                  <w:color w:val="232629"/>
+                  <w:sz w:val="25"/>
+                  <w:szCs w:val="25"/>
+                  <w:shd w:val="clear" w:color="auto" w:fill="FFFFFF"/>
+                  <w:lang w:val="en-US"/>
+                </w:rPr>
+                <m:t xml:space="preserve"> </m:t>
+              </m:r>
+            </m:oMath>
+            <w:proofErr w:type="spellStart"/>
+            <w:r>
+              <w:rPr>
+                <w:rFonts w:eastAsiaTheme="minorEastAsia"/>
+                <w:color w:val="232629"/>
+                <w:sz w:val="25"/>
+                <w:szCs w:val="25"/>
+                <w:shd w:val="clear" w:color="auto" w:fill="FFFFFF"/>
+                <w:lang w:val="en-US"/>
+              </w:rPr>
+              <w:t>HashTable.size</w:t>
+            </w:r>
+            <w:proofErr w:type="spellEnd"/>
+            <w:r>
+              <w:rPr>
+                <w:rFonts w:eastAsiaTheme="minorEastAsia"/>
+                <w:color w:val="232629"/>
+                <w:sz w:val="25"/>
+                <w:szCs w:val="25"/>
+                <w:shd w:val="clear" w:color="auto" w:fill="FFFFFF"/>
+                <w:lang w:val="en-US"/>
+              </w:rPr>
+              <w:t xml:space="preserve"> = size</w:t>
+            </w:r>
+            <w:r>
+              <w:rPr>
+                <w:lang w:val="en-US"/>
+              </w:rPr>
+              <w:t>}</w:t>
+            </w:r>
+          </w:p>
+          <w:p>
+            <w:pPr>
+              <w:rPr>
+                <w:lang w:val="en-US"/>
+              </w:rPr>
+            </w:pPr>
+          </w:p>
+        </w:tc>
+      </w:tr>
+    </w:tbl>
+    <w:p>
+      <w:pPr>
+        <w:rPr>
+          <w:lang w:val="en-US"/>
+        </w:rPr>
+      </w:pPr>
+    </w:p>
+    <w:tbl>
+      <w:tblPr>
+        <w:tblStyle w:val="TableGrid"/>
+        <w:tblW w:w="0" w:type="auto"/>
+        <w:tblLook w:val="04A0" w:firstRow="1" w:lastRow="0" w:firstColumn="1" w:lastColumn="0" w:noHBand="0" w:noVBand="1"/>
+      </w:tblPr>
+      <w:tblGrid>
+        <w:gridCol w:w="9350"/>
+      </w:tblGrid>
+      <w:tr>
+        <w:tc>
+          <w:tcPr>
+            <w:tcW w:w="9350" w:type="dxa"/>
+          </w:tcPr>
+          <w:p>
+            <w:pPr>
+              <w:rPr>
+                <w:b/>
+                <w:bCs/>
+                <w:lang w:val="es-CO"/>
+              </w:rPr>
+            </w:pPr>
+            <w:proofErr w:type="spellStart"/>
+            <w:r>
+              <w:rPr>
+                <w:b/>
+                <w:bCs/>
+                <w:lang w:val="es-CO"/>
+              </w:rPr>
+              <w:t>hashFunction</w:t>
+            </w:r>
+            <w:proofErr w:type="spellEnd"/>
+            <w:r>
+              <w:rPr>
+                <w:b/>
+                <w:bCs/>
+                <w:lang w:val="es-CO"/>
+              </w:rPr>
+              <w:t xml:space="preserve"> </w:t>
+            </w:r>
+            <w:r>
+              <w:rPr>
+                <w:b/>
+                <w:bCs/>
+                <w:lang w:val="es-CO"/>
+              </w:rPr>
+              <w:t>(</w:t>
+            </w:r>
+            <w:proofErr w:type="spellStart"/>
+            <w:r>
+              <w:rPr>
+                <w:b/>
+                <w:bCs/>
+                <w:lang w:val="es-CO"/>
+              </w:rPr>
+              <w:t>key</w:t>
+            </w:r>
+            <w:proofErr w:type="spellEnd"/>
+            <w:r>
+              <w:rPr>
+                <w:b/>
+                <w:bCs/>
+                <w:lang w:val="es-CO"/>
+              </w:rPr>
+              <w:t>)</w:t>
+            </w:r>
+          </w:p>
+          <w:p>
+            <w:pPr>
+              <w:rPr>
+                <w:lang w:val="es-CO"/>
+              </w:rPr>
+            </w:pPr>
+            <w:r>
+              <w:rPr>
+                <w:lang w:val="es-CO"/>
+              </w:rPr>
+              <w:t>Retorna una posición en el arreglo</w:t>
+            </w:r>
+            <w:r>
+              <w:rPr>
+                <w:lang w:val="es-CO"/>
+              </w:rPr>
+              <w:t>.</w:t>
+            </w:r>
+          </w:p>
+          <w:p>
+            <w:pPr>
+              <w:rPr>
+                <w:lang w:val="en-US"/>
+              </w:rPr>
+            </w:pPr>
+            <w:r>
+              <w:rPr>
+                <w:lang w:val="en-US"/>
+              </w:rPr>
+              <w:t>{pre:</w:t>
+            </w:r>
+            <w:r>
+              <w:rPr>
+                <w:lang w:val="en-US"/>
+              </w:rPr>
+              <w:t xml:space="preserve"> </w:t>
+            </w:r>
+            <w:proofErr w:type="spellStart"/>
+            <w:r>
+              <w:rPr>
+                <w:lang w:val="es-CO"/>
+              </w:rPr>
+              <w:t>HashTable</w:t>
+            </w:r>
+            <w:proofErr w:type="spellEnd"/>
+            <w:r>
+              <w:rPr>
+                <w:lang w:val="es-CO"/>
+              </w:rPr>
+              <w:t>.</w:t>
+            </w:r>
+            <m:oMath>
+              <m:r>
+                <w:rPr>
+                  <w:rFonts w:ascii="Cambria Math" w:hAnsi="Cambria Math"/>
+                  <w:lang w:val="es-CO"/>
+                </w:rPr>
+                <m:t>size</m:t>
+              </m:r>
+              <m:r>
+                <w:rPr>
+                  <w:rFonts w:ascii="Cambria Math" w:hAnsi="Cambria Math"/>
+                  <w:lang w:val="en-US"/>
+                </w:rPr>
+                <m:t>&gt;</m:t>
+              </m:r>
+              <m:r>
+                <w:rPr>
+                  <w:rFonts w:ascii="Cambria Math" w:hAnsi="Cambria Math"/>
+                  <w:lang w:val="en-US"/>
+                </w:rPr>
+                <m:t>0</m:t>
+              </m:r>
+            </m:oMath>
+            <w:r>
+              <w:rPr>
+                <w:lang w:val="en-US"/>
+              </w:rPr>
+              <w:t>}</w:t>
+            </w:r>
+          </w:p>
+          <w:p>
+            <w:pPr>
+              <w:rPr>
+                <w:lang w:val="en-US"/>
+              </w:rPr>
+            </w:pPr>
+          </w:p>
+          <w:p>
+            <w:pPr>
+              <w:rPr>
+                <w:lang w:val="en-US"/>
+              </w:rPr>
+            </w:pPr>
+            <w:r>
+              <w:rPr>
+                <w:lang w:val="en-US"/>
+              </w:rPr>
+              <w:t xml:space="preserve">{post: </w:t>
+            </w:r>
+            <m:oMath>
+              <m:r>
+                <w:rPr>
+                  <w:rFonts w:ascii="Cambria Math" w:hAnsi="Cambria Math"/>
+                  <w:lang w:val="en-US"/>
+                </w:rPr>
+                <m:t>h</m:t>
+              </m:r>
+              <m:d>
+                <m:dPr>
+                  <m:ctrlPr>
+                    <w:rPr>
+                      <w:rFonts w:ascii="Cambria Math" w:hAnsi="Cambria Math"/>
+                      <w:i/>
+                      <w:lang w:val="en-US"/>
+                    </w:rPr>
+                  </m:ctrlPr>
+                </m:dPr>
+                <m:e>
+                  <m:r>
+                    <w:rPr>
+                      <w:rFonts w:ascii="Cambria Math" w:hAnsi="Cambria Math"/>
+                      <w:lang w:val="en-US"/>
+                    </w:rPr>
+                    <m:t>k</m:t>
+                  </m:r>
+                </m:e>
+              </m:d>
+              <m:r>
+                <w:rPr>
+                  <w:rFonts w:ascii="Cambria Math" w:hAnsi="Cambria Math"/>
+                  <w:lang w:val="en-US"/>
+                </w:rPr>
+                <m:t>=i</m:t>
+              </m:r>
+            </m:oMath>
+            <w:r>
+              <w:rPr>
+                <w:lang w:val="en-US"/>
+              </w:rPr>
+              <w:t>}</w:t>
+            </w:r>
+          </w:p>
+          <w:p>
+            <w:pPr>
+              <w:rPr>
+                <w:lang w:val="en-US"/>
+              </w:rPr>
+            </w:pPr>
+          </w:p>
+        </w:tc>
+      </w:tr>
+    </w:tbl>
+    <w:p>
+      <w:pPr>
+        <w:rPr>
+          <w:lang w:val="en-US"/>
+        </w:rPr>
+      </w:pPr>
+    </w:p>
+    <w:tbl>
+      <w:tblPr>
+        <w:tblStyle w:val="TableGrid"/>
+        <w:tblW w:w="0" w:type="auto"/>
+        <w:tblLook w:val="04A0" w:firstRow="1" w:lastRow="0" w:firstColumn="1" w:lastColumn="0" w:noHBand="0" w:noVBand="1"/>
+      </w:tblPr>
+      <w:tblGrid>
+        <w:gridCol w:w="9350"/>
+      </w:tblGrid>
+      <w:tr>
+        <w:tc>
+          <w:tcPr>
+            <w:tcW w:w="9350" w:type="dxa"/>
+          </w:tcPr>
+          <w:p>
+            <w:pPr>
+              <w:rPr>
+                <w:b/>
+                <w:bCs/>
+                <w:lang w:val="es-CO"/>
+              </w:rPr>
+            </w:pPr>
+            <w:proofErr w:type="spellStart"/>
+            <w:r>
+              <w:rPr>
+                <w:b/>
+                <w:bCs/>
+                <w:lang w:val="es-CO"/>
+              </w:rPr>
+              <w:t>add</w:t>
+            </w:r>
+            <w:proofErr w:type="spellEnd"/>
+            <w:r>
+              <w:rPr>
+                <w:b/>
+                <w:bCs/>
+                <w:lang w:val="es-CO"/>
+              </w:rPr>
+              <w:t xml:space="preserve"> </w:t>
+            </w:r>
+            <w:r>
+              <w:rPr>
+                <w:b/>
+                <w:bCs/>
+                <w:lang w:val="es-CO"/>
+              </w:rPr>
+              <w:t>(</w:t>
+            </w:r>
+            <w:proofErr w:type="spellStart"/>
+            <w:r>
+              <w:rPr>
+                <w:b/>
+                <w:bCs/>
+                <w:lang w:val="es-CO"/>
+              </w:rPr>
+              <w:t>key</w:t>
+            </w:r>
+            <w:proofErr w:type="spellEnd"/>
+            <w:r>
+              <w:rPr>
+                <w:b/>
+                <w:bCs/>
+                <w:lang w:val="es-CO"/>
+              </w:rPr>
+              <w:t xml:space="preserve">, </w:t>
+            </w:r>
+            <w:proofErr w:type="spellStart"/>
+            <w:r>
+              <w:rPr>
+                <w:b/>
+                <w:bCs/>
+                <w:lang w:val="es-CO"/>
+              </w:rPr>
+              <w:t>value</w:t>
+            </w:r>
+            <w:proofErr w:type="spellEnd"/>
+            <w:r>
+              <w:rPr>
+                <w:b/>
+                <w:bCs/>
+                <w:lang w:val="es-CO"/>
+              </w:rPr>
+              <w:t>)</w:t>
+            </w:r>
+          </w:p>
+          <w:p>
+            <w:pPr>
+              <w:rPr>
+                <w:lang w:val="es-CO"/>
+              </w:rPr>
+            </w:pPr>
+            <w:r>
+              <w:rPr>
+                <w:lang w:val="es-CO"/>
+              </w:rPr>
+              <w:t>con la clave ingresada por parámetro asigna una posición en el arreglo al valor que también se recibe por parámetro</w:t>
+            </w:r>
+            <w:r>
+              <w:rPr>
+                <w:lang w:val="es-CO"/>
+              </w:rPr>
+              <w:t>.</w:t>
+            </w:r>
+            <w:r>
+              <w:rPr>
+                <w:lang w:val="es-CO"/>
+              </w:rPr>
+              <w:t xml:space="preserve"> La posición es determinada por la función hash.</w:t>
+            </w:r>
+          </w:p>
+          <w:p>
+            <w:pPr>
+              <w:rPr>
+                <w:lang w:val="es-CO"/>
+              </w:rPr>
+            </w:pPr>
+            <w:r>
+              <w:rPr>
+                <w:lang w:val="es-CO"/>
+              </w:rPr>
+              <w:t xml:space="preserve">{pre: </w:t>
+            </w:r>
+            <w:proofErr w:type="spellStart"/>
+            <w:r>
+              <w:rPr>
+                <w:lang w:val="es-CO"/>
+              </w:rPr>
+              <w:t>HashTable</w:t>
+            </w:r>
+            <w:proofErr w:type="spellEnd"/>
+            <w:r>
+              <w:rPr>
+                <w:lang w:val="es-CO"/>
+              </w:rPr>
+              <w:t>.</w:t>
+            </w:r>
+            <m:oMath>
+              <m:r>
+                <w:rPr>
+                  <w:rFonts w:ascii="Cambria Math" w:hAnsi="Cambria Math"/>
+                  <w:lang w:val="es-CO"/>
+                </w:rPr>
+                <m:t>size</m:t>
+              </m:r>
+              <m:r>
+                <w:rPr>
+                  <w:rFonts w:ascii="Cambria Math" w:hAnsi="Cambria Math"/>
+                  <w:lang w:val="es-CO"/>
+                </w:rPr>
+                <m:t>&gt;0</m:t>
+              </m:r>
+            </m:oMath>
+            <w:r>
+              <w:rPr>
+                <w:lang w:val="es-CO"/>
+              </w:rPr>
+              <w:t>}</w:t>
+            </w:r>
+          </w:p>
+          <w:p>
+            <w:pPr>
+              <w:rPr>
+                <w:lang w:val="en-US"/>
+              </w:rPr>
+            </w:pPr>
+            <w:r>
+              <w:rPr>
+                <w:lang w:val="en-US"/>
+              </w:rPr>
+              <w:t xml:space="preserve">{post: </w:t>
+            </w:r>
+            <m:oMath>
+              <m:r>
+                <w:rPr>
+                  <w:rFonts w:ascii="Cambria Math" w:hAnsi="Cambria Math"/>
+                  <w:lang w:val="en-US"/>
+                </w:rPr>
+                <m:t>h</m:t>
+              </m:r>
+              <m:d>
+                <m:dPr>
+                  <m:ctrlPr>
+                    <w:rPr>
+                      <w:rFonts w:ascii="Cambria Math" w:hAnsi="Cambria Math"/>
+                      <w:i/>
+                      <w:lang w:val="en-US"/>
+                    </w:rPr>
+                  </m:ctrlPr>
+                </m:dPr>
+                <m:e>
+                  <m:r>
+                    <w:rPr>
+                      <w:rFonts w:ascii="Cambria Math" w:hAnsi="Cambria Math"/>
+                      <w:lang w:val="en-US"/>
+                    </w:rPr>
+                    <m:t>k</m:t>
+                  </m:r>
+                </m:e>
+              </m:d>
+              <m:r>
+                <w:rPr>
+                  <w:rFonts w:ascii="Cambria Math" w:hAnsi="Cambria Math"/>
+                  <w:lang w:val="en-US"/>
+                </w:rPr>
+                <m:t>=i</m:t>
+              </m:r>
+            </m:oMath>
+            <w:r>
+              <w:rPr>
+                <w:rFonts w:eastAsiaTheme="minorEastAsia"/>
+                <w:lang w:val="en-US"/>
+              </w:rPr>
+              <w:t xml:space="preserve"> </w:t>
+            </w:r>
+            <m:oMath>
+              <m:r>
+                <m:rPr>
+                  <m:sty m:val="p"/>
+                </m:rPr>
+                <w:rPr>
+                  <w:rFonts w:ascii="Cambria Math" w:hAnsi="Cambria Math"/>
+                  <w:color w:val="232629"/>
+                  <w:sz w:val="25"/>
+                  <w:szCs w:val="25"/>
+                  <w:shd w:val="clear" w:color="auto" w:fill="FFFFFF"/>
+                  <w:lang w:val="en-US"/>
+                </w:rPr>
+                <m:t>∧</m:t>
+              </m:r>
+              <m:r>
+                <m:rPr>
+                  <m:sty m:val="p"/>
+                </m:rPr>
+                <w:rPr>
+                  <w:rFonts w:ascii="Cambria Math" w:hAnsi="Cambria Math"/>
+                  <w:color w:val="232629"/>
+                  <w:sz w:val="25"/>
+                  <w:szCs w:val="25"/>
+                  <w:shd w:val="clear" w:color="auto" w:fill="FFFFFF"/>
+                  <w:lang w:val="en-US"/>
+                </w:rPr>
+                <m:t>arreglo</m:t>
+              </m:r>
+              <m:d>
+                <m:dPr>
+                  <m:begChr m:val="["/>
+                  <m:endChr m:val="]"/>
+                  <m:ctrlPr>
+                    <w:rPr>
+                      <w:rFonts w:ascii="Cambria Math" w:hAnsi="Cambria Math"/>
+                      <w:i/>
+                      <w:color w:val="232629"/>
+                      <w:sz w:val="25"/>
+                      <w:szCs w:val="25"/>
+                      <w:shd w:val="clear" w:color="auto" w:fill="FFFFFF"/>
+                      <w:lang w:val="en-US"/>
+                    </w:rPr>
+                  </m:ctrlPr>
+                </m:dPr>
+                <m:e>
+                  <m:r>
+                    <w:rPr>
+                      <w:rFonts w:ascii="Cambria Math" w:hAnsi="Cambria Math"/>
+                      <w:color w:val="232629"/>
+                      <w:sz w:val="25"/>
+                      <w:szCs w:val="25"/>
+                      <w:shd w:val="clear" w:color="auto" w:fill="FFFFFF"/>
+                      <w:lang w:val="en-US"/>
+                    </w:rPr>
+                    <m:t>i</m:t>
+                  </m:r>
+                </m:e>
+              </m:d>
+              <m:r>
+                <w:rPr>
+                  <w:rFonts w:ascii="Cambria Math" w:hAnsi="Cambria Math"/>
+                  <w:color w:val="232629"/>
+                  <w:sz w:val="25"/>
+                  <w:szCs w:val="25"/>
+                  <w:shd w:val="clear" w:color="auto" w:fill="FFFFFF"/>
+                  <w:lang w:val="en-US"/>
+                </w:rPr>
+                <m:t>=value</m:t>
+              </m:r>
+            </m:oMath>
+            <w:r>
+              <w:rPr>
+                <w:lang w:val="en-US"/>
+              </w:rPr>
+              <w:t>}</w:t>
+            </w:r>
+          </w:p>
+          <w:p>
+            <w:pPr>
+              <w:rPr>
+                <w:lang w:val="en-US"/>
+              </w:rPr>
+            </w:pPr>
+          </w:p>
+        </w:tc>
+      </w:tr>
+    </w:tbl>
+    <w:p>
+      <w:pPr>
+        <w:rPr>
+          <w:lang w:val="en-US"/>
+        </w:rPr>
+      </w:pPr>
+    </w:p>
+    <w:tbl>
+      <w:tblPr>
+        <w:tblStyle w:val="TableGrid"/>
+        <w:tblW w:w="0" w:type="auto"/>
+        <w:tblLook w:val="04A0" w:firstRow="1" w:lastRow="0" w:firstColumn="1" w:lastColumn="0" w:noHBand="0" w:noVBand="1"/>
+      </w:tblPr>
+      <w:tblGrid>
+        <w:gridCol w:w="9350"/>
+      </w:tblGrid>
+      <w:tr>
+        <w:tc>
+          <w:tcPr>
+            <w:tcW w:w="9350" w:type="dxa"/>
+          </w:tcPr>
+          <w:p>
+            <w:pPr>
+              <w:rPr>
+                <w:b/>
+                <w:bCs/>
+                <w:lang w:val="es-CO"/>
+              </w:rPr>
+            </w:pPr>
+            <w:proofErr w:type="spellStart"/>
+            <w:r>
+              <w:rPr>
+                <w:b/>
+                <w:bCs/>
+                <w:lang w:val="es-CO"/>
+              </w:rPr>
+              <w:t>search</w:t>
+            </w:r>
+            <w:proofErr w:type="spellEnd"/>
+            <w:r>
+              <w:rPr>
+                <w:b/>
+                <w:bCs/>
+                <w:lang w:val="es-CO"/>
+              </w:rPr>
+              <w:t xml:space="preserve"> </w:t>
+            </w:r>
+            <w:r>
+              <w:rPr>
+                <w:b/>
+                <w:bCs/>
+                <w:lang w:val="es-CO"/>
+              </w:rPr>
+              <w:t>(</w:t>
+            </w:r>
+            <w:proofErr w:type="spellStart"/>
+            <w:r>
+              <w:rPr>
+                <w:b/>
+                <w:bCs/>
+                <w:lang w:val="es-CO"/>
+              </w:rPr>
+              <w:t>key</w:t>
+            </w:r>
+            <w:proofErr w:type="spellEnd"/>
+            <w:r>
+              <w:rPr>
+                <w:b/>
+                <w:bCs/>
+                <w:lang w:val="es-CO"/>
+              </w:rPr>
+              <w:t>)</w:t>
+            </w:r>
+          </w:p>
+          <w:p>
+            <w:pPr>
+              <w:rPr>
+                <w:lang w:val="es-CO"/>
+              </w:rPr>
+            </w:pPr>
+            <w:r>
+              <w:rPr>
+                <w:lang w:val="es-CO"/>
+              </w:rPr>
+              <w:t>con la clave ingresada por parámetro retorna el valor que se encuentra en la posición que dicha clave mapea en el arreglo.</w:t>
+            </w:r>
+          </w:p>
+          <w:p>
+            <w:pPr>
+              <w:rPr>
+                <w:lang w:val="en-US"/>
+              </w:rPr>
+            </w:pPr>
+            <w:r>
+              <w:rPr>
+                <w:lang w:val="en-US"/>
+              </w:rPr>
+              <w:t xml:space="preserve">{pre: </w:t>
+            </w:r>
+            <w:proofErr w:type="spellStart"/>
+            <w:r>
+              <w:rPr>
+                <w:lang w:val="en-US"/>
+              </w:rPr>
+              <w:t>HashTable</w:t>
+            </w:r>
+            <w:proofErr w:type="spellEnd"/>
+            <w:r>
+              <w:rPr>
+                <w:lang w:val="en-US"/>
+              </w:rPr>
+              <w:t>.</w:t>
+            </w:r>
+            <m:oMath>
+              <m:r>
+                <w:rPr>
+                  <w:rFonts w:ascii="Cambria Math" w:hAnsi="Cambria Math"/>
+                  <w:lang w:val="es-CO"/>
+                </w:rPr>
+                <m:t>size</m:t>
+              </m:r>
+              <m:r>
+                <w:rPr>
+                  <w:rFonts w:ascii="Cambria Math" w:hAnsi="Cambria Math"/>
+                  <w:lang w:val="en-US"/>
+                </w:rPr>
+                <m:t>&gt;0</m:t>
+              </m:r>
+            </m:oMath>
+            <w:r>
+              <w:rPr>
+                <w:rFonts w:eastAsiaTheme="minorEastAsia"/>
+                <w:lang w:val="en-US"/>
+              </w:rPr>
+              <w:t xml:space="preserve"> </w:t>
+            </w:r>
+            <w:r>
+              <w:rPr>
+                <w:rFonts w:eastAsiaTheme="minorEastAsia"/>
+                <w:lang w:val="en-US"/>
+              </w:rPr>
+              <w:t xml:space="preserve"> </w:t>
+            </w:r>
+            <w:r>
+              <w:rPr>
+                <w:lang w:val="en-US"/>
+              </w:rPr>
+              <w:t>}</w:t>
+            </w:r>
+          </w:p>
+          <w:p>
+            <w:pPr>
+              <w:rPr>
+                <w:lang w:val="en-US"/>
+              </w:rPr>
+            </w:pPr>
+          </w:p>
+          <w:p>
+            <w:pPr>
+              <w:rPr>
+                <w:lang w:val="en-US"/>
+              </w:rPr>
+            </w:pPr>
+            <w:r>
+              <w:rPr>
+                <w:lang w:val="en-US"/>
+              </w:rPr>
+              <w:t xml:space="preserve">{post: </w:t>
+            </w:r>
+            <m:oMath>
+              <m:r>
+                <w:rPr>
+                  <w:rFonts w:ascii="Cambria Math" w:hAnsi="Cambria Math"/>
+                  <w:lang w:val="en-US"/>
+                </w:rPr>
+                <m:t xml:space="preserve">value si la llave se encuentra en la tabla, </m:t>
+              </m:r>
+              <m:r>
+                <m:rPr>
+                  <m:sty m:val="p"/>
+                </m:rPr>
+                <w:rPr>
+                  <w:rFonts w:ascii="Cambria Math" w:hAnsi="Cambria Math"/>
+                  <w:color w:val="232629"/>
+                  <w:sz w:val="25"/>
+                  <w:szCs w:val="25"/>
+                  <w:shd w:val="clear" w:color="auto" w:fill="FFFFFF"/>
+                  <w:lang w:val="en-US"/>
+                </w:rPr>
+                <m:t>null si no hay dicha clave en la tabla</m:t>
+              </m:r>
+              <m:r>
+                <w:rPr>
+                  <w:rFonts w:ascii="Cambria Math" w:hAnsi="Cambria Math"/>
+                  <w:lang w:val="en-US"/>
+                </w:rPr>
+                <m:t xml:space="preserve"> </m:t>
+              </m:r>
+            </m:oMath>
+            <w:r>
+              <w:rPr>
+                <w:rFonts w:eastAsiaTheme="minorEastAsia"/>
+                <w:lang w:val="en-US"/>
+              </w:rPr>
+              <w:t xml:space="preserve"> </w:t>
+            </w:r>
+            <w:r>
+              <w:rPr>
+                <w:lang w:val="en-US"/>
+              </w:rPr>
+              <w:t>}</w:t>
+            </w:r>
+          </w:p>
+          <w:p>
+            <w:pPr>
+              <w:rPr>
+                <w:lang w:val="en-US"/>
+              </w:rPr>
+            </w:pPr>
+          </w:p>
+        </w:tc>
+      </w:tr>
+    </w:tbl>
+    <w:p>
+      <w:pPr>
+        <w:rPr>
+          <w:lang w:val="en-US"/>
+        </w:rPr>
+      </w:pPr>
+    </w:p>
+    <w:p>
+      <w:pPr>
+        <w:rPr>
+          <w:lang w:val="en-US"/>
+        </w:rPr>
+      </w:pPr>
+    </w:p>
+    <w:tbl>
+      <w:tblPr>
+        <w:tblStyle w:val="TableGrid"/>
+        <w:tblW w:w="0" w:type="auto"/>
+        <w:tblLook w:val="04A0" w:firstRow="1" w:lastRow="0" w:firstColumn="1" w:lastColumn="0" w:noHBand="0" w:noVBand="1"/>
+      </w:tblPr>
+      <w:tblGrid>
+        <w:gridCol w:w="9350"/>
+      </w:tblGrid>
+      <w:tr>
+        <w:tc>
+          <w:tcPr>
+            <w:tcW w:w="9350" w:type="dxa"/>
+          </w:tcPr>
+          <w:p>
+            <w:pPr>
+              <w:rPr>
+                <w:b/>
+                <w:bCs/>
+                <w:lang w:val="es-CO"/>
+              </w:rPr>
+            </w:pPr>
+            <w:proofErr w:type="spellStart"/>
+            <w:r>
+              <w:rPr>
+                <w:b/>
+                <w:bCs/>
+                <w:lang w:val="es-CO"/>
+              </w:rPr>
+              <w:t>delete</w:t>
+            </w:r>
+            <w:proofErr w:type="spellEnd"/>
+            <w:r>
+              <w:rPr>
+                <w:b/>
+                <w:bCs/>
+                <w:lang w:val="es-CO"/>
+              </w:rPr>
+              <w:t xml:space="preserve"> </w:t>
+            </w:r>
+            <w:r>
+              <w:rPr>
+                <w:b/>
+                <w:bCs/>
+                <w:lang w:val="es-CO"/>
+              </w:rPr>
+              <w:t>(</w:t>
+            </w:r>
+            <w:proofErr w:type="spellStart"/>
+            <w:r>
+              <w:rPr>
+                <w:b/>
+                <w:bCs/>
+                <w:lang w:val="es-CO"/>
+              </w:rPr>
+              <w:t>key</w:t>
+            </w:r>
+            <w:proofErr w:type="spellEnd"/>
+            <w:r>
+              <w:rPr>
+                <w:b/>
+                <w:bCs/>
+                <w:lang w:val="es-CO"/>
+              </w:rPr>
+              <w:t>)</w:t>
+            </w:r>
+          </w:p>
+          <w:p>
+            <w:pPr>
+              <w:rPr>
+                <w:lang w:val="es-CO"/>
+              </w:rPr>
+            </w:pPr>
+            <w:r>
+              <w:rPr>
+                <w:lang w:val="es-CO"/>
+              </w:rPr>
+              <w:t>con la clave ingresada por parámetro retorna el valor que se encuentra en la posición que dicha clave mapea en el arreglo y elimina dicho valor del arreglo.</w:t>
+            </w:r>
+          </w:p>
+          <w:p>
+            <w:pPr>
+              <w:rPr>
+                <w:lang w:val="en-US"/>
+              </w:rPr>
+            </w:pPr>
+            <w:r>
+              <w:rPr>
+                <w:lang w:val="en-US"/>
+              </w:rPr>
+              <w:t xml:space="preserve">{pre: </w:t>
+            </w:r>
+            <w:proofErr w:type="spellStart"/>
+            <w:r>
+              <w:rPr>
+                <w:lang w:val="en-US"/>
+              </w:rPr>
+              <w:t>HashTable</w:t>
+            </w:r>
+            <w:proofErr w:type="spellEnd"/>
+            <w:r>
+              <w:rPr>
+                <w:lang w:val="en-US"/>
+              </w:rPr>
+              <w:t>.</w:t>
+            </w:r>
+            <m:oMath>
+              <m:r>
+                <w:rPr>
+                  <w:rFonts w:ascii="Cambria Math" w:hAnsi="Cambria Math"/>
+                  <w:lang w:val="es-CO"/>
+                </w:rPr>
+                <m:t>size</m:t>
+              </m:r>
+              <m:r>
+                <w:rPr>
+                  <w:rFonts w:ascii="Cambria Math" w:hAnsi="Cambria Math"/>
+                  <w:lang w:val="en-US"/>
+                </w:rPr>
+                <m:t>&gt;0</m:t>
+              </m:r>
+            </m:oMath>
+            <w:r>
+              <w:rPr>
+                <w:rFonts w:eastAsiaTheme="minorEastAsia"/>
+                <w:lang w:val="en-US"/>
+              </w:rPr>
+              <w:t xml:space="preserve"> </w:t>
+            </w:r>
+            <w:r>
+              <w:rPr>
+                <w:rFonts w:eastAsiaTheme="minorEastAsia"/>
+                <w:lang w:val="en-US"/>
+              </w:rPr>
+              <w:t xml:space="preserve"> </w:t>
+            </w:r>
+            <w:r>
+              <w:rPr>
+                <w:lang w:val="en-US"/>
+              </w:rPr>
+              <w:t>}</w:t>
+            </w:r>
+          </w:p>
+          <w:p>
+            <w:pPr>
+              <w:rPr>
+                <w:lang w:val="en-US"/>
+              </w:rPr>
+            </w:pPr>
+          </w:p>
+          <w:p>
+            <w:pPr>
+              <w:rPr>
+                <w:rFonts w:eastAsiaTheme="minorEastAsia"/>
+                <w:lang w:val="en-US"/>
+              </w:rPr>
+            </w:pPr>
+            <w:r>
+              <w:rPr>
+                <w:lang w:val="en-US"/>
+              </w:rPr>
+              <w:t xml:space="preserve">{post: </w:t>
+            </w:r>
+            <m:oMath>
+              <m:r>
+                <w:rPr>
+                  <w:rFonts w:ascii="Cambria Math" w:hAnsi="Cambria Math"/>
+                  <w:lang w:val="en-US"/>
+                </w:rPr>
+                <m:t xml:space="preserve">value si la llave se encuentra en la tabla, </m:t>
+              </m:r>
+              <m:r>
+                <m:rPr>
+                  <m:sty m:val="p"/>
+                </m:rPr>
+                <w:rPr>
+                  <w:rFonts w:ascii="Cambria Math" w:hAnsi="Cambria Math"/>
+                  <w:color w:val="232629"/>
+                  <w:sz w:val="25"/>
+                  <w:szCs w:val="25"/>
+                  <w:shd w:val="clear" w:color="auto" w:fill="FFFFFF"/>
+                  <w:lang w:val="en-US"/>
+                </w:rPr>
+                <m:t>null si no hay dicha clave en la tabla</m:t>
+              </m:r>
+              <m:r>
+                <w:rPr>
+                  <w:rFonts w:ascii="Cambria Math" w:hAnsi="Cambria Math"/>
+                  <w:lang w:val="en-US"/>
+                </w:rPr>
+                <m:t xml:space="preserve"> </m:t>
+              </m:r>
+            </m:oMath>
+            <w:r>
+              <w:rPr>
+                <w:rFonts w:eastAsiaTheme="minorEastAsia"/>
+                <w:lang w:val="en-US"/>
+              </w:rPr>
+              <w:t>,</w:t>
+            </w:r>
+          </w:p>
+          <w:p>
+            <w:pPr>
+              <w:rPr>
+                <w:lang w:val="en-US"/>
+              </w:rPr>
+            </w:pPr>
+            <m:oMath>
+              <m:r>
+                <w:rPr>
+                  <w:rFonts w:ascii="Cambria Math" w:eastAsiaTheme="minorEastAsia" w:hAnsi="Cambria Math"/>
+                  <w:lang w:val="en-US"/>
+                </w:rPr>
+                <m:t xml:space="preserve">value </m:t>
+              </m:r>
+              <m:r>
+                <m:rPr>
+                  <m:sty m:val="p"/>
+                </m:rPr>
+                <w:rPr>
+                  <w:rFonts w:ascii="Cambria Math" w:hAnsi="Cambria Math" w:cs="Cambria Math"/>
+                  <w:color w:val="202124"/>
+                  <w:sz w:val="21"/>
+                  <w:szCs w:val="21"/>
+                  <w:shd w:val="clear" w:color="auto" w:fill="FFFFFF"/>
+                </w:rPr>
+                <m:t>∉</m:t>
+              </m:r>
+              <m:r>
+                <m:rPr>
+                  <m:sty m:val="p"/>
+                </m:rPr>
+                <w:rPr>
+                  <w:rFonts w:ascii="Cambria Math" w:hAnsi="Cambria Math" w:cs="Cambria Math"/>
+                  <w:color w:val="202124"/>
+                  <w:sz w:val="21"/>
+                  <w:szCs w:val="21"/>
+                  <w:shd w:val="clear" w:color="auto" w:fill="FFFFFF"/>
+                </w:rPr>
+                <m:t>HashTable</m:t>
+              </m:r>
+            </m:oMath>
+            <w:r>
+              <w:rPr>
+                <w:rFonts w:eastAsiaTheme="minorEastAsia"/>
+                <w:lang w:val="en-US"/>
+              </w:rPr>
+              <w:t xml:space="preserve"> </w:t>
+            </w:r>
+            <w:r>
+              <w:rPr>
+                <w:lang w:val="en-US"/>
+              </w:rPr>
+              <w:t>}</w:t>
+            </w:r>
+          </w:p>
+          <w:p>
+            <w:pPr>
+              <w:rPr>
+                <w:lang w:val="en-US"/>
+              </w:rPr>
+            </w:pPr>
+          </w:p>
+        </w:tc>
+      </w:tr>
+    </w:tbl>
+    <w:p>
+      <w:pPr>
+        <w:rPr>
+          <w:lang w:val="en-US"/>
+        </w:rPr>
+      </w:pPr>
+    </w:p>
+    <w:p>
+      <w:pPr>
+        <w:rPr>
+          <w:lang w:val="en-US"/>
+        </w:rPr>
+      </w:pPr>
+    </w:p>
+    <w:tbl>
+      <w:tblPr>
+        <w:tblStyle w:val="TableGrid"/>
+        <w:tblW w:w="0" w:type="auto"/>
+        <w:tblLook w:val="04A0" w:firstRow="1" w:lastRow="0" w:firstColumn="1" w:lastColumn="0" w:noHBand="0" w:noVBand="1"/>
+      </w:tblPr>
+      <w:tblGrid>
+        <w:gridCol w:w="9350"/>
+      </w:tblGrid>
+      <w:tr>
+        <w:tc>
+          <w:tcPr>
+            <w:tcW w:w="9350" w:type="dxa"/>
+          </w:tcPr>
+          <w:p>
+            <w:pPr>
+              <w:rPr>
+                <w:b/>
+                <w:bCs/>
+                <w:lang w:val="es-CO"/>
+              </w:rPr>
+            </w:pPr>
+            <w:proofErr w:type="spellStart"/>
+            <w:r>
+              <w:rPr>
+                <w:b/>
+                <w:bCs/>
+                <w:lang w:val="es-CO"/>
+              </w:rPr>
+              <w:t>getSize</w:t>
+            </w:r>
+            <w:proofErr w:type="spellEnd"/>
+            <w:r>
+              <w:rPr>
+                <w:b/>
+                <w:bCs/>
+                <w:lang w:val="es-CO"/>
+              </w:rPr>
+              <w:t xml:space="preserve"> </w:t>
+            </w:r>
+            <w:r>
+              <w:rPr>
+                <w:b/>
+                <w:bCs/>
+                <w:lang w:val="es-CO"/>
+              </w:rPr>
+              <w:t>()</w:t>
+            </w:r>
+          </w:p>
+          <w:p>
+            <w:pPr>
+              <w:rPr>
+                <w:lang w:val="es-CO"/>
+              </w:rPr>
+            </w:pPr>
+            <w:r>
+              <w:rPr>
+                <w:lang w:val="es-CO"/>
+              </w:rPr>
+              <w:t>Retorna el tamaño del arreglo</w:t>
+            </w:r>
+            <w:r>
+              <w:rPr>
+                <w:lang w:val="es-CO"/>
+              </w:rPr>
+              <w:t>.</w:t>
+            </w:r>
+            <w:r>
+              <w:rPr>
+                <w:lang w:val="es-CO"/>
+              </w:rPr>
+              <w:t xml:space="preserve"> No es necesariamente el número de elementos en la tabla, sino el espacio que se asigna en memoria para el arreglo.</w:t>
+            </w:r>
+          </w:p>
+          <w:p>
+            <w:pPr>
+              <w:rPr>
+                <w:lang w:val="es-CO"/>
+              </w:rPr>
+            </w:pPr>
+            <w:r>
+              <w:rPr>
+                <w:lang w:val="es-CO"/>
+              </w:rPr>
+              <w:t xml:space="preserve">{pre: </w:t>
+            </w:r>
+            <w:proofErr w:type="spellStart"/>
+            <w:r>
+              <w:rPr>
+                <w:lang w:val="es-CO"/>
+              </w:rPr>
+              <w:t>HashTable</w:t>
+            </w:r>
+            <w:proofErr w:type="spellEnd"/>
+            <w:r>
+              <w:rPr>
+                <w:lang w:val="es-CO"/>
+              </w:rPr>
+              <w:t>.</w:t>
+            </w:r>
+            <m:oMath>
+              <m:r>
+                <w:rPr>
+                  <w:rFonts w:ascii="Cambria Math" w:hAnsi="Cambria Math"/>
+                  <w:lang w:val="es-CO"/>
+                </w:rPr>
+                <m:t>size</m:t>
+              </m:r>
+              <m:r>
+                <w:rPr>
+                  <w:rFonts w:ascii="Cambria Math" w:hAnsi="Cambria Math"/>
+                  <w:lang w:val="es-CO"/>
+                </w:rPr>
+                <m:t>&gt;0</m:t>
+              </m:r>
+            </m:oMath>
+            <w:r>
+              <w:rPr>
+                <w:rFonts w:eastAsiaTheme="minorEastAsia"/>
+                <w:lang w:val="es-CO"/>
+              </w:rPr>
+              <w:t xml:space="preserve">  </w:t>
+            </w:r>
+            <w:r>
+              <w:rPr>
+                <w:lang w:val="es-CO"/>
+              </w:rPr>
+              <w:t>}</w:t>
+            </w:r>
+          </w:p>
+          <w:p>
+            <w:pPr>
+              <w:rPr>
+                <w:lang w:val="es-CO"/>
+              </w:rPr>
+            </w:pPr>
+          </w:p>
+          <w:p>
+            <w:pPr>
+              <w:rPr>
+                <w:lang w:val="en-US"/>
+              </w:rPr>
+            </w:pPr>
+            <w:r>
+              <w:rPr>
+                <w:lang w:val="en-US"/>
+              </w:rPr>
+              <w:t xml:space="preserve">{post: </w:t>
+            </w:r>
+            <w:r>
+              <w:rPr>
+                <w:lang w:val="en-US"/>
+              </w:rPr>
+              <w:t>size</w:t>
+            </w:r>
+            <w:r>
+              <w:rPr>
+                <w:lang w:val="en-US"/>
+              </w:rPr>
+              <w:t>}</w:t>
+            </w:r>
+          </w:p>
+          <w:p>
+            <w:pPr>
+              <w:rPr>
+                <w:lang w:val="en-US"/>
+              </w:rPr>
+            </w:pPr>
+          </w:p>
+        </w:tc>
+      </w:tr>
+    </w:tbl>
+    <w:p>
+      <w:pPr>
+        <w:rPr>
+          <w:lang w:val="en-US"/>
+        </w:rPr>
+      </w:pPr>
+    </w:p>
     <w:p>
       <w:pPr>
         <w:rPr>
@@ -667,11 +2181,9 @@
             <w:tcW w:w="8490" w:type="dxa"/>
           </w:tcPr>
           <w:p>
-            <w:proofErr w:type="gramStart"/>
             <w:r>
               <w:t>El in</w:t>
             </w:r>
-            <w:proofErr w:type="gramEnd"/>
           </w:p>
         </w:tc>
       </w:tr>
@@ -726,6 +2238,7 @@
           </w:tcPr>
           <w:p>
             <w:r>
+              <w:lastRenderedPageBreak/>
               <w:t>TAD                                                             Stack</w:t>
             </w:r>
           </w:p>
@@ -741,16 +2254,339 @@
           </w:tcPr>
           <w:p>
             <w:r>
-              <w:lastRenderedPageBreak/>
-              <w:t xml:space="preserve">Una </w:t>
+              <w:t>Una</w:t>
+            </w:r>
+            <w:r>
+              <w:t xml:space="preserve"> pila (</w:t>
             </w:r>
             <w:proofErr w:type="spellStart"/>
             <w:r>
-              <w:t>ts</w:t>
+              <w:t>stack</w:t>
             </w:r>
             <w:proofErr w:type="spellEnd"/>
             <w:r>
-              <w:t xml:space="preserve"> un</w:t>
+              <w:t xml:space="preserve">) es una secuencia lineal de un número arbitrario de elementos. Las operaciones que permite son la inserción y eliminación solamente al tope de la misma. El tope es el último elemento agregado. La pila es una lista que sigue un </w:t>
+            </w:r>
+            <w:proofErr w:type="spellStart"/>
+            <w:r>
+              <w:t>patron</w:t>
+            </w:r>
+            <w:proofErr w:type="spellEnd"/>
+            <w:r>
+              <w:t xml:space="preserve"> LIFO (el </w:t>
+            </w:r>
+            <w:r>
+              <w:t>último</w:t>
+            </w:r>
+            <w:r>
+              <w:t xml:space="preserve"> en llegar es el primero en salir). Una pila puede estar vacía o tener una secuencia de elementos</w:t>
+            </w:r>
+            <w:r>
+              <w:t>.</w:t>
+            </w:r>
+          </w:p>
+          <w:p>
+            <w:pPr>
+              <w:rPr>
+                <w:lang w:val="en-US"/>
+              </w:rPr>
+            </w:pPr>
+            <w:r>
+              <w:rPr>
+                <w:lang w:val="en-US"/>
+              </w:rPr>
+              <w:t xml:space="preserve">Stack </w:t>
+            </w:r>
+            <w:r>
+              <w:rPr>
+                <w:lang w:val="en-US"/>
+              </w:rPr>
+              <w:t>=</w:t>
+            </w:r>
+            <w:r>
+              <w:rPr>
+                <w:lang w:val="en-US"/>
+              </w:rPr>
+              <w:t>{</w:t>
+            </w:r>
+            <w:r>
+              <w:rPr>
+                <w:lang w:val="en-US"/>
+              </w:rPr>
+              <w:t xml:space="preserve"> </w:t>
+            </w:r>
+            <m:oMath>
+              <m:r>
+                <m:rPr>
+                  <m:sty m:val="b"/>
+                </m:rPr>
+                <w:rPr>
+                  <w:rFonts w:ascii="Cambria Math" w:hAnsi="Cambria Math" w:cs="Cambria Math"/>
+                  <w:color w:val="202124"/>
+                  <w:sz w:val="21"/>
+                  <w:szCs w:val="21"/>
+                  <w:shd w:val="clear" w:color="auto" w:fill="FFFFFF"/>
+                </w:rPr>
+                <m:t>e</m:t>
+              </m:r>
+              <m:r>
+                <m:rPr>
+                  <m:sty m:val="b"/>
+                </m:rPr>
+                <w:rPr>
+                  <w:rFonts w:ascii="Cambria Math" w:hAnsi="Cambria Math" w:cs="Cambria Math"/>
+                  <w:color w:val="202124"/>
+                  <w:sz w:val="21"/>
+                  <w:szCs w:val="21"/>
+                  <w:shd w:val="clear" w:color="auto" w:fill="FFFFFF"/>
+                  <w:lang w:val="en-US"/>
+                </w:rPr>
+                <m:t>=</m:t>
+              </m:r>
+              <m:r>
+                <m:rPr>
+                  <m:sty m:val="b"/>
+                </m:rPr>
+                <w:rPr>
+                  <w:rFonts w:ascii="Cambria Math" w:hAnsi="Cambria Math" w:cs="Cambria Math"/>
+                  <w:color w:val="202124"/>
+                  <w:sz w:val="21"/>
+                  <w:szCs w:val="21"/>
+                  <w:shd w:val="clear" w:color="auto" w:fill="FFFFFF"/>
+                  <w:lang w:val="en-US"/>
+                </w:rPr>
+                <m:t>{</m:t>
+              </m:r>
+              <m:r>
+                <w:rPr>
+                  <w:rFonts w:ascii="Cambria Math" w:hAnsi="Cambria Math"/>
+                  <w:lang w:val="en-US"/>
+                </w:rPr>
+                <m:t xml:space="preserve"> </m:t>
+              </m:r>
+              <m:sSub>
+                <m:sSubPr>
+                  <m:ctrlPr>
+                    <w:rPr>
+                      <w:rFonts w:ascii="Cambria Math" w:hAnsi="Cambria Math"/>
+                      <w:i/>
+                      <w:lang w:val="en-US"/>
+                    </w:rPr>
+                  </m:ctrlPr>
+                </m:sSubPr>
+                <m:e>
+                  <m:r>
+                    <w:rPr>
+                      <w:rFonts w:ascii="Cambria Math" w:hAnsi="Cambria Math"/>
+                      <w:lang w:val="en-US"/>
+                    </w:rPr>
+                    <m:t>e</m:t>
+                  </m:r>
+                </m:e>
+                <m:sub>
+                  <m:r>
+                    <w:rPr>
+                      <w:rFonts w:ascii="Cambria Math" w:hAnsi="Cambria Math"/>
+                      <w:lang w:val="en-US"/>
+                    </w:rPr>
+                    <m:t>1</m:t>
+                  </m:r>
+                </m:sub>
+              </m:sSub>
+              <m:r>
+                <w:rPr>
+                  <w:rFonts w:ascii="Cambria Math" w:hAnsi="Cambria Math"/>
+                  <w:lang w:val="en-US"/>
+                </w:rPr>
+                <m:t xml:space="preserve">, </m:t>
+              </m:r>
+              <m:sSub>
+                <m:sSubPr>
+                  <m:ctrlPr>
+                    <w:rPr>
+                      <w:rFonts w:ascii="Cambria Math" w:hAnsi="Cambria Math"/>
+                      <w:i/>
+                      <w:lang w:val="en-US"/>
+                    </w:rPr>
+                  </m:ctrlPr>
+                </m:sSubPr>
+                <m:e>
+                  <m:r>
+                    <w:rPr>
+                      <w:rFonts w:ascii="Cambria Math" w:hAnsi="Cambria Math"/>
+                      <w:lang w:val="en-US"/>
+                    </w:rPr>
+                    <m:t>e</m:t>
+                  </m:r>
+                </m:e>
+                <m:sub>
+                  <m:r>
+                    <w:rPr>
+                      <w:rFonts w:ascii="Cambria Math" w:hAnsi="Cambria Math"/>
+                      <w:lang w:val="en-US"/>
+                    </w:rPr>
+                    <m:t>2</m:t>
+                  </m:r>
+                </m:sub>
+              </m:sSub>
+              <m:r>
+                <w:rPr>
+                  <w:rFonts w:ascii="Cambria Math" w:hAnsi="Cambria Math"/>
+                  <w:lang w:val="en-US"/>
+                </w:rPr>
+                <m:t xml:space="preserve">, …, </m:t>
+              </m:r>
+              <m:sSub>
+                <m:sSubPr>
+                  <m:ctrlPr>
+                    <w:rPr>
+                      <w:rFonts w:ascii="Cambria Math" w:hAnsi="Cambria Math"/>
+                      <w:i/>
+                      <w:lang w:val="en-US"/>
+                    </w:rPr>
+                  </m:ctrlPr>
+                </m:sSubPr>
+                <m:e>
+                  <m:r>
+                    <w:rPr>
+                      <w:rFonts w:ascii="Cambria Math" w:hAnsi="Cambria Math"/>
+                      <w:lang w:val="en-US"/>
+                    </w:rPr>
+                    <m:t>e</m:t>
+                  </m:r>
+                </m:e>
+                <m:sub>
+                  <m:r>
+                    <w:rPr>
+                      <w:rFonts w:ascii="Cambria Math" w:hAnsi="Cambria Math"/>
+                      <w:lang w:val="en-US"/>
+                    </w:rPr>
+                    <m:t>n</m:t>
+                  </m:r>
+                </m:sub>
+              </m:sSub>
+              <m:r>
+                <w:rPr>
+                  <w:rFonts w:ascii="Cambria Math" w:hAnsi="Cambria Math"/>
+                  <w:lang w:val="en-US"/>
+                </w:rPr>
+                <m:t xml:space="preserve"> | n&gt;0</m:t>
+              </m:r>
+              <m:r>
+                <w:rPr>
+                  <w:rFonts w:ascii="Cambria Math" w:hAnsi="Cambria Math"/>
+                  <w:lang w:val="en-US"/>
+                </w:rPr>
+                <m:t>}</m:t>
+              </m:r>
+              <m:r>
+                <w:rPr>
+                  <w:rFonts w:ascii="Cambria Math" w:hAnsi="Cambria Math"/>
+                  <w:lang w:val="en-US"/>
+                </w:rPr>
+                <m:t xml:space="preserve"> </m:t>
+              </m:r>
+              <m:r>
+                <m:rPr>
+                  <m:sty m:val="b"/>
+                </m:rPr>
+                <w:rPr>
+                  <w:rFonts w:ascii="Cambria Math" w:hAnsi="Cambria Math" w:cs="Cambria Math"/>
+                  <w:color w:val="202124"/>
+                  <w:sz w:val="21"/>
+                  <w:szCs w:val="21"/>
+                  <w:shd w:val="clear" w:color="auto" w:fill="FFFFFF"/>
+                  <w:lang w:val="en-US"/>
+                </w:rPr>
+                <m:t>∨</m:t>
+              </m:r>
+              <m:r>
+                <m:rPr>
+                  <m:sty m:val="b"/>
+                </m:rPr>
+                <w:rPr>
+                  <w:rFonts w:ascii="Cambria Math" w:hAnsi="Cambria Math" w:cs="Cambria Math"/>
+                  <w:color w:val="202124"/>
+                  <w:sz w:val="21"/>
+                  <w:szCs w:val="21"/>
+                  <w:shd w:val="clear" w:color="auto" w:fill="FFFFFF"/>
+                </w:rPr>
+                <m:t>e</m:t>
+              </m:r>
+              <m:r>
+                <m:rPr>
+                  <m:sty m:val="b"/>
+                </m:rPr>
+                <w:rPr>
+                  <w:rFonts w:ascii="Cambria Math" w:hAnsi="Cambria Math" w:cs="Cambria Math"/>
+                  <w:color w:val="202124"/>
+                  <w:sz w:val="21"/>
+                  <w:szCs w:val="21"/>
+                  <w:shd w:val="clear" w:color="auto" w:fill="FFFFFF"/>
+                  <w:lang w:val="en-US"/>
+                </w:rPr>
+                <m:t>=</m:t>
+              </m:r>
+              <m:r>
+                <m:rPr>
+                  <m:sty m:val="p"/>
+                </m:rPr>
+                <w:rPr>
+                  <w:rFonts w:ascii="Cambria Math" w:hAnsi="Cambria Math" w:cs="Cambria Math"/>
+                  <w:color w:val="202124"/>
+                  <w:sz w:val="21"/>
+                  <w:szCs w:val="21"/>
+                  <w:shd w:val="clear" w:color="auto" w:fill="FFFFFF"/>
+                  <w:lang w:val="en-US"/>
+                </w:rPr>
+                <m:t>{</m:t>
+              </m:r>
+            </m:oMath>
+            <w:r>
+              <w:rPr>
+                <w:rFonts w:ascii="Cambria Math" w:hAnsi="Cambria Math" w:cs="Cambria Math"/>
+                <w:color w:val="202124"/>
+                <w:sz w:val="21"/>
+                <w:szCs w:val="21"/>
+                <w:shd w:val="clear" w:color="auto" w:fill="FFFFFF"/>
+                <w:lang w:val="en-US"/>
+              </w:rPr>
+              <w:t>Ø</w:t>
+            </w:r>
+            <m:oMath>
+              <m:r>
+                <m:rPr>
+                  <m:sty m:val="p"/>
+                </m:rPr>
+                <w:rPr>
+                  <w:rFonts w:ascii="Cambria Math" w:hAnsi="Cambria Math" w:cs="Cambria Math"/>
+                  <w:color w:val="202124"/>
+                  <w:sz w:val="21"/>
+                  <w:szCs w:val="21"/>
+                  <w:shd w:val="clear" w:color="auto" w:fill="FFFFFF"/>
+                  <w:lang w:val="en-US"/>
+                </w:rPr>
+                <m:t>}</m:t>
+              </m:r>
+              <m:r>
+                <w:rPr>
+                  <w:rFonts w:ascii="Cambria Math" w:hAnsi="Cambria Math"/>
+                  <w:lang w:val="en-US"/>
+                </w:rPr>
+                <m:t xml:space="preserve">  </m:t>
+              </m:r>
+            </m:oMath>
+            <w:r>
+              <w:rPr>
+                <w:lang w:val="en-US"/>
+              </w:rPr>
+              <w:t xml:space="preserve"> }</w:t>
+            </w:r>
+            <w:r>
+              <w:rPr>
+                <w:lang w:val="en-US"/>
+              </w:rPr>
+              <w:t xml:space="preserve"> </w:t>
             </w:r>
           </w:p>
         </w:tc>
@@ -764,11 +2600,109 @@
             <w:tcW w:w="8490" w:type="dxa"/>
           </w:tcPr>
           <w:p>
-            <w:proofErr w:type="gramStart"/>
             <w:r>
               <w:t>El in</w:t>
             </w:r>
-            <w:proofErr w:type="gramEnd"/>
+            <w:r>
+              <w:t xml:space="preserve">variante de una pila es que el acceso a los elementos de la pila está limitado a hacerse siempre desde el tope.  </w:t>
+            </w:r>
+          </w:p>
+          <w:p>
+            <w:pPr>
+              <w:rPr>
+                <w:lang w:val="es-CO"/>
+              </w:rPr>
+            </w:pPr>
+            <w:r>
+              <w:rPr>
+                <w:lang w:val="es-CO"/>
+              </w:rPr>
+              <w:t>{</w:t>
+            </w:r>
+            <w:proofErr w:type="spellStart"/>
+            <w:r>
+              <w:rPr>
+                <w:lang w:val="es-CO"/>
+              </w:rPr>
+              <w:t>in</w:t>
+            </w:r>
+            <w:r>
+              <w:rPr>
+                <w:lang w:val="es-CO"/>
+              </w:rPr>
+              <w:t>v</w:t>
+            </w:r>
+            <w:proofErr w:type="spellEnd"/>
+            <w:r>
+              <w:rPr>
+                <w:lang w:val="es-CO"/>
+              </w:rPr>
+              <w:t xml:space="preserve">: { eliminar: </w:t>
+            </w:r>
+            <w:r>
+              <w:rPr>
+                <w:lang w:val="en-US"/>
+              </w:rPr>
+              <w:sym w:font="Wingdings" w:char="F0E0"/>
+            </w:r>
+            <w:r>
+              <w:rPr>
+                <w:lang w:val="es-CO"/>
+              </w:rPr>
+              <w:t xml:space="preserve"> n , | n es el </w:t>
+            </w:r>
+            <w:r>
+              <w:rPr>
+                <w:lang w:val="es-CO"/>
+              </w:rPr>
+              <w:t xml:space="preserve">último elemento en haberse agregado </w:t>
+            </w:r>
+            <m:oMath>
+              <m:r>
+                <m:rPr>
+                  <m:sty m:val="p"/>
+                </m:rPr>
+                <w:rPr>
+                  <w:rFonts w:ascii="Cambria Math" w:hAnsi="Cambria Math"/>
+                  <w:color w:val="232629"/>
+                  <w:sz w:val="25"/>
+                  <w:szCs w:val="25"/>
+                  <w:shd w:val="clear" w:color="auto" w:fill="FFFFFF"/>
+                  <w:lang w:val="es-CO"/>
+                </w:rPr>
+                <m:t>∧</m:t>
+              </m:r>
+            </m:oMath>
+            <w:r>
+              <w:rPr>
+                <w:lang w:val="es-CO"/>
+              </w:rPr>
+              <w:t xml:space="preserve"> </w:t>
+            </w:r>
+            <w:r>
+              <w:rPr>
+                <w:lang w:val="es-CO"/>
+              </w:rPr>
+              <w:t xml:space="preserve">insertar: n </w:t>
+            </w:r>
+            <w:r>
+              <w:rPr>
+                <w:lang w:val="es-CO"/>
+              </w:rPr>
+              <w:t xml:space="preserve">| </w:t>
+            </w:r>
+            <w:r>
+              <w:rPr>
+                <w:lang w:val="es-CO"/>
+              </w:rPr>
+              <w:t xml:space="preserve">n se inserta al tope de la pila </w:t>
+            </w:r>
+            <w:r>
+              <w:rPr>
+                <w:lang w:val="es-CO"/>
+              </w:rPr>
+              <w:t>}}</w:t>
+            </w:r>
           </w:p>
         </w:tc>
       </w:tr>
@@ -781,11 +2715,226 @@
             <w:tcW w:w="8490" w:type="dxa"/>
           </w:tcPr>
           <w:p>
-            <w:pPr>
-              <w:rPr>
-                <w:color w:val="FF0000"/>
-              </w:rPr>
-            </w:pPr>
+            <w:r>
+              <w:t>Operaciones primitivas:</w:t>
+            </w:r>
+          </w:p>
+          <w:p>
+            <w:pPr>
+              <w:pStyle w:val="ListParagraph"/>
+              <w:numPr>
+                <w:ilvl w:val="0"/>
+                <w:numId w:val="1"/>
+              </w:numPr>
+              <w:spacing w:after="160" w:line="259" w:lineRule="auto"/>
+              <w:rPr>
+                <w:lang w:val="en-US"/>
+              </w:rPr>
+            </w:pPr>
+            <w:proofErr w:type="spellStart"/>
+            <w:r>
+              <w:rPr>
+                <w:lang w:val="en-US"/>
+              </w:rPr>
+              <w:t>isEmpty</w:t>
+            </w:r>
+            <w:proofErr w:type="spellEnd"/>
+            <w:r>
+              <w:rPr>
+                <w:lang w:val="en-US"/>
+              </w:rPr>
+              <w:t xml:space="preserve">: </w:t>
+            </w:r>
+            <w:r>
+              <w:rPr>
+                <w:lang w:val="en-US"/>
+              </w:rPr>
+              <w:t xml:space="preserve"> </w:t>
+            </w:r>
+            <w:r>
+              <w:rPr>
+                <w:lang w:val="en-US"/>
+              </w:rPr>
+              <w:t xml:space="preserve">                                                                   </w:t>
+            </w:r>
+            <w:r>
+              <w:rPr>
+                <w:lang w:val="en-US"/>
+              </w:rPr>
+              <w:sym w:font="Wingdings" w:char="F0E0"/>
+            </w:r>
+            <w:r>
+              <w:rPr>
+                <w:lang w:val="en-US"/>
+              </w:rPr>
+              <w:t xml:space="preserve"> </w:t>
+            </w:r>
+            <w:proofErr w:type="spellStart"/>
+            <w:r>
+              <w:rPr>
+                <w:lang w:val="en-US"/>
+              </w:rPr>
+              <w:t>boolean</w:t>
+            </w:r>
+            <w:proofErr w:type="spellEnd"/>
+          </w:p>
+          <w:p>
+            <w:pPr>
+              <w:pStyle w:val="ListParagraph"/>
+              <w:numPr>
+                <w:ilvl w:val="0"/>
+                <w:numId w:val="1"/>
+              </w:numPr>
+              <w:spacing w:after="160" w:line="259" w:lineRule="auto"/>
+              <w:rPr>
+                <w:lang w:val="en-US"/>
+              </w:rPr>
+            </w:pPr>
+            <w:r>
+              <w:rPr>
+                <w:lang w:val="en-US"/>
+              </w:rPr>
+              <w:t>push</w:t>
+            </w:r>
+            <w:r>
+              <w:rPr>
+                <w:lang w:val="en-US"/>
+              </w:rPr>
+              <w:t xml:space="preserve">:                      </w:t>
+            </w:r>
+            <w:r>
+              <w:rPr>
+                <w:lang w:val="en-US"/>
+              </w:rPr>
+              <w:t xml:space="preserve">        </w:t>
+            </w:r>
+            <w:r>
+              <w:rPr>
+                <w:lang w:val="en-US"/>
+              </w:rPr>
+              <w:t>item</w:t>
+            </w:r>
+            <w:r>
+              <w:rPr>
+                <w:lang w:val="en-US"/>
+              </w:rPr>
+              <w:t xml:space="preserve">                                         </w:t>
+            </w:r>
+            <w:r>
+              <w:rPr>
+                <w:lang w:val="en-US"/>
+              </w:rPr>
+              <w:sym w:font="Wingdings" w:char="F0E0"/>
+            </w:r>
+            <w:r>
+              <w:rPr>
+                <w:lang w:val="en-US"/>
+              </w:rPr>
+              <w:t xml:space="preserve"> </w:t>
+            </w:r>
+            <w:r>
+              <w:rPr>
+                <w:lang w:val="en-US"/>
+              </w:rPr>
+              <w:t>void</w:t>
+            </w:r>
+          </w:p>
+          <w:p>
+            <w:pPr>
+              <w:pStyle w:val="ListParagraph"/>
+              <w:numPr>
+                <w:ilvl w:val="0"/>
+                <w:numId w:val="1"/>
+              </w:numPr>
+              <w:rPr>
+                <w:lang w:val="en-US"/>
+              </w:rPr>
+            </w:pPr>
+            <w:r>
+              <w:rPr>
+                <w:lang w:val="en-US"/>
+              </w:rPr>
+              <w:t>top</w:t>
+            </w:r>
+            <w:r>
+              <w:rPr>
+                <w:lang w:val="en-US"/>
+              </w:rPr>
+              <w:t xml:space="preserve">:                                   </w:t>
+            </w:r>
+            <w:r>
+              <w:rPr>
+                <w:lang w:val="en-US"/>
+              </w:rPr>
+              <w:t xml:space="preserve"> </w:t>
+            </w:r>
+            <w:r>
+              <w:rPr>
+                <w:lang w:val="en-US"/>
+              </w:rPr>
+              <w:t xml:space="preserve">                                 </w:t>
+            </w:r>
+            <w:r>
+              <w:rPr>
+                <w:lang w:val="en-US"/>
+              </w:rPr>
+              <w:sym w:font="Wingdings" w:char="F0E0"/>
+            </w:r>
+            <w:r>
+              <w:rPr>
+                <w:lang w:val="en-US"/>
+              </w:rPr>
+              <w:t xml:space="preserve"> </w:t>
+            </w:r>
+            <w:r>
+              <w:rPr>
+                <w:lang w:val="en-US"/>
+              </w:rPr>
+              <w:t>item</w:t>
+            </w:r>
+          </w:p>
+          <w:p>
+            <w:pPr>
+              <w:pStyle w:val="ListParagraph"/>
+              <w:numPr>
+                <w:ilvl w:val="0"/>
+                <w:numId w:val="1"/>
+              </w:numPr>
+              <w:spacing w:after="160" w:line="259" w:lineRule="auto"/>
+              <w:rPr>
+                <w:lang w:val="en-US"/>
+              </w:rPr>
+            </w:pPr>
+            <w:r>
+              <w:rPr>
+                <w:lang w:val="en-US"/>
+              </w:rPr>
+              <w:t>pop</w:t>
+            </w:r>
+            <w:r>
+              <w:rPr>
+                <w:lang w:val="en-US"/>
+              </w:rPr>
+              <w:t xml:space="preserve">:                                                                             </w:t>
+            </w:r>
+            <w:r>
+              <w:rPr>
+                <w:lang w:val="en-US"/>
+              </w:rPr>
+              <w:sym w:font="Wingdings" w:char="F0E0"/>
+            </w:r>
+            <w:r>
+              <w:rPr>
+                <w:lang w:val="en-US"/>
+              </w:rPr>
+              <w:t xml:space="preserve"> </w:t>
+            </w:r>
+            <w:r>
+              <w:rPr>
+                <w:lang w:val="en-US"/>
+              </w:rPr>
+              <w:t>item</w:t>
+            </w:r>
           </w:p>
         </w:tc>
       </w:tr>
@@ -800,7 +2949,818 @@
     <w:p>
       <w:pPr>
         <w:rPr>
-          <w:color w:val="FF0000"/>
+          <w:lang w:val="en-US"/>
+        </w:rPr>
+      </w:pPr>
+    </w:p>
+    <w:tbl>
+      <w:tblPr>
+        <w:tblStyle w:val="TableGrid"/>
+        <w:tblW w:w="0" w:type="auto"/>
+        <w:tblLook w:val="04A0" w:firstRow="1" w:lastRow="0" w:firstColumn="1" w:lastColumn="0" w:noHBand="0" w:noVBand="1"/>
+      </w:tblPr>
+      <w:tblGrid>
+        <w:gridCol w:w="9350"/>
+      </w:tblGrid>
+      <w:tr>
+        <w:tc>
+          <w:tcPr>
+            <w:tcW w:w="9350" w:type="dxa"/>
+          </w:tcPr>
+          <w:p>
+            <w:pPr>
+              <w:rPr>
+                <w:b/>
+                <w:bCs/>
+                <w:lang w:val="es-CO"/>
+              </w:rPr>
+            </w:pPr>
+            <w:proofErr w:type="spellStart"/>
+            <w:r>
+              <w:rPr>
+                <w:b/>
+                <w:bCs/>
+                <w:lang w:val="es-CO"/>
+              </w:rPr>
+              <w:t>isEmpty</w:t>
+            </w:r>
+            <w:proofErr w:type="spellEnd"/>
+            <w:r>
+              <w:rPr>
+                <w:b/>
+                <w:bCs/>
+                <w:lang w:val="es-CO"/>
+              </w:rPr>
+              <w:t xml:space="preserve"> </w:t>
+            </w:r>
+            <w:r>
+              <w:rPr>
+                <w:b/>
+                <w:bCs/>
+                <w:lang w:val="es-CO"/>
+              </w:rPr>
+              <w:t>()</w:t>
+            </w:r>
+          </w:p>
+          <w:p>
+            <w:pPr>
+              <w:rPr>
+                <w:lang w:val="es-CO"/>
+              </w:rPr>
+            </w:pPr>
+            <w:r>
+              <w:rPr>
+                <w:lang w:val="es-CO"/>
+              </w:rPr>
+              <w:t>Indica si la pila está vacía</w:t>
+            </w:r>
+            <w:r>
+              <w:rPr>
+                <w:lang w:val="es-CO"/>
+              </w:rPr>
+              <w:t>.</w:t>
+            </w:r>
+          </w:p>
+          <w:p>
+            <w:pPr>
+              <w:rPr>
+                <w:lang w:val="es-CO"/>
+              </w:rPr>
+            </w:pPr>
+            <w:r>
+              <w:rPr>
+                <w:lang w:val="es-CO"/>
+              </w:rPr>
+              <w:t xml:space="preserve">{pre: </w:t>
+            </w:r>
+            <w:r>
+              <w:rPr>
+                <w:lang w:val="es-CO"/>
+              </w:rPr>
+              <w:t>TRUE</w:t>
+            </w:r>
+            <w:r>
+              <w:rPr>
+                <w:rFonts w:eastAsiaTheme="minorEastAsia"/>
+                <w:lang w:val="es-CO"/>
+              </w:rPr>
+              <w:t xml:space="preserve">  </w:t>
+            </w:r>
+            <w:r>
+              <w:rPr>
+                <w:lang w:val="es-CO"/>
+              </w:rPr>
+              <w:t>}</w:t>
+            </w:r>
+          </w:p>
+          <w:p>
+            <w:pPr>
+              <w:rPr>
+                <w:lang w:val="es-CO"/>
+              </w:rPr>
+            </w:pPr>
+          </w:p>
+          <w:p>
+            <w:pPr>
+              <w:rPr>
+                <w:lang w:val="es-CO"/>
+              </w:rPr>
+            </w:pPr>
+            <w:r>
+              <w:rPr>
+                <w:lang w:val="es-CO"/>
+              </w:rPr>
+              <w:t xml:space="preserve">{post: </w:t>
+            </w:r>
+            <w:r>
+              <w:rPr>
+                <w:lang w:val="es-CO"/>
+              </w:rPr>
+              <w:t>TRUE si la pila está vacía, FALSE en caso contrario</w:t>
+            </w:r>
+            <w:r>
+              <w:rPr>
+                <w:lang w:val="es-CO"/>
+              </w:rPr>
+              <w:t>}</w:t>
+            </w:r>
+          </w:p>
+          <w:p>
+            <w:pPr>
+              <w:rPr>
+                <w:lang w:val="es-CO"/>
+              </w:rPr>
+            </w:pPr>
+          </w:p>
+        </w:tc>
+      </w:tr>
+    </w:tbl>
+    <w:p>
+      <w:pPr>
+        <w:rPr>
+          <w:lang w:val="es-CO"/>
+        </w:rPr>
+      </w:pPr>
+    </w:p>
+    <w:p>
+      <w:pPr>
+        <w:rPr>
+          <w:lang w:val="en-US"/>
+        </w:rPr>
+      </w:pPr>
+    </w:p>
+    <w:tbl>
+      <w:tblPr>
+        <w:tblStyle w:val="TableGrid"/>
+        <w:tblW w:w="0" w:type="auto"/>
+        <w:tblLook w:val="04A0" w:firstRow="1" w:lastRow="0" w:firstColumn="1" w:lastColumn="0" w:noHBand="0" w:noVBand="1"/>
+      </w:tblPr>
+      <w:tblGrid>
+        <w:gridCol w:w="9350"/>
+      </w:tblGrid>
+      <w:tr>
+        <w:tc>
+          <w:tcPr>
+            <w:tcW w:w="9350" w:type="dxa"/>
+          </w:tcPr>
+          <w:p>
+            <w:pPr>
+              <w:rPr>
+                <w:b/>
+                <w:bCs/>
+                <w:lang w:val="es-CO"/>
+              </w:rPr>
+            </w:pPr>
+            <w:proofErr w:type="spellStart"/>
+            <w:r>
+              <w:rPr>
+                <w:b/>
+                <w:bCs/>
+                <w:lang w:val="es-CO"/>
+              </w:rPr>
+              <w:t>push</w:t>
+            </w:r>
+            <w:proofErr w:type="spellEnd"/>
+            <w:r>
+              <w:rPr>
+                <w:b/>
+                <w:bCs/>
+                <w:lang w:val="es-CO"/>
+              </w:rPr>
+              <w:t xml:space="preserve"> </w:t>
+            </w:r>
+            <w:r>
+              <w:rPr>
+                <w:b/>
+                <w:bCs/>
+                <w:lang w:val="es-CO"/>
+              </w:rPr>
+              <w:t>(</w:t>
+            </w:r>
+            <w:proofErr w:type="spellStart"/>
+            <w:r>
+              <w:rPr>
+                <w:b/>
+                <w:bCs/>
+                <w:lang w:val="es-CO"/>
+              </w:rPr>
+              <w:t>i</w:t>
+            </w:r>
+            <w:r>
+              <w:rPr>
+                <w:b/>
+                <w:bCs/>
+                <w:lang w:val="es-CO"/>
+              </w:rPr>
+              <w:t>tem</w:t>
+            </w:r>
+            <w:proofErr w:type="spellEnd"/>
+            <w:r>
+              <w:rPr>
+                <w:b/>
+                <w:bCs/>
+                <w:lang w:val="es-CO"/>
+              </w:rPr>
+              <w:t>)</w:t>
+            </w:r>
+          </w:p>
+          <w:p>
+            <w:pPr>
+              <w:rPr>
+                <w:lang w:val="es-CO"/>
+              </w:rPr>
+            </w:pPr>
+            <w:r>
+              <w:rPr>
+                <w:lang w:val="es-CO"/>
+              </w:rPr>
+              <w:t>Agrega el elemento a la pila</w:t>
+            </w:r>
+            <w:r>
+              <w:rPr>
+                <w:lang w:val="es-CO"/>
+              </w:rPr>
+              <w:t>.</w:t>
+            </w:r>
+          </w:p>
+          <w:p>
+            <w:pPr>
+              <w:rPr>
+                <w:lang w:val="es-CO"/>
+              </w:rPr>
+            </w:pPr>
+            <w:r>
+              <w:rPr>
+                <w:lang w:val="es-CO"/>
+              </w:rPr>
+              <w:t>{pre: TRUE</w:t>
+            </w:r>
+            <w:r>
+              <w:rPr>
+                <w:rFonts w:eastAsiaTheme="minorEastAsia"/>
+                <w:lang w:val="es-CO"/>
+              </w:rPr>
+              <w:t xml:space="preserve">  </w:t>
+            </w:r>
+            <w:r>
+              <w:rPr>
+                <w:lang w:val="es-CO"/>
+              </w:rPr>
+              <w:t>}</w:t>
+            </w:r>
+          </w:p>
+          <w:p>
+            <w:pPr>
+              <w:rPr>
+                <w:lang w:val="es-CO"/>
+              </w:rPr>
+            </w:pPr>
+          </w:p>
+          <w:p>
+            <w:pPr>
+              <w:rPr>
+                <w:lang w:val="es-CO"/>
+              </w:rPr>
+            </w:pPr>
+            <w:r>
+              <w:rPr>
+                <w:lang w:val="es-CO"/>
+              </w:rPr>
+              <w:t xml:space="preserve">{post: </w:t>
+            </w:r>
+            <w:proofErr w:type="spellStart"/>
+            <w:r>
+              <w:rPr>
+                <w:lang w:val="es-CO"/>
+              </w:rPr>
+              <w:t>item</w:t>
+            </w:r>
+            <w:proofErr w:type="spellEnd"/>
+            <w:r>
+              <w:rPr>
+                <w:lang w:val="es-CO"/>
+              </w:rPr>
+              <w:t xml:space="preserve"> es el nuevo tope de la pila</w:t>
+            </w:r>
+            <w:r>
+              <w:rPr>
+                <w:lang w:val="es-CO"/>
+              </w:rPr>
+              <w:t>}</w:t>
+            </w:r>
+          </w:p>
+          <w:p>
+            <w:pPr>
+              <w:rPr>
+                <w:lang w:val="es-CO"/>
+              </w:rPr>
+            </w:pPr>
+          </w:p>
+        </w:tc>
+      </w:tr>
+    </w:tbl>
+    <w:p>
+      <w:pPr>
+        <w:rPr>
+          <w:lang w:val="es-CO"/>
+        </w:rPr>
+      </w:pPr>
+    </w:p>
+    <w:p>
+      <w:pPr>
+        <w:rPr>
+          <w:lang w:val="en-US"/>
+        </w:rPr>
+      </w:pPr>
+    </w:p>
+    <w:tbl>
+      <w:tblPr>
+        <w:tblStyle w:val="TableGrid"/>
+        <w:tblW w:w="0" w:type="auto"/>
+        <w:tblLook w:val="04A0" w:firstRow="1" w:lastRow="0" w:firstColumn="1" w:lastColumn="0" w:noHBand="0" w:noVBand="1"/>
+      </w:tblPr>
+      <w:tblGrid>
+        <w:gridCol w:w="9350"/>
+      </w:tblGrid>
+      <w:tr>
+        <w:tc>
+          <w:tcPr>
+            <w:tcW w:w="9350" w:type="dxa"/>
+          </w:tcPr>
+          <w:p>
+            <w:pPr>
+              <w:rPr>
+                <w:b/>
+                <w:bCs/>
+                <w:lang w:val="es-CO"/>
+              </w:rPr>
+            </w:pPr>
+            <w:r>
+              <w:rPr>
+                <w:b/>
+                <w:bCs/>
+                <w:lang w:val="es-CO"/>
+              </w:rPr>
+              <w:t>top</w:t>
+            </w:r>
+            <w:r>
+              <w:rPr>
+                <w:b/>
+                <w:bCs/>
+                <w:lang w:val="es-CO"/>
+              </w:rPr>
+              <w:t xml:space="preserve"> </w:t>
+            </w:r>
+            <w:r>
+              <w:rPr>
+                <w:b/>
+                <w:bCs/>
+                <w:lang w:val="es-CO"/>
+              </w:rPr>
+              <w:t>(</w:t>
+            </w:r>
+            <w:proofErr w:type="spellStart"/>
+            <w:r>
+              <w:rPr>
+                <w:b/>
+                <w:bCs/>
+                <w:lang w:val="es-CO"/>
+              </w:rPr>
+              <w:t>i</w:t>
+            </w:r>
+            <w:r>
+              <w:rPr>
+                <w:b/>
+                <w:bCs/>
+                <w:lang w:val="es-CO"/>
+              </w:rPr>
+              <w:t>tem</w:t>
+            </w:r>
+            <w:proofErr w:type="spellEnd"/>
+            <w:r>
+              <w:rPr>
+                <w:b/>
+                <w:bCs/>
+                <w:lang w:val="es-CO"/>
+              </w:rPr>
+              <w:t>)</w:t>
+            </w:r>
+          </w:p>
+          <w:p>
+            <w:pPr>
+              <w:rPr>
+                <w:lang w:val="es-CO"/>
+              </w:rPr>
+            </w:pPr>
+            <w:r>
+              <w:rPr>
+                <w:lang w:val="es-CO"/>
+              </w:rPr>
+              <w:t>Retorna mas no remueve el elemento al tope de la pila</w:t>
+            </w:r>
+            <w:r>
+              <w:rPr>
+                <w:lang w:val="es-CO"/>
+              </w:rPr>
+              <w:t>.</w:t>
+            </w:r>
+          </w:p>
+          <w:p>
+            <w:pPr>
+              <w:rPr>
+                <w:lang w:val="es-CO"/>
+              </w:rPr>
+            </w:pPr>
+            <w:r>
+              <w:rPr>
+                <w:lang w:val="es-CO"/>
+              </w:rPr>
+              <w:t xml:space="preserve">{pre: </w:t>
+            </w:r>
+            <w:proofErr w:type="spellStart"/>
+            <w:r>
+              <w:rPr>
+                <w:lang w:val="es-CO"/>
+              </w:rPr>
+              <w:t>stack.isEmpty</w:t>
+            </w:r>
+            <w:proofErr w:type="spellEnd"/>
+            <w:r>
+              <w:rPr>
+                <w:lang w:val="es-CO"/>
+              </w:rPr>
+              <w:t xml:space="preserve">() </w:t>
+            </w:r>
+            <w:r>
+              <w:rPr>
+                <w:lang w:val="es-CO"/>
+              </w:rPr>
+              <w:t>debe ser</w:t>
+            </w:r>
+            <w:r>
+              <w:rPr>
+                <w:lang w:val="es-CO"/>
+              </w:rPr>
+              <w:t xml:space="preserve"> FALSE</w:t>
+            </w:r>
+            <w:r>
+              <w:rPr>
+                <w:rFonts w:eastAsiaTheme="minorEastAsia"/>
+                <w:lang w:val="es-CO"/>
+              </w:rPr>
+              <w:t xml:space="preserve">  </w:t>
+            </w:r>
+            <w:r>
+              <w:rPr>
+                <w:lang w:val="es-CO"/>
+              </w:rPr>
+              <w:t>}</w:t>
+            </w:r>
+          </w:p>
+          <w:p>
+            <w:pPr>
+              <w:rPr>
+                <w:lang w:val="es-CO"/>
+              </w:rPr>
+            </w:pPr>
+          </w:p>
+          <w:p>
+            <w:pPr>
+              <w:rPr>
+                <w:lang w:val="es-CO"/>
+              </w:rPr>
+            </w:pPr>
+            <w:r>
+              <w:rPr>
+                <w:lang w:val="es-CO"/>
+              </w:rPr>
+              <w:t xml:space="preserve">{post: </w:t>
+            </w:r>
+            <w:proofErr w:type="spellStart"/>
+            <w:r>
+              <w:rPr>
+                <w:lang w:val="es-CO"/>
+              </w:rPr>
+              <w:t>item</w:t>
+            </w:r>
+            <w:proofErr w:type="spellEnd"/>
+            <w:r>
+              <w:rPr>
+                <w:lang w:val="es-CO"/>
+              </w:rPr>
+              <w:t>,</w:t>
+            </w:r>
+            <w:r>
+              <w:rPr>
+                <w:lang w:val="es-CO"/>
+              </w:rPr>
+              <w:t xml:space="preserve"> el tope de la pila</w:t>
+            </w:r>
+            <w:r>
+              <w:rPr>
+                <w:lang w:val="es-CO"/>
+              </w:rPr>
+              <w:t>}</w:t>
+            </w:r>
+          </w:p>
+          <w:p>
+            <w:pPr>
+              <w:rPr>
+                <w:lang w:val="es-CO"/>
+              </w:rPr>
+            </w:pPr>
+          </w:p>
+        </w:tc>
+      </w:tr>
+    </w:tbl>
+    <w:p>
+      <w:pPr>
+        <w:rPr>
+          <w:lang w:val="es-CO"/>
+        </w:rPr>
+      </w:pPr>
+    </w:p>
+    <w:p>
+      <w:pPr>
+        <w:rPr>
+          <w:lang w:val="en-US"/>
+        </w:rPr>
+      </w:pPr>
+    </w:p>
+    <w:tbl>
+      <w:tblPr>
+        <w:tblStyle w:val="TableGrid"/>
+        <w:tblW w:w="0" w:type="auto"/>
+        <w:tblLook w:val="04A0" w:firstRow="1" w:lastRow="0" w:firstColumn="1" w:lastColumn="0" w:noHBand="0" w:noVBand="1"/>
+      </w:tblPr>
+      <w:tblGrid>
+        <w:gridCol w:w="9350"/>
+      </w:tblGrid>
+      <w:tr>
+        <w:tc>
+          <w:tcPr>
+            <w:tcW w:w="9350" w:type="dxa"/>
+          </w:tcPr>
+          <w:p>
+            <w:pPr>
+              <w:rPr>
+                <w:b/>
+                <w:bCs/>
+                <w:lang w:val="es-CO"/>
+              </w:rPr>
+            </w:pPr>
+            <w:r>
+              <w:rPr>
+                <w:b/>
+                <w:bCs/>
+                <w:lang w:val="es-CO"/>
+              </w:rPr>
+              <w:t>pop</w:t>
+            </w:r>
+            <w:r>
+              <w:rPr>
+                <w:b/>
+                <w:bCs/>
+                <w:lang w:val="es-CO"/>
+              </w:rPr>
+              <w:t xml:space="preserve"> </w:t>
+            </w:r>
+            <w:r>
+              <w:rPr>
+                <w:b/>
+                <w:bCs/>
+                <w:lang w:val="es-CO"/>
+              </w:rPr>
+              <w:t>()</w:t>
+            </w:r>
+          </w:p>
+          <w:p>
+            <w:pPr>
+              <w:rPr>
+                <w:lang w:val="es-CO"/>
+              </w:rPr>
+            </w:pPr>
+            <w:r>
+              <w:rPr>
+                <w:lang w:val="es-CO"/>
+              </w:rPr>
+              <w:t xml:space="preserve">Retorna </w:t>
+            </w:r>
+            <w:r>
+              <w:rPr>
+                <w:lang w:val="es-CO"/>
+              </w:rPr>
+              <w:t>y</w:t>
+            </w:r>
+            <w:r>
+              <w:rPr>
+                <w:lang w:val="es-CO"/>
+              </w:rPr>
+              <w:t xml:space="preserve"> remueve el elemento al tope de la pila.</w:t>
+            </w:r>
+          </w:p>
+          <w:p>
+            <w:pPr>
+              <w:rPr>
+                <w:lang w:val="es-CO"/>
+              </w:rPr>
+            </w:pPr>
+            <w:r>
+              <w:rPr>
+                <w:lang w:val="es-CO"/>
+              </w:rPr>
+              <w:t xml:space="preserve">{pre: </w:t>
+            </w:r>
+            <w:proofErr w:type="spellStart"/>
+            <w:r>
+              <w:rPr>
+                <w:lang w:val="es-CO"/>
+              </w:rPr>
+              <w:t>stack.isEmpty</w:t>
+            </w:r>
+            <w:proofErr w:type="spellEnd"/>
+            <w:r>
+              <w:rPr>
+                <w:lang w:val="es-CO"/>
+              </w:rPr>
+              <w:t xml:space="preserve">() </w:t>
+            </w:r>
+            <w:r>
+              <w:rPr>
+                <w:lang w:val="es-CO"/>
+              </w:rPr>
+              <w:t>debe ser</w:t>
+            </w:r>
+            <w:r>
+              <w:rPr>
+                <w:lang w:val="es-CO"/>
+              </w:rPr>
+              <w:t xml:space="preserve"> FALSE</w:t>
+            </w:r>
+            <w:r>
+              <w:rPr>
+                <w:rFonts w:eastAsiaTheme="minorEastAsia"/>
+                <w:lang w:val="es-CO"/>
+              </w:rPr>
+              <w:t xml:space="preserve">  </w:t>
+            </w:r>
+            <w:r>
+              <w:rPr>
+                <w:lang w:val="es-CO"/>
+              </w:rPr>
+              <w:t>}</w:t>
+            </w:r>
+          </w:p>
+          <w:p>
+            <w:pPr>
+              <w:rPr>
+                <w:lang w:val="es-CO"/>
+              </w:rPr>
+            </w:pPr>
+          </w:p>
+          <w:p>
+            <w:pPr>
+              <w:rPr>
+                <w:lang w:val="es-CO"/>
+              </w:rPr>
+            </w:pPr>
+            <w:r>
+              <w:rPr>
+                <w:lang w:val="es-CO"/>
+              </w:rPr>
+              <w:t xml:space="preserve">{post: </w:t>
+            </w:r>
+            <w:proofErr w:type="spellStart"/>
+            <w:r>
+              <w:rPr>
+                <w:lang w:val="es-CO"/>
+              </w:rPr>
+              <w:t>item</w:t>
+            </w:r>
+            <w:proofErr w:type="spellEnd"/>
+            <w:r>
+              <w:rPr>
+                <w:lang w:val="es-CO"/>
+              </w:rPr>
+              <w:t>, el tope de la pila</w:t>
+            </w:r>
+            <w:r>
+              <w:rPr>
+                <w:lang w:val="es-CO"/>
+              </w:rPr>
+              <w:t xml:space="preserve"> </w:t>
+            </w:r>
+            <m:oMath>
+              <m:r>
+                <w:rPr>
+                  <w:rFonts w:ascii="Cambria Math" w:hAnsi="Cambria Math"/>
+                  <w:lang w:val="es-CO"/>
+                </w:rPr>
+                <m:t xml:space="preserve"> </m:t>
+              </m:r>
+              <m:r>
+                <m:rPr>
+                  <m:sty m:val="p"/>
+                </m:rPr>
+                <w:rPr>
+                  <w:rFonts w:ascii="Cambria Math" w:hAnsi="Cambria Math"/>
+                  <w:color w:val="232629"/>
+                  <w:sz w:val="25"/>
+                  <w:szCs w:val="25"/>
+                  <w:shd w:val="clear" w:color="auto" w:fill="FFFFFF"/>
+                  <w:lang w:val="es-CO"/>
+                </w:rPr>
+                <m:t>∧</m:t>
+              </m:r>
+              <m:r>
+                <m:rPr>
+                  <m:sty m:val="p"/>
+                </m:rPr>
+                <w:rPr>
+                  <w:rFonts w:ascii="Cambria Math" w:hAnsi="Cambria Math"/>
+                  <w:color w:val="232629"/>
+                  <w:sz w:val="25"/>
+                  <w:szCs w:val="25"/>
+                  <w:shd w:val="clear" w:color="auto" w:fill="FFFFFF"/>
+                  <w:lang w:val="es-CO"/>
+                </w:rPr>
+                <m:t>item</m:t>
+              </m:r>
+              <m:r>
+                <m:rPr>
+                  <m:sty m:val="p"/>
+                </m:rPr>
+                <w:rPr>
+                  <w:rFonts w:ascii="Cambria Math" w:hAnsi="Cambria Math" w:cs="Cambria Math"/>
+                  <w:color w:val="202124"/>
+                  <w:sz w:val="21"/>
+                  <w:szCs w:val="21"/>
+                  <w:shd w:val="clear" w:color="auto" w:fill="FFFFFF"/>
+                </w:rPr>
+                <m:t>∉</m:t>
+              </m:r>
+              <m:r>
+                <w:rPr>
+                  <w:rFonts w:ascii="Cambria Math" w:eastAsiaTheme="minorEastAsia" w:hAnsi="Cambria Math"/>
+                  <w:color w:val="202124"/>
+                  <w:sz w:val="21"/>
+                  <w:szCs w:val="21"/>
+                  <w:shd w:val="clear" w:color="auto" w:fill="FFFFFF"/>
+                </w:rPr>
+                <m:t xml:space="preserve"> </m:t>
+              </m:r>
+            </m:oMath>
+            <w:r>
+              <w:rPr>
+                <w:rFonts w:eastAsiaTheme="minorEastAsia"/>
+                <w:color w:val="202124"/>
+                <w:sz w:val="21"/>
+                <w:szCs w:val="21"/>
+                <w:shd w:val="clear" w:color="auto" w:fill="FFFFFF"/>
+              </w:rPr>
+              <w:t>stack</w:t>
+            </w:r>
+            <w:r>
+              <w:rPr>
+                <w:lang w:val="es-CO"/>
+              </w:rPr>
+              <w:t>}</w:t>
+            </w:r>
+          </w:p>
+          <w:p>
+            <w:pPr>
+              <w:rPr>
+                <w:lang w:val="es-CO"/>
+              </w:rPr>
+            </w:pPr>
+          </w:p>
+        </w:tc>
+      </w:tr>
+    </w:tbl>
+    <w:p>
+      <w:pPr>
+        <w:rPr>
+          <w:lang w:val="es-CO"/>
         </w:rPr>
       </w:pPr>
     </w:p>
@@ -808,6 +3768,7 @@
       <w:pPr>
         <w:rPr>
           <w:color w:val="FF0000"/>
+          <w:lang w:val="es-CO"/>
         </w:rPr>
       </w:pPr>
     </w:p>
@@ -815,6 +3776,15 @@
       <w:pPr>
         <w:rPr>
           <w:color w:val="FF0000"/>
+          <w:lang w:val="es-CO"/>
+        </w:rPr>
+      </w:pPr>
+    </w:p>
+    <w:p>
+      <w:pPr>
+        <w:rPr>
+          <w:color w:val="FF0000"/>
+          <w:lang w:val="es-CO"/>
         </w:rPr>
       </w:pPr>
     </w:p>
@@ -879,11 +3849,9 @@
             <w:tcW w:w="8490" w:type="dxa"/>
           </w:tcPr>
           <w:p>
-            <w:proofErr w:type="gramStart"/>
             <w:r>
               <w:t>El in</w:t>
             </w:r>
-            <w:proofErr w:type="gramEnd"/>
           </w:p>
         </w:tc>
       </w:tr>

--- a/docs/TADs.docx
+++ b/docs/TADs.docx
@@ -444,6 +444,7 @@
               <w:t xml:space="preserve"> </w:t>
             </w:r>
             <w:proofErr w:type="spellStart"/>
+            <w:proofErr w:type="gramStart"/>
             <w:r>
               <w:rPr>
                 <w:lang w:val="en-US"/>
@@ -451,6 +452,7 @@
               <w:t>boolean</w:t>
             </w:r>
             <w:proofErr w:type="spellEnd"/>
+            <w:proofErr w:type="gramEnd"/>
           </w:p>
           <w:p>
             <w:pPr>
@@ -558,8 +560,16 @@
               <w:rPr>
                 <w:lang w:val="en-US"/>
               </w:rPr>
-              <w:t xml:space="preserve"> value</w:t>
-            </w:r>
+              <w:t xml:space="preserve"> </w:t>
+            </w:r>
+            <w:proofErr w:type="gramStart"/>
+            <w:r>
+              <w:rPr>
+                <w:lang w:val="en-US"/>
+              </w:rPr>
+              <w:t>value</w:t>
+            </w:r>
+            <w:proofErr w:type="gramEnd"/>
           </w:p>
           <w:p>
             <w:pPr>
@@ -2103,6 +2113,18 @@
           <w:lang w:val="en-US"/>
         </w:rPr>
       </w:pPr>
+      <w:r>
+        <w:rPr>
+          <w:lang w:val="en-US"/>
+        </w:rPr>
+        <w:t xml:space="preserve"> </w:t>
+      </w:r>
+      <w:r>
+        <w:rPr>
+          <w:lang w:val="en-US"/>
+        </w:rPr>
+        <w:t xml:space="preserve"> </w:t>
+      </w:r>
     </w:p>
     <w:p>
       <w:pPr>
@@ -2181,9 +2203,11 @@
             <w:tcW w:w="8490" w:type="dxa"/>
           </w:tcPr>
           <w:p>
+            <w:proofErr w:type="gramStart"/>
             <w:r>
               <w:t>El in</w:t>
             </w:r>
+            <w:proofErr w:type="gramEnd"/>
           </w:p>
         </w:tc>
       </w:tr>
@@ -2216,6 +2240,14 @@
       <w:pPr>
         <w:rPr>
           <w:color w:val="FF0000"/>
+        </w:rPr>
+      </w:pPr>
+    </w:p>
+    <w:p>
+      <w:pPr>
+        <w:rPr>
+          <w:color w:val="FF0000"/>
+          <w:lang w:val="en-US"/>
         </w:rPr>
       </w:pPr>
     </w:p>
@@ -2238,9 +2270,16 @@
           </w:tcPr>
           <w:p>
             <w:r>
-              <w:lastRenderedPageBreak/>
-              <w:t>TAD                                                             Stack</w:t>
-            </w:r>
+              <w:t xml:space="preserve">TAD                                                             </w:t>
+            </w:r>
+            <w:r>
+              <w:t>Max-</w:t>
+            </w:r>
+            <w:proofErr w:type="spellStart"/>
+            <w:r>
+              <w:t>Heap</w:t>
+            </w:r>
+            <w:proofErr w:type="spellEnd"/>
           </w:p>
         </w:tc>
       </w:tr>
@@ -2253,6 +2292,1245 @@
             <w:tcW w:w="8490" w:type="dxa"/>
           </w:tcPr>
           <w:p>
+            <w:pPr>
+              <w:rPr>
+                <w:lang w:val="es-CO"/>
+              </w:rPr>
+            </w:pPr>
+            <w:r>
+              <w:t xml:space="preserve">El </w:t>
+            </w:r>
+            <w:proofErr w:type="spellStart"/>
+            <w:r>
+              <w:t>max-heap</w:t>
+            </w:r>
+            <w:proofErr w:type="spellEnd"/>
+            <w:r>
+              <w:t xml:space="preserve"> o </w:t>
+            </w:r>
+            <w:proofErr w:type="spellStart"/>
+            <w:r>
+              <w:t>mo</w:t>
+            </w:r>
+            <w:r>
+              <w:rPr>
+                <w:lang w:val="es-CO"/>
+              </w:rPr>
+              <w:t>ntículo</w:t>
+            </w:r>
+            <w:proofErr w:type="spellEnd"/>
+            <w:r>
+              <w:rPr>
+                <w:lang w:val="es-CO"/>
+              </w:rPr>
+              <w:t xml:space="preserve"> máximo </w:t>
+            </w:r>
+            <w:r>
+              <w:t>e</w:t>
+            </w:r>
+            <w:r>
+              <w:t>s un arreglo que puede verse como un árbol binario casi completo</w:t>
+            </w:r>
+            <w:r>
+              <w:t>, en donde c</w:t>
+            </w:r>
+            <w:r>
+              <w:t>ada nodo del árbol corresponde a un elemento del arreglo</w:t>
+            </w:r>
+            <w:r>
+              <w:t>.</w:t>
+            </w:r>
+          </w:p>
+        </w:tc>
+      </w:tr>
+      <w:tr>
+        <w:trPr>
+          <w:trHeight w:val="300"/>
+        </w:trPr>
+        <w:tc>
+          <w:tcPr>
+            <w:tcW w:w="8490" w:type="dxa"/>
+          </w:tcPr>
+          <w:p>
+            <w:r>
+              <w:t>El in</w:t>
+            </w:r>
+            <w:r>
+              <w:t>variante de un montículo máximo es que la longitud de toda rama es h o h – 1, siendo h la altura del árbol, además, n</w:t>
+            </w:r>
+            <w:r>
+              <w:t>o puede existir una rama de longitud h a la derecha de una rama de longitud h − 1.</w:t>
+            </w:r>
+            <w:r>
+              <w:t xml:space="preserve"> Además, en particular para el </w:t>
+            </w:r>
+            <w:proofErr w:type="spellStart"/>
+            <w:r>
+              <w:t>max-heap</w:t>
+            </w:r>
+            <w:proofErr w:type="spellEnd"/>
+            <w:r>
+              <w:t xml:space="preserve">, </w:t>
+            </w:r>
+            <w:r>
+              <w:t>Para todos los nodos i, excluyendo la raíz, A[Padre(i)] ≥ A[i].</w:t>
+            </w:r>
+          </w:p>
+        </w:tc>
+      </w:tr>
+      <w:tr>
+        <w:trPr>
+          <w:trHeight w:val="300"/>
+        </w:trPr>
+        <w:tc>
+          <w:tcPr>
+            <w:tcW w:w="8490" w:type="dxa"/>
+          </w:tcPr>
+          <w:p>
+            <w:r>
+              <w:t>Operaciones primitivas:</w:t>
+            </w:r>
+          </w:p>
+          <w:p>
+            <w:pPr>
+              <w:pStyle w:val="ListParagraph"/>
+              <w:numPr>
+                <w:ilvl w:val="0"/>
+                <w:numId w:val="1"/>
+              </w:numPr>
+              <w:spacing w:after="160" w:line="259" w:lineRule="auto"/>
+              <w:rPr>
+                <w:lang w:val="es-CO"/>
+              </w:rPr>
+            </w:pPr>
+            <w:r>
+              <w:rPr>
+                <w:lang w:val="es-CO"/>
+              </w:rPr>
+              <w:t>M</w:t>
+            </w:r>
+            <w:r>
+              <w:rPr>
+                <w:lang w:val="es-CO"/>
+              </w:rPr>
+              <w:t>ax-</w:t>
+            </w:r>
+            <w:proofErr w:type="spellStart"/>
+            <w:r>
+              <w:rPr>
+                <w:lang w:val="es-CO"/>
+              </w:rPr>
+              <w:t>heapify</w:t>
+            </w:r>
+            <w:proofErr w:type="spellEnd"/>
+            <w:r>
+              <w:rPr>
+                <w:lang w:val="es-CO"/>
+              </w:rPr>
+              <w:t xml:space="preserve">:               </w:t>
+            </w:r>
+            <w:r>
+              <w:rPr>
+                <w:lang w:val="es-CO"/>
+              </w:rPr>
+              <w:t xml:space="preserve">arreglo x </w:t>
+            </w:r>
+            <w:proofErr w:type="spellStart"/>
+            <w:r>
+              <w:rPr>
+                <w:lang w:val="es-CO"/>
+              </w:rPr>
+              <w:t>indice</w:t>
+            </w:r>
+            <w:proofErr w:type="spellEnd"/>
+            <w:r>
+              <w:rPr>
+                <w:lang w:val="es-CO"/>
+              </w:rPr>
+              <w:t xml:space="preserve">                          </w:t>
+            </w:r>
+            <w:r>
+              <w:rPr>
+                <w:lang w:val="en-US"/>
+              </w:rPr>
+              <w:sym w:font="Wingdings" w:char="F0E0"/>
+            </w:r>
+            <w:r>
+              <w:rPr>
+                <w:lang w:val="es-CO"/>
+              </w:rPr>
+              <w:t xml:space="preserve"> </w:t>
+            </w:r>
+            <w:proofErr w:type="spellStart"/>
+            <w:r>
+              <w:rPr>
+                <w:lang w:val="es-CO"/>
+              </w:rPr>
+              <w:t>vo</w:t>
+            </w:r>
+            <w:r>
+              <w:rPr>
+                <w:lang w:val="es-CO"/>
+              </w:rPr>
+              <w:t>id</w:t>
+            </w:r>
+            <w:proofErr w:type="spellEnd"/>
+          </w:p>
+          <w:p>
+            <w:pPr>
+              <w:pStyle w:val="ListParagraph"/>
+              <w:numPr>
+                <w:ilvl w:val="0"/>
+                <w:numId w:val="1"/>
+              </w:numPr>
+              <w:spacing w:after="160" w:line="259" w:lineRule="auto"/>
+              <w:rPr>
+                <w:lang w:val="en-US"/>
+              </w:rPr>
+            </w:pPr>
+            <w:r>
+              <w:rPr>
+                <w:lang w:val="en-US"/>
+              </w:rPr>
+              <w:t>build</w:t>
+            </w:r>
+            <w:r>
+              <w:rPr>
+                <w:lang w:val="en-US"/>
+              </w:rPr>
+              <w:t>-</w:t>
+            </w:r>
+            <w:r>
+              <w:rPr>
+                <w:lang w:val="en-US"/>
+              </w:rPr>
+              <w:t>max-</w:t>
+            </w:r>
+            <w:r>
+              <w:rPr>
+                <w:lang w:val="en-US"/>
+              </w:rPr>
+              <w:t>heap</w:t>
+            </w:r>
+            <w:r>
+              <w:rPr>
+                <w:lang w:val="en-US"/>
+              </w:rPr>
+              <w:t xml:space="preserve">: </w:t>
+            </w:r>
+            <w:r>
+              <w:rPr>
+                <w:lang w:val="en-US"/>
+              </w:rPr>
+              <w:t xml:space="preserve"> </w:t>
+            </w:r>
+            <w:r>
+              <w:rPr>
+                <w:lang w:val="en-US"/>
+              </w:rPr>
+              <w:t xml:space="preserve">                      </w:t>
+            </w:r>
+            <w:proofErr w:type="spellStart"/>
+            <w:r>
+              <w:rPr>
+                <w:lang w:val="en-US"/>
+              </w:rPr>
+              <w:t>arreglo</w:t>
+            </w:r>
+            <w:proofErr w:type="spellEnd"/>
+            <w:r>
+              <w:rPr>
+                <w:lang w:val="en-US"/>
+              </w:rPr>
+              <w:t xml:space="preserve">                                   </w:t>
+            </w:r>
+            <w:r>
+              <w:rPr>
+                <w:lang w:val="en-US"/>
+              </w:rPr>
+              <w:sym w:font="Wingdings" w:char="F0E0"/>
+            </w:r>
+            <w:r>
+              <w:rPr>
+                <w:lang w:val="en-US"/>
+              </w:rPr>
+              <w:t xml:space="preserve"> </w:t>
+            </w:r>
+            <w:r>
+              <w:rPr>
+                <w:lang w:val="en-US"/>
+              </w:rPr>
+              <w:t>max-heap</w:t>
+            </w:r>
+          </w:p>
+          <w:p>
+            <w:pPr>
+              <w:pStyle w:val="ListParagraph"/>
+              <w:numPr>
+                <w:ilvl w:val="0"/>
+                <w:numId w:val="1"/>
+              </w:numPr>
+              <w:spacing w:after="160" w:line="259" w:lineRule="auto"/>
+              <w:rPr>
+                <w:lang w:val="en-US"/>
+              </w:rPr>
+            </w:pPr>
+            <w:r>
+              <w:rPr>
+                <w:lang w:val="en-US"/>
+              </w:rPr>
+              <w:t>p</w:t>
+            </w:r>
+            <w:r>
+              <w:rPr>
+                <w:lang w:val="en-US"/>
+              </w:rPr>
+              <w:t>arent</w:t>
+            </w:r>
+            <w:r>
+              <w:rPr>
+                <w:lang w:val="en-US"/>
+              </w:rPr>
+              <w:t xml:space="preserve">:                         </w:t>
+            </w:r>
+            <w:proofErr w:type="spellStart"/>
+            <w:r>
+              <w:rPr>
+                <w:lang w:val="en-US"/>
+              </w:rPr>
+              <w:t>indice</w:t>
+            </w:r>
+            <w:proofErr w:type="spellEnd"/>
+            <w:r>
+              <w:rPr>
+                <w:lang w:val="en-US"/>
+              </w:rPr>
+              <w:t xml:space="preserve">                              </w:t>
+            </w:r>
+            <w:r>
+              <w:rPr>
+                <w:lang w:val="en-US"/>
+              </w:rPr>
+              <w:sym w:font="Wingdings" w:char="F0E0"/>
+            </w:r>
+            <w:r>
+              <w:rPr>
+                <w:lang w:val="en-US"/>
+              </w:rPr>
+              <w:t xml:space="preserve"> </w:t>
+            </w:r>
+            <w:proofErr w:type="spellStart"/>
+            <w:r>
+              <w:rPr>
+                <w:lang w:val="en-US"/>
+              </w:rPr>
+              <w:t>indice</w:t>
+            </w:r>
+            <w:proofErr w:type="spellEnd"/>
+          </w:p>
+          <w:p>
+            <w:pPr>
+              <w:pStyle w:val="ListParagraph"/>
+              <w:numPr>
+                <w:ilvl w:val="0"/>
+                <w:numId w:val="1"/>
+              </w:numPr>
+              <w:spacing w:after="160" w:line="259" w:lineRule="auto"/>
+              <w:rPr>
+                <w:lang w:val="en-US"/>
+              </w:rPr>
+            </w:pPr>
+            <w:proofErr w:type="spellStart"/>
+            <w:r>
+              <w:rPr>
+                <w:lang w:val="en-US"/>
+              </w:rPr>
+              <w:t>left</w:t>
+            </w:r>
+            <w:r>
+              <w:rPr>
+                <w:lang w:val="en-US"/>
+              </w:rPr>
+              <w:t>Child</w:t>
+            </w:r>
+            <w:proofErr w:type="spellEnd"/>
+            <w:r>
+              <w:rPr>
+                <w:lang w:val="en-US"/>
+              </w:rPr>
+              <w:t xml:space="preserve">:                     </w:t>
+            </w:r>
+            <w:proofErr w:type="spellStart"/>
+            <w:r>
+              <w:rPr>
+                <w:lang w:val="en-US"/>
+              </w:rPr>
+              <w:t>indice</w:t>
+            </w:r>
+            <w:proofErr w:type="spellEnd"/>
+            <w:r>
+              <w:rPr>
+                <w:lang w:val="en-US"/>
+              </w:rPr>
+              <w:t xml:space="preserve">         </w:t>
+            </w:r>
+            <w:r>
+              <w:rPr>
+                <w:lang w:val="en-US"/>
+              </w:rPr>
+              <w:t xml:space="preserve"> </w:t>
+            </w:r>
+            <w:r>
+              <w:rPr>
+                <w:lang w:val="en-US"/>
+              </w:rPr>
+              <w:t xml:space="preserve">                   </w:t>
+            </w:r>
+            <w:r>
+              <w:rPr>
+                <w:lang w:val="en-US"/>
+              </w:rPr>
+              <w:t xml:space="preserve"> </w:t>
+            </w:r>
+            <w:r>
+              <w:rPr>
+                <w:lang w:val="en-US"/>
+              </w:rPr>
+              <w:sym w:font="Wingdings" w:char="F0E0"/>
+            </w:r>
+            <w:r>
+              <w:rPr>
+                <w:lang w:val="en-US"/>
+              </w:rPr>
+              <w:t xml:space="preserve"> </w:t>
+            </w:r>
+            <w:proofErr w:type="spellStart"/>
+            <w:r>
+              <w:rPr>
+                <w:lang w:val="en-US"/>
+              </w:rPr>
+              <w:t>indice</w:t>
+            </w:r>
+            <w:proofErr w:type="spellEnd"/>
+          </w:p>
+          <w:p>
+            <w:pPr>
+              <w:pStyle w:val="ListParagraph"/>
+              <w:numPr>
+                <w:ilvl w:val="0"/>
+                <w:numId w:val="1"/>
+              </w:numPr>
+              <w:spacing w:after="160" w:line="259" w:lineRule="auto"/>
+              <w:rPr>
+                <w:lang w:val="en-US"/>
+              </w:rPr>
+            </w:pPr>
+            <w:proofErr w:type="spellStart"/>
+            <w:r>
+              <w:rPr>
+                <w:lang w:val="en-US"/>
+              </w:rPr>
+              <w:t>rightChild</w:t>
+            </w:r>
+            <w:proofErr w:type="spellEnd"/>
+            <w:r>
+              <w:rPr>
+                <w:lang w:val="en-US"/>
+              </w:rPr>
+              <w:t xml:space="preserve">:              </w:t>
+            </w:r>
+            <w:r>
+              <w:rPr>
+                <w:lang w:val="en-US"/>
+              </w:rPr>
+              <w:t xml:space="preserve">    </w:t>
+            </w:r>
+            <w:proofErr w:type="spellStart"/>
+            <w:r>
+              <w:rPr>
+                <w:lang w:val="en-US"/>
+              </w:rPr>
+              <w:t>indice</w:t>
+            </w:r>
+            <w:proofErr w:type="spellEnd"/>
+            <w:r>
+              <w:rPr>
+                <w:lang w:val="en-US"/>
+              </w:rPr>
+              <w:t xml:space="preserve">                               </w:t>
+            </w:r>
+            <w:r>
+              <w:rPr>
+                <w:lang w:val="en-US"/>
+              </w:rPr>
+              <w:sym w:font="Wingdings" w:char="F0E0"/>
+            </w:r>
+            <w:r>
+              <w:rPr>
+                <w:lang w:val="en-US"/>
+              </w:rPr>
+              <w:t xml:space="preserve"> </w:t>
+            </w:r>
+            <w:proofErr w:type="spellStart"/>
+            <w:r>
+              <w:rPr>
+                <w:lang w:val="en-US"/>
+              </w:rPr>
+              <w:t>indice</w:t>
+            </w:r>
+            <w:proofErr w:type="spellEnd"/>
+          </w:p>
+          <w:p>
+            <w:pPr>
+              <w:pStyle w:val="ListParagraph"/>
+              <w:numPr>
+                <w:ilvl w:val="0"/>
+                <w:numId w:val="1"/>
+              </w:numPr>
+              <w:spacing w:after="160" w:line="259" w:lineRule="auto"/>
+              <w:rPr>
+                <w:lang w:val="en-US"/>
+              </w:rPr>
+            </w:pPr>
+            <w:r>
+              <w:rPr>
+                <w:lang w:val="en-US"/>
+              </w:rPr>
+              <w:t xml:space="preserve">swap                        indice1, indice2                 </w:t>
+            </w:r>
+            <w:r>
+              <w:rPr>
+                <w:lang w:val="en-US"/>
+              </w:rPr>
+              <w:sym w:font="Wingdings" w:char="F0E0"/>
+            </w:r>
+            <w:r>
+              <w:rPr>
+                <w:lang w:val="en-US"/>
+              </w:rPr>
+              <w:t xml:space="preserve"> void</w:t>
+            </w:r>
+          </w:p>
+          <w:p>
+            <w:pPr>
+              <w:pStyle w:val="ListParagraph"/>
+              <w:numPr>
+                <w:ilvl w:val="0"/>
+                <w:numId w:val="1"/>
+              </w:numPr>
+              <w:spacing w:after="160" w:line="259" w:lineRule="auto"/>
+              <w:rPr>
+                <w:lang w:val="en-US"/>
+              </w:rPr>
+            </w:pPr>
+            <w:r>
+              <w:rPr>
+                <w:lang w:val="en-US"/>
+              </w:rPr>
+              <w:t xml:space="preserve">insert                           item </w:t>
+            </w:r>
+            <w:r>
+              <w:rPr>
+                <w:lang w:val="en-US"/>
+              </w:rPr>
+              <w:t xml:space="preserve"> </w:t>
+            </w:r>
+            <w:r>
+              <w:rPr>
+                <w:lang w:val="en-US"/>
+              </w:rPr>
+              <w:t xml:space="preserve">   </w:t>
+            </w:r>
+            <w:r>
+              <w:rPr>
+                <w:lang w:val="en-US"/>
+              </w:rPr>
+              <w:t xml:space="preserve"> </w:t>
+            </w:r>
+            <w:r>
+              <w:rPr>
+                <w:lang w:val="en-US"/>
+              </w:rPr>
+              <w:t xml:space="preserve">                           </w:t>
+            </w:r>
+            <w:r>
+              <w:rPr>
+                <w:lang w:val="en-US"/>
+              </w:rPr>
+              <w:sym w:font="Wingdings" w:char="F0E0"/>
+            </w:r>
+            <w:r>
+              <w:rPr>
+                <w:lang w:val="en-US"/>
+              </w:rPr>
+              <w:t xml:space="preserve"> </w:t>
+            </w:r>
+            <w:proofErr w:type="gramStart"/>
+            <w:r>
+              <w:rPr>
+                <w:lang w:val="en-US"/>
+              </w:rPr>
+              <w:t>void</w:t>
+            </w:r>
+            <w:proofErr w:type="gramEnd"/>
+          </w:p>
+          <w:p>
+            <w:pPr>
+              <w:pStyle w:val="ListParagraph"/>
+              <w:numPr>
+                <w:ilvl w:val="0"/>
+                <w:numId w:val="1"/>
+              </w:numPr>
+              <w:spacing w:after="160" w:line="259" w:lineRule="auto"/>
+              <w:rPr>
+                <w:lang w:val="en-US"/>
+              </w:rPr>
+            </w:pPr>
+            <w:proofErr w:type="spellStart"/>
+            <w:r>
+              <w:rPr>
+                <w:lang w:val="en-US"/>
+              </w:rPr>
+              <w:t>extractMax</w:t>
+            </w:r>
+            <w:proofErr w:type="spellEnd"/>
+            <w:r>
+              <w:rPr>
+                <w:lang w:val="en-US"/>
+              </w:rPr>
+              <w:t xml:space="preserve"> </w:t>
+            </w:r>
+            <w:r>
+              <w:rPr>
+                <w:lang w:val="en-US"/>
+              </w:rPr>
+              <w:t xml:space="preserve">              </w:t>
+            </w:r>
+            <w:r>
+              <w:rPr>
+                <w:lang w:val="en-US"/>
+              </w:rPr>
+              <w:t xml:space="preserve">                                           </w:t>
+            </w:r>
+            <w:r>
+              <w:rPr>
+                <w:lang w:val="en-US"/>
+              </w:rPr>
+              <w:sym w:font="Wingdings" w:char="F0E0"/>
+            </w:r>
+            <w:r>
+              <w:rPr>
+                <w:lang w:val="en-US"/>
+              </w:rPr>
+              <w:t xml:space="preserve"> item</w:t>
+            </w:r>
+          </w:p>
+          <w:p>
+            <w:pPr>
+              <w:pStyle w:val="ListParagraph"/>
+              <w:numPr>
+                <w:ilvl w:val="0"/>
+                <w:numId w:val="1"/>
+              </w:numPr>
+              <w:spacing w:after="160" w:line="259" w:lineRule="auto"/>
+              <w:rPr>
+                <w:lang w:val="en-US"/>
+              </w:rPr>
+            </w:pPr>
+            <w:proofErr w:type="spellStart"/>
+            <w:r>
+              <w:rPr>
+                <w:lang w:val="en-US"/>
+              </w:rPr>
+              <w:t>heapMaximum</w:t>
+            </w:r>
+            <w:proofErr w:type="spellEnd"/>
+            <w:r>
+              <w:rPr>
+                <w:lang w:val="en-US"/>
+              </w:rPr>
+              <w:t xml:space="preserve">                                                     </w:t>
+            </w:r>
+            <w:r>
+              <w:rPr>
+                <w:lang w:val="en-US"/>
+              </w:rPr>
+              <w:sym w:font="Wingdings" w:char="F0E0"/>
+            </w:r>
+            <w:r>
+              <w:rPr>
+                <w:lang w:val="en-US"/>
+              </w:rPr>
+              <w:t xml:space="preserve"> item</w:t>
+            </w:r>
+          </w:p>
+          <w:p>
+            <w:pPr>
+              <w:pStyle w:val="ListParagraph"/>
+              <w:numPr>
+                <w:ilvl w:val="0"/>
+                <w:numId w:val="1"/>
+              </w:numPr>
+              <w:spacing w:after="160" w:line="259" w:lineRule="auto"/>
+              <w:rPr>
+                <w:lang w:val="en-US"/>
+              </w:rPr>
+            </w:pPr>
+            <w:proofErr w:type="spellStart"/>
+            <w:r>
+              <w:rPr>
+                <w:lang w:val="en-US"/>
+              </w:rPr>
+              <w:t>heapIncreasekey</w:t>
+            </w:r>
+            <w:proofErr w:type="spellEnd"/>
+            <w:r>
+              <w:rPr>
+                <w:lang w:val="en-US"/>
+              </w:rPr>
+              <w:t xml:space="preserve">          </w:t>
+            </w:r>
+            <w:proofErr w:type="spellStart"/>
+            <w:r>
+              <w:rPr>
+                <w:lang w:val="en-US"/>
+              </w:rPr>
+              <w:t>indice</w:t>
+            </w:r>
+            <w:proofErr w:type="spellEnd"/>
+            <w:r>
+              <w:rPr>
+                <w:lang w:val="en-US"/>
+              </w:rPr>
+              <w:t xml:space="preserve">                               </w:t>
+            </w:r>
+            <w:r>
+              <w:rPr>
+                <w:lang w:val="en-US"/>
+              </w:rPr>
+              <w:sym w:font="Wingdings" w:char="F0E0"/>
+            </w:r>
+            <w:r>
+              <w:rPr>
+                <w:lang w:val="en-US"/>
+              </w:rPr>
+              <w:t xml:space="preserve"> void</w:t>
+            </w:r>
+          </w:p>
+        </w:tc>
+      </w:tr>
+    </w:tbl>
+    <w:p>
+      <w:pPr>
+        <w:rPr>
+          <w:color w:val="FF0000"/>
+        </w:rPr>
+      </w:pPr>
+    </w:p>
+    <w:p>
+      <w:pPr>
+        <w:rPr>
+          <w:lang w:val="en-US"/>
+        </w:rPr>
+      </w:pPr>
+    </w:p>
+    <w:tbl>
+      <w:tblPr>
+        <w:tblStyle w:val="TableGrid"/>
+        <w:tblW w:w="0" w:type="auto"/>
+        <w:tblLook w:val="04A0" w:firstRow="1" w:lastRow="0" w:firstColumn="1" w:lastColumn="0" w:noHBand="0" w:noVBand="1"/>
+      </w:tblPr>
+      <w:tblGrid>
+        <w:gridCol w:w="9350"/>
+      </w:tblGrid>
+      <w:tr>
+        <w:tc>
+          <w:tcPr>
+            <w:tcW w:w="9350" w:type="dxa"/>
+          </w:tcPr>
+          <w:p>
+            <w:pPr>
+              <w:rPr>
+                <w:b/>
+                <w:bCs/>
+                <w:lang w:val="es-CO"/>
+              </w:rPr>
+            </w:pPr>
+            <w:r>
+              <w:rPr>
+                <w:b/>
+                <w:bCs/>
+                <w:lang w:val="es-CO"/>
+              </w:rPr>
+              <w:t>Max-</w:t>
+            </w:r>
+            <w:proofErr w:type="spellStart"/>
+            <w:r>
+              <w:rPr>
+                <w:b/>
+                <w:bCs/>
+                <w:lang w:val="es-CO"/>
+              </w:rPr>
+              <w:t>heapify</w:t>
+            </w:r>
+            <w:proofErr w:type="spellEnd"/>
+            <w:r>
+              <w:rPr>
+                <w:b/>
+                <w:bCs/>
+                <w:lang w:val="es-CO"/>
+              </w:rPr>
+              <w:t xml:space="preserve"> </w:t>
+            </w:r>
+            <w:r>
+              <w:rPr>
+                <w:b/>
+                <w:bCs/>
+                <w:lang w:val="es-CO"/>
+              </w:rPr>
+              <w:t>(</w:t>
+            </w:r>
+            <w:r>
+              <w:rPr>
+                <w:b/>
+                <w:bCs/>
+                <w:lang w:val="es-CO"/>
+              </w:rPr>
+              <w:t>A, i</w:t>
+            </w:r>
+            <w:r>
+              <w:rPr>
+                <w:b/>
+                <w:bCs/>
+                <w:lang w:val="es-CO"/>
+              </w:rPr>
+              <w:t>)</w:t>
+            </w:r>
+          </w:p>
+          <w:p>
+            <w:pPr>
+              <w:rPr>
+                <w:lang w:val="es-CO"/>
+              </w:rPr>
+            </w:pPr>
+            <w:r>
+              <w:t xml:space="preserve">Se usa para garantizar la propiedad de orden del </w:t>
+            </w:r>
+            <w:proofErr w:type="spellStart"/>
+            <w:r>
+              <w:t>max-heap</w:t>
+            </w:r>
+            <w:proofErr w:type="spellEnd"/>
+            <w:r>
+              <w:rPr>
+                <w:lang w:val="es-CO"/>
+              </w:rPr>
+              <w:t>.</w:t>
+            </w:r>
+          </w:p>
+          <w:p>
+            <w:pPr>
+              <w:rPr>
+                <w:lang w:val="es-CO"/>
+              </w:rPr>
+            </w:pPr>
+          </w:p>
+          <w:p>
+            <w:pPr>
+              <w:rPr>
+                <w:lang w:val="es-CO"/>
+              </w:rPr>
+            </w:pPr>
+            <w:r>
+              <w:rPr>
+                <w:lang w:val="es-CO"/>
+              </w:rPr>
+              <w:t>{pre:</w:t>
+            </w:r>
+            <w:r>
+              <w:t xml:space="preserve"> los subárboles izquierdos y derechos son </w:t>
+            </w:r>
+            <w:proofErr w:type="spellStart"/>
+            <w:r>
+              <w:t>max-heaps</w:t>
+            </w:r>
+            <w:proofErr w:type="spellEnd"/>
+            <w:r>
+              <w:rPr>
+                <w:lang w:val="es-CO"/>
+              </w:rPr>
+              <w:t>}</w:t>
+            </w:r>
+          </w:p>
+          <w:p>
+            <w:pPr>
+              <w:rPr>
+                <w:lang w:val="es-CO"/>
+              </w:rPr>
+            </w:pPr>
+          </w:p>
+          <w:p>
+            <w:pPr>
+              <w:rPr>
+                <w:lang w:val="es-CO"/>
+              </w:rPr>
+            </w:pPr>
+            <w:r>
+              <w:rPr>
+                <w:lang w:val="es-CO"/>
+              </w:rPr>
+              <w:t xml:space="preserve">{post: </w:t>
+            </w:r>
+            <w:r>
+              <w:t xml:space="preserve">el subárbol con raíz i es un </w:t>
+            </w:r>
+            <w:proofErr w:type="spellStart"/>
+            <w:r>
+              <w:t>max-</w:t>
+            </w:r>
+            <w:proofErr w:type="gramStart"/>
+            <w:r>
+              <w:t>heap</w:t>
+            </w:r>
+            <w:proofErr w:type="spellEnd"/>
+            <w:r>
+              <w:rPr>
+                <w:lang w:val="es-CO"/>
+              </w:rPr>
+              <w:t xml:space="preserve"> </w:t>
+            </w:r>
+            <w:r>
+              <w:rPr>
+                <w:lang w:val="es-CO"/>
+              </w:rPr>
+              <w:t>}</w:t>
+            </w:r>
+            <w:proofErr w:type="gramEnd"/>
+          </w:p>
+          <w:p>
+            <w:pPr>
+              <w:rPr>
+                <w:lang w:val="es-CO"/>
+              </w:rPr>
+            </w:pPr>
+          </w:p>
+        </w:tc>
+      </w:tr>
+    </w:tbl>
+    <w:p>
+      <w:pPr>
+        <w:rPr>
+          <w:lang w:val="es-CO"/>
+        </w:rPr>
+      </w:pPr>
+    </w:p>
+    <w:p>
+      <w:pPr>
+        <w:rPr>
+          <w:lang w:val="en-US"/>
+        </w:rPr>
+      </w:pPr>
+    </w:p>
+    <w:tbl>
+      <w:tblPr>
+        <w:tblStyle w:val="TableGrid"/>
+        <w:tblW w:w="0" w:type="auto"/>
+        <w:tblLook w:val="04A0" w:firstRow="1" w:lastRow="0" w:firstColumn="1" w:lastColumn="0" w:noHBand="0" w:noVBand="1"/>
+      </w:tblPr>
+      <w:tblGrid>
+        <w:gridCol w:w="9350"/>
+      </w:tblGrid>
+      <w:tr>
+        <w:tc>
+          <w:tcPr>
+            <w:tcW w:w="9350" w:type="dxa"/>
+          </w:tcPr>
+          <w:p>
+            <w:pPr>
+              <w:rPr>
+                <w:b/>
+                <w:bCs/>
+                <w:lang w:val="es-CO"/>
+              </w:rPr>
+            </w:pPr>
+            <w:proofErr w:type="spellStart"/>
+            <w:r>
+              <w:rPr>
+                <w:b/>
+                <w:bCs/>
+                <w:lang w:val="es-CO"/>
+              </w:rPr>
+              <w:t>build-max-heap</w:t>
+            </w:r>
+            <w:proofErr w:type="spellEnd"/>
+            <w:r>
+              <w:rPr>
+                <w:b/>
+                <w:bCs/>
+                <w:lang w:val="es-CO"/>
+              </w:rPr>
+              <w:t xml:space="preserve"> </w:t>
+            </w:r>
+            <w:r>
+              <w:rPr>
+                <w:b/>
+                <w:bCs/>
+                <w:lang w:val="es-CO"/>
+              </w:rPr>
+              <w:t>(</w:t>
+            </w:r>
+            <w:r>
+              <w:rPr>
+                <w:b/>
+                <w:bCs/>
+                <w:lang w:val="es-CO"/>
+              </w:rPr>
+              <w:t>A</w:t>
+            </w:r>
+            <w:r>
+              <w:rPr>
+                <w:b/>
+                <w:bCs/>
+                <w:lang w:val="es-CO"/>
+              </w:rPr>
+              <w:t>)</w:t>
+            </w:r>
+          </w:p>
+          <w:p>
+            <w:pPr>
+              <w:rPr>
+                <w:lang w:val="es-CO"/>
+              </w:rPr>
+            </w:pPr>
+            <w:r>
+              <w:t xml:space="preserve">Convierte un arreglo que se recibe como parámetro en un </w:t>
+            </w:r>
+            <w:proofErr w:type="spellStart"/>
+            <w:r>
+              <w:t>max-heap</w:t>
+            </w:r>
+            <w:proofErr w:type="spellEnd"/>
+            <w:r>
+              <w:rPr>
+                <w:lang w:val="es-CO"/>
+              </w:rPr>
+              <w:t>.</w:t>
+            </w:r>
+          </w:p>
+          <w:p>
+            <w:pPr>
+              <w:rPr>
+                <w:lang w:val="es-CO"/>
+              </w:rPr>
+            </w:pPr>
+          </w:p>
+          <w:p>
+            <w:pPr>
+              <w:rPr>
+                <w:lang w:val="es-CO"/>
+              </w:rPr>
+            </w:pPr>
+            <w:r>
+              <w:rPr>
+                <w:lang w:val="es-CO"/>
+              </w:rPr>
+              <w:t>{pre:</w:t>
+            </w:r>
+            <w:r>
+              <w:t xml:space="preserve"> </w:t>
+            </w:r>
+            <w:proofErr w:type="spellStart"/>
+            <w:proofErr w:type="gramStart"/>
+            <w:r>
+              <w:t>A.length</w:t>
+            </w:r>
+            <w:proofErr w:type="spellEnd"/>
+            <w:proofErr w:type="gramEnd"/>
+            <w:r>
+              <w:t xml:space="preserve"> </w:t>
+            </w:r>
+            <w:r>
+              <w:rPr>
+                <w:lang w:val="es-CO"/>
+              </w:rPr>
+              <w:t>&gt; 1</w:t>
+            </w:r>
+            <w:r>
+              <w:rPr>
+                <w:lang w:val="es-CO"/>
+              </w:rPr>
+              <w:t>}</w:t>
+            </w:r>
+          </w:p>
+          <w:p>
+            <w:pPr>
+              <w:rPr>
+                <w:lang w:val="es-CO"/>
+              </w:rPr>
+            </w:pPr>
+          </w:p>
+          <w:p>
+            <w:pPr>
+              <w:rPr>
+                <w:lang w:val="es-CO"/>
+              </w:rPr>
+            </w:pPr>
+            <w:r>
+              <w:rPr>
+                <w:lang w:val="es-CO"/>
+              </w:rPr>
+              <w:t xml:space="preserve">{post: </w:t>
+            </w:r>
+            <w:r>
+              <w:t xml:space="preserve">el </w:t>
+            </w:r>
+            <w:r>
+              <w:t>arreglo A</w:t>
+            </w:r>
+            <w:r>
+              <w:t xml:space="preserve"> es</w:t>
+            </w:r>
+            <w:r>
+              <w:t xml:space="preserve"> ahora</w:t>
+            </w:r>
+            <w:r>
+              <w:t xml:space="preserve"> un </w:t>
+            </w:r>
+            <w:proofErr w:type="spellStart"/>
+            <w:r>
+              <w:t>max-</w:t>
+            </w:r>
+            <w:proofErr w:type="gramStart"/>
+            <w:r>
+              <w:t>heap</w:t>
+            </w:r>
+            <w:proofErr w:type="spellEnd"/>
+            <w:r>
+              <w:rPr>
+                <w:lang w:val="es-CO"/>
+              </w:rPr>
+              <w:t xml:space="preserve"> }</w:t>
+            </w:r>
+            <w:proofErr w:type="gramEnd"/>
+          </w:p>
+          <w:p>
+            <w:pPr>
+              <w:rPr>
+                <w:lang w:val="es-CO"/>
+              </w:rPr>
+            </w:pPr>
+          </w:p>
+        </w:tc>
+      </w:tr>
+    </w:tbl>
+    <w:p>
+      <w:pPr>
+        <w:rPr>
+          <w:lang w:val="es-CO"/>
+        </w:rPr>
+      </w:pPr>
+    </w:p>
+    <w:p>
+      <w:pPr>
+        <w:rPr>
+          <w:lang w:val="es-CO"/>
+        </w:rPr>
+      </w:pPr>
+    </w:p>
+    <w:p>
+      <w:pPr>
+        <w:rPr>
+          <w:color w:val="FF0000"/>
+          <w:lang w:val="es-CO"/>
+        </w:rPr>
+      </w:pPr>
+    </w:p>
+    <w:p>
+      <w:pPr>
+        <w:rPr>
+          <w:color w:val="FF0000"/>
+          <w:lang w:val="es-CO"/>
+        </w:rPr>
+      </w:pPr>
+    </w:p>
+    <w:p>
+      <w:pPr>
+        <w:rPr>
+          <w:color w:val="FF0000"/>
+          <w:lang w:val="es-CO"/>
+        </w:rPr>
+      </w:pPr>
+    </w:p>
+    <w:p>
+      <w:pPr>
+        <w:rPr>
+          <w:color w:val="FF0000"/>
+          <w:lang w:val="es-CO"/>
+        </w:rPr>
+      </w:pPr>
+    </w:p>
+    <w:p>
+      <w:pPr>
+        <w:rPr>
+          <w:color w:val="FF0000"/>
+          <w:lang w:val="es-CO"/>
+        </w:rPr>
+      </w:pPr>
+    </w:p>
+    <w:p>
+      <w:pPr>
+        <w:rPr>
+          <w:color w:val="FF0000"/>
+          <w:lang w:val="es-CO"/>
+        </w:rPr>
+      </w:pPr>
+    </w:p>
+    <w:p>
+      <w:pPr>
+        <w:rPr>
+          <w:color w:val="FF0000"/>
+          <w:lang w:val="es-CO"/>
+        </w:rPr>
+      </w:pPr>
+    </w:p>
+    <w:tbl>
+      <w:tblPr>
+        <w:tblStyle w:val="TableGrid"/>
+        <w:tblW w:w="0" w:type="auto"/>
+        <w:tblLook w:val="06A0" w:firstRow="1" w:lastRow="0" w:firstColumn="1" w:lastColumn="0" w:noHBand="1" w:noVBand="1"/>
+      </w:tblPr>
+      <w:tblGrid>
+        <w:gridCol w:w="8490"/>
+      </w:tblGrid>
+      <w:tr>
+        <w:trPr>
+          <w:trHeight w:val="300"/>
+        </w:trPr>
+        <w:tc>
+          <w:tcPr>
+            <w:tcW w:w="8490" w:type="dxa"/>
+          </w:tcPr>
+          <w:p>
+            <w:r>
+              <w:t xml:space="preserve">TAD                                                             </w:t>
+            </w:r>
+            <w:proofErr w:type="spellStart"/>
+            <w:r>
+              <w:t>Stack</w:t>
+            </w:r>
+            <w:proofErr w:type="spellEnd"/>
+          </w:p>
+        </w:tc>
+      </w:tr>
+      <w:tr>
+        <w:trPr>
+          <w:trHeight w:val="1650"/>
+        </w:trPr>
+        <w:tc>
+          <w:tcPr>
+            <w:tcW w:w="8490" w:type="dxa"/>
+          </w:tcPr>
+          <w:p>
             <w:r>
               <w:t>Una</w:t>
             </w:r>
@@ -2265,7 +3543,15 @@
             </w:r>
             <w:proofErr w:type="spellEnd"/>
             <w:r>
-              <w:t xml:space="preserve">) es una secuencia lineal de un número arbitrario de elementos. Las operaciones que permite son la inserción y eliminación solamente al tope de la misma. El tope es el último elemento agregado. La pila es una lista que sigue un </w:t>
+              <w:t xml:space="preserve">) es una secuencia lineal de un número arbitrario de elementos. Las operaciones que permite son la inserción y eliminación solamente al tope de </w:t>
+            </w:r>
+            <w:proofErr w:type="gramStart"/>
+            <w:r>
+              <w:t>la misma</w:t>
+            </w:r>
+            <w:proofErr w:type="gramEnd"/>
+            <w:r>
+              <w:t xml:space="preserve">. El tope es el último elemento agregado. La pila es una lista que sigue un </w:t>
             </w:r>
             <w:proofErr w:type="spellStart"/>
             <w:r>
@@ -2637,7 +3923,21 @@
               <w:rPr>
                 <w:lang w:val="es-CO"/>
               </w:rPr>
-              <w:t xml:space="preserve">: { eliminar: </w:t>
+              <w:t xml:space="preserve">: </w:t>
+            </w:r>
+            <w:proofErr w:type="gramStart"/>
+            <w:r>
+              <w:rPr>
+                <w:lang w:val="es-CO"/>
+              </w:rPr>
+              <w:t>{ eliminar</w:t>
+            </w:r>
+            <w:proofErr w:type="gramEnd"/>
+            <w:r>
+              <w:rPr>
+                <w:lang w:val="es-CO"/>
+              </w:rPr>
+              <w:t xml:space="preserve">: </w:t>
             </w:r>
             <w:r>
               <w:rPr>
@@ -2717,6 +4017,37 @@
           <w:p>
             <w:r>
               <w:t>Operaciones primitivas:</w:t>
+            </w:r>
+          </w:p>
+          <w:p>
+            <w:pPr>
+              <w:pStyle w:val="ListParagraph"/>
+              <w:numPr>
+                <w:ilvl w:val="0"/>
+                <w:numId w:val="1"/>
+              </w:numPr>
+              <w:spacing w:after="160" w:line="259" w:lineRule="auto"/>
+              <w:rPr>
+                <w:lang w:val="en-US"/>
+              </w:rPr>
+            </w:pPr>
+            <w:r>
+              <w:rPr>
+                <w:lang w:val="en-US"/>
+              </w:rPr>
+              <w:t xml:space="preserve">Stack:                                                                              </w:t>
+            </w:r>
+            <w:r>
+              <w:rPr>
+                <w:lang w:val="en-US"/>
+              </w:rPr>
+              <w:sym w:font="Wingdings" w:char="F0E0"/>
+            </w:r>
+            <w:r>
+              <w:rPr>
+                <w:lang w:val="en-US"/>
+              </w:rPr>
+              <w:t xml:space="preserve"> Stack</w:t>
             </w:r>
           </w:p>
           <w:p>
@@ -2982,11 +4313,211 @@
                 <w:bCs/>
                 <w:lang w:val="es-CO"/>
               </w:rPr>
+              <w:t>Stack</w:t>
+            </w:r>
+            <w:proofErr w:type="spellEnd"/>
+            <w:r>
+              <w:rPr>
+                <w:b/>
+                <w:bCs/>
+                <w:lang w:val="es-CO"/>
+              </w:rPr>
+              <w:t xml:space="preserve"> </w:t>
+            </w:r>
+            <w:r>
+              <w:rPr>
+                <w:b/>
+                <w:bCs/>
+                <w:lang w:val="es-CO"/>
+              </w:rPr>
+              <w:t>()</w:t>
+            </w:r>
+          </w:p>
+          <w:p>
+            <w:pPr>
+              <w:rPr>
+                <w:lang w:val="es-CO"/>
+              </w:rPr>
+            </w:pPr>
+            <w:r>
+              <w:rPr>
+                <w:lang w:val="es-CO"/>
+              </w:rPr>
+              <w:t>Crea una pila vacía</w:t>
+            </w:r>
+            <w:r>
+              <w:rPr>
+                <w:lang w:val="es-CO"/>
+              </w:rPr>
+              <w:t>.</w:t>
+            </w:r>
+          </w:p>
+          <w:p>
+            <w:pPr>
+              <w:rPr>
+                <w:lang w:val="es-CO"/>
+              </w:rPr>
+            </w:pPr>
+            <w:r>
+              <w:rPr>
+                <w:lang w:val="es-CO"/>
+              </w:rPr>
+              <w:t xml:space="preserve">{pre: </w:t>
+            </w:r>
+            <w:proofErr w:type="gramStart"/>
+            <w:r>
+              <w:rPr>
+                <w:lang w:val="es-CO"/>
+              </w:rPr>
+              <w:t>TRUE</w:t>
+            </w:r>
+            <w:r>
+              <w:rPr>
+                <w:rFonts w:eastAsiaTheme="minorEastAsia"/>
+                <w:lang w:val="es-CO"/>
+              </w:rPr>
+              <w:t xml:space="preserve">  </w:t>
+            </w:r>
+            <w:r>
+              <w:rPr>
+                <w:lang w:val="es-CO"/>
+              </w:rPr>
+              <w:t>}</w:t>
+            </w:r>
+            <w:proofErr w:type="gramEnd"/>
+          </w:p>
+          <w:p>
+            <w:pPr>
+              <w:rPr>
+                <w:lang w:val="es-CO"/>
+              </w:rPr>
+            </w:pPr>
+          </w:p>
+          <w:p>
+            <w:pPr>
+              <w:rPr>
+                <w:lang w:val="en-US"/>
+              </w:rPr>
+            </w:pPr>
+            <w:r>
+              <w:rPr>
+                <w:lang w:val="en-US"/>
+              </w:rPr>
+              <w:t xml:space="preserve">{post: </w:t>
+            </w:r>
+            <w:r>
+              <w:rPr>
+                <w:lang w:val="en-US"/>
+              </w:rPr>
+              <w:t xml:space="preserve">Stack </w:t>
+            </w:r>
+            <w:r>
+              <w:rPr>
+                <w:lang w:val="en-US"/>
+              </w:rPr>
+              <w:t xml:space="preserve">= </w:t>
+            </w:r>
+            <w:proofErr w:type="gramStart"/>
+            <w:r>
+              <w:rPr>
+                <w:lang w:val="en-US"/>
+              </w:rPr>
+              <w:t>{ top</w:t>
+            </w:r>
+            <w:proofErr w:type="gramEnd"/>
+            <w:r>
+              <w:rPr>
+                <w:lang w:val="en-US"/>
+              </w:rPr>
+              <w:t xml:space="preserve"> = null, </w:t>
+            </w:r>
+            <w:proofErr w:type="spellStart"/>
+            <w:r>
+              <w:rPr>
+                <w:lang w:val="en-US"/>
+              </w:rPr>
               <w:t>isEmpty</w:t>
             </w:r>
             <w:proofErr w:type="spellEnd"/>
             <w:r>
               <w:rPr>
+                <w:lang w:val="en-US"/>
+              </w:rPr>
+              <w:t xml:space="preserve"> = TRUE }</w:t>
+            </w:r>
+            <w:r>
+              <w:rPr>
+                <w:lang w:val="en-US"/>
+              </w:rPr>
+              <w:t>}</w:t>
+            </w:r>
+          </w:p>
+          <w:p>
+            <w:pPr>
+              <w:rPr>
+                <w:lang w:val="en-US"/>
+              </w:rPr>
+            </w:pPr>
+          </w:p>
+        </w:tc>
+      </w:tr>
+    </w:tbl>
+    <w:p>
+      <w:pPr>
+        <w:rPr>
+          <w:lang w:val="en-US"/>
+        </w:rPr>
+      </w:pPr>
+    </w:p>
+    <w:p>
+      <w:pPr>
+        <w:rPr>
+          <w:color w:val="FF0000"/>
+          <w:lang w:val="en-US"/>
+        </w:rPr>
+      </w:pPr>
+    </w:p>
+    <w:p>
+      <w:pPr>
+        <w:rPr>
+          <w:lang w:val="en-US"/>
+        </w:rPr>
+      </w:pPr>
+    </w:p>
+    <w:tbl>
+      <w:tblPr>
+        <w:tblStyle w:val="TableGrid"/>
+        <w:tblW w:w="0" w:type="auto"/>
+        <w:tblLook w:val="04A0" w:firstRow="1" w:lastRow="0" w:firstColumn="1" w:lastColumn="0" w:noHBand="0" w:noVBand="1"/>
+      </w:tblPr>
+      <w:tblGrid>
+        <w:gridCol w:w="9350"/>
+      </w:tblGrid>
+      <w:tr>
+        <w:tc>
+          <w:tcPr>
+            <w:tcW w:w="9350" w:type="dxa"/>
+          </w:tcPr>
+          <w:p>
+            <w:pPr>
+              <w:rPr>
+                <w:b/>
+                <w:bCs/>
+                <w:lang w:val="es-CO"/>
+              </w:rPr>
+            </w:pPr>
+            <w:proofErr w:type="spellStart"/>
+            <w:r>
+              <w:rPr>
+                <w:b/>
+                <w:bCs/>
+                <w:lang w:val="es-CO"/>
+              </w:rPr>
+              <w:t>isEmpty</w:t>
+            </w:r>
+            <w:proofErr w:type="spellEnd"/>
+            <w:r>
+              <w:rPr>
                 <w:b/>
                 <w:bCs/>
                 <w:lang w:val="es-CO"/>
@@ -3012,6 +4543,7 @@
               <w:rPr>
                 <w:lang w:val="es-CO"/>
               </w:rPr>
+              <w:lastRenderedPageBreak/>
               <w:t>Indica si la pila está vacía</w:t>
             </w:r>
             <w:r>
@@ -3033,6 +4565,7 @@
               </w:rPr>
               <w:t xml:space="preserve">{pre: </w:t>
             </w:r>
+            <w:proofErr w:type="gramStart"/>
             <w:r>
               <w:rPr>
                 <w:lang w:val="es-CO"/>
@@ -3052,6 +4585,7 @@
               </w:rPr>
               <w:t>}</w:t>
             </w:r>
+            <w:proofErr w:type="gramEnd"/>
           </w:p>
           <w:p>
             <w:pPr>
@@ -3213,7 +4747,14 @@
               <w:rPr>
                 <w:lang w:val="es-CO"/>
               </w:rPr>
-              <w:t>{pre: TRUE</w:t>
+              <w:t xml:space="preserve">{pre: </w:t>
+            </w:r>
+            <w:proofErr w:type="gramStart"/>
+            <w:r>
+              <w:rPr>
+                <w:lang w:val="es-CO"/>
+              </w:rPr>
+              <w:t>TRUE</w:t>
             </w:r>
             <w:r>
               <w:rPr>
@@ -3228,6 +4769,7 @@
               </w:rPr>
               <w:t>}</w:t>
             </w:r>
+            <w:proofErr w:type="gramEnd"/>
           </w:p>
           <w:p>
             <w:pPr>
@@ -3398,6 +4940,7 @@
               <w:t xml:space="preserve">{pre: </w:t>
             </w:r>
             <w:proofErr w:type="spellStart"/>
+            <w:proofErr w:type="gramStart"/>
             <w:r>
               <w:rPr>
                 <w:lang w:val="es-CO"/>
@@ -3405,6 +4948,7 @@
               <w:t>stack.isEmpty</w:t>
             </w:r>
             <w:proofErr w:type="spellEnd"/>
+            <w:proofErr w:type="gramEnd"/>
             <w:r>
               <w:rPr>
                 <w:lang w:val="es-CO"/>
@@ -3592,6 +5136,7 @@
               <w:t xml:space="preserve">{pre: </w:t>
             </w:r>
             <w:proofErr w:type="spellStart"/>
+            <w:proofErr w:type="gramStart"/>
             <w:r>
               <w:rPr>
                 <w:lang w:val="es-CO"/>
@@ -3599,6 +5144,7 @@
               <w:t>stack.isEmpty</w:t>
             </w:r>
             <w:proofErr w:type="spellEnd"/>
+            <w:proofErr w:type="gramEnd"/>
             <w:r>
               <w:rPr>
                 <w:lang w:val="es-CO"/>
@@ -3829,13 +5375,321 @@
             <w:r>
               <w:t xml:space="preserve">Una </w:t>
             </w:r>
-            <w:proofErr w:type="spellStart"/>
-            <w:r>
-              <w:t>ts</w:t>
-            </w:r>
-            <w:proofErr w:type="spellEnd"/>
-            <w:r>
-              <w:t xml:space="preserve"> un</w:t>
+            <w:r>
+              <w:t>cola</w:t>
+            </w:r>
+            <w:r>
+              <w:t xml:space="preserve"> (</w:t>
+            </w:r>
+            <w:proofErr w:type="spellStart"/>
+            <w:r>
+              <w:t>queue</w:t>
+            </w:r>
+            <w:proofErr w:type="spellEnd"/>
+            <w:r>
+              <w:t xml:space="preserve">) es una secuencia lineal de un número arbitrario de elementos. Las operaciones que permite son la inserción </w:t>
+            </w:r>
+            <w:r>
+              <w:rPr>
+                <w:u w:val="single"/>
+              </w:rPr>
+              <w:t>solamente</w:t>
+            </w:r>
+            <w:r>
+              <w:t xml:space="preserve"> al final de la cola </w:t>
+            </w:r>
+            <w:r>
+              <w:t xml:space="preserve">y </w:t>
+            </w:r>
+            <w:r>
+              <w:t xml:space="preserve">la </w:t>
+            </w:r>
+            <w:r>
+              <w:t xml:space="preserve">eliminación solamente al </w:t>
+            </w:r>
+            <w:r>
+              <w:t>frente</w:t>
+            </w:r>
+            <w:r>
+              <w:t xml:space="preserve"> de la misma. La </w:t>
+            </w:r>
+            <w:r>
+              <w:t>cola</w:t>
+            </w:r>
+            <w:r>
+              <w:t xml:space="preserve"> es una lista que sigue un </w:t>
+            </w:r>
+            <w:proofErr w:type="spellStart"/>
+            <w:r>
+              <w:t>patron</w:t>
+            </w:r>
+            <w:proofErr w:type="spellEnd"/>
+            <w:r>
+              <w:t xml:space="preserve"> </w:t>
+            </w:r>
+            <w:r>
+              <w:t>F</w:t>
+            </w:r>
+            <w:r>
+              <w:t xml:space="preserve">IFO (el </w:t>
+            </w:r>
+            <w:r>
+              <w:t>primero</w:t>
+            </w:r>
+            <w:r>
+              <w:t xml:space="preserve"> en llegar es el primero en salir). Una </w:t>
+            </w:r>
+            <w:r>
+              <w:t>cola</w:t>
+            </w:r>
+            <w:r>
+              <w:t xml:space="preserve"> puede estar vacía o tener una secuencia de elementos.</w:t>
+            </w:r>
+          </w:p>
+          <w:p>
+            <w:proofErr w:type="spellStart"/>
+            <w:r>
+              <w:t>Queue</w:t>
+            </w:r>
+            <w:proofErr w:type="spellEnd"/>
+            <w:r>
+              <w:t xml:space="preserve"> ={ </w:t>
+            </w:r>
+            <m:oMath>
+              <m:r>
+                <m:rPr>
+                  <m:sty m:val="b"/>
+                </m:rPr>
+                <w:rPr>
+                  <w:rFonts w:ascii="Cambria Math" w:hAnsi="Cambria Math" w:cs="Cambria Math"/>
+                  <w:color w:val="202124"/>
+                  <w:sz w:val="21"/>
+                  <w:szCs w:val="21"/>
+                  <w:shd w:val="clear" w:color="auto" w:fill="FFFFFF"/>
+                </w:rPr>
+                <m:t>e</m:t>
+              </m:r>
+              <m:r>
+                <m:rPr>
+                  <m:sty m:val="b"/>
+                </m:rPr>
+                <w:rPr>
+                  <w:rFonts w:ascii="Cambria Math" w:hAnsi="Cambria Math" w:cs="Cambria Math"/>
+                  <w:color w:val="202124"/>
+                  <w:sz w:val="21"/>
+                  <w:szCs w:val="21"/>
+                  <w:shd w:val="clear" w:color="auto" w:fill="FFFFFF"/>
+                </w:rPr>
+                <m:t>={</m:t>
+              </m:r>
+              <m:r>
+                <w:rPr>
+                  <w:rFonts w:ascii="Cambria Math" w:hAnsi="Cambria Math"/>
+                </w:rPr>
+                <m:t xml:space="preserve"> </m:t>
+              </m:r>
+              <m:sSub>
+                <m:sSubPr>
+                  <m:ctrlPr>
+                    <w:rPr>
+                      <w:rFonts w:ascii="Cambria Math" w:hAnsi="Cambria Math"/>
+                      <w:i/>
+                      <w:lang w:val="en-US"/>
+                    </w:rPr>
+                  </m:ctrlPr>
+                </m:sSubPr>
+                <m:e>
+                  <m:r>
+                    <w:rPr>
+                      <w:rFonts w:ascii="Cambria Math" w:hAnsi="Cambria Math"/>
+                      <w:lang w:val="en-US"/>
+                    </w:rPr>
+                    <m:t>e</m:t>
+                  </m:r>
+                </m:e>
+                <m:sub>
+                  <m:r>
+                    <w:rPr>
+                      <w:rFonts w:ascii="Cambria Math" w:hAnsi="Cambria Math"/>
+                    </w:rPr>
+                    <m:t>1</m:t>
+                  </m:r>
+                </m:sub>
+              </m:sSub>
+              <m:r>
+                <w:rPr>
+                  <w:rFonts w:ascii="Cambria Math" w:hAnsi="Cambria Math"/>
+                </w:rPr>
+                <m:t xml:space="preserve">, </m:t>
+              </m:r>
+              <m:sSub>
+                <m:sSubPr>
+                  <m:ctrlPr>
+                    <w:rPr>
+                      <w:rFonts w:ascii="Cambria Math" w:hAnsi="Cambria Math"/>
+                      <w:i/>
+                      <w:lang w:val="en-US"/>
+                    </w:rPr>
+                  </m:ctrlPr>
+                </m:sSubPr>
+                <m:e>
+                  <m:r>
+                    <w:rPr>
+                      <w:rFonts w:ascii="Cambria Math" w:hAnsi="Cambria Math"/>
+                      <w:lang w:val="en-US"/>
+                    </w:rPr>
+                    <m:t>e</m:t>
+                  </m:r>
+                </m:e>
+                <m:sub>
+                  <m:r>
+                    <w:rPr>
+                      <w:rFonts w:ascii="Cambria Math" w:hAnsi="Cambria Math"/>
+                    </w:rPr>
+                    <m:t>2</m:t>
+                  </m:r>
+                </m:sub>
+              </m:sSub>
+              <m:r>
+                <w:rPr>
+                  <w:rFonts w:ascii="Cambria Math" w:hAnsi="Cambria Math"/>
+                </w:rPr>
+                <m:t xml:space="preserve">, …, </m:t>
+              </m:r>
+              <m:sSub>
+                <m:sSubPr>
+                  <m:ctrlPr>
+                    <w:rPr>
+                      <w:rFonts w:ascii="Cambria Math" w:hAnsi="Cambria Math"/>
+                      <w:i/>
+                      <w:lang w:val="en-US"/>
+                    </w:rPr>
+                  </m:ctrlPr>
+                </m:sSubPr>
+                <m:e>
+                  <m:r>
+                    <w:rPr>
+                      <w:rFonts w:ascii="Cambria Math" w:hAnsi="Cambria Math"/>
+                      <w:lang w:val="en-US"/>
+                    </w:rPr>
+                    <m:t>e</m:t>
+                  </m:r>
+                </m:e>
+                <m:sub>
+                  <m:r>
+                    <w:rPr>
+                      <w:rFonts w:ascii="Cambria Math" w:hAnsi="Cambria Math"/>
+                      <w:lang w:val="en-US"/>
+                    </w:rPr>
+                    <m:t>n</m:t>
+                  </m:r>
+                </m:sub>
+              </m:sSub>
+              <m:r>
+                <w:rPr>
+                  <w:rFonts w:ascii="Cambria Math" w:hAnsi="Cambria Math"/>
+                </w:rPr>
+                <m:t xml:space="preserve"> | </m:t>
+              </m:r>
+              <m:r>
+                <w:rPr>
+                  <w:rFonts w:ascii="Cambria Math" w:hAnsi="Cambria Math"/>
+                  <w:lang w:val="en-US"/>
+                </w:rPr>
+                <m:t>n</m:t>
+              </m:r>
+              <m:r>
+                <w:rPr>
+                  <w:rFonts w:ascii="Cambria Math" w:hAnsi="Cambria Math"/>
+                </w:rPr>
+                <m:t xml:space="preserve">&gt;0} </m:t>
+              </m:r>
+              <m:r>
+                <m:rPr>
+                  <m:sty m:val="b"/>
+                </m:rPr>
+                <w:rPr>
+                  <w:rFonts w:ascii="Cambria Math" w:hAnsi="Cambria Math" w:cs="Cambria Math"/>
+                  <w:color w:val="202124"/>
+                  <w:sz w:val="21"/>
+                  <w:szCs w:val="21"/>
+                  <w:shd w:val="clear" w:color="auto" w:fill="FFFFFF"/>
+                </w:rPr>
+                <m:t>∨</m:t>
+              </m:r>
+              <m:r>
+                <m:rPr>
+                  <m:sty m:val="b"/>
+                </m:rPr>
+                <w:rPr>
+                  <w:rFonts w:ascii="Cambria Math" w:hAnsi="Cambria Math" w:cs="Cambria Math"/>
+                  <w:color w:val="202124"/>
+                  <w:sz w:val="21"/>
+                  <w:szCs w:val="21"/>
+                  <w:shd w:val="clear" w:color="auto" w:fill="FFFFFF"/>
+                </w:rPr>
+                <m:t>e</m:t>
+              </m:r>
+              <m:r>
+                <m:rPr>
+                  <m:sty m:val="b"/>
+                </m:rPr>
+                <w:rPr>
+                  <w:rFonts w:ascii="Cambria Math" w:hAnsi="Cambria Math" w:cs="Cambria Math"/>
+                  <w:color w:val="202124"/>
+                  <w:sz w:val="21"/>
+                  <w:szCs w:val="21"/>
+                  <w:shd w:val="clear" w:color="auto" w:fill="FFFFFF"/>
+                </w:rPr>
+                <m:t>=</m:t>
+              </m:r>
+              <m:r>
+                <m:rPr>
+                  <m:sty m:val="p"/>
+                </m:rPr>
+                <w:rPr>
+                  <w:rFonts w:ascii="Cambria Math" w:hAnsi="Cambria Math" w:cs="Cambria Math"/>
+                  <w:color w:val="202124"/>
+                  <w:sz w:val="21"/>
+                  <w:szCs w:val="21"/>
+                  <w:shd w:val="clear" w:color="auto" w:fill="FFFFFF"/>
+                </w:rPr>
+                <m:t>{</m:t>
+              </m:r>
+            </m:oMath>
+            <w:r>
+              <w:rPr>
+                <w:rFonts w:ascii="Cambria Math" w:hAnsi="Cambria Math" w:cs="Cambria Math"/>
+                <w:color w:val="202124"/>
+                <w:sz w:val="21"/>
+                <w:szCs w:val="21"/>
+                <w:shd w:val="clear" w:color="auto" w:fill="FFFFFF"/>
+              </w:rPr>
+              <w:t>Ø</w:t>
+            </w:r>
+            <m:oMath>
+              <m:r>
+                <m:rPr>
+                  <m:sty m:val="p"/>
+                </m:rPr>
+                <w:rPr>
+                  <w:rFonts w:ascii="Cambria Math" w:hAnsi="Cambria Math" w:cs="Cambria Math"/>
+                  <w:color w:val="202124"/>
+                  <w:sz w:val="21"/>
+                  <w:szCs w:val="21"/>
+                  <w:shd w:val="clear" w:color="auto" w:fill="FFFFFF"/>
+                </w:rPr>
+                <m:t>}</m:t>
+              </m:r>
+              <m:r>
+                <w:rPr>
+                  <w:rFonts w:ascii="Cambria Math" w:hAnsi="Cambria Math"/>
+                </w:rPr>
+                <m:t xml:space="preserve">  </m:t>
+              </m:r>
+            </m:oMath>
+            <w:r>
+              <w:t xml:space="preserve"> }</w:t>
             </w:r>
           </w:p>
         </w:tc>
@@ -3849,8 +5703,207 @@
             <w:tcW w:w="8490" w:type="dxa"/>
           </w:tcPr>
           <w:p>
-            <w:r>
+            <w:pPr>
+              <w:rPr>
+                <w:lang w:val="es-CO"/>
+              </w:rPr>
+            </w:pPr>
+            <w:r>
+              <w:lastRenderedPageBreak/>
               <w:t>El in</w:t>
+            </w:r>
+            <w:r>
+              <w:t xml:space="preserve">variante de una cola es que la </w:t>
+            </w:r>
+            <w:proofErr w:type="spellStart"/>
+            <w:r>
+              <w:t>inserci</w:t>
+            </w:r>
+            <w:r>
+              <w:rPr>
+                <w:lang w:val="es-CO"/>
+              </w:rPr>
+              <w:t>ón</w:t>
+            </w:r>
+            <w:proofErr w:type="spellEnd"/>
+            <w:r>
+              <w:rPr>
+                <w:lang w:val="es-CO"/>
+              </w:rPr>
+              <w:t xml:space="preserve"> de elementos se puede hacer únicamente al final (back) de la cola y la eliminación de elementos se puede hacer solamente al frente (</w:t>
+            </w:r>
+            <w:proofErr w:type="spellStart"/>
+            <w:r>
+              <w:rPr>
+                <w:lang w:val="es-CO"/>
+              </w:rPr>
+              <w:t>front</w:t>
+            </w:r>
+            <w:proofErr w:type="spellEnd"/>
+            <w:r>
+              <w:rPr>
+                <w:lang w:val="es-CO"/>
+              </w:rPr>
+              <w:t>) de la misma.</w:t>
+            </w:r>
+          </w:p>
+          <w:p>
+            <w:pPr>
+              <w:rPr>
+                <w:lang w:val="es-CO"/>
+              </w:rPr>
+            </w:pPr>
+            <w:r>
+              <w:rPr>
+                <w:lang w:val="es-CO"/>
+              </w:rPr>
+              <w:t>{</w:t>
+            </w:r>
+            <w:proofErr w:type="spellStart"/>
+            <w:r>
+              <w:rPr>
+                <w:lang w:val="es-CO"/>
+              </w:rPr>
+              <w:t>in</w:t>
+            </w:r>
+            <w:r>
+              <w:rPr>
+                <w:lang w:val="es-CO"/>
+              </w:rPr>
+              <w:t>v</w:t>
+            </w:r>
+            <w:proofErr w:type="spellEnd"/>
+            <w:r>
+              <w:rPr>
+                <w:lang w:val="es-CO"/>
+              </w:rPr>
+              <w:t xml:space="preserve">: </w:t>
+            </w:r>
+            <w:proofErr w:type="gramStart"/>
+            <w:r>
+              <w:rPr>
+                <w:lang w:val="es-CO"/>
+              </w:rPr>
+              <w:t>{ eliminar</w:t>
+            </w:r>
+            <w:proofErr w:type="gramEnd"/>
+            <w:r>
+              <w:rPr>
+                <w:lang w:val="es-CO"/>
+              </w:rPr>
+              <w:t xml:space="preserve">: </w:t>
+            </w:r>
+            <w:r>
+              <w:rPr>
+                <w:lang w:val="en-US"/>
+              </w:rPr>
+              <w:sym w:font="Wingdings" w:char="F0E0"/>
+            </w:r>
+            <w:r>
+              <w:rPr>
+                <w:lang w:val="es-CO"/>
+              </w:rPr>
+              <w:t xml:space="preserve"> n , | n es el </w:t>
+            </w:r>
+            <w:r>
+              <w:rPr>
+                <w:lang w:val="es-CO"/>
+              </w:rPr>
+              <w:t>elemento</w:t>
+            </w:r>
+            <w:r>
+              <w:rPr>
+                <w:lang w:val="es-CO"/>
+              </w:rPr>
+              <w:t xml:space="preserve"> que se ha agregado de manera menos reciente</w:t>
+            </w:r>
+            <w:r>
+              <w:rPr>
+                <w:lang w:val="es-CO"/>
+              </w:rPr>
+              <w:t xml:space="preserve"> </w:t>
+            </w:r>
+            <m:oMath>
+              <m:r>
+                <m:rPr>
+                  <m:sty m:val="p"/>
+                </m:rPr>
+                <w:rPr>
+                  <w:rFonts w:ascii="Cambria Math" w:hAnsi="Cambria Math"/>
+                  <w:color w:val="232629"/>
+                  <w:sz w:val="25"/>
+                  <w:szCs w:val="25"/>
+                  <w:shd w:val="clear" w:color="auto" w:fill="FFFFFF"/>
+                  <w:lang w:val="es-CO"/>
+                </w:rPr>
+                <m:t>∧</m:t>
+              </m:r>
+            </m:oMath>
+            <w:r>
+              <w:rPr>
+                <w:lang w:val="es-CO"/>
+              </w:rPr>
+              <w:t xml:space="preserve"> </w:t>
+            </w:r>
+            <w:r>
+              <w:rPr>
+                <w:lang w:val="es-CO"/>
+              </w:rPr>
+              <w:t xml:space="preserve">insertar: n </w:t>
+            </w:r>
+            <w:r>
+              <w:rPr>
+                <w:lang w:val="es-CO"/>
+              </w:rPr>
+              <w:t xml:space="preserve">| </w:t>
+            </w:r>
+            <w:r>
+              <w:rPr>
+                <w:lang w:val="es-CO"/>
+              </w:rPr>
+              <w:t xml:space="preserve">n </w:t>
+            </w:r>
+            <w:r>
+              <w:rPr>
+                <w:lang w:val="es-CO"/>
+              </w:rPr>
+              <w:t xml:space="preserve">es el elemento que se ha agregado de manera más reciente y </w:t>
+            </w:r>
+            <w:r>
+              <w:rPr>
+                <w:lang w:val="es-CO"/>
+              </w:rPr>
+              <w:t xml:space="preserve">se inserta al </w:t>
+            </w:r>
+            <w:r>
+              <w:rPr>
+                <w:lang w:val="es-CO"/>
+              </w:rPr>
+              <w:t>final</w:t>
+            </w:r>
+            <w:r>
+              <w:rPr>
+                <w:lang w:val="es-CO"/>
+              </w:rPr>
+              <w:t xml:space="preserve"> de la </w:t>
+            </w:r>
+            <w:r>
+              <w:rPr>
+                <w:lang w:val="es-CO"/>
+              </w:rPr>
+              <w:t>cola.</w:t>
+            </w:r>
+            <w:r>
+              <w:rPr>
+                <w:lang w:val="es-CO"/>
+              </w:rPr>
+              <w:t xml:space="preserve"> </w:t>
+            </w:r>
+            <w:r>
+              <w:rPr>
+                <w:lang w:val="es-CO"/>
+              </w:rPr>
+              <w:t>}}</w:t>
             </w:r>
           </w:p>
         </w:tc>
@@ -3864,11 +5917,252 @@
             <w:tcW w:w="8490" w:type="dxa"/>
           </w:tcPr>
           <w:p>
-            <w:pPr>
+            <w:r>
+              <w:t>Operaciones primitivas:</w:t>
+            </w:r>
+          </w:p>
+          <w:p>
+            <w:pPr>
+              <w:pStyle w:val="ListParagraph"/>
+              <w:numPr>
+                <w:ilvl w:val="0"/>
+                <w:numId w:val="1"/>
+              </w:numPr>
+              <w:spacing w:after="160" w:line="259" w:lineRule="auto"/>
+              <w:rPr>
+                <w:lang w:val="en-US"/>
+              </w:rPr>
+            </w:pPr>
+            <w:proofErr w:type="spellStart"/>
+            <w:r>
+              <w:t>Queue</w:t>
+            </w:r>
+            <w:proofErr w:type="spellEnd"/>
+            <w:r>
+              <w:rPr>
+                <w:lang w:val="en-US"/>
+              </w:rPr>
+              <w:t xml:space="preserve">:                                                                              </w:t>
+            </w:r>
+            <w:r>
+              <w:rPr>
+                <w:lang w:val="en-US"/>
+              </w:rPr>
+              <w:sym w:font="Wingdings" w:char="F0E0"/>
+            </w:r>
+            <w:r>
+              <w:rPr>
+                <w:lang w:val="en-US"/>
+              </w:rPr>
+              <w:t xml:space="preserve"> </w:t>
+            </w:r>
+            <w:proofErr w:type="spellStart"/>
+            <w:r>
+              <w:t>Queue</w:t>
+            </w:r>
+            <w:proofErr w:type="spellEnd"/>
+          </w:p>
+          <w:p>
+            <w:pPr>
+              <w:pStyle w:val="ListParagraph"/>
+              <w:numPr>
+                <w:ilvl w:val="0"/>
+                <w:numId w:val="1"/>
+              </w:numPr>
+              <w:spacing w:after="160" w:line="259" w:lineRule="auto"/>
+              <w:rPr>
+                <w:lang w:val="en-US"/>
+              </w:rPr>
+            </w:pPr>
+            <w:proofErr w:type="spellStart"/>
+            <w:r>
+              <w:rPr>
+                <w:lang w:val="en-US"/>
+              </w:rPr>
+              <w:t>isEmpty</w:t>
+            </w:r>
+            <w:proofErr w:type="spellEnd"/>
+            <w:r>
+              <w:rPr>
+                <w:lang w:val="en-US"/>
+              </w:rPr>
+              <w:t xml:space="preserve">: </w:t>
+            </w:r>
+            <w:r>
+              <w:rPr>
+                <w:lang w:val="en-US"/>
+              </w:rPr>
+              <w:t xml:space="preserve"> </w:t>
+            </w:r>
+            <w:r>
+              <w:rPr>
+                <w:lang w:val="en-US"/>
+              </w:rPr>
+              <w:t xml:space="preserve">                                                                   </w:t>
+            </w:r>
+            <w:r>
+              <w:rPr>
+                <w:lang w:val="en-US"/>
+              </w:rPr>
+              <w:sym w:font="Wingdings" w:char="F0E0"/>
+            </w:r>
+            <w:r>
+              <w:rPr>
+                <w:lang w:val="en-US"/>
+              </w:rPr>
+              <w:t xml:space="preserve"> </w:t>
+            </w:r>
+            <w:proofErr w:type="spellStart"/>
+            <w:r>
+              <w:rPr>
+                <w:lang w:val="en-US"/>
+              </w:rPr>
+              <w:t>boolean</w:t>
+            </w:r>
+            <w:proofErr w:type="spellEnd"/>
+          </w:p>
+          <w:p>
+            <w:pPr>
+              <w:pStyle w:val="ListParagraph"/>
+              <w:numPr>
+                <w:ilvl w:val="0"/>
+                <w:numId w:val="1"/>
+              </w:numPr>
+              <w:spacing w:after="160" w:line="259" w:lineRule="auto"/>
+              <w:rPr>
+                <w:lang w:val="en-US"/>
+              </w:rPr>
+            </w:pPr>
+            <w:r>
+              <w:rPr>
+                <w:lang w:val="en-US"/>
+              </w:rPr>
+              <w:t>enqueue</w:t>
+            </w:r>
+            <w:r>
+              <w:rPr>
+                <w:lang w:val="en-US"/>
+              </w:rPr>
+              <w:t xml:space="preserve">:                              </w:t>
+            </w:r>
+            <w:r>
+              <w:rPr>
+                <w:lang w:val="en-US"/>
+              </w:rPr>
+              <w:t>item</w:t>
+            </w:r>
+            <w:r>
+              <w:rPr>
+                <w:lang w:val="en-US"/>
+              </w:rPr>
+              <w:t xml:space="preserve">                                         </w:t>
+            </w:r>
+            <w:r>
+              <w:rPr>
+                <w:lang w:val="en-US"/>
+              </w:rPr>
+              <w:sym w:font="Wingdings" w:char="F0E0"/>
+            </w:r>
+            <w:r>
+              <w:rPr>
+                <w:lang w:val="en-US"/>
+              </w:rPr>
+              <w:t xml:space="preserve"> void</w:t>
+            </w:r>
+          </w:p>
+          <w:p>
+            <w:pPr>
+              <w:pStyle w:val="ListParagraph"/>
+              <w:numPr>
+                <w:ilvl w:val="0"/>
+                <w:numId w:val="1"/>
+              </w:numPr>
+              <w:spacing w:after="160" w:line="259" w:lineRule="auto"/>
+              <w:rPr>
+                <w:lang w:val="en-US"/>
+              </w:rPr>
+            </w:pPr>
+            <w:r>
+              <w:rPr>
+                <w:lang w:val="en-US"/>
+              </w:rPr>
+              <w:t>front</w:t>
+            </w:r>
+            <w:r>
+              <w:rPr>
+                <w:lang w:val="en-US"/>
+              </w:rPr>
+              <w:t xml:space="preserve">:                                   </w:t>
+            </w:r>
+            <w:r>
+              <w:rPr>
+                <w:lang w:val="en-US"/>
+              </w:rPr>
+              <w:t xml:space="preserve"> </w:t>
+            </w:r>
+            <w:r>
+              <w:rPr>
+                <w:lang w:val="en-US"/>
+              </w:rPr>
+              <w:t xml:space="preserve">                                 </w:t>
+            </w:r>
+            <w:r>
+              <w:rPr>
+                <w:lang w:val="en-US"/>
+              </w:rPr>
+              <w:sym w:font="Wingdings" w:char="F0E0"/>
+            </w:r>
+            <w:r>
+              <w:rPr>
+                <w:lang w:val="en-US"/>
+              </w:rPr>
+              <w:t xml:space="preserve"> </w:t>
+            </w:r>
+            <w:proofErr w:type="gramStart"/>
+            <w:r>
+              <w:rPr>
+                <w:lang w:val="en-US"/>
+              </w:rPr>
+              <w:t>item</w:t>
+            </w:r>
+            <w:proofErr w:type="gramEnd"/>
+          </w:p>
+          <w:p>
+            <w:pPr>
+              <w:pStyle w:val="ListParagraph"/>
+              <w:numPr>
+                <w:ilvl w:val="0"/>
+                <w:numId w:val="1"/>
+              </w:numPr>
+              <w:spacing w:after="160" w:line="259" w:lineRule="auto"/>
               <w:rPr>
                 <w:color w:val="FF0000"/>
               </w:rPr>
             </w:pPr>
+            <w:r>
+              <w:rPr>
+                <w:lang w:val="en-US"/>
+              </w:rPr>
+              <w:t>dequeue</w:t>
+            </w:r>
+            <w:r>
+              <w:rPr>
+                <w:lang w:val="en-US"/>
+              </w:rPr>
+              <w:t xml:space="preserve">:                                                                             </w:t>
+            </w:r>
+            <w:r>
+              <w:rPr>
+                <w:lang w:val="en-US"/>
+              </w:rPr>
+              <w:sym w:font="Wingdings" w:char="F0E0"/>
+            </w:r>
+            <w:r>
+              <w:rPr>
+                <w:lang w:val="en-US"/>
+              </w:rPr>
+              <w:t xml:space="preserve"> item</w:t>
+            </w:r>
           </w:p>
         </w:tc>
       </w:tr>
@@ -3876,7 +6170,1161 @@
     <w:p>
       <w:pPr>
         <w:rPr>
+          <w:lang w:val="en-US"/>
+        </w:rPr>
+      </w:pPr>
+    </w:p>
+    <w:tbl>
+      <w:tblPr>
+        <w:tblStyle w:val="TableGrid"/>
+        <w:tblW w:w="0" w:type="auto"/>
+        <w:tblLook w:val="04A0" w:firstRow="1" w:lastRow="0" w:firstColumn="1" w:lastColumn="0" w:noHBand="0" w:noVBand="1"/>
+      </w:tblPr>
+      <w:tblGrid>
+        <w:gridCol w:w="9350"/>
+      </w:tblGrid>
+      <w:tr>
+        <w:tc>
+          <w:tcPr>
+            <w:tcW w:w="9350" w:type="dxa"/>
+          </w:tcPr>
+          <w:p>
+            <w:pPr>
+              <w:rPr>
+                <w:b/>
+                <w:bCs/>
+                <w:lang w:val="es-CO"/>
+              </w:rPr>
+            </w:pPr>
+            <w:proofErr w:type="spellStart"/>
+            <w:r>
+              <w:rPr>
+                <w:b/>
+                <w:bCs/>
+              </w:rPr>
+              <w:t>Queue</w:t>
+            </w:r>
+            <w:proofErr w:type="spellEnd"/>
+            <w:r>
+              <w:rPr>
+                <w:b/>
+                <w:bCs/>
+                <w:lang w:val="es-CO"/>
+              </w:rPr>
+              <w:t xml:space="preserve"> </w:t>
+            </w:r>
+            <w:r>
+              <w:rPr>
+                <w:b/>
+                <w:bCs/>
+                <w:lang w:val="es-CO"/>
+              </w:rPr>
+              <w:t>()</w:t>
+            </w:r>
+          </w:p>
+          <w:p>
+            <w:pPr>
+              <w:rPr>
+                <w:lang w:val="es-CO"/>
+              </w:rPr>
+            </w:pPr>
+            <w:r>
+              <w:rPr>
+                <w:lang w:val="es-CO"/>
+              </w:rPr>
+              <w:t xml:space="preserve">Crea una </w:t>
+            </w:r>
+            <w:r>
+              <w:rPr>
+                <w:lang w:val="es-CO"/>
+              </w:rPr>
+              <w:t>cola</w:t>
+            </w:r>
+            <w:r>
+              <w:rPr>
+                <w:lang w:val="es-CO"/>
+              </w:rPr>
+              <w:t xml:space="preserve"> vacía.</w:t>
+            </w:r>
+          </w:p>
+          <w:p>
+            <w:pPr>
+              <w:rPr>
+                <w:lang w:val="en-US"/>
+              </w:rPr>
+            </w:pPr>
+            <w:r>
+              <w:rPr>
+                <w:lang w:val="en-US"/>
+              </w:rPr>
+              <w:t xml:space="preserve">{pre: </w:t>
+            </w:r>
+            <w:proofErr w:type="gramStart"/>
+            <w:r>
+              <w:rPr>
+                <w:lang w:val="en-US"/>
+              </w:rPr>
+              <w:t>TRUE</w:t>
+            </w:r>
+            <w:r>
+              <w:rPr>
+                <w:rFonts w:eastAsiaTheme="minorEastAsia"/>
+                <w:lang w:val="en-US"/>
+              </w:rPr>
+              <w:t xml:space="preserve">  </w:t>
+            </w:r>
+            <w:r>
+              <w:rPr>
+                <w:lang w:val="en-US"/>
+              </w:rPr>
+              <w:t>}</w:t>
+            </w:r>
+            <w:proofErr w:type="gramEnd"/>
+          </w:p>
+          <w:p>
+            <w:pPr>
+              <w:rPr>
+                <w:lang w:val="en-US"/>
+              </w:rPr>
+            </w:pPr>
+          </w:p>
+          <w:p>
+            <w:pPr>
+              <w:rPr>
+                <w:lang w:val="en-US"/>
+              </w:rPr>
+            </w:pPr>
+            <w:r>
+              <w:rPr>
+                <w:lang w:val="en-US"/>
+              </w:rPr>
+              <w:t xml:space="preserve">{post: </w:t>
+            </w:r>
+            <w:r>
+              <w:rPr>
+                <w:b/>
+                <w:bCs/>
+                <w:lang w:val="en-US"/>
+              </w:rPr>
+              <w:t xml:space="preserve">Queue </w:t>
+            </w:r>
+            <w:r>
+              <w:rPr>
+                <w:lang w:val="en-US"/>
+              </w:rPr>
+              <w:t xml:space="preserve">= </w:t>
+            </w:r>
+            <w:proofErr w:type="gramStart"/>
+            <w:r>
+              <w:rPr>
+                <w:lang w:val="en-US"/>
+              </w:rPr>
+              <w:t xml:space="preserve">{ </w:t>
+            </w:r>
+            <w:r>
+              <w:rPr>
+                <w:lang w:val="en-US"/>
+              </w:rPr>
+              <w:t>front</w:t>
+            </w:r>
+            <w:proofErr w:type="gramEnd"/>
+            <w:r>
+              <w:rPr>
+                <w:lang w:val="en-US"/>
+              </w:rPr>
+              <w:t xml:space="preserve"> = null</w:t>
+            </w:r>
+            <w:r>
+              <w:rPr>
+                <w:lang w:val="en-US"/>
+              </w:rPr>
+              <w:t>, back = null</w:t>
+            </w:r>
+            <w:r>
+              <w:rPr>
+                <w:lang w:val="en-US"/>
+              </w:rPr>
+              <w:t xml:space="preserve">, </w:t>
+            </w:r>
+            <w:proofErr w:type="spellStart"/>
+            <w:r>
+              <w:rPr>
+                <w:lang w:val="en-US"/>
+              </w:rPr>
+              <w:t>isEmpty</w:t>
+            </w:r>
+            <w:proofErr w:type="spellEnd"/>
+            <w:r>
+              <w:rPr>
+                <w:lang w:val="en-US"/>
+              </w:rPr>
+              <w:t xml:space="preserve"> = TRUE }</w:t>
+            </w:r>
+            <w:r>
+              <w:rPr>
+                <w:lang w:val="en-US"/>
+              </w:rPr>
+              <w:t>}</w:t>
+            </w:r>
+          </w:p>
+          <w:p>
+            <w:pPr>
+              <w:rPr>
+                <w:lang w:val="en-US"/>
+              </w:rPr>
+            </w:pPr>
+          </w:p>
+        </w:tc>
+      </w:tr>
+    </w:tbl>
+    <w:p>
+      <w:pPr>
+        <w:rPr>
+          <w:lang w:val="en-US"/>
+        </w:rPr>
+      </w:pPr>
+    </w:p>
+    <w:p>
+      <w:pPr>
+        <w:rPr>
           <w:color w:val="FF0000"/>
+          <w:lang w:val="en-US"/>
+        </w:rPr>
+      </w:pPr>
+    </w:p>
+    <w:p>
+      <w:pPr>
+        <w:rPr>
+          <w:lang w:val="en-US"/>
+        </w:rPr>
+      </w:pPr>
+    </w:p>
+    <w:tbl>
+      <w:tblPr>
+        <w:tblStyle w:val="TableGrid"/>
+        <w:tblW w:w="0" w:type="auto"/>
+        <w:tblLook w:val="04A0" w:firstRow="1" w:lastRow="0" w:firstColumn="1" w:lastColumn="0" w:noHBand="0" w:noVBand="1"/>
+      </w:tblPr>
+      <w:tblGrid>
+        <w:gridCol w:w="9350"/>
+      </w:tblGrid>
+      <w:tr>
+        <w:tc>
+          <w:tcPr>
+            <w:tcW w:w="9350" w:type="dxa"/>
+          </w:tcPr>
+          <w:p>
+            <w:pPr>
+              <w:rPr>
+                <w:b/>
+                <w:bCs/>
+                <w:lang w:val="es-CO"/>
+              </w:rPr>
+            </w:pPr>
+            <w:proofErr w:type="spellStart"/>
+            <w:r>
+              <w:rPr>
+                <w:b/>
+                <w:bCs/>
+                <w:lang w:val="es-CO"/>
+              </w:rPr>
+              <w:t>isEmpty</w:t>
+            </w:r>
+            <w:proofErr w:type="spellEnd"/>
+            <w:r>
+              <w:rPr>
+                <w:b/>
+                <w:bCs/>
+                <w:lang w:val="es-CO"/>
+              </w:rPr>
+              <w:t xml:space="preserve"> </w:t>
+            </w:r>
+            <w:r>
+              <w:rPr>
+                <w:b/>
+                <w:bCs/>
+                <w:lang w:val="es-CO"/>
+              </w:rPr>
+              <w:t>()</w:t>
+            </w:r>
+          </w:p>
+          <w:p>
+            <w:pPr>
+              <w:rPr>
+                <w:lang w:val="es-CO"/>
+              </w:rPr>
+            </w:pPr>
+            <w:r>
+              <w:rPr>
+                <w:lang w:val="es-CO"/>
+              </w:rPr>
+              <w:t xml:space="preserve">Indica si la </w:t>
+            </w:r>
+            <w:r>
+              <w:rPr>
+                <w:lang w:val="es-CO"/>
+              </w:rPr>
+              <w:t xml:space="preserve">cola </w:t>
+            </w:r>
+            <w:r>
+              <w:rPr>
+                <w:lang w:val="es-CO"/>
+              </w:rPr>
+              <w:t>está vacía.</w:t>
+            </w:r>
+          </w:p>
+          <w:p>
+            <w:pPr>
+              <w:rPr>
+                <w:lang w:val="es-CO"/>
+              </w:rPr>
+            </w:pPr>
+            <w:r>
+              <w:rPr>
+                <w:lang w:val="es-CO"/>
+              </w:rPr>
+              <w:t xml:space="preserve">{pre: </w:t>
+            </w:r>
+            <w:proofErr w:type="gramStart"/>
+            <w:r>
+              <w:rPr>
+                <w:lang w:val="es-CO"/>
+              </w:rPr>
+              <w:t>TRUE</w:t>
+            </w:r>
+            <w:r>
+              <w:rPr>
+                <w:rFonts w:eastAsiaTheme="minorEastAsia"/>
+                <w:lang w:val="es-CO"/>
+              </w:rPr>
+              <w:t xml:space="preserve">  </w:t>
+            </w:r>
+            <w:r>
+              <w:rPr>
+                <w:lang w:val="es-CO"/>
+              </w:rPr>
+              <w:t>}</w:t>
+            </w:r>
+            <w:proofErr w:type="gramEnd"/>
+          </w:p>
+          <w:p>
+            <w:pPr>
+              <w:rPr>
+                <w:lang w:val="es-CO"/>
+              </w:rPr>
+            </w:pPr>
+          </w:p>
+          <w:p>
+            <w:pPr>
+              <w:rPr>
+                <w:lang w:val="es-CO"/>
+              </w:rPr>
+            </w:pPr>
+            <w:r>
+              <w:rPr>
+                <w:lang w:val="es-CO"/>
+              </w:rPr>
+              <w:t xml:space="preserve">{post: TRUE si la </w:t>
+            </w:r>
+            <w:r>
+              <w:rPr>
+                <w:lang w:val="es-CO"/>
+              </w:rPr>
+              <w:t xml:space="preserve">cola </w:t>
+            </w:r>
+            <w:r>
+              <w:rPr>
+                <w:lang w:val="es-CO"/>
+              </w:rPr>
+              <w:t>está vacía, FALSE en caso contrario}</w:t>
+            </w:r>
+          </w:p>
+          <w:p>
+            <w:pPr>
+              <w:rPr>
+                <w:lang w:val="es-CO"/>
+              </w:rPr>
+            </w:pPr>
+          </w:p>
+        </w:tc>
+      </w:tr>
+    </w:tbl>
+    <w:p>
+      <w:pPr>
+        <w:rPr>
+          <w:lang w:val="es-CO"/>
+        </w:rPr>
+      </w:pPr>
+    </w:p>
+    <w:p>
+      <w:pPr>
+        <w:rPr>
+          <w:lang w:val="es-CO"/>
+        </w:rPr>
+      </w:pPr>
+    </w:p>
+    <w:tbl>
+      <w:tblPr>
+        <w:tblStyle w:val="TableGrid"/>
+        <w:tblW w:w="0" w:type="auto"/>
+        <w:tblLook w:val="04A0" w:firstRow="1" w:lastRow="0" w:firstColumn="1" w:lastColumn="0" w:noHBand="0" w:noVBand="1"/>
+      </w:tblPr>
+      <w:tblGrid>
+        <w:gridCol w:w="9350"/>
+      </w:tblGrid>
+      <w:tr>
+        <w:tc>
+          <w:tcPr>
+            <w:tcW w:w="9350" w:type="dxa"/>
+          </w:tcPr>
+          <w:p>
+            <w:pPr>
+              <w:rPr>
+                <w:b/>
+                <w:bCs/>
+                <w:lang w:val="es-CO"/>
+              </w:rPr>
+            </w:pPr>
+            <w:proofErr w:type="spellStart"/>
+            <w:r>
+              <w:rPr>
+                <w:b/>
+                <w:bCs/>
+                <w:lang w:val="es-CO"/>
+              </w:rPr>
+              <w:t>enqueue</w:t>
+            </w:r>
+            <w:proofErr w:type="spellEnd"/>
+            <w:r>
+              <w:rPr>
+                <w:b/>
+                <w:bCs/>
+                <w:lang w:val="es-CO"/>
+              </w:rPr>
+              <w:t xml:space="preserve"> </w:t>
+            </w:r>
+            <w:r>
+              <w:rPr>
+                <w:b/>
+                <w:bCs/>
+                <w:lang w:val="es-CO"/>
+              </w:rPr>
+              <w:t>(</w:t>
+            </w:r>
+            <w:proofErr w:type="spellStart"/>
+            <w:r>
+              <w:rPr>
+                <w:b/>
+                <w:bCs/>
+                <w:lang w:val="es-CO"/>
+              </w:rPr>
+              <w:t>i</w:t>
+            </w:r>
+            <w:r>
+              <w:rPr>
+                <w:b/>
+                <w:bCs/>
+                <w:lang w:val="es-CO"/>
+              </w:rPr>
+              <w:t>tem</w:t>
+            </w:r>
+            <w:proofErr w:type="spellEnd"/>
+            <w:r>
+              <w:rPr>
+                <w:b/>
+                <w:bCs/>
+                <w:lang w:val="es-CO"/>
+              </w:rPr>
+              <w:t>)</w:t>
+            </w:r>
+          </w:p>
+          <w:p>
+            <w:pPr>
+              <w:rPr>
+                <w:lang w:val="es-CO"/>
+              </w:rPr>
+            </w:pPr>
+            <w:r>
+              <w:rPr>
+                <w:lang w:val="es-CO"/>
+              </w:rPr>
+              <w:t>Agrega el elemento a</w:t>
+            </w:r>
+            <w:r>
+              <w:rPr>
+                <w:lang w:val="es-CO"/>
+              </w:rPr>
+              <w:t>l final de</w:t>
+            </w:r>
+            <w:r>
+              <w:rPr>
+                <w:lang w:val="es-CO"/>
+              </w:rPr>
+              <w:t xml:space="preserve"> la </w:t>
+            </w:r>
+            <w:r>
+              <w:rPr>
+                <w:lang w:val="es-CO"/>
+              </w:rPr>
+              <w:t>cola</w:t>
+            </w:r>
+            <w:r>
+              <w:rPr>
+                <w:lang w:val="es-CO"/>
+              </w:rPr>
+              <w:t>.</w:t>
+            </w:r>
+          </w:p>
+          <w:p>
+            <w:pPr>
+              <w:rPr>
+                <w:lang w:val="es-CO"/>
+              </w:rPr>
+            </w:pPr>
+            <w:r>
+              <w:rPr>
+                <w:lang w:val="es-CO"/>
+              </w:rPr>
+              <w:t xml:space="preserve">{pre: </w:t>
+            </w:r>
+            <w:proofErr w:type="gramStart"/>
+            <w:r>
+              <w:rPr>
+                <w:lang w:val="es-CO"/>
+              </w:rPr>
+              <w:t>TRUE</w:t>
+            </w:r>
+            <w:r>
+              <w:rPr>
+                <w:rFonts w:eastAsiaTheme="minorEastAsia"/>
+                <w:lang w:val="es-CO"/>
+              </w:rPr>
+              <w:t xml:space="preserve">  </w:t>
+            </w:r>
+            <w:r>
+              <w:rPr>
+                <w:lang w:val="es-CO"/>
+              </w:rPr>
+              <w:t>}</w:t>
+            </w:r>
+            <w:proofErr w:type="gramEnd"/>
+          </w:p>
+          <w:p>
+            <w:pPr>
+              <w:rPr>
+                <w:lang w:val="es-CO"/>
+              </w:rPr>
+            </w:pPr>
+          </w:p>
+          <w:p>
+            <w:pPr>
+              <w:rPr>
+                <w:lang w:val="es-CO"/>
+              </w:rPr>
+            </w:pPr>
+            <w:r>
+              <w:rPr>
+                <w:lang w:val="es-CO"/>
+              </w:rPr>
+              <w:t xml:space="preserve">{post: </w:t>
+            </w:r>
+            <w:proofErr w:type="spellStart"/>
+            <w:r>
+              <w:rPr>
+                <w:lang w:val="es-CO"/>
+              </w:rPr>
+              <w:t>item</w:t>
+            </w:r>
+            <w:proofErr w:type="spellEnd"/>
+            <w:r>
+              <w:rPr>
+                <w:lang w:val="es-CO"/>
+              </w:rPr>
+              <w:t xml:space="preserve"> es el nuevo </w:t>
+            </w:r>
+            <w:r>
+              <w:rPr>
+                <w:lang w:val="es-CO"/>
+              </w:rPr>
+              <w:t>final</w:t>
+            </w:r>
+            <w:r>
+              <w:rPr>
+                <w:lang w:val="es-CO"/>
+              </w:rPr>
+              <w:t xml:space="preserve"> de la </w:t>
+            </w:r>
+            <w:r>
+              <w:rPr>
+                <w:lang w:val="es-CO"/>
+              </w:rPr>
+              <w:t>cola</w:t>
+            </w:r>
+            <w:r>
+              <w:rPr>
+                <w:lang w:val="es-CO"/>
+              </w:rPr>
+              <w:t>}</w:t>
+            </w:r>
+          </w:p>
+          <w:p>
+            <w:pPr>
+              <w:rPr>
+                <w:lang w:val="es-CO"/>
+              </w:rPr>
+            </w:pPr>
+          </w:p>
+        </w:tc>
+      </w:tr>
+    </w:tbl>
+    <w:p>
+      <w:pPr>
+        <w:rPr>
+          <w:lang w:val="es-CO"/>
+        </w:rPr>
+      </w:pPr>
+    </w:p>
+    <w:p>
+      <w:pPr>
+        <w:rPr>
+          <w:lang w:val="es-CO"/>
+        </w:rPr>
+      </w:pPr>
+    </w:p>
+    <w:tbl>
+      <w:tblPr>
+        <w:tblStyle w:val="TableGrid"/>
+        <w:tblW w:w="0" w:type="auto"/>
+        <w:tblLook w:val="04A0" w:firstRow="1" w:lastRow="0" w:firstColumn="1" w:lastColumn="0" w:noHBand="0" w:noVBand="1"/>
+      </w:tblPr>
+      <w:tblGrid>
+        <w:gridCol w:w="9350"/>
+      </w:tblGrid>
+      <w:tr>
+        <w:tc>
+          <w:tcPr>
+            <w:tcW w:w="9350" w:type="dxa"/>
+          </w:tcPr>
+          <w:p>
+            <w:pPr>
+              <w:rPr>
+                <w:b/>
+                <w:bCs/>
+                <w:lang w:val="es-CO"/>
+              </w:rPr>
+            </w:pPr>
+            <w:proofErr w:type="spellStart"/>
+            <w:r>
+              <w:rPr>
+                <w:b/>
+                <w:bCs/>
+                <w:lang w:val="es-CO"/>
+              </w:rPr>
+              <w:t>front</w:t>
+            </w:r>
+            <w:proofErr w:type="spellEnd"/>
+            <w:r>
+              <w:rPr>
+                <w:b/>
+                <w:bCs/>
+                <w:lang w:val="es-CO"/>
+              </w:rPr>
+              <w:t xml:space="preserve"> </w:t>
+            </w:r>
+            <w:r>
+              <w:rPr>
+                <w:b/>
+                <w:bCs/>
+                <w:lang w:val="es-CO"/>
+              </w:rPr>
+              <w:t>(</w:t>
+            </w:r>
+            <w:proofErr w:type="spellStart"/>
+            <w:r>
+              <w:rPr>
+                <w:b/>
+                <w:bCs/>
+                <w:lang w:val="es-CO"/>
+              </w:rPr>
+              <w:t>i</w:t>
+            </w:r>
+            <w:r>
+              <w:rPr>
+                <w:b/>
+                <w:bCs/>
+                <w:lang w:val="es-CO"/>
+              </w:rPr>
+              <w:t>tem</w:t>
+            </w:r>
+            <w:proofErr w:type="spellEnd"/>
+            <w:r>
+              <w:rPr>
+                <w:b/>
+                <w:bCs/>
+                <w:lang w:val="es-CO"/>
+              </w:rPr>
+              <w:t>)</w:t>
+            </w:r>
+          </w:p>
+          <w:p>
+            <w:pPr>
+              <w:rPr>
+                <w:lang w:val="es-CO"/>
+              </w:rPr>
+            </w:pPr>
+            <w:r>
+              <w:rPr>
+                <w:lang w:val="es-CO"/>
+              </w:rPr>
+              <w:t xml:space="preserve">Retorna mas no remueve el elemento al </w:t>
+            </w:r>
+            <w:r>
+              <w:rPr>
+                <w:lang w:val="es-CO"/>
+              </w:rPr>
+              <w:t>frente</w:t>
+            </w:r>
+            <w:r>
+              <w:rPr>
+                <w:lang w:val="es-CO"/>
+              </w:rPr>
+              <w:t xml:space="preserve"> de la </w:t>
+            </w:r>
+            <w:r>
+              <w:rPr>
+                <w:lang w:val="es-CO"/>
+              </w:rPr>
+              <w:t>co</w:t>
+            </w:r>
+            <w:r>
+              <w:rPr>
+                <w:lang w:val="es-CO"/>
+              </w:rPr>
+              <w:t>la.</w:t>
+            </w:r>
+          </w:p>
+          <w:p>
+            <w:pPr>
+              <w:rPr>
+                <w:lang w:val="es-CO"/>
+              </w:rPr>
+            </w:pPr>
+            <w:r>
+              <w:rPr>
+                <w:lang w:val="es-CO"/>
+              </w:rPr>
+              <w:t xml:space="preserve">{pre: </w:t>
+            </w:r>
+            <w:proofErr w:type="spellStart"/>
+            <w:proofErr w:type="gramStart"/>
+            <w:r>
+              <w:rPr>
+                <w:lang w:val="es-CO"/>
+              </w:rPr>
+              <w:t>queue</w:t>
+            </w:r>
+            <w:r>
+              <w:rPr>
+                <w:lang w:val="es-CO"/>
+              </w:rPr>
+              <w:t>.isEmpty</w:t>
+            </w:r>
+            <w:proofErr w:type="spellEnd"/>
+            <w:proofErr w:type="gramEnd"/>
+            <w:r>
+              <w:rPr>
+                <w:lang w:val="es-CO"/>
+              </w:rPr>
+              <w:t xml:space="preserve">() </w:t>
+            </w:r>
+            <w:r>
+              <w:rPr>
+                <w:lang w:val="es-CO"/>
+              </w:rPr>
+              <w:t>debe ser</w:t>
+            </w:r>
+            <w:r>
+              <w:rPr>
+                <w:lang w:val="es-CO"/>
+              </w:rPr>
+              <w:t xml:space="preserve"> FALSE</w:t>
+            </w:r>
+            <w:r>
+              <w:rPr>
+                <w:rFonts w:eastAsiaTheme="minorEastAsia"/>
+                <w:lang w:val="es-CO"/>
+              </w:rPr>
+              <w:t xml:space="preserve">  </w:t>
+            </w:r>
+            <w:r>
+              <w:rPr>
+                <w:lang w:val="es-CO"/>
+              </w:rPr>
+              <w:t>}</w:t>
+            </w:r>
+          </w:p>
+          <w:p>
+            <w:pPr>
+              <w:rPr>
+                <w:lang w:val="es-CO"/>
+              </w:rPr>
+            </w:pPr>
+          </w:p>
+          <w:p>
+            <w:pPr>
+              <w:rPr>
+                <w:lang w:val="es-CO"/>
+              </w:rPr>
+            </w:pPr>
+            <w:r>
+              <w:rPr>
+                <w:lang w:val="es-CO"/>
+              </w:rPr>
+              <w:t xml:space="preserve">{post: </w:t>
+            </w:r>
+            <w:proofErr w:type="spellStart"/>
+            <w:r>
+              <w:rPr>
+                <w:lang w:val="es-CO"/>
+              </w:rPr>
+              <w:t>item</w:t>
+            </w:r>
+            <w:proofErr w:type="spellEnd"/>
+            <w:r>
+              <w:rPr>
+                <w:lang w:val="es-CO"/>
+              </w:rPr>
+              <w:t xml:space="preserve">, el </w:t>
+            </w:r>
+            <w:r>
+              <w:rPr>
+                <w:lang w:val="es-CO"/>
+              </w:rPr>
+              <w:t>frente</w:t>
+            </w:r>
+            <w:r>
+              <w:rPr>
+                <w:lang w:val="es-CO"/>
+              </w:rPr>
+              <w:t xml:space="preserve"> de la </w:t>
+            </w:r>
+            <w:r>
+              <w:rPr>
+                <w:lang w:val="es-CO"/>
+              </w:rPr>
+              <w:t>co</w:t>
+            </w:r>
+            <w:r>
+              <w:rPr>
+                <w:lang w:val="es-CO"/>
+              </w:rPr>
+              <w:t>la</w:t>
+            </w:r>
+            <w:r>
+              <w:rPr>
+                <w:lang w:val="es-CO"/>
+              </w:rPr>
+              <w:t>}</w:t>
+            </w:r>
+          </w:p>
+          <w:p>
+            <w:pPr>
+              <w:rPr>
+                <w:lang w:val="es-CO"/>
+              </w:rPr>
+            </w:pPr>
+          </w:p>
+        </w:tc>
+      </w:tr>
+    </w:tbl>
+    <w:p>
+      <w:pPr>
+        <w:rPr>
+          <w:lang w:val="es-CO"/>
+        </w:rPr>
+      </w:pPr>
+    </w:p>
+    <w:p>
+      <w:pPr>
+        <w:rPr>
+          <w:lang w:val="es-CO"/>
+        </w:rPr>
+      </w:pPr>
+    </w:p>
+    <w:tbl>
+      <w:tblPr>
+        <w:tblStyle w:val="TableGrid"/>
+        <w:tblW w:w="0" w:type="auto"/>
+        <w:tblLook w:val="04A0" w:firstRow="1" w:lastRow="0" w:firstColumn="1" w:lastColumn="0" w:noHBand="0" w:noVBand="1"/>
+      </w:tblPr>
+      <w:tblGrid>
+        <w:gridCol w:w="9350"/>
+      </w:tblGrid>
+      <w:tr>
+        <w:tc>
+          <w:tcPr>
+            <w:tcW w:w="9350" w:type="dxa"/>
+          </w:tcPr>
+          <w:p>
+            <w:pPr>
+              <w:rPr>
+                <w:b/>
+                <w:bCs/>
+                <w:lang w:val="es-CO"/>
+              </w:rPr>
+            </w:pPr>
+            <w:proofErr w:type="spellStart"/>
+            <w:r>
+              <w:rPr>
+                <w:b/>
+                <w:bCs/>
+                <w:lang w:val="es-CO"/>
+              </w:rPr>
+              <w:t>dequeue</w:t>
+            </w:r>
+            <w:proofErr w:type="spellEnd"/>
+            <w:r>
+              <w:rPr>
+                <w:b/>
+                <w:bCs/>
+                <w:lang w:val="es-CO"/>
+              </w:rPr>
+              <w:t xml:space="preserve"> </w:t>
+            </w:r>
+            <w:r>
+              <w:rPr>
+                <w:b/>
+                <w:bCs/>
+                <w:lang w:val="es-CO"/>
+              </w:rPr>
+              <w:t>()</w:t>
+            </w:r>
+          </w:p>
+          <w:p>
+            <w:pPr>
+              <w:rPr>
+                <w:lang w:val="es-CO"/>
+              </w:rPr>
+            </w:pPr>
+            <w:r>
+              <w:rPr>
+                <w:lang w:val="es-CO"/>
+              </w:rPr>
+              <w:t xml:space="preserve">Retorna y remueve el elemento al </w:t>
+            </w:r>
+            <w:r>
+              <w:rPr>
+                <w:lang w:val="es-CO"/>
+              </w:rPr>
+              <w:t>frente</w:t>
+            </w:r>
+            <w:r>
+              <w:rPr>
+                <w:lang w:val="es-CO"/>
+              </w:rPr>
+              <w:t xml:space="preserve"> de la </w:t>
+            </w:r>
+            <w:r>
+              <w:rPr>
+                <w:lang w:val="es-CO"/>
+              </w:rPr>
+              <w:t>cola</w:t>
+            </w:r>
+            <w:r>
+              <w:rPr>
+                <w:lang w:val="es-CO"/>
+              </w:rPr>
+              <w:t>.</w:t>
+            </w:r>
+          </w:p>
+          <w:p>
+            <w:pPr>
+              <w:rPr>
+                <w:lang w:val="es-CO"/>
+              </w:rPr>
+            </w:pPr>
+            <w:r>
+              <w:rPr>
+                <w:lang w:val="es-CO"/>
+              </w:rPr>
+              <w:t xml:space="preserve">{pre: </w:t>
+            </w:r>
+            <w:proofErr w:type="spellStart"/>
+            <w:proofErr w:type="gramStart"/>
+            <w:r>
+              <w:rPr>
+                <w:lang w:val="es-CO"/>
+              </w:rPr>
+              <w:t>queue</w:t>
+            </w:r>
+            <w:r>
+              <w:rPr>
+                <w:lang w:val="es-CO"/>
+              </w:rPr>
+              <w:t>.isEmpty</w:t>
+            </w:r>
+            <w:proofErr w:type="spellEnd"/>
+            <w:proofErr w:type="gramEnd"/>
+            <w:r>
+              <w:rPr>
+                <w:lang w:val="es-CO"/>
+              </w:rPr>
+              <w:t xml:space="preserve">() </w:t>
+            </w:r>
+            <w:r>
+              <w:rPr>
+                <w:lang w:val="es-CO"/>
+              </w:rPr>
+              <w:t>debe ser</w:t>
+            </w:r>
+            <w:r>
+              <w:rPr>
+                <w:lang w:val="es-CO"/>
+              </w:rPr>
+              <w:t xml:space="preserve"> FALSE</w:t>
+            </w:r>
+            <w:r>
+              <w:rPr>
+                <w:rFonts w:eastAsiaTheme="minorEastAsia"/>
+                <w:lang w:val="es-CO"/>
+              </w:rPr>
+              <w:t xml:space="preserve">  </w:t>
+            </w:r>
+            <w:r>
+              <w:rPr>
+                <w:lang w:val="es-CO"/>
+              </w:rPr>
+              <w:t>}</w:t>
+            </w:r>
+          </w:p>
+          <w:p>
+            <w:pPr>
+              <w:rPr>
+                <w:lang w:val="es-CO"/>
+              </w:rPr>
+            </w:pPr>
+          </w:p>
+          <w:p>
+            <w:pPr>
+              <w:rPr>
+                <w:lang w:val="es-CO"/>
+              </w:rPr>
+            </w:pPr>
+            <w:r>
+              <w:rPr>
+                <w:lang w:val="es-CO"/>
+              </w:rPr>
+              <w:t xml:space="preserve">{post: </w:t>
+            </w:r>
+            <w:proofErr w:type="spellStart"/>
+            <w:r>
+              <w:rPr>
+                <w:lang w:val="es-CO"/>
+              </w:rPr>
+              <w:t>item</w:t>
+            </w:r>
+            <w:proofErr w:type="spellEnd"/>
+            <w:r>
+              <w:rPr>
+                <w:lang w:val="es-CO"/>
+              </w:rPr>
+              <w:t xml:space="preserve">, el </w:t>
+            </w:r>
+            <w:r>
+              <w:rPr>
+                <w:lang w:val="es-CO"/>
+              </w:rPr>
+              <w:t>frente de la cola</w:t>
+            </w:r>
+            <w:r>
+              <w:rPr>
+                <w:rFonts w:ascii="Cambria Math" w:hAnsi="Cambria Math"/>
+                <w:color w:val="232629"/>
+                <w:sz w:val="25"/>
+                <w:szCs w:val="25"/>
+                <w:shd w:val="clear" w:color="auto" w:fill="FFFFFF"/>
+                <w:lang w:val="es-CO"/>
+              </w:rPr>
+              <w:t xml:space="preserve"> </w:t>
+            </w:r>
+            <m:oMath>
+              <m:r>
+                <m:rPr>
+                  <m:sty m:val="p"/>
+                </m:rPr>
+                <w:rPr>
+                  <w:rFonts w:ascii="Cambria Math" w:hAnsi="Cambria Math"/>
+                  <w:color w:val="232629"/>
+                  <w:sz w:val="25"/>
+                  <w:szCs w:val="25"/>
+                  <w:shd w:val="clear" w:color="auto" w:fill="FFFFFF"/>
+                  <w:lang w:val="es-CO"/>
+                </w:rPr>
+                <m:t>∧item</m:t>
+              </m:r>
+              <m:r>
+                <m:rPr>
+                  <m:sty m:val="p"/>
+                </m:rPr>
+                <w:rPr>
+                  <w:rFonts w:ascii="Cambria Math" w:hAnsi="Cambria Math" w:cs="Cambria Math"/>
+                  <w:color w:val="202124"/>
+                  <w:sz w:val="21"/>
+                  <w:szCs w:val="21"/>
+                  <w:shd w:val="clear" w:color="auto" w:fill="FFFFFF"/>
+                </w:rPr>
+                <m:t>∉</m:t>
+              </m:r>
+              <m:r>
+                <w:rPr>
+                  <w:rFonts w:ascii="Cambria Math" w:eastAsiaTheme="minorEastAsia" w:hAnsi="Cambria Math"/>
+                  <w:color w:val="202124"/>
+                  <w:sz w:val="21"/>
+                  <w:szCs w:val="21"/>
+                  <w:shd w:val="clear" w:color="auto" w:fill="FFFFFF"/>
+                </w:rPr>
+                <m:t xml:space="preserve"> </m:t>
+              </m:r>
+            </m:oMath>
+            <w:r>
+              <w:rPr>
+                <w:rFonts w:eastAsiaTheme="minorEastAsia"/>
+                <w:color w:val="202124"/>
+                <w:sz w:val="21"/>
+                <w:szCs w:val="21"/>
+                <w:shd w:val="clear" w:color="auto" w:fill="FFFFFF"/>
+              </w:rPr>
+              <w:t>stack</w:t>
+            </w:r>
+            <w:r>
+              <w:rPr>
+                <w:lang w:val="es-CO"/>
+              </w:rPr>
+              <w:t>}</w:t>
+            </w:r>
+          </w:p>
+          <w:p>
+            <w:pPr>
+              <w:rPr>
+                <w:lang w:val="es-CO"/>
+              </w:rPr>
+            </w:pPr>
+          </w:p>
+        </w:tc>
+      </w:tr>
+    </w:tbl>
+    <w:p>
+      <w:pPr>
+        <w:rPr>
+          <w:lang w:val="es-CO"/>
+        </w:rPr>
+      </w:pPr>
+    </w:p>
+    <w:p>
+      <w:pPr>
+        <w:rPr>
+          <w:color w:val="FF0000"/>
+          <w:lang w:val="es-CO"/>
         </w:rPr>
       </w:pPr>
     </w:p>

--- a/docs/TADs.docx
+++ b/docs/TADs.docx
@@ -6,7 +6,7 @@
       <w:pPr>
         <w:rPr>
           <w:color w:val="FF0000"/>
-          <w:lang w:val="en-US"/>
+          <w:lang w:val="es-CO"/>
         </w:rPr>
       </w:pPr>
       <w:r>
@@ -106,13 +106,7 @@
               <w:t xml:space="preserve">El invariante de una tabla hash es que para una llave k, siempre se obtiene el mismo valor del código hash, independientemente de cuántas veces se realice la operación. </w:t>
             </w:r>
             <w:r>
-              <w:t>P</w:t>
-            </w:r>
-            <w:r>
-              <w:t>ara todo k se cumple que cuando la ingreso a la función hash obtengo siempre la misma posición</w:t>
-            </w:r>
-            <w:r>
-              <w:t>.</w:t>
+              <w:t>Para todo k se cumple que cuando la ingreso a la función hash obtengo siempre la misma posición.</w:t>
             </w:r>
           </w:p>
           <w:p>
@@ -719,12 +713,12 @@
           <w:p>
             <w:pPr>
               <w:rPr>
-                <w:lang w:val="es-CO"/>
-              </w:rPr>
-            </w:pPr>
-            <w:r>
-              <w:rPr>
-                <w:lang w:val="es-CO"/>
+                <w:lang w:val="en-US"/>
+              </w:rPr>
+            </w:pPr>
+            <w:r>
+              <w:rPr>
+                <w:lang w:val="en-US"/>
               </w:rPr>
               <w:t xml:space="preserve">{pre: </w:t>
             </w:r>
@@ -734,77 +728,15 @@
                   <w:rFonts w:ascii="Cambria Math" w:hAnsi="Cambria Math"/>
                   <w:lang w:val="es-CO"/>
                 </w:rPr>
-                <m:t xml:space="preserve">size&gt;0 </m:t>
-              </m:r>
-              <m:r>
-                <m:rPr>
-                  <m:sty m:val="p"/>
-                </m:rPr>
+                <m:t>size</m:t>
+              </m:r>
+              <m:r>
                 <w:rPr>
                   <w:rFonts w:ascii="Cambria Math" w:hAnsi="Cambria Math"/>
-                  <w:color w:val="232629"/>
-                  <w:sz w:val="25"/>
-                  <w:szCs w:val="25"/>
-                  <w:shd w:val="clear" w:color="auto" w:fill="FFFFFF"/>
-                </w:rPr>
-                <m:t>∧</m:t>
-              </m:r>
-              <m:r>
-                <w:rPr>
-                  <w:rFonts w:ascii="Cambria Math" w:hAnsi="Cambria Math"/>
-                  <w:lang w:val="es-CO"/>
-                </w:rPr>
-                <m:t xml:space="preserve"> size </m:t>
-              </m:r>
-              <m:r>
-                <w:rPr>
-                  <w:rFonts w:ascii="Cambria Math" w:hAnsi="Cambria Math"/>
-                  <w:lang w:val="es-CO"/>
-                </w:rPr>
-                <m:t>∈</m:t>
-              </m:r>
-              <m:r>
-                <w:rPr>
-                  <w:rFonts w:ascii="Cambria Math" w:hAnsi="Cambria Math"/>
-                  <w:lang w:val="es-CO"/>
-                </w:rPr>
-                <m:t>int</m:t>
-              </m:r>
-            </m:oMath>
-            <w:r>
-              <w:rPr>
-                <w:lang w:val="es-CO"/>
-              </w:rPr>
-              <w:t>}</w:t>
-            </w:r>
-          </w:p>
-          <w:p>
-            <w:pPr>
-              <w:rPr>
-                <w:lang w:val="en-US"/>
-              </w:rPr>
-            </w:pPr>
-            <w:r>
-              <w:rPr>
-                <w:lang w:val="en-US"/>
-              </w:rPr>
-              <w:t xml:space="preserve">{post: </w:t>
-            </w:r>
-            <w:proofErr w:type="spellStart"/>
-            <w:r>
-              <w:rPr>
-                <w:lang w:val="en-US"/>
-              </w:rPr>
-              <w:t>HashTable</w:t>
-            </w:r>
-            <w:proofErr w:type="spellEnd"/>
-            <w:r>
-              <w:rPr>
-                <w:lang w:val="en-US"/>
-              </w:rPr>
-              <w:t xml:space="preserve"> </w:t>
-            </w:r>
-            <m:oMath>
+                  <w:lang w:val="en-US"/>
+                </w:rPr>
+                <m:t xml:space="preserve">&gt;0 </m:t>
+              </m:r>
               <m:r>
                 <m:rPr>
                   <m:sty m:val="p"/>
@@ -820,6 +752,69 @@
                 <m:t>∧</m:t>
               </m:r>
               <m:r>
+                <w:rPr>
+                  <w:rFonts w:ascii="Cambria Math" w:hAnsi="Cambria Math"/>
+                  <w:lang w:val="en-US"/>
+                </w:rPr>
+                <m:t xml:space="preserve"> </m:t>
+              </m:r>
+              <m:r>
+                <w:rPr>
+                  <w:rFonts w:ascii="Cambria Math" w:hAnsi="Cambria Math"/>
+                  <w:lang w:val="es-CO"/>
+                </w:rPr>
+                <m:t>size</m:t>
+              </m:r>
+              <m:r>
+                <w:rPr>
+                  <w:rFonts w:ascii="Cambria Math" w:hAnsi="Cambria Math"/>
+                  <w:lang w:val="en-US"/>
+                </w:rPr>
+                <m:t xml:space="preserve"> ∈</m:t>
+              </m:r>
+              <m:r>
+                <w:rPr>
+                  <w:rFonts w:ascii="Cambria Math" w:hAnsi="Cambria Math"/>
+                  <w:lang w:val="es-CO"/>
+                </w:rPr>
+                <m:t>int</m:t>
+              </m:r>
+            </m:oMath>
+            <w:r>
+              <w:rPr>
+                <w:lang w:val="en-US"/>
+              </w:rPr>
+              <w:t>}</w:t>
+            </w:r>
+          </w:p>
+          <w:p>
+            <w:pPr>
+              <w:rPr>
+                <w:lang w:val="en-US"/>
+              </w:rPr>
+            </w:pPr>
+            <w:r>
+              <w:rPr>
+                <w:lang w:val="en-US"/>
+              </w:rPr>
+              <w:t xml:space="preserve">{post: </w:t>
+            </w:r>
+            <w:proofErr w:type="spellStart"/>
+            <w:r>
+              <w:rPr>
+                <w:lang w:val="en-US"/>
+              </w:rPr>
+              <w:t>HashTable</w:t>
+            </w:r>
+            <w:proofErr w:type="spellEnd"/>
+            <w:r>
+              <w:rPr>
+                <w:lang w:val="en-US"/>
+              </w:rPr>
+              <w:t xml:space="preserve"> </w:t>
+            </w:r>
+            <m:oMath>
+              <m:r>
                 <m:rPr>
                   <m:sty m:val="p"/>
                 </m:rPr>
@@ -831,10 +826,9 @@
                   <w:shd w:val="clear" w:color="auto" w:fill="FFFFFF"/>
                   <w:lang w:val="en-US"/>
                 </w:rPr>
-                <m:t xml:space="preserve"> </m:t>
+                <m:t xml:space="preserve">∧ </m:t>
               </m:r>
             </m:oMath>
-            <w:proofErr w:type="spellStart"/>
             <w:r>
               <w:rPr>
                 <w:rFonts w:eastAsiaTheme="minorEastAsia"/>
@@ -844,19 +838,7 @@
                 <w:shd w:val="clear" w:color="auto" w:fill="FFFFFF"/>
                 <w:lang w:val="en-US"/>
               </w:rPr>
-              <w:t>HashTable.size</w:t>
-            </w:r>
-            <w:proofErr w:type="spellEnd"/>
-            <w:r>
-              <w:rPr>
-                <w:rFonts w:eastAsiaTheme="minorEastAsia"/>
-                <w:color w:val="232629"/>
-                <w:sz w:val="25"/>
-                <w:szCs w:val="25"/>
-                <w:shd w:val="clear" w:color="auto" w:fill="FFFFFF"/>
-                <w:lang w:val="en-US"/>
-              </w:rPr>
-              <w:t xml:space="preserve"> = size</w:t>
+              <w:t>HashTable.size = size</w:t>
             </w:r>
             <w:r>
               <w:rPr>
@@ -989,14 +971,14 @@
             <w:proofErr w:type="spellStart"/>
             <w:r>
               <w:rPr>
-                <w:lang w:val="es-CO"/>
+                <w:lang w:val="en-US"/>
               </w:rPr>
               <w:t>HashTable</w:t>
             </w:r>
             <w:proofErr w:type="spellEnd"/>
             <w:r>
               <w:rPr>
-                <w:lang w:val="es-CO"/>
+                <w:lang w:val="en-US"/>
               </w:rPr>
               <w:t>.</w:t>
             </w:r>
@@ -1013,14 +995,7 @@
                   <w:rFonts w:ascii="Cambria Math" w:hAnsi="Cambria Math"/>
                   <w:lang w:val="en-US"/>
                 </w:rPr>
-                <m:t>&gt;</m:t>
-              </m:r>
-              <m:r>
-                <w:rPr>
-                  <w:rFonts w:ascii="Cambria Math" w:hAnsi="Cambria Math"/>
-                  <w:lang w:val="en-US"/>
-                </w:rPr>
-                <m:t>0</m:t>
+                <m:t>&gt;0</m:t>
               </m:r>
             </m:oMath>
             <w:r>
@@ -1204,19 +1179,7 @@
               <w:rPr>
                 <w:lang w:val="es-CO"/>
               </w:rPr>
-              <w:t>con la clave ingresada por parámetro asigna una posición en el arreglo al valor que también se recibe por parámetro</w:t>
-            </w:r>
-            <w:r>
-              <w:rPr>
-                <w:lang w:val="es-CO"/>
-              </w:rPr>
-              <w:t>.</w:t>
-            </w:r>
-            <w:r>
-              <w:rPr>
-                <w:lang w:val="es-CO"/>
-              </w:rPr>
-              <w:t xml:space="preserve"> La posición es determinada por la función hash.</w:t>
+              <w:t>con la clave ingresada por parámetro asigna una posición en el arreglo al valor que también se recibe por parámetro. La posición es determinada por la función hash.</w:t>
             </w:r>
           </w:p>
           <w:p>
@@ -1251,14 +1214,7 @@
                   <w:rFonts w:ascii="Cambria Math" w:hAnsi="Cambria Math"/>
                   <w:lang w:val="es-CO"/>
                 </w:rPr>
-                <m:t>size</m:t>
-              </m:r>
-              <m:r>
-                <w:rPr>
-                  <w:rFonts w:ascii="Cambria Math" w:hAnsi="Cambria Math"/>
-                  <w:lang w:val="es-CO"/>
-                </w:rPr>
-                <m:t>&gt;0</m:t>
+                <m:t>size&gt;0</m:t>
               </m:r>
             </m:oMath>
             <w:r>
@@ -1336,21 +1292,7 @@
                   <w:shd w:val="clear" w:color="auto" w:fill="FFFFFF"/>
                   <w:lang w:val="en-US"/>
                 </w:rPr>
-                <m:t>∧</m:t>
-              </m:r>
-              <m:r>
-                <m:rPr>
-                  <m:sty m:val="p"/>
-                </m:rPr>
-                <w:rPr>
-                  <w:rFonts w:ascii="Cambria Math" w:hAnsi="Cambria Math"/>
-                  <w:color w:val="232629"/>
-                  <w:sz w:val="25"/>
-                  <w:szCs w:val="25"/>
-                  <w:shd w:val="clear" w:color="auto" w:fill="FFFFFF"/>
-                  <w:lang w:val="en-US"/>
-                </w:rPr>
-                <m:t>arreglo</m:t>
+                <m:t>∧arreglo</m:t>
               </m:r>
               <m:d>
                 <m:dPr>
@@ -1874,20 +1816,7 @@
                   <w:szCs w:val="21"/>
                   <w:shd w:val="clear" w:color="auto" w:fill="FFFFFF"/>
                 </w:rPr>
-                <m:t>∉</m:t>
-              </m:r>
-              <m:r>
-                <m:rPr>
-                  <m:sty m:val="p"/>
-                </m:rPr>
-                <w:rPr>
-                  <w:rFonts w:ascii="Cambria Math" w:hAnsi="Cambria Math" w:cs="Cambria Math"/>
-                  <w:color w:val="202124"/>
-                  <w:sz w:val="21"/>
-                  <w:szCs w:val="21"/>
-                  <w:shd w:val="clear" w:color="auto" w:fill="FFFFFF"/>
-                </w:rPr>
-                <m:t>HashTable</m:t>
+                <m:t>∉HashTable</m:t>
               </m:r>
             </m:oMath>
             <w:r>
@@ -1987,44 +1916,32 @@
               <w:rPr>
                 <w:lang w:val="es-CO"/>
               </w:rPr>
-              <w:t>Retorna el tamaño del arreglo</w:t>
-            </w:r>
-            <w:r>
-              <w:rPr>
-                <w:lang w:val="es-CO"/>
-              </w:rPr>
-              <w:t>.</w:t>
-            </w:r>
-            <w:r>
-              <w:rPr>
-                <w:lang w:val="es-CO"/>
-              </w:rPr>
-              <w:t xml:space="preserve"> No es necesariamente el número de elementos en la tabla, sino el espacio que se asigna en memoria para el arreglo.</w:t>
-            </w:r>
-          </w:p>
-          <w:p>
-            <w:pPr>
-              <w:rPr>
-                <w:lang w:val="es-CO"/>
-              </w:rPr>
-            </w:pPr>
-            <w:r>
-              <w:rPr>
-                <w:lang w:val="es-CO"/>
+              <w:t>Retorna el tamaño del arreglo. No es necesariamente el número de elementos en la tabla, sino el espacio que se asigna en memoria para el arreglo.</w:t>
+            </w:r>
+          </w:p>
+          <w:p>
+            <w:pPr>
+              <w:rPr>
+                <w:lang w:val="en-US"/>
+              </w:rPr>
+            </w:pPr>
+            <w:r>
+              <w:rPr>
+                <w:lang w:val="en-US"/>
               </w:rPr>
               <w:t xml:space="preserve">{pre: </w:t>
             </w:r>
             <w:proofErr w:type="spellStart"/>
             <w:r>
               <w:rPr>
-                <w:lang w:val="es-CO"/>
+                <w:lang w:val="en-US"/>
               </w:rPr>
               <w:t>HashTable</w:t>
             </w:r>
             <w:proofErr w:type="spellEnd"/>
             <w:r>
               <w:rPr>
-                <w:lang w:val="es-CO"/>
+                <w:lang w:val="en-US"/>
               </w:rPr>
               <w:t>.</w:t>
             </w:r>
@@ -2039,7 +1956,7 @@
               <m:r>
                 <w:rPr>
                   <w:rFonts w:ascii="Cambria Math" w:hAnsi="Cambria Math"/>
-                  <w:lang w:val="es-CO"/>
+                  <w:lang w:val="en-US"/>
                 </w:rPr>
                 <m:t>&gt;0</m:t>
               </m:r>
@@ -2047,13 +1964,13 @@
             <w:r>
               <w:rPr>
                 <w:rFonts w:eastAsiaTheme="minorEastAsia"/>
-                <w:lang w:val="es-CO"/>
+                <w:lang w:val="en-US"/>
               </w:rPr>
               <w:t xml:space="preserve">  </w:t>
             </w:r>
             <w:r>
               <w:rPr>
-                <w:lang w:val="es-CO"/>
+                <w:lang w:val="en-US"/>
               </w:rPr>
               <w:t>}</w:t>
             </w:r>
@@ -2061,7 +1978,7 @@
           <w:p>
             <w:pPr>
               <w:rPr>
-                <w:lang w:val="es-CO"/>
+                <w:lang w:val="en-US"/>
               </w:rPr>
             </w:pPr>
           </w:p>
@@ -2161,13 +2078,8 @@
             </w:r>
             <w:proofErr w:type="spellEnd"/>
             <w:r>
-              <w:t xml:space="preserve"> </w:t>
-            </w:r>
-            <w:proofErr w:type="spellStart"/>
-            <w:r>
-              <w:t>Queue</w:t>
-            </w:r>
-            <w:proofErr w:type="spellEnd"/>
+              <w:t xml:space="preserve"> Queue</w:t>
+            </w:r>
           </w:p>
         </w:tc>
       </w:tr>
@@ -2183,13 +2095,370 @@
             <w:r>
               <w:t xml:space="preserve">Una </w:t>
             </w:r>
-            <w:proofErr w:type="spellStart"/>
-            <w:r>
-              <w:t>ts</w:t>
-            </w:r>
-            <w:proofErr w:type="spellEnd"/>
-            <w:r>
-              <w:t xml:space="preserve"> un</w:t>
+            <w:r>
+              <w:t>cola de prioridad</w:t>
+            </w:r>
+            <w:r>
+              <w:t xml:space="preserve"> (</w:t>
+            </w:r>
+            <w:proofErr w:type="spellStart"/>
+            <w:r>
+              <w:t>Priority</w:t>
+            </w:r>
+            <w:proofErr w:type="spellEnd"/>
+            <w:r>
+              <w:t xml:space="preserve"> </w:t>
+            </w:r>
+            <w:proofErr w:type="spellStart"/>
+            <w:r>
+              <w:t>Queue</w:t>
+            </w:r>
+            <w:proofErr w:type="spellEnd"/>
+            <w:r>
+              <w:t xml:space="preserve">) es una </w:t>
+            </w:r>
+            <w:r>
+              <w:t>estructura de datos que maneja una secuencia de</w:t>
+            </w:r>
+            <w:r>
+              <w:t xml:space="preserve"> un número arbitrario de elementos.</w:t>
+            </w:r>
+            <w:r>
+              <w:t xml:space="preserve"> Es similar a una </w:t>
+            </w:r>
+            <w:r>
+              <w:t>cola,</w:t>
+            </w:r>
+            <w:r>
+              <w:t xml:space="preserve"> </w:t>
+            </w:r>
+            <w:r>
+              <w:t>pero los elementos tienen</w:t>
+            </w:r>
+            <w:r>
+              <w:t>,</w:t>
+            </w:r>
+            <w:r>
+              <w:t xml:space="preserve"> adicionalmente, una prioridad asignada</w:t>
+            </w:r>
+            <w:r>
+              <w:t xml:space="preserve">. </w:t>
+            </w:r>
+            <w:r>
+              <w:t>Siendo x un nivel de prioridad:</w:t>
+            </w:r>
+          </w:p>
+          <w:p>
+            <w:proofErr w:type="spellStart"/>
+            <w:r>
+              <w:t>PriorityQueue</w:t>
+            </w:r>
+            <w:proofErr w:type="spellEnd"/>
+            <w:r>
+              <w:t xml:space="preserve"> = </w:t>
+            </w:r>
+            <w:r>
+              <w:rPr>
+                <w:lang w:val="es-CO"/>
+              </w:rPr>
+              <w:t xml:space="preserve">{ </w:t>
+            </w:r>
+            <m:oMath>
+              <m:r>
+                <m:rPr>
+                  <m:sty m:val="b"/>
+                </m:rPr>
+                <w:rPr>
+                  <w:rFonts w:ascii="Cambria Math" w:hAnsi="Cambria Math" w:cs="Cambria Math"/>
+                  <w:color w:val="202124"/>
+                  <w:sz w:val="21"/>
+                  <w:szCs w:val="21"/>
+                  <w:shd w:val="clear" w:color="auto" w:fill="FFFFFF"/>
+                </w:rPr>
+                <m:t>e</m:t>
+              </m:r>
+              <m:r>
+                <m:rPr>
+                  <m:sty m:val="b"/>
+                </m:rPr>
+                <w:rPr>
+                  <w:rFonts w:ascii="Cambria Math" w:hAnsi="Cambria Math" w:cs="Cambria Math"/>
+                  <w:color w:val="202124"/>
+                  <w:sz w:val="21"/>
+                  <w:szCs w:val="21"/>
+                  <w:shd w:val="clear" w:color="auto" w:fill="FFFFFF"/>
+                  <w:lang w:val="es-CO"/>
+                </w:rPr>
+                <m:t>={</m:t>
+              </m:r>
+              <m:r>
+                <w:rPr>
+                  <w:rFonts w:ascii="Cambria Math" w:hAnsi="Cambria Math"/>
+                  <w:lang w:val="es-CO"/>
+                </w:rPr>
+                <m:t xml:space="preserve"> </m:t>
+              </m:r>
+              <m:sSub>
+                <m:sSubPr>
+                  <m:ctrlPr>
+                    <w:rPr>
+                      <w:rFonts w:ascii="Cambria Math" w:hAnsi="Cambria Math"/>
+                      <w:i/>
+                      <w:lang w:val="en-US"/>
+                    </w:rPr>
+                  </m:ctrlPr>
+                </m:sSubPr>
+                <m:e>
+                  <m:r>
+                    <w:rPr>
+                      <w:rFonts w:ascii="Cambria Math" w:hAnsi="Cambria Math"/>
+                      <w:lang w:val="en-US"/>
+                    </w:rPr>
+                    <m:t>e</m:t>
+                  </m:r>
+                </m:e>
+                <m:sub>
+                  <m:r>
+                    <w:rPr>
+                      <w:rFonts w:ascii="Cambria Math" w:hAnsi="Cambria Math"/>
+                      <w:lang w:val="es-CO"/>
+                    </w:rPr>
+                    <m:t>1</m:t>
+                  </m:r>
+                </m:sub>
+              </m:sSub>
+              <m:r>
+                <w:rPr>
+                  <w:rFonts w:ascii="Cambria Math" w:hAnsi="Cambria Math"/>
+                  <w:lang w:val="es-CO"/>
+                </w:rPr>
+                <m:t xml:space="preserve">, </m:t>
+              </m:r>
+              <m:sSub>
+                <m:sSubPr>
+                  <m:ctrlPr>
+                    <w:rPr>
+                      <w:rFonts w:ascii="Cambria Math" w:hAnsi="Cambria Math"/>
+                      <w:i/>
+                      <w:lang w:val="en-US"/>
+                    </w:rPr>
+                  </m:ctrlPr>
+                </m:sSubPr>
+                <m:e>
+                  <m:r>
+                    <w:rPr>
+                      <w:rFonts w:ascii="Cambria Math" w:hAnsi="Cambria Math"/>
+                      <w:lang w:val="en-US"/>
+                    </w:rPr>
+                    <m:t>e</m:t>
+                  </m:r>
+                </m:e>
+                <m:sub>
+                  <m:r>
+                    <w:rPr>
+                      <w:rFonts w:ascii="Cambria Math" w:hAnsi="Cambria Math"/>
+                      <w:lang w:val="es-CO"/>
+                    </w:rPr>
+                    <m:t>2</m:t>
+                  </m:r>
+                </m:sub>
+              </m:sSub>
+              <m:r>
+                <w:rPr>
+                  <w:rFonts w:ascii="Cambria Math" w:hAnsi="Cambria Math"/>
+                  <w:lang w:val="es-CO"/>
+                </w:rPr>
+                <m:t xml:space="preserve">, …, </m:t>
+              </m:r>
+              <m:sSub>
+                <m:sSubPr>
+                  <m:ctrlPr>
+                    <w:rPr>
+                      <w:rFonts w:ascii="Cambria Math" w:hAnsi="Cambria Math"/>
+                      <w:i/>
+                      <w:lang w:val="en-US"/>
+                    </w:rPr>
+                  </m:ctrlPr>
+                </m:sSubPr>
+                <m:e>
+                  <m:r>
+                    <w:rPr>
+                      <w:rFonts w:ascii="Cambria Math" w:hAnsi="Cambria Math"/>
+                      <w:lang w:val="en-US"/>
+                    </w:rPr>
+                    <m:t>e</m:t>
+                  </m:r>
+                </m:e>
+                <m:sub>
+                  <m:r>
+                    <w:rPr>
+                      <w:rFonts w:ascii="Cambria Math" w:hAnsi="Cambria Math"/>
+                      <w:lang w:val="en-US"/>
+                    </w:rPr>
+                    <m:t>n</m:t>
+                  </m:r>
+                </m:sub>
+              </m:sSub>
+              <m:r>
+                <w:rPr>
+                  <w:rFonts w:ascii="Cambria Math" w:hAnsi="Cambria Math"/>
+                  <w:lang w:val="es-CO"/>
+                </w:rPr>
+                <m:t xml:space="preserve"> | </m:t>
+              </m:r>
+              <m:r>
+                <w:rPr>
+                  <w:rFonts w:ascii="Cambria Math" w:hAnsi="Cambria Math"/>
+                  <w:lang w:val="en-US"/>
+                </w:rPr>
+                <m:t>n</m:t>
+              </m:r>
+              <m:r>
+                <w:rPr>
+                  <w:rFonts w:ascii="Cambria Math" w:hAnsi="Cambria Math"/>
+                  <w:lang w:val="es-CO"/>
+                </w:rPr>
+                <m:t xml:space="preserve">&gt;0} </m:t>
+              </m:r>
+              <m:r>
+                <m:rPr>
+                  <m:sty m:val="b"/>
+                </m:rPr>
+                <w:rPr>
+                  <w:rFonts w:ascii="Cambria Math" w:hAnsi="Cambria Math" w:cs="Cambria Math"/>
+                  <w:color w:val="202124"/>
+                  <w:sz w:val="21"/>
+                  <w:szCs w:val="21"/>
+                  <w:shd w:val="clear" w:color="auto" w:fill="FFFFFF"/>
+                  <w:lang w:val="es-CO"/>
+                </w:rPr>
+                <m:t>∨</m:t>
+              </m:r>
+              <m:r>
+                <m:rPr>
+                  <m:sty m:val="b"/>
+                </m:rPr>
+                <w:rPr>
+                  <w:rFonts w:ascii="Cambria Math" w:hAnsi="Cambria Math" w:cs="Cambria Math"/>
+                  <w:color w:val="202124"/>
+                  <w:sz w:val="21"/>
+                  <w:szCs w:val="21"/>
+                  <w:shd w:val="clear" w:color="auto" w:fill="FFFFFF"/>
+                </w:rPr>
+                <m:t>e</m:t>
+              </m:r>
+              <m:r>
+                <m:rPr>
+                  <m:sty m:val="b"/>
+                </m:rPr>
+                <w:rPr>
+                  <w:rFonts w:ascii="Cambria Math" w:hAnsi="Cambria Math" w:cs="Cambria Math"/>
+                  <w:color w:val="202124"/>
+                  <w:sz w:val="21"/>
+                  <w:szCs w:val="21"/>
+                  <w:shd w:val="clear" w:color="auto" w:fill="FFFFFF"/>
+                  <w:lang w:val="es-CO"/>
+                </w:rPr>
+                <m:t>=</m:t>
+              </m:r>
+              <m:r>
+                <m:rPr>
+                  <m:sty m:val="p"/>
+                </m:rPr>
+                <w:rPr>
+                  <w:rFonts w:ascii="Cambria Math" w:hAnsi="Cambria Math" w:cs="Cambria Math"/>
+                  <w:color w:val="202124"/>
+                  <w:sz w:val="21"/>
+                  <w:szCs w:val="21"/>
+                  <w:shd w:val="clear" w:color="auto" w:fill="FFFFFF"/>
+                  <w:lang w:val="es-CO"/>
+                </w:rPr>
+                <m:t>{</m:t>
+              </m:r>
+            </m:oMath>
+            <w:r>
+              <w:rPr>
+                <w:rFonts w:ascii="Cambria Math" w:hAnsi="Cambria Math" w:cs="Cambria Math"/>
+                <w:color w:val="202124"/>
+                <w:sz w:val="21"/>
+                <w:szCs w:val="21"/>
+                <w:shd w:val="clear" w:color="auto" w:fill="FFFFFF"/>
+                <w:lang w:val="es-CO"/>
+              </w:rPr>
+              <w:t>Ø</w:t>
+            </w:r>
+            <m:oMath>
+              <m:r>
+                <m:rPr>
+                  <m:sty m:val="p"/>
+                </m:rPr>
+                <w:rPr>
+                  <w:rFonts w:ascii="Cambria Math" w:hAnsi="Cambria Math" w:cs="Cambria Math"/>
+                  <w:color w:val="202124"/>
+                  <w:sz w:val="21"/>
+                  <w:szCs w:val="21"/>
+                  <w:shd w:val="clear" w:color="auto" w:fill="FFFFFF"/>
+                  <w:lang w:val="es-CO"/>
+                </w:rPr>
+                <m:t>}</m:t>
+              </m:r>
+              <m:r>
+                <w:rPr>
+                  <w:rFonts w:ascii="Cambria Math" w:hAnsi="Cambria Math"/>
+                  <w:lang w:val="es-CO"/>
+                </w:rPr>
+                <m:t xml:space="preserve">  </m:t>
+              </m:r>
+            </m:oMath>
+            <w:r>
+              <w:rPr>
+                <w:lang w:val="es-CO"/>
+              </w:rPr>
+              <w:t xml:space="preserve"> </w:t>
+            </w:r>
+            <w:r>
+              <w:rPr>
+                <w:lang w:val="es-CO"/>
+              </w:rPr>
+              <w:t xml:space="preserve">| e </w:t>
+            </w:r>
+            <m:oMath>
+              <m:r>
+                <m:rPr>
+                  <m:sty m:val="p"/>
+                </m:rPr>
+                <w:rPr>
+                  <w:rStyle w:val="mo"/>
+                  <w:rFonts w:ascii="Cambria Math" w:hAnsi="Cambria Math"/>
+                  <w:color w:val="232629"/>
+                  <w:sz w:val="25"/>
+                  <w:szCs w:val="25"/>
+                  <w:bdr w:val="none" w:sz="0" w:space="0" w:color="auto" w:frame="1"/>
+                  <w:shd w:val="clear" w:color="auto" w:fill="FFFFFF"/>
+                </w:rPr>
+                <m:t>∋</m:t>
+              </m:r>
+              <m:r>
+                <m:rPr>
+                  <m:sty m:val="p"/>
+                </m:rPr>
+                <w:rPr>
+                  <w:rStyle w:val="mi"/>
+                  <w:rFonts w:ascii="Cambria Math" w:hAnsi="Cambria Math"/>
+                  <w:color w:val="232629"/>
+                  <w:sz w:val="25"/>
+                  <w:szCs w:val="25"/>
+                  <w:bdr w:val="none" w:sz="0" w:space="0" w:color="auto" w:frame="1"/>
+                  <w:shd w:val="clear" w:color="auto" w:fill="FFFFFF"/>
+                </w:rPr>
+                <m:t>x</m:t>
+              </m:r>
+            </m:oMath>
+            <w:r>
+              <w:rPr>
+                <w:lang w:val="es-CO"/>
+              </w:rPr>
+              <w:t>}</w:t>
             </w:r>
           </w:p>
         </w:tc>
@@ -2203,11 +2472,343 @@
             <w:tcW w:w="8490" w:type="dxa"/>
           </w:tcPr>
           <w:p>
-            <w:proofErr w:type="gramStart"/>
             <w:r>
               <w:t>El in</w:t>
             </w:r>
-            <w:proofErr w:type="gramEnd"/>
+            <w:r>
+              <w:t>variante de una cola de prioridad es que u</w:t>
+            </w:r>
+            <w:r>
+              <w:t>n elemento con mayor prioridad será desencolado antes que un elemento de menor prioridad</w:t>
+            </w:r>
+            <w:r>
+              <w:t xml:space="preserve"> y </w:t>
+            </w:r>
+            <w:r>
+              <w:t>Si dos elementos tienen la misma prioridad, se desencolarán siguiendo el orden de cola.</w:t>
+            </w:r>
+          </w:p>
+          <w:p>
+            <w:r>
+              <w:t>{</w:t>
+            </w:r>
+            <w:proofErr w:type="spellStart"/>
+            <w:r>
+              <w:t>inv</w:t>
+            </w:r>
+            <w:proofErr w:type="spellEnd"/>
+            <w:r>
+              <w:t xml:space="preserve">: { </w:t>
+            </w:r>
+            <m:oMath>
+              <m:sSub>
+                <m:sSubPr>
+                  <m:ctrlPr>
+                    <w:rPr>
+                      <w:rFonts w:ascii="Cambria Math" w:hAnsi="Cambria Math"/>
+                      <w:i/>
+                    </w:rPr>
+                  </m:ctrlPr>
+                </m:sSubPr>
+                <m:e>
+                  <m:r>
+                    <w:rPr>
+                      <w:rFonts w:ascii="Cambria Math" w:hAnsi="Cambria Math"/>
+                    </w:rPr>
+                    <m:t>e</m:t>
+                  </m:r>
+                </m:e>
+                <m:sub>
+                  <m:r>
+                    <w:rPr>
+                      <w:rFonts w:ascii="Cambria Math" w:hAnsi="Cambria Math"/>
+                    </w:rPr>
+                    <m:t>1</m:t>
+                  </m:r>
+                </m:sub>
+              </m:sSub>
+            </m:oMath>
+            <w:r>
+              <w:rPr>
+                <w:rFonts w:eastAsiaTheme="minorEastAsia"/>
+              </w:rPr>
+              <w:t>ser</w:t>
+            </w:r>
+            <w:r>
+              <w:rPr>
+                <w:rFonts w:eastAsiaTheme="minorEastAsia"/>
+                <w:lang w:val="es-CO"/>
+              </w:rPr>
+              <w:t xml:space="preserve">á eliminado primero que </w:t>
+            </w:r>
+            <m:oMath>
+              <m:sSub>
+                <m:sSubPr>
+                  <m:ctrlPr>
+                    <w:rPr>
+                      <w:rFonts w:ascii="Cambria Math" w:eastAsiaTheme="minorEastAsia" w:hAnsi="Cambria Math"/>
+                      <w:i/>
+                      <w:lang w:val="es-CO"/>
+                    </w:rPr>
+                  </m:ctrlPr>
+                </m:sSubPr>
+                <m:e>
+                  <m:r>
+                    <w:rPr>
+                      <w:rFonts w:ascii="Cambria Math" w:eastAsiaTheme="minorEastAsia" w:hAnsi="Cambria Math"/>
+                      <w:lang w:val="es-CO"/>
+                    </w:rPr>
+                    <m:t>e</m:t>
+                  </m:r>
+                </m:e>
+                <m:sub>
+                  <m:r>
+                    <w:rPr>
+                      <w:rFonts w:ascii="Cambria Math" w:eastAsiaTheme="minorEastAsia" w:hAnsi="Cambria Math"/>
+                      <w:lang w:val="es-CO"/>
+                    </w:rPr>
+                    <m:t>2</m:t>
+                  </m:r>
+                </m:sub>
+              </m:sSub>
+            </m:oMath>
+            <w:r>
+              <w:rPr>
+                <w:rFonts w:eastAsiaTheme="minorEastAsia"/>
+                <w:lang w:val="es-CO"/>
+              </w:rPr>
+              <w:t xml:space="preserve">siempre que </w:t>
+            </w:r>
+            <m:oMath>
+              <m:sSub>
+                <m:sSubPr>
+                  <m:ctrlPr>
+                    <w:rPr>
+                      <w:rFonts w:ascii="Cambria Math" w:eastAsiaTheme="minorEastAsia" w:hAnsi="Cambria Math"/>
+                      <w:i/>
+                      <w:lang w:val="es-CO"/>
+                    </w:rPr>
+                  </m:ctrlPr>
+                </m:sSubPr>
+                <m:e>
+                  <m:r>
+                    <w:rPr>
+                      <w:rFonts w:ascii="Cambria Math" w:eastAsiaTheme="minorEastAsia" w:hAnsi="Cambria Math"/>
+                      <w:lang w:val="es-CO"/>
+                    </w:rPr>
+                    <m:t>x</m:t>
+                  </m:r>
+                </m:e>
+                <m:sub>
+                  <m:r>
+                    <w:rPr>
+                      <w:rFonts w:ascii="Cambria Math" w:eastAsiaTheme="minorEastAsia" w:hAnsi="Cambria Math"/>
+                      <w:lang w:val="es-CO"/>
+                    </w:rPr>
+                    <m:t>1</m:t>
+                  </m:r>
+                </m:sub>
+              </m:sSub>
+              <m:r>
+                <w:rPr>
+                  <w:rFonts w:ascii="Cambria Math" w:eastAsiaTheme="minorEastAsia" w:hAnsi="Cambria Math"/>
+                  <w:lang w:val="es-CO"/>
+                </w:rPr>
+                <m:t>&gt;</m:t>
+              </m:r>
+              <m:sSub>
+                <m:sSubPr>
+                  <m:ctrlPr>
+                    <w:rPr>
+                      <w:rFonts w:ascii="Cambria Math" w:eastAsiaTheme="minorEastAsia" w:hAnsi="Cambria Math"/>
+                      <w:i/>
+                      <w:lang w:val="en-US"/>
+                    </w:rPr>
+                  </m:ctrlPr>
+                </m:sSubPr>
+                <m:e>
+                  <m:r>
+                    <w:rPr>
+                      <w:rFonts w:ascii="Cambria Math" w:eastAsiaTheme="minorEastAsia" w:hAnsi="Cambria Math"/>
+                      <w:lang w:val="en-US"/>
+                    </w:rPr>
+                    <m:t>x</m:t>
+                  </m:r>
+                </m:e>
+                <m:sub>
+                  <m:r>
+                    <w:rPr>
+                      <w:rFonts w:ascii="Cambria Math" w:eastAsiaTheme="minorEastAsia" w:hAnsi="Cambria Math"/>
+                      <w:lang w:val="es-CO"/>
+                    </w:rPr>
+                    <m:t>2</m:t>
+                  </m:r>
+                </m:sub>
+              </m:sSub>
+            </m:oMath>
+            <w:r>
+              <w:rPr>
+                <w:rFonts w:eastAsiaTheme="minorEastAsia"/>
+                <w:lang w:val="es-CO"/>
+              </w:rPr>
+              <w:t xml:space="preserve">  </w:t>
+            </w:r>
+            <w:r>
+              <w:rPr>
+                <w:rFonts w:ascii="Cambria Math" w:hAnsi="Cambria Math" w:cs="Cambria Math"/>
+                <w:b/>
+                <w:bCs/>
+                <w:color w:val="202124"/>
+                <w:sz w:val="21"/>
+                <w:szCs w:val="21"/>
+                <w:shd w:val="clear" w:color="auto" w:fill="FFFFFF"/>
+              </w:rPr>
+              <w:t>∨</w:t>
+            </w:r>
+            <w:r>
+              <w:rPr>
+                <w:rFonts w:ascii="Cambria Math" w:hAnsi="Cambria Math" w:cs="Cambria Math"/>
+                <w:b/>
+                <w:bCs/>
+                <w:color w:val="202124"/>
+                <w:sz w:val="21"/>
+                <w:szCs w:val="21"/>
+                <w:shd w:val="clear" w:color="auto" w:fill="FFFFFF"/>
+              </w:rPr>
+              <w:t xml:space="preserve"> </w:t>
+            </w:r>
+            <m:oMath>
+              <m:sSub>
+                <m:sSubPr>
+                  <m:ctrlPr>
+                    <w:rPr>
+                      <w:rFonts w:ascii="Cambria Math" w:hAnsi="Cambria Math" w:cs="Cambria Math"/>
+                      <w:b/>
+                      <w:bCs/>
+                      <w:i/>
+                      <w:color w:val="202124"/>
+                      <w:sz w:val="21"/>
+                      <w:szCs w:val="21"/>
+                      <w:shd w:val="clear" w:color="auto" w:fill="FFFFFF"/>
+                    </w:rPr>
+                  </m:ctrlPr>
+                </m:sSubPr>
+                <m:e>
+                  <m:r>
+                    <m:rPr>
+                      <m:sty m:val="bi"/>
+                    </m:rPr>
+                    <w:rPr>
+                      <w:rFonts w:ascii="Cambria Math" w:hAnsi="Cambria Math" w:cs="Cambria Math"/>
+                      <w:color w:val="202124"/>
+                      <w:sz w:val="21"/>
+                      <w:szCs w:val="21"/>
+                      <w:shd w:val="clear" w:color="auto" w:fill="FFFFFF"/>
+                    </w:rPr>
+                    <m:t>e</m:t>
+                  </m:r>
+                </m:e>
+                <m:sub>
+                  <m:r>
+                    <m:rPr>
+                      <m:sty m:val="bi"/>
+                    </m:rPr>
+                    <w:rPr>
+                      <w:rFonts w:ascii="Cambria Math" w:hAnsi="Cambria Math" w:cs="Cambria Math"/>
+                      <w:color w:val="202124"/>
+                      <w:sz w:val="21"/>
+                      <w:szCs w:val="21"/>
+                      <w:shd w:val="clear" w:color="auto" w:fill="FFFFFF"/>
+                    </w:rPr>
+                    <m:t>1</m:t>
+                  </m:r>
+                </m:sub>
+              </m:sSub>
+              <m:r>
+                <m:rPr>
+                  <m:sty m:val="bi"/>
+                </m:rPr>
+                <w:rPr>
+                  <w:rFonts w:ascii="Cambria Math" w:eastAsiaTheme="minorEastAsia" w:hAnsi="Cambria Math" w:cs="Cambria Math"/>
+                  <w:color w:val="202124"/>
+                  <w:sz w:val="21"/>
+                  <w:szCs w:val="21"/>
+                  <w:shd w:val="clear" w:color="auto" w:fill="FFFFFF"/>
+                </w:rPr>
+                <m:t xml:space="preserve">, </m:t>
+              </m:r>
+              <m:sSub>
+                <m:sSubPr>
+                  <m:ctrlPr>
+                    <w:rPr>
+                      <w:rFonts w:ascii="Cambria Math" w:eastAsiaTheme="minorEastAsia" w:hAnsi="Cambria Math" w:cs="Cambria Math"/>
+                      <w:b/>
+                      <w:bCs/>
+                      <w:i/>
+                      <w:color w:val="202124"/>
+                      <w:sz w:val="21"/>
+                      <w:szCs w:val="21"/>
+                      <w:shd w:val="clear" w:color="auto" w:fill="FFFFFF"/>
+                    </w:rPr>
+                  </m:ctrlPr>
+                </m:sSubPr>
+                <m:e>
+                  <m:r>
+                    <m:rPr>
+                      <m:sty m:val="bi"/>
+                    </m:rPr>
+                    <w:rPr>
+                      <w:rFonts w:ascii="Cambria Math" w:eastAsiaTheme="minorEastAsia" w:hAnsi="Cambria Math" w:cs="Cambria Math"/>
+                      <w:color w:val="202124"/>
+                      <w:sz w:val="21"/>
+                      <w:szCs w:val="21"/>
+                      <w:shd w:val="clear" w:color="auto" w:fill="FFFFFF"/>
+                    </w:rPr>
+                    <m:t>e</m:t>
+                  </m:r>
+                </m:e>
+                <m:sub>
+                  <m:r>
+                    <m:rPr>
+                      <m:sty m:val="bi"/>
+                    </m:rPr>
+                    <w:rPr>
+                      <w:rFonts w:ascii="Cambria Math" w:eastAsiaTheme="minorEastAsia" w:hAnsi="Cambria Math" w:cs="Cambria Math"/>
+                      <w:color w:val="202124"/>
+                      <w:sz w:val="21"/>
+                      <w:szCs w:val="21"/>
+                      <w:shd w:val="clear" w:color="auto" w:fill="FFFFFF"/>
+                    </w:rPr>
+                    <m:t>2</m:t>
+                  </m:r>
+                </m:sub>
+              </m:sSub>
+            </m:oMath>
+            <w:r>
+              <w:rPr>
+                <w:rFonts w:ascii="Cambria Math" w:eastAsiaTheme="minorEastAsia" w:hAnsi="Cambria Math" w:cs="Cambria Math"/>
+                <w:b/>
+                <w:bCs/>
+                <w:color w:val="202124"/>
+                <w:sz w:val="21"/>
+                <w:szCs w:val="21"/>
+                <w:shd w:val="clear" w:color="auto" w:fill="FFFFFF"/>
+              </w:rPr>
+              <w:t xml:space="preserve"> </w:t>
+            </w:r>
+            <w:r>
+              <w:rPr>
+                <w:rFonts w:ascii="Cambria Math" w:eastAsiaTheme="minorEastAsia" w:hAnsi="Cambria Math" w:cs="Cambria Math"/>
+                <w:color w:val="202124"/>
+                <w:sz w:val="21"/>
+                <w:szCs w:val="21"/>
+                <w:shd w:val="clear" w:color="auto" w:fill="FFFFFF"/>
+              </w:rPr>
+              <w:t>serán eliminados por orden de llegada</w:t>
+            </w:r>
+            <w:r>
+              <w:t xml:space="preserve"> }}</w:t>
+            </w:r>
           </w:p>
         </w:tc>
       </w:tr>
@@ -2220,174 +2821,8 @@
             <w:tcW w:w="8490" w:type="dxa"/>
           </w:tcPr>
           <w:p>
-            <w:pPr>
-              <w:rPr>
-                <w:color w:val="FF0000"/>
-              </w:rPr>
-            </w:pPr>
-          </w:p>
-        </w:tc>
-      </w:tr>
-    </w:tbl>
-    <w:p>
-      <w:pPr>
-        <w:rPr>
-          <w:color w:val="FF0000"/>
-        </w:rPr>
-      </w:pPr>
-    </w:p>
-    <w:p>
-      <w:pPr>
-        <w:rPr>
-          <w:color w:val="FF0000"/>
-        </w:rPr>
-      </w:pPr>
-    </w:p>
-    <w:p>
-      <w:pPr>
-        <w:rPr>
-          <w:color w:val="FF0000"/>
-          <w:lang w:val="en-US"/>
-        </w:rPr>
-      </w:pPr>
-    </w:p>
-    <w:tbl>
-      <w:tblPr>
-        <w:tblStyle w:val="TableGrid"/>
-        <w:tblW w:w="0" w:type="auto"/>
-        <w:tblLook w:val="06A0" w:firstRow="1" w:lastRow="0" w:firstColumn="1" w:lastColumn="0" w:noHBand="1" w:noVBand="1"/>
-      </w:tblPr>
-      <w:tblGrid>
-        <w:gridCol w:w="8490"/>
-      </w:tblGrid>
-      <w:tr>
-        <w:trPr>
-          <w:trHeight w:val="300"/>
-        </w:trPr>
-        <w:tc>
-          <w:tcPr>
-            <w:tcW w:w="8490" w:type="dxa"/>
-          </w:tcPr>
-          <w:p>
-            <w:r>
-              <w:t xml:space="preserve">TAD                                                             </w:t>
-            </w:r>
-            <w:r>
-              <w:t>Max-</w:t>
-            </w:r>
-            <w:proofErr w:type="spellStart"/>
-            <w:r>
-              <w:t>Heap</w:t>
-            </w:r>
-            <w:proofErr w:type="spellEnd"/>
-          </w:p>
-        </w:tc>
-      </w:tr>
-      <w:tr>
-        <w:trPr>
-          <w:trHeight w:val="1650"/>
-        </w:trPr>
-        <w:tc>
-          <w:tcPr>
-            <w:tcW w:w="8490" w:type="dxa"/>
-          </w:tcPr>
-          <w:p>
-            <w:pPr>
-              <w:rPr>
-                <w:lang w:val="es-CO"/>
-              </w:rPr>
-            </w:pPr>
-            <w:r>
-              <w:t xml:space="preserve">El </w:t>
-            </w:r>
-            <w:proofErr w:type="spellStart"/>
-            <w:r>
-              <w:t>max-heap</w:t>
-            </w:r>
-            <w:proofErr w:type="spellEnd"/>
-            <w:r>
-              <w:t xml:space="preserve"> o </w:t>
-            </w:r>
-            <w:proofErr w:type="spellStart"/>
-            <w:r>
-              <w:t>mo</w:t>
-            </w:r>
-            <w:r>
-              <w:rPr>
-                <w:lang w:val="es-CO"/>
-              </w:rPr>
-              <w:t>ntículo</w:t>
-            </w:r>
-            <w:proofErr w:type="spellEnd"/>
-            <w:r>
-              <w:rPr>
-                <w:lang w:val="es-CO"/>
-              </w:rPr>
-              <w:t xml:space="preserve"> máximo </w:t>
-            </w:r>
-            <w:r>
-              <w:t>e</w:t>
-            </w:r>
-            <w:r>
-              <w:t>s un arreglo que puede verse como un árbol binario casi completo</w:t>
-            </w:r>
-            <w:r>
-              <w:t>, en donde c</w:t>
-            </w:r>
-            <w:r>
-              <w:t>ada nodo del árbol corresponde a un elemento del arreglo</w:t>
-            </w:r>
-            <w:r>
-              <w:t>.</w:t>
-            </w:r>
-          </w:p>
-        </w:tc>
-      </w:tr>
-      <w:tr>
-        <w:trPr>
-          <w:trHeight w:val="300"/>
-        </w:trPr>
-        <w:tc>
-          <w:tcPr>
-            <w:tcW w:w="8490" w:type="dxa"/>
-          </w:tcPr>
-          <w:p>
-            <w:r>
-              <w:t>El in</w:t>
-            </w:r>
-            <w:r>
-              <w:t>variante de un montículo máximo es que la longitud de toda rama es h o h – 1, siendo h la altura del árbol, además, n</w:t>
-            </w:r>
-            <w:r>
-              <w:t>o puede existir una rama de longitud h a la derecha de una rama de longitud h − 1.</w:t>
-            </w:r>
-            <w:r>
-              <w:t xml:space="preserve"> Además, en particular para el </w:t>
-            </w:r>
-            <w:proofErr w:type="spellStart"/>
-            <w:r>
-              <w:t>max-heap</w:t>
-            </w:r>
-            <w:proofErr w:type="spellEnd"/>
-            <w:r>
-              <w:t xml:space="preserve">, </w:t>
-            </w:r>
-            <w:r>
-              <w:t>Para todos los nodos i, excluyendo la raíz, A[Padre(i)] ≥ A[i].</w:t>
-            </w:r>
-          </w:p>
-        </w:tc>
-      </w:tr>
-      <w:tr>
-        <w:trPr>
-          <w:trHeight w:val="300"/>
-        </w:trPr>
-        <w:tc>
-          <w:tcPr>
-            <w:tcW w:w="8490" w:type="dxa"/>
-          </w:tcPr>
-          <w:p>
-            <w:r>
+            <w:r>
+              <w:lastRenderedPageBreak/>
               <w:t>Operaciones primitivas:</w:t>
             </w:r>
           </w:p>
@@ -2403,24 +2838,12 @@
                 <w:lang w:val="es-CO"/>
               </w:rPr>
             </w:pPr>
-            <w:r>
-              <w:rPr>
-                <w:lang w:val="es-CO"/>
-              </w:rPr>
-              <w:t>M</w:t>
-            </w:r>
-            <w:r>
-              <w:rPr>
-                <w:lang w:val="es-CO"/>
-              </w:rPr>
-              <w:t>ax-</w:t>
-            </w:r>
-            <w:proofErr w:type="spellStart"/>
-            <w:r>
-              <w:rPr>
-                <w:lang w:val="es-CO"/>
-              </w:rPr>
-              <w:t>heapify</w:t>
+            <w:proofErr w:type="spellStart"/>
+            <w:r>
+              <w:rPr>
+                <w:lang w:val="es-CO"/>
+              </w:rPr>
+              <w:t>insert</w:t>
             </w:r>
             <w:proofErr w:type="spellEnd"/>
             <w:r>
@@ -2433,14 +2856,14 @@
               <w:rPr>
                 <w:lang w:val="es-CO"/>
               </w:rPr>
-              <w:t xml:space="preserve">arreglo x </w:t>
-            </w:r>
-            <w:proofErr w:type="spellStart"/>
-            <w:r>
-              <w:rPr>
-                <w:lang w:val="es-CO"/>
-              </w:rPr>
-              <w:t>indice</w:t>
+              <w:t xml:space="preserve">           </w:t>
+            </w:r>
+            <w:proofErr w:type="spellStart"/>
+            <w:r>
+              <w:rPr>
+                <w:lang w:val="es-CO"/>
+              </w:rPr>
+              <w:t>item</w:t>
             </w:r>
             <w:proofErr w:type="spellEnd"/>
             <w:r>
@@ -2492,25 +2915,7 @@
               <w:rPr>
                 <w:lang w:val="en-US"/>
               </w:rPr>
-              <w:t>build</w:t>
-            </w:r>
-            <w:r>
-              <w:rPr>
-                <w:lang w:val="en-US"/>
-              </w:rPr>
-              <w:t>-</w:t>
-            </w:r>
-            <w:r>
-              <w:rPr>
-                <w:lang w:val="en-US"/>
-              </w:rPr>
-              <w:t>max-</w:t>
-            </w:r>
-            <w:r>
-              <w:rPr>
-                <w:lang w:val="en-US"/>
-              </w:rPr>
-              <w:t>heap</w:t>
+              <w:t>peek</w:t>
             </w:r>
             <w:r>
               <w:rPr>
@@ -2528,21 +2933,13 @@
               <w:rPr>
                 <w:lang w:val="en-US"/>
               </w:rPr>
-              <w:t xml:space="preserve">                      </w:t>
-            </w:r>
-            <w:proofErr w:type="spellStart"/>
-            <w:r>
-              <w:rPr>
-                <w:lang w:val="en-US"/>
-              </w:rPr>
-              <w:t>arreglo</w:t>
-            </w:r>
-            <w:proofErr w:type="spellEnd"/>
-            <w:r>
-              <w:rPr>
-                <w:lang w:val="en-US"/>
-              </w:rPr>
-              <w:t xml:space="preserve">                                   </w:t>
+              <w:t xml:space="preserve">                     </w:t>
+            </w:r>
+            <w:r>
+              <w:rPr>
+                <w:lang w:val="en-US"/>
+              </w:rPr>
+              <w:t xml:space="preserve">                                       </w:t>
             </w:r>
             <w:r>
               <w:rPr>
@@ -2560,7 +2957,7 @@
               <w:rPr>
                 <w:lang w:val="en-US"/>
               </w:rPr>
-              <w:t>max-heap</w:t>
+              <w:t>item</w:t>
             </w:r>
           </w:p>
           <w:p>
@@ -2585,7 +2982,7 @@
               <w:rPr>
                 <w:lang w:val="en-US"/>
               </w:rPr>
-              <w:t>arent</w:t>
+              <w:t>oll</w:t>
             </w:r>
             <w:r>
               <w:rPr>
@@ -2593,14 +2990,12 @@
               </w:rPr>
               <w:t xml:space="preserve">:                         </w:t>
             </w:r>
-            <w:proofErr w:type="spellStart"/>
-            <w:r>
-              <w:rPr>
-                <w:lang w:val="en-US"/>
-              </w:rPr>
-              <w:t>indice</w:t>
-            </w:r>
-            <w:proofErr w:type="spellEnd"/>
+            <w:r>
+              <w:rPr>
+                <w:lang w:val="en-US"/>
+              </w:rPr>
+              <w:t xml:space="preserve">          </w:t>
+            </w:r>
             <w:r>
               <w:rPr>
                 <w:lang w:val="en-US"/>
@@ -2617,16 +3012,14 @@
               <w:rPr>
                 <w:lang w:val="en-US"/>
               </w:rPr>
-              <w:t xml:space="preserve"> </w:t>
-            </w:r>
-            <w:proofErr w:type="spellStart"/>
-            <w:r>
-              <w:rPr>
-                <w:lang w:val="en-US"/>
-              </w:rPr>
-              <w:t>indice</w:t>
-            </w:r>
-            <w:proofErr w:type="spellEnd"/>
+              <w:t xml:space="preserve"> i</w:t>
+            </w:r>
+            <w:r>
+              <w:rPr>
+                <w:lang w:val="en-US"/>
+              </w:rPr>
+              <w:t>tem</w:t>
+            </w:r>
           </w:p>
           <w:p>
             <w:pPr>
@@ -2645,13 +3038,7 @@
               <w:rPr>
                 <w:lang w:val="en-US"/>
               </w:rPr>
-              <w:t>left</w:t>
-            </w:r>
-            <w:r>
-              <w:rPr>
-                <w:lang w:val="en-US"/>
-              </w:rPr>
-              <w:t>Child</w:t>
+              <w:t>isEmpty</w:t>
             </w:r>
             <w:proofErr w:type="spellEnd"/>
             <w:r>
@@ -2660,14 +3047,12 @@
               </w:rPr>
               <w:t xml:space="preserve">:                     </w:t>
             </w:r>
-            <w:proofErr w:type="spellStart"/>
-            <w:r>
-              <w:rPr>
-                <w:lang w:val="en-US"/>
-              </w:rPr>
-              <w:t>indice</w:t>
-            </w:r>
-            <w:proofErr w:type="spellEnd"/>
+            <w:r>
+              <w:rPr>
+                <w:lang w:val="en-US"/>
+              </w:rPr>
+              <w:t xml:space="preserve">    </w:t>
+            </w:r>
             <w:r>
               <w:rPr>
                 <w:lang w:val="en-US"/>
@@ -2684,7 +3069,13 @@
               <w:rPr>
                 <w:lang w:val="en-US"/>
               </w:rPr>
-              <w:t xml:space="preserve">                   </w:t>
+              <w:t xml:space="preserve">                    </w:t>
+            </w:r>
+            <w:r>
+              <w:rPr>
+                <w:lang w:val="en-US"/>
+              </w:rPr>
+              <w:sym w:font="Wingdings" w:char="F0E0"/>
             </w:r>
             <w:r>
               <w:rPr>
@@ -2692,330 +3083,22 @@
               </w:rPr>
               <w:t xml:space="preserve"> </w:t>
             </w:r>
-            <w:r>
-              <w:rPr>
-                <w:lang w:val="en-US"/>
-              </w:rPr>
-              <w:sym w:font="Wingdings" w:char="F0E0"/>
-            </w:r>
-            <w:r>
-              <w:rPr>
-                <w:lang w:val="en-US"/>
-              </w:rPr>
-              <w:t xml:space="preserve"> </w:t>
-            </w:r>
-            <w:proofErr w:type="spellStart"/>
-            <w:r>
-              <w:rPr>
-                <w:lang w:val="en-US"/>
-              </w:rPr>
-              <w:t>indice</w:t>
-            </w:r>
-            <w:proofErr w:type="spellEnd"/>
-          </w:p>
-          <w:p>
-            <w:pPr>
-              <w:pStyle w:val="ListParagraph"/>
-              <w:numPr>
-                <w:ilvl w:val="0"/>
-                <w:numId w:val="1"/>
-              </w:numPr>
-              <w:spacing w:after="160" w:line="259" w:lineRule="auto"/>
-              <w:rPr>
-                <w:lang w:val="en-US"/>
-              </w:rPr>
-            </w:pPr>
-            <w:proofErr w:type="spellStart"/>
-            <w:r>
-              <w:rPr>
-                <w:lang w:val="en-US"/>
-              </w:rPr>
-              <w:t>rightChild</w:t>
-            </w:r>
-            <w:proofErr w:type="spellEnd"/>
-            <w:r>
-              <w:rPr>
-                <w:lang w:val="en-US"/>
-              </w:rPr>
-              <w:t xml:space="preserve">:              </w:t>
-            </w:r>
-            <w:r>
-              <w:rPr>
-                <w:lang w:val="en-US"/>
-              </w:rPr>
-              <w:t xml:space="preserve">    </w:t>
-            </w:r>
-            <w:proofErr w:type="spellStart"/>
-            <w:r>
-              <w:rPr>
-                <w:lang w:val="en-US"/>
-              </w:rPr>
-              <w:t>indice</w:t>
-            </w:r>
-            <w:proofErr w:type="spellEnd"/>
-            <w:r>
-              <w:rPr>
-                <w:lang w:val="en-US"/>
-              </w:rPr>
-              <w:t xml:space="preserve">                               </w:t>
-            </w:r>
-            <w:r>
-              <w:rPr>
-                <w:lang w:val="en-US"/>
-              </w:rPr>
-              <w:sym w:font="Wingdings" w:char="F0E0"/>
-            </w:r>
-            <w:r>
-              <w:rPr>
-                <w:lang w:val="en-US"/>
-              </w:rPr>
-              <w:t xml:space="preserve"> </w:t>
-            </w:r>
-            <w:proofErr w:type="spellStart"/>
-            <w:r>
-              <w:rPr>
-                <w:lang w:val="en-US"/>
-              </w:rPr>
-              <w:t>indice</w:t>
-            </w:r>
-            <w:proofErr w:type="spellEnd"/>
-          </w:p>
-          <w:p>
-            <w:pPr>
-              <w:pStyle w:val="ListParagraph"/>
-              <w:numPr>
-                <w:ilvl w:val="0"/>
-                <w:numId w:val="1"/>
-              </w:numPr>
-              <w:spacing w:after="160" w:line="259" w:lineRule="auto"/>
-              <w:rPr>
-                <w:lang w:val="en-US"/>
-              </w:rPr>
-            </w:pPr>
-            <w:r>
-              <w:rPr>
-                <w:lang w:val="en-US"/>
-              </w:rPr>
-              <w:t xml:space="preserve">swap                        indice1, indice2                 </w:t>
-            </w:r>
-            <w:r>
-              <w:rPr>
-                <w:lang w:val="en-US"/>
-              </w:rPr>
-              <w:sym w:font="Wingdings" w:char="F0E0"/>
-            </w:r>
-            <w:r>
-              <w:rPr>
-                <w:lang w:val="en-US"/>
-              </w:rPr>
-              <w:t xml:space="preserve"> void</w:t>
-            </w:r>
-          </w:p>
-          <w:p>
-            <w:pPr>
-              <w:pStyle w:val="ListParagraph"/>
-              <w:numPr>
-                <w:ilvl w:val="0"/>
-                <w:numId w:val="1"/>
-              </w:numPr>
-              <w:spacing w:after="160" w:line="259" w:lineRule="auto"/>
-              <w:rPr>
-                <w:lang w:val="en-US"/>
-              </w:rPr>
-            </w:pPr>
-            <w:r>
-              <w:rPr>
-                <w:lang w:val="en-US"/>
-              </w:rPr>
-              <w:t xml:space="preserve">insert                           item </w:t>
-            </w:r>
-            <w:r>
-              <w:rPr>
-                <w:lang w:val="en-US"/>
-              </w:rPr>
-              <w:t xml:space="preserve"> </w:t>
-            </w:r>
-            <w:r>
-              <w:rPr>
-                <w:lang w:val="en-US"/>
-              </w:rPr>
-              <w:t xml:space="preserve">   </w:t>
-            </w:r>
-            <w:r>
-              <w:rPr>
-                <w:lang w:val="en-US"/>
-              </w:rPr>
-              <w:t xml:space="preserve"> </w:t>
-            </w:r>
-            <w:r>
-              <w:rPr>
-                <w:lang w:val="en-US"/>
-              </w:rPr>
-              <w:t xml:space="preserve">                           </w:t>
-            </w:r>
-            <w:r>
-              <w:rPr>
-                <w:lang w:val="en-US"/>
-              </w:rPr>
-              <w:sym w:font="Wingdings" w:char="F0E0"/>
-            </w:r>
-            <w:r>
-              <w:rPr>
-                <w:lang w:val="en-US"/>
-              </w:rPr>
-              <w:t xml:space="preserve"> </w:t>
-            </w:r>
-            <w:proofErr w:type="gramStart"/>
-            <w:r>
-              <w:rPr>
-                <w:lang w:val="en-US"/>
-              </w:rPr>
-              <w:t>void</w:t>
-            </w:r>
-            <w:proofErr w:type="gramEnd"/>
-          </w:p>
-          <w:p>
-            <w:pPr>
-              <w:pStyle w:val="ListParagraph"/>
-              <w:numPr>
-                <w:ilvl w:val="0"/>
-                <w:numId w:val="1"/>
-              </w:numPr>
-              <w:spacing w:after="160" w:line="259" w:lineRule="auto"/>
-              <w:rPr>
-                <w:lang w:val="en-US"/>
-              </w:rPr>
-            </w:pPr>
-            <w:proofErr w:type="spellStart"/>
-            <w:r>
-              <w:rPr>
-                <w:lang w:val="en-US"/>
-              </w:rPr>
-              <w:t>extractMax</w:t>
-            </w:r>
-            <w:proofErr w:type="spellEnd"/>
-            <w:r>
-              <w:rPr>
-                <w:lang w:val="en-US"/>
-              </w:rPr>
-              <w:t xml:space="preserve"> </w:t>
-            </w:r>
-            <w:r>
-              <w:rPr>
-                <w:lang w:val="en-US"/>
-              </w:rPr>
-              <w:t xml:space="preserve">              </w:t>
-            </w:r>
-            <w:r>
-              <w:rPr>
-                <w:lang w:val="en-US"/>
-              </w:rPr>
-              <w:t xml:space="preserve">                                           </w:t>
-            </w:r>
-            <w:r>
-              <w:rPr>
-                <w:lang w:val="en-US"/>
-              </w:rPr>
-              <w:sym w:font="Wingdings" w:char="F0E0"/>
-            </w:r>
-            <w:r>
-              <w:rPr>
-                <w:lang w:val="en-US"/>
-              </w:rPr>
-              <w:t xml:space="preserve"> item</w:t>
-            </w:r>
-          </w:p>
-          <w:p>
-            <w:pPr>
-              <w:pStyle w:val="ListParagraph"/>
-              <w:numPr>
-                <w:ilvl w:val="0"/>
-                <w:numId w:val="1"/>
-              </w:numPr>
-              <w:spacing w:after="160" w:line="259" w:lineRule="auto"/>
-              <w:rPr>
-                <w:lang w:val="en-US"/>
-              </w:rPr>
-            </w:pPr>
-            <w:proofErr w:type="spellStart"/>
-            <w:r>
-              <w:rPr>
-                <w:lang w:val="en-US"/>
-              </w:rPr>
-              <w:t>heapMaximum</w:t>
-            </w:r>
-            <w:proofErr w:type="spellEnd"/>
-            <w:r>
-              <w:rPr>
-                <w:lang w:val="en-US"/>
-              </w:rPr>
-              <w:t xml:space="preserve">                                                     </w:t>
-            </w:r>
-            <w:r>
-              <w:rPr>
-                <w:lang w:val="en-US"/>
-              </w:rPr>
-              <w:sym w:font="Wingdings" w:char="F0E0"/>
-            </w:r>
-            <w:r>
-              <w:rPr>
-                <w:lang w:val="en-US"/>
-              </w:rPr>
-              <w:t xml:space="preserve"> item</w:t>
-            </w:r>
-          </w:p>
-          <w:p>
-            <w:pPr>
-              <w:pStyle w:val="ListParagraph"/>
-              <w:numPr>
-                <w:ilvl w:val="0"/>
-                <w:numId w:val="1"/>
-              </w:numPr>
-              <w:spacing w:after="160" w:line="259" w:lineRule="auto"/>
-              <w:rPr>
-                <w:lang w:val="en-US"/>
-              </w:rPr>
-            </w:pPr>
-            <w:proofErr w:type="spellStart"/>
-            <w:r>
-              <w:rPr>
-                <w:lang w:val="en-US"/>
-              </w:rPr>
-              <w:t>heapIncreasekey</w:t>
-            </w:r>
-            <w:proofErr w:type="spellEnd"/>
-            <w:r>
-              <w:rPr>
-                <w:lang w:val="en-US"/>
-              </w:rPr>
-              <w:t xml:space="preserve">          </w:t>
-            </w:r>
-            <w:proofErr w:type="spellStart"/>
-            <w:r>
-              <w:rPr>
-                <w:lang w:val="en-US"/>
-              </w:rPr>
-              <w:t>indice</w:t>
-            </w:r>
-            <w:proofErr w:type="spellEnd"/>
-            <w:r>
-              <w:rPr>
-                <w:lang w:val="en-US"/>
-              </w:rPr>
-              <w:t xml:space="preserve">                               </w:t>
-            </w:r>
-            <w:r>
-              <w:rPr>
-                <w:lang w:val="en-US"/>
-              </w:rPr>
-              <w:sym w:font="Wingdings" w:char="F0E0"/>
-            </w:r>
-            <w:r>
-              <w:rPr>
-                <w:lang w:val="en-US"/>
-              </w:rPr>
-              <w:t xml:space="preserve"> void</w:t>
-            </w:r>
+            <w:proofErr w:type="spellStart"/>
+            <w:r>
+              <w:rPr>
+                <w:lang w:val="en-US"/>
+              </w:rPr>
+              <w:t>boolean</w:t>
+            </w:r>
+            <w:proofErr w:type="spellEnd"/>
+          </w:p>
+          <w:p>
+            <w:pPr>
+              <w:ind w:left="360"/>
+              <w:rPr>
+                <w:lang w:val="en-US"/>
+              </w:rPr>
+            </w:pPr>
           </w:p>
         </w:tc>
       </w:tr>
@@ -3056,22 +3139,14 @@
                 <w:lang w:val="es-CO"/>
               </w:rPr>
             </w:pPr>
-            <w:r>
-              <w:rPr>
-                <w:b/>
-                <w:bCs/>
-                <w:lang w:val="es-CO"/>
-              </w:rPr>
-              <w:t>Max-</w:t>
-            </w:r>
-            <w:proofErr w:type="spellStart"/>
-            <w:r>
-              <w:rPr>
-                <w:b/>
-                <w:bCs/>
-                <w:lang w:val="es-CO"/>
-              </w:rPr>
-              <w:t>heapify</w:t>
+            <w:proofErr w:type="spellStart"/>
+            <w:r>
+              <w:rPr>
+                <w:b/>
+                <w:bCs/>
+                <w:lang w:val="es-CO"/>
+              </w:rPr>
+              <w:t>insert</w:t>
             </w:r>
             <w:proofErr w:type="spellEnd"/>
             <w:r>
@@ -3090,14 +3165,24 @@
               </w:rPr>
               <w:t>(</w:t>
             </w:r>
-            <w:r>
-              <w:rPr>
-                <w:b/>
-                <w:bCs/>
-                <w:lang w:val="es-CO"/>
-              </w:rPr>
-              <w:t>A, i</w:t>
-            </w:r>
+            <w:proofErr w:type="spellStart"/>
+            <w:r>
+              <w:rPr>
+                <w:b/>
+                <w:bCs/>
+                <w:lang w:val="es-CO"/>
+              </w:rPr>
+              <w:t>i</w:t>
+            </w:r>
+            <w:r>
+              <w:rPr>
+                <w:b/>
+                <w:bCs/>
+                <w:lang w:val="es-CO"/>
+              </w:rPr>
+              <w:t>tem</w:t>
+            </w:r>
+            <w:proofErr w:type="spellEnd"/>
             <w:r>
               <w:rPr>
                 <w:b/>
@@ -3114,13 +3199,8 @@
               </w:rPr>
             </w:pPr>
             <w:r>
-              <w:t xml:space="preserve">Se usa para garantizar la propiedad de orden del </w:t>
-            </w:r>
-            <w:proofErr w:type="spellStart"/>
-            <w:r>
-              <w:t>max-heap</w:t>
-            </w:r>
-            <w:proofErr w:type="spellEnd"/>
+              <w:t>inserta el elemento en la cola de prioridad</w:t>
+            </w:r>
             <w:r>
               <w:rPr>
                 <w:lang w:val="es-CO"/>
@@ -3148,19 +3228,25 @@
               <w:t>{pre:</w:t>
             </w:r>
             <w:r>
-              <w:t xml:space="preserve"> los subárboles izquierdos y derechos son </w:t>
-            </w:r>
-            <w:proofErr w:type="spellStart"/>
-            <w:r>
-              <w:t>max-heaps</w:t>
-            </w:r>
-            <w:proofErr w:type="spellEnd"/>
+              <w:t xml:space="preserve"> </w:t>
+            </w:r>
+            <w:proofErr w:type="gramStart"/>
+            <w:r>
+              <w:t>TRUE</w:t>
+            </w:r>
+            <w:r>
+              <w:rPr>
+                <w:lang w:val="es-CO"/>
+              </w:rPr>
+              <w:t xml:space="preserve"> </w:t>
+            </w:r>
             <w:r>
               <w:rPr>
                 <w:lang w:val="es-CO"/>
               </w:rPr>
               <w:t>}</w:t>
             </w:r>
+            <w:proofErr w:type="gramEnd"/>
           </w:p>
           <w:p>
             <w:pPr>
@@ -3182,17 +3268,12 @@
               <w:t xml:space="preserve">{post: </w:t>
             </w:r>
             <w:r>
-              <w:t xml:space="preserve">el subárbol con raíz i es un </w:t>
-            </w:r>
-            <w:proofErr w:type="spellStart"/>
-            <w:r>
-              <w:t>max-</w:t>
+              <w:t xml:space="preserve">inserta el elemento en la cola de </w:t>
             </w:r>
             <w:proofErr w:type="gramStart"/>
             <w:r>
-              <w:t>heap</w:t>
-            </w:r>
-            <w:proofErr w:type="spellEnd"/>
+              <w:t>prioridad</w:t>
+            </w:r>
             <w:r>
               <w:rPr>
                 <w:lang w:val="es-CO"/>
@@ -3206,13 +3287,6 @@
               <w:t>}</w:t>
             </w:r>
             <w:proofErr w:type="gramEnd"/>
-          </w:p>
-          <w:p>
-            <w:pPr>
-              <w:rPr>
-                <w:lang w:val="es-CO"/>
-              </w:rPr>
-            </w:pPr>
           </w:p>
         </w:tc>
       </w:tr>
@@ -3221,13 +3295,6 @@
       <w:pPr>
         <w:rPr>
           <w:lang w:val="es-CO"/>
-        </w:rPr>
-      </w:pPr>
-    </w:p>
-    <w:p>
-      <w:pPr>
-        <w:rPr>
-          <w:lang w:val="en-US"/>
         </w:rPr>
       </w:pPr>
     </w:p>
@@ -3260,7 +3327,7 @@
                 <w:bCs/>
                 <w:lang w:val="es-CO"/>
               </w:rPr>
-              <w:t>build-max-heap</w:t>
+              <w:t>peek</w:t>
             </w:r>
             <w:proofErr w:type="spellEnd"/>
             <w:r>
@@ -3277,39 +3344,21 @@
                 <w:bCs/>
                 <w:lang w:val="es-CO"/>
               </w:rPr>
-              <w:t>(</w:t>
-            </w:r>
-            <w:r>
-              <w:rPr>
-                <w:b/>
-                <w:bCs/>
-                <w:lang w:val="es-CO"/>
-              </w:rPr>
-              <w:t>A</w:t>
-            </w:r>
-            <w:r>
-              <w:rPr>
-                <w:b/>
-                <w:bCs/>
-                <w:lang w:val="es-CO"/>
-              </w:rPr>
-              <w:t>)</w:t>
-            </w:r>
-          </w:p>
-          <w:p>
-            <w:pPr>
-              <w:rPr>
-                <w:lang w:val="es-CO"/>
-              </w:rPr>
-            </w:pPr>
-            <w:r>
-              <w:t xml:space="preserve">Convierte un arreglo que se recibe como parámetro en un </w:t>
-            </w:r>
-            <w:proofErr w:type="spellStart"/>
-            <w:r>
-              <w:t>max-heap</w:t>
-            </w:r>
-            <w:proofErr w:type="spellEnd"/>
+              <w:t>()</w:t>
+            </w:r>
+          </w:p>
+          <w:p>
+            <w:pPr>
+              <w:rPr>
+                <w:lang w:val="es-CO"/>
+              </w:rPr>
+            </w:pPr>
+            <w:r>
+              <w:t xml:space="preserve">Retorna mas no remueve </w:t>
+            </w:r>
+            <w:r>
+              <w:t>el elemento a la cabeza, es decir, con mayor prioridad</w:t>
+            </w:r>
             <w:r>
               <w:rPr>
                 <w:lang w:val="es-CO"/>
@@ -3339,13 +3388,60 @@
             <w:r>
               <w:t xml:space="preserve"> </w:t>
             </w:r>
-            <w:proofErr w:type="spellStart"/>
             <w:proofErr w:type="gramStart"/>
             <w:r>
-              <w:t>A.length</w:t>
-            </w:r>
-            <w:proofErr w:type="spellEnd"/>
+              <w:t>TRUE</w:t>
+            </w:r>
+            <w:r>
+              <w:rPr>
+                <w:lang w:val="es-CO"/>
+              </w:rPr>
+              <w:t xml:space="preserve"> </w:t>
+            </w:r>
+            <w:r>
+              <w:rPr>
+                <w:lang w:val="es-CO"/>
+              </w:rPr>
+              <w:t>}</w:t>
+            </w:r>
             <w:proofErr w:type="gramEnd"/>
+          </w:p>
+          <w:p>
+            <w:pPr>
+              <w:rPr>
+                <w:lang w:val="es-CO"/>
+              </w:rPr>
+            </w:pPr>
+          </w:p>
+          <w:p>
+            <w:pPr>
+              <w:rPr>
+                <w:lang w:val="es-CO"/>
+              </w:rPr>
+            </w:pPr>
+            <w:r>
+              <w:rPr>
+                <w:lang w:val="es-CO"/>
+              </w:rPr>
+              <w:t xml:space="preserve">{post: </w:t>
+            </w:r>
+            <w:r>
+              <w:t xml:space="preserve">la cabeza de la cola, </w:t>
+            </w:r>
+            <w:proofErr w:type="spellStart"/>
+            <w:r>
+              <w:t>null</w:t>
+            </w:r>
+            <w:proofErr w:type="spellEnd"/>
+            <w:r>
+              <w:t xml:space="preserve"> si esta </w:t>
+            </w:r>
+            <w:proofErr w:type="spellStart"/>
+            <w:proofErr w:type="gramStart"/>
+            <w:r>
+              <w:t>vacia</w:t>
+            </w:r>
+            <w:proofErr w:type="spellEnd"/>
             <w:r>
               <w:t xml:space="preserve"> </w:t>
             </w:r>
@@ -3353,72 +3449,9 @@
               <w:rPr>
                 <w:lang w:val="es-CO"/>
               </w:rPr>
-              <w:t>&gt; 1</w:t>
-            </w:r>
-            <w:r>
-              <w:rPr>
-                <w:lang w:val="es-CO"/>
-              </w:rPr>
-              <w:t>}</w:t>
-            </w:r>
-          </w:p>
-          <w:p>
-            <w:pPr>
-              <w:rPr>
-                <w:lang w:val="es-CO"/>
-              </w:rPr>
-            </w:pPr>
-          </w:p>
-          <w:p>
-            <w:pPr>
-              <w:rPr>
-                <w:lang w:val="es-CO"/>
-              </w:rPr>
-            </w:pPr>
-            <w:r>
-              <w:rPr>
-                <w:lang w:val="es-CO"/>
-              </w:rPr>
-              <w:t xml:space="preserve">{post: </w:t>
-            </w:r>
-            <w:r>
-              <w:t xml:space="preserve">el </w:t>
-            </w:r>
-            <w:r>
-              <w:t>arreglo A</w:t>
-            </w:r>
-            <w:r>
-              <w:t xml:space="preserve"> es</w:t>
-            </w:r>
-            <w:r>
-              <w:t xml:space="preserve"> ahora</w:t>
-            </w:r>
-            <w:r>
-              <w:t xml:space="preserve"> un </w:t>
-            </w:r>
-            <w:proofErr w:type="spellStart"/>
-            <w:r>
-              <w:t>max-</w:t>
-            </w:r>
-            <w:proofErr w:type="gramStart"/>
-            <w:r>
-              <w:t>heap</w:t>
-            </w:r>
-            <w:proofErr w:type="spellEnd"/>
-            <w:r>
-              <w:rPr>
-                <w:lang w:val="es-CO"/>
-              </w:rPr>
               <w:t xml:space="preserve"> }</w:t>
             </w:r>
             <w:proofErr w:type="gramEnd"/>
-          </w:p>
-          <w:p>
-            <w:pPr>
-              <w:rPr>
-                <w:lang w:val="es-CO"/>
-              </w:rPr>
-            </w:pPr>
           </w:p>
         </w:tc>
       </w:tr>
@@ -3427,860 +3460,6 @@
       <w:pPr>
         <w:rPr>
           <w:lang w:val="es-CO"/>
-        </w:rPr>
-      </w:pPr>
-    </w:p>
-    <w:p>
-      <w:pPr>
-        <w:rPr>
-          <w:lang w:val="es-CO"/>
-        </w:rPr>
-      </w:pPr>
-    </w:p>
-    <w:p>
-      <w:pPr>
-        <w:rPr>
-          <w:color w:val="FF0000"/>
-          <w:lang w:val="es-CO"/>
-        </w:rPr>
-      </w:pPr>
-    </w:p>
-    <w:p>
-      <w:pPr>
-        <w:rPr>
-          <w:color w:val="FF0000"/>
-          <w:lang w:val="es-CO"/>
-        </w:rPr>
-      </w:pPr>
-    </w:p>
-    <w:p>
-      <w:pPr>
-        <w:rPr>
-          <w:color w:val="FF0000"/>
-          <w:lang w:val="es-CO"/>
-        </w:rPr>
-      </w:pPr>
-    </w:p>
-    <w:p>
-      <w:pPr>
-        <w:rPr>
-          <w:color w:val="FF0000"/>
-          <w:lang w:val="es-CO"/>
-        </w:rPr>
-      </w:pPr>
-    </w:p>
-    <w:p>
-      <w:pPr>
-        <w:rPr>
-          <w:color w:val="FF0000"/>
-          <w:lang w:val="es-CO"/>
-        </w:rPr>
-      </w:pPr>
-    </w:p>
-    <w:p>
-      <w:pPr>
-        <w:rPr>
-          <w:color w:val="FF0000"/>
-          <w:lang w:val="es-CO"/>
-        </w:rPr>
-      </w:pPr>
-    </w:p>
-    <w:p>
-      <w:pPr>
-        <w:rPr>
-          <w:color w:val="FF0000"/>
-          <w:lang w:val="es-CO"/>
-        </w:rPr>
-      </w:pPr>
-    </w:p>
-    <w:tbl>
-      <w:tblPr>
-        <w:tblStyle w:val="TableGrid"/>
-        <w:tblW w:w="0" w:type="auto"/>
-        <w:tblLook w:val="06A0" w:firstRow="1" w:lastRow="0" w:firstColumn="1" w:lastColumn="0" w:noHBand="1" w:noVBand="1"/>
-      </w:tblPr>
-      <w:tblGrid>
-        <w:gridCol w:w="8490"/>
-      </w:tblGrid>
-      <w:tr>
-        <w:trPr>
-          <w:trHeight w:val="300"/>
-        </w:trPr>
-        <w:tc>
-          <w:tcPr>
-            <w:tcW w:w="8490" w:type="dxa"/>
-          </w:tcPr>
-          <w:p>
-            <w:r>
-              <w:t xml:space="preserve">TAD                                                             </w:t>
-            </w:r>
-            <w:proofErr w:type="spellStart"/>
-            <w:r>
-              <w:t>Stack</w:t>
-            </w:r>
-            <w:proofErr w:type="spellEnd"/>
-          </w:p>
-        </w:tc>
-      </w:tr>
-      <w:tr>
-        <w:trPr>
-          <w:trHeight w:val="1650"/>
-        </w:trPr>
-        <w:tc>
-          <w:tcPr>
-            <w:tcW w:w="8490" w:type="dxa"/>
-          </w:tcPr>
-          <w:p>
-            <w:r>
-              <w:t>Una</w:t>
-            </w:r>
-            <w:r>
-              <w:t xml:space="preserve"> pila (</w:t>
-            </w:r>
-            <w:proofErr w:type="spellStart"/>
-            <w:r>
-              <w:t>stack</w:t>
-            </w:r>
-            <w:proofErr w:type="spellEnd"/>
-            <w:r>
-              <w:t xml:space="preserve">) es una secuencia lineal de un número arbitrario de elementos. Las operaciones que permite son la inserción y eliminación solamente al tope de </w:t>
-            </w:r>
-            <w:proofErr w:type="gramStart"/>
-            <w:r>
-              <w:t>la misma</w:t>
-            </w:r>
-            <w:proofErr w:type="gramEnd"/>
-            <w:r>
-              <w:t xml:space="preserve">. El tope es el último elemento agregado. La pila es una lista que sigue un </w:t>
-            </w:r>
-            <w:proofErr w:type="spellStart"/>
-            <w:r>
-              <w:t>patron</w:t>
-            </w:r>
-            <w:proofErr w:type="spellEnd"/>
-            <w:r>
-              <w:t xml:space="preserve"> LIFO (el </w:t>
-            </w:r>
-            <w:r>
-              <w:t>último</w:t>
-            </w:r>
-            <w:r>
-              <w:t xml:space="preserve"> en llegar es el primero en salir). Una pila puede estar vacía o tener una secuencia de elementos</w:t>
-            </w:r>
-            <w:r>
-              <w:t>.</w:t>
-            </w:r>
-          </w:p>
-          <w:p>
-            <w:pPr>
-              <w:rPr>
-                <w:lang w:val="en-US"/>
-              </w:rPr>
-            </w:pPr>
-            <w:r>
-              <w:rPr>
-                <w:lang w:val="en-US"/>
-              </w:rPr>
-              <w:t xml:space="preserve">Stack </w:t>
-            </w:r>
-            <w:r>
-              <w:rPr>
-                <w:lang w:val="en-US"/>
-              </w:rPr>
-              <w:t>=</w:t>
-            </w:r>
-            <w:r>
-              <w:rPr>
-                <w:lang w:val="en-US"/>
-              </w:rPr>
-              <w:t>{</w:t>
-            </w:r>
-            <w:r>
-              <w:rPr>
-                <w:lang w:val="en-US"/>
-              </w:rPr>
-              <w:t xml:space="preserve"> </w:t>
-            </w:r>
-            <m:oMath>
-              <m:r>
-                <m:rPr>
-                  <m:sty m:val="b"/>
-                </m:rPr>
-                <w:rPr>
-                  <w:rFonts w:ascii="Cambria Math" w:hAnsi="Cambria Math" w:cs="Cambria Math"/>
-                  <w:color w:val="202124"/>
-                  <w:sz w:val="21"/>
-                  <w:szCs w:val="21"/>
-                  <w:shd w:val="clear" w:color="auto" w:fill="FFFFFF"/>
-                </w:rPr>
-                <m:t>e</m:t>
-              </m:r>
-              <m:r>
-                <m:rPr>
-                  <m:sty m:val="b"/>
-                </m:rPr>
-                <w:rPr>
-                  <w:rFonts w:ascii="Cambria Math" w:hAnsi="Cambria Math" w:cs="Cambria Math"/>
-                  <w:color w:val="202124"/>
-                  <w:sz w:val="21"/>
-                  <w:szCs w:val="21"/>
-                  <w:shd w:val="clear" w:color="auto" w:fill="FFFFFF"/>
-                  <w:lang w:val="en-US"/>
-                </w:rPr>
-                <m:t>=</m:t>
-              </m:r>
-              <m:r>
-                <m:rPr>
-                  <m:sty m:val="b"/>
-                </m:rPr>
-                <w:rPr>
-                  <w:rFonts w:ascii="Cambria Math" w:hAnsi="Cambria Math" w:cs="Cambria Math"/>
-                  <w:color w:val="202124"/>
-                  <w:sz w:val="21"/>
-                  <w:szCs w:val="21"/>
-                  <w:shd w:val="clear" w:color="auto" w:fill="FFFFFF"/>
-                  <w:lang w:val="en-US"/>
-                </w:rPr>
-                <m:t>{</m:t>
-              </m:r>
-              <m:r>
-                <w:rPr>
-                  <w:rFonts w:ascii="Cambria Math" w:hAnsi="Cambria Math"/>
-                  <w:lang w:val="en-US"/>
-                </w:rPr>
-                <m:t xml:space="preserve"> </m:t>
-              </m:r>
-              <m:sSub>
-                <m:sSubPr>
-                  <m:ctrlPr>
-                    <w:rPr>
-                      <w:rFonts w:ascii="Cambria Math" w:hAnsi="Cambria Math"/>
-                      <w:i/>
-                      <w:lang w:val="en-US"/>
-                    </w:rPr>
-                  </m:ctrlPr>
-                </m:sSubPr>
-                <m:e>
-                  <m:r>
-                    <w:rPr>
-                      <w:rFonts w:ascii="Cambria Math" w:hAnsi="Cambria Math"/>
-                      <w:lang w:val="en-US"/>
-                    </w:rPr>
-                    <m:t>e</m:t>
-                  </m:r>
-                </m:e>
-                <m:sub>
-                  <m:r>
-                    <w:rPr>
-                      <w:rFonts w:ascii="Cambria Math" w:hAnsi="Cambria Math"/>
-                      <w:lang w:val="en-US"/>
-                    </w:rPr>
-                    <m:t>1</m:t>
-                  </m:r>
-                </m:sub>
-              </m:sSub>
-              <m:r>
-                <w:rPr>
-                  <w:rFonts w:ascii="Cambria Math" w:hAnsi="Cambria Math"/>
-                  <w:lang w:val="en-US"/>
-                </w:rPr>
-                <m:t xml:space="preserve">, </m:t>
-              </m:r>
-              <m:sSub>
-                <m:sSubPr>
-                  <m:ctrlPr>
-                    <w:rPr>
-                      <w:rFonts w:ascii="Cambria Math" w:hAnsi="Cambria Math"/>
-                      <w:i/>
-                      <w:lang w:val="en-US"/>
-                    </w:rPr>
-                  </m:ctrlPr>
-                </m:sSubPr>
-                <m:e>
-                  <m:r>
-                    <w:rPr>
-                      <w:rFonts w:ascii="Cambria Math" w:hAnsi="Cambria Math"/>
-                      <w:lang w:val="en-US"/>
-                    </w:rPr>
-                    <m:t>e</m:t>
-                  </m:r>
-                </m:e>
-                <m:sub>
-                  <m:r>
-                    <w:rPr>
-                      <w:rFonts w:ascii="Cambria Math" w:hAnsi="Cambria Math"/>
-                      <w:lang w:val="en-US"/>
-                    </w:rPr>
-                    <m:t>2</m:t>
-                  </m:r>
-                </m:sub>
-              </m:sSub>
-              <m:r>
-                <w:rPr>
-                  <w:rFonts w:ascii="Cambria Math" w:hAnsi="Cambria Math"/>
-                  <w:lang w:val="en-US"/>
-                </w:rPr>
-                <m:t xml:space="preserve">, …, </m:t>
-              </m:r>
-              <m:sSub>
-                <m:sSubPr>
-                  <m:ctrlPr>
-                    <w:rPr>
-                      <w:rFonts w:ascii="Cambria Math" w:hAnsi="Cambria Math"/>
-                      <w:i/>
-                      <w:lang w:val="en-US"/>
-                    </w:rPr>
-                  </m:ctrlPr>
-                </m:sSubPr>
-                <m:e>
-                  <m:r>
-                    <w:rPr>
-                      <w:rFonts w:ascii="Cambria Math" w:hAnsi="Cambria Math"/>
-                      <w:lang w:val="en-US"/>
-                    </w:rPr>
-                    <m:t>e</m:t>
-                  </m:r>
-                </m:e>
-                <m:sub>
-                  <m:r>
-                    <w:rPr>
-                      <w:rFonts w:ascii="Cambria Math" w:hAnsi="Cambria Math"/>
-                      <w:lang w:val="en-US"/>
-                    </w:rPr>
-                    <m:t>n</m:t>
-                  </m:r>
-                </m:sub>
-              </m:sSub>
-              <m:r>
-                <w:rPr>
-                  <w:rFonts w:ascii="Cambria Math" w:hAnsi="Cambria Math"/>
-                  <w:lang w:val="en-US"/>
-                </w:rPr>
-                <m:t xml:space="preserve"> | n&gt;0</m:t>
-              </m:r>
-              <m:r>
-                <w:rPr>
-                  <w:rFonts w:ascii="Cambria Math" w:hAnsi="Cambria Math"/>
-                  <w:lang w:val="en-US"/>
-                </w:rPr>
-                <m:t>}</m:t>
-              </m:r>
-              <m:r>
-                <w:rPr>
-                  <w:rFonts w:ascii="Cambria Math" w:hAnsi="Cambria Math"/>
-                  <w:lang w:val="en-US"/>
-                </w:rPr>
-                <m:t xml:space="preserve"> </m:t>
-              </m:r>
-              <m:r>
-                <m:rPr>
-                  <m:sty m:val="b"/>
-                </m:rPr>
-                <w:rPr>
-                  <w:rFonts w:ascii="Cambria Math" w:hAnsi="Cambria Math" w:cs="Cambria Math"/>
-                  <w:color w:val="202124"/>
-                  <w:sz w:val="21"/>
-                  <w:szCs w:val="21"/>
-                  <w:shd w:val="clear" w:color="auto" w:fill="FFFFFF"/>
-                  <w:lang w:val="en-US"/>
-                </w:rPr>
-                <m:t>∨</m:t>
-              </m:r>
-              <m:r>
-                <m:rPr>
-                  <m:sty m:val="b"/>
-                </m:rPr>
-                <w:rPr>
-                  <w:rFonts w:ascii="Cambria Math" w:hAnsi="Cambria Math" w:cs="Cambria Math"/>
-                  <w:color w:val="202124"/>
-                  <w:sz w:val="21"/>
-                  <w:szCs w:val="21"/>
-                  <w:shd w:val="clear" w:color="auto" w:fill="FFFFFF"/>
-                </w:rPr>
-                <m:t>e</m:t>
-              </m:r>
-              <m:r>
-                <m:rPr>
-                  <m:sty m:val="b"/>
-                </m:rPr>
-                <w:rPr>
-                  <w:rFonts w:ascii="Cambria Math" w:hAnsi="Cambria Math" w:cs="Cambria Math"/>
-                  <w:color w:val="202124"/>
-                  <w:sz w:val="21"/>
-                  <w:szCs w:val="21"/>
-                  <w:shd w:val="clear" w:color="auto" w:fill="FFFFFF"/>
-                  <w:lang w:val="en-US"/>
-                </w:rPr>
-                <m:t>=</m:t>
-              </m:r>
-              <m:r>
-                <m:rPr>
-                  <m:sty m:val="p"/>
-                </m:rPr>
-                <w:rPr>
-                  <w:rFonts w:ascii="Cambria Math" w:hAnsi="Cambria Math" w:cs="Cambria Math"/>
-                  <w:color w:val="202124"/>
-                  <w:sz w:val="21"/>
-                  <w:szCs w:val="21"/>
-                  <w:shd w:val="clear" w:color="auto" w:fill="FFFFFF"/>
-                  <w:lang w:val="en-US"/>
-                </w:rPr>
-                <m:t>{</m:t>
-              </m:r>
-            </m:oMath>
-            <w:r>
-              <w:rPr>
-                <w:rFonts w:ascii="Cambria Math" w:hAnsi="Cambria Math" w:cs="Cambria Math"/>
-                <w:color w:val="202124"/>
-                <w:sz w:val="21"/>
-                <w:szCs w:val="21"/>
-                <w:shd w:val="clear" w:color="auto" w:fill="FFFFFF"/>
-                <w:lang w:val="en-US"/>
-              </w:rPr>
-              <w:t>Ø</w:t>
-            </w:r>
-            <m:oMath>
-              <m:r>
-                <m:rPr>
-                  <m:sty m:val="p"/>
-                </m:rPr>
-                <w:rPr>
-                  <w:rFonts w:ascii="Cambria Math" w:hAnsi="Cambria Math" w:cs="Cambria Math"/>
-                  <w:color w:val="202124"/>
-                  <w:sz w:val="21"/>
-                  <w:szCs w:val="21"/>
-                  <w:shd w:val="clear" w:color="auto" w:fill="FFFFFF"/>
-                  <w:lang w:val="en-US"/>
-                </w:rPr>
-                <m:t>}</m:t>
-              </m:r>
-              <m:r>
-                <w:rPr>
-                  <w:rFonts w:ascii="Cambria Math" w:hAnsi="Cambria Math"/>
-                  <w:lang w:val="en-US"/>
-                </w:rPr>
-                <m:t xml:space="preserve">  </m:t>
-              </m:r>
-            </m:oMath>
-            <w:r>
-              <w:rPr>
-                <w:lang w:val="en-US"/>
-              </w:rPr>
-              <w:t xml:space="preserve"> }</w:t>
-            </w:r>
-            <w:r>
-              <w:rPr>
-                <w:lang w:val="en-US"/>
-              </w:rPr>
-              <w:t xml:space="preserve"> </w:t>
-            </w:r>
-          </w:p>
-        </w:tc>
-      </w:tr>
-      <w:tr>
-        <w:trPr>
-          <w:trHeight w:val="300"/>
-        </w:trPr>
-        <w:tc>
-          <w:tcPr>
-            <w:tcW w:w="8490" w:type="dxa"/>
-          </w:tcPr>
-          <w:p>
-            <w:r>
-              <w:t>El in</w:t>
-            </w:r>
-            <w:r>
-              <w:t xml:space="preserve">variante de una pila es que el acceso a los elementos de la pila está limitado a hacerse siempre desde el tope.  </w:t>
-            </w:r>
-          </w:p>
-          <w:p>
-            <w:pPr>
-              <w:rPr>
-                <w:lang w:val="es-CO"/>
-              </w:rPr>
-            </w:pPr>
-            <w:r>
-              <w:rPr>
-                <w:lang w:val="es-CO"/>
-              </w:rPr>
-              <w:t>{</w:t>
-            </w:r>
-            <w:proofErr w:type="spellStart"/>
-            <w:r>
-              <w:rPr>
-                <w:lang w:val="es-CO"/>
-              </w:rPr>
-              <w:t>in</w:t>
-            </w:r>
-            <w:r>
-              <w:rPr>
-                <w:lang w:val="es-CO"/>
-              </w:rPr>
-              <w:t>v</w:t>
-            </w:r>
-            <w:proofErr w:type="spellEnd"/>
-            <w:r>
-              <w:rPr>
-                <w:lang w:val="es-CO"/>
-              </w:rPr>
-              <w:t xml:space="preserve">: </w:t>
-            </w:r>
-            <w:proofErr w:type="gramStart"/>
-            <w:r>
-              <w:rPr>
-                <w:lang w:val="es-CO"/>
-              </w:rPr>
-              <w:t>{ eliminar</w:t>
-            </w:r>
-            <w:proofErr w:type="gramEnd"/>
-            <w:r>
-              <w:rPr>
-                <w:lang w:val="es-CO"/>
-              </w:rPr>
-              <w:t xml:space="preserve">: </w:t>
-            </w:r>
-            <w:r>
-              <w:rPr>
-                <w:lang w:val="en-US"/>
-              </w:rPr>
-              <w:sym w:font="Wingdings" w:char="F0E0"/>
-            </w:r>
-            <w:r>
-              <w:rPr>
-                <w:lang w:val="es-CO"/>
-              </w:rPr>
-              <w:t xml:space="preserve"> n , | n es el </w:t>
-            </w:r>
-            <w:r>
-              <w:rPr>
-                <w:lang w:val="es-CO"/>
-              </w:rPr>
-              <w:t xml:space="preserve">último elemento en haberse agregado </w:t>
-            </w:r>
-            <m:oMath>
-              <m:r>
-                <m:rPr>
-                  <m:sty m:val="p"/>
-                </m:rPr>
-                <w:rPr>
-                  <w:rFonts w:ascii="Cambria Math" w:hAnsi="Cambria Math"/>
-                  <w:color w:val="232629"/>
-                  <w:sz w:val="25"/>
-                  <w:szCs w:val="25"/>
-                  <w:shd w:val="clear" w:color="auto" w:fill="FFFFFF"/>
-                  <w:lang w:val="es-CO"/>
-                </w:rPr>
-                <m:t>∧</m:t>
-              </m:r>
-            </m:oMath>
-            <w:r>
-              <w:rPr>
-                <w:lang w:val="es-CO"/>
-              </w:rPr>
-              <w:t xml:space="preserve"> </w:t>
-            </w:r>
-            <w:r>
-              <w:rPr>
-                <w:lang w:val="es-CO"/>
-              </w:rPr>
-              <w:t xml:space="preserve">insertar: n </w:t>
-            </w:r>
-            <w:r>
-              <w:rPr>
-                <w:lang w:val="es-CO"/>
-              </w:rPr>
-              <w:t xml:space="preserve">| </w:t>
-            </w:r>
-            <w:r>
-              <w:rPr>
-                <w:lang w:val="es-CO"/>
-              </w:rPr>
-              <w:t xml:space="preserve">n se inserta al tope de la pila </w:t>
-            </w:r>
-            <w:r>
-              <w:rPr>
-                <w:lang w:val="es-CO"/>
-              </w:rPr>
-              <w:t>}}</w:t>
-            </w:r>
-          </w:p>
-        </w:tc>
-      </w:tr>
-      <w:tr>
-        <w:trPr>
-          <w:trHeight w:val="300"/>
-        </w:trPr>
-        <w:tc>
-          <w:tcPr>
-            <w:tcW w:w="8490" w:type="dxa"/>
-          </w:tcPr>
-          <w:p>
-            <w:r>
-              <w:t>Operaciones primitivas:</w:t>
-            </w:r>
-          </w:p>
-          <w:p>
-            <w:pPr>
-              <w:pStyle w:val="ListParagraph"/>
-              <w:numPr>
-                <w:ilvl w:val="0"/>
-                <w:numId w:val="1"/>
-              </w:numPr>
-              <w:spacing w:after="160" w:line="259" w:lineRule="auto"/>
-              <w:rPr>
-                <w:lang w:val="en-US"/>
-              </w:rPr>
-            </w:pPr>
-            <w:r>
-              <w:rPr>
-                <w:lang w:val="en-US"/>
-              </w:rPr>
-              <w:t xml:space="preserve">Stack:                                                                              </w:t>
-            </w:r>
-            <w:r>
-              <w:rPr>
-                <w:lang w:val="en-US"/>
-              </w:rPr>
-              <w:sym w:font="Wingdings" w:char="F0E0"/>
-            </w:r>
-            <w:r>
-              <w:rPr>
-                <w:lang w:val="en-US"/>
-              </w:rPr>
-              <w:t xml:space="preserve"> Stack</w:t>
-            </w:r>
-          </w:p>
-          <w:p>
-            <w:pPr>
-              <w:pStyle w:val="ListParagraph"/>
-              <w:numPr>
-                <w:ilvl w:val="0"/>
-                <w:numId w:val="1"/>
-              </w:numPr>
-              <w:spacing w:after="160" w:line="259" w:lineRule="auto"/>
-              <w:rPr>
-                <w:lang w:val="en-US"/>
-              </w:rPr>
-            </w:pPr>
-            <w:proofErr w:type="spellStart"/>
-            <w:r>
-              <w:rPr>
-                <w:lang w:val="en-US"/>
-              </w:rPr>
-              <w:t>isEmpty</w:t>
-            </w:r>
-            <w:proofErr w:type="spellEnd"/>
-            <w:r>
-              <w:rPr>
-                <w:lang w:val="en-US"/>
-              </w:rPr>
-              <w:t xml:space="preserve">: </w:t>
-            </w:r>
-            <w:r>
-              <w:rPr>
-                <w:lang w:val="en-US"/>
-              </w:rPr>
-              <w:t xml:space="preserve"> </w:t>
-            </w:r>
-            <w:r>
-              <w:rPr>
-                <w:lang w:val="en-US"/>
-              </w:rPr>
-              <w:t xml:space="preserve">                                                                   </w:t>
-            </w:r>
-            <w:r>
-              <w:rPr>
-                <w:lang w:val="en-US"/>
-              </w:rPr>
-              <w:sym w:font="Wingdings" w:char="F0E0"/>
-            </w:r>
-            <w:r>
-              <w:rPr>
-                <w:lang w:val="en-US"/>
-              </w:rPr>
-              <w:t xml:space="preserve"> </w:t>
-            </w:r>
-            <w:proofErr w:type="spellStart"/>
-            <w:r>
-              <w:rPr>
-                <w:lang w:val="en-US"/>
-              </w:rPr>
-              <w:t>boolean</w:t>
-            </w:r>
-            <w:proofErr w:type="spellEnd"/>
-          </w:p>
-          <w:p>
-            <w:pPr>
-              <w:pStyle w:val="ListParagraph"/>
-              <w:numPr>
-                <w:ilvl w:val="0"/>
-                <w:numId w:val="1"/>
-              </w:numPr>
-              <w:spacing w:after="160" w:line="259" w:lineRule="auto"/>
-              <w:rPr>
-                <w:lang w:val="en-US"/>
-              </w:rPr>
-            </w:pPr>
-            <w:r>
-              <w:rPr>
-                <w:lang w:val="en-US"/>
-              </w:rPr>
-              <w:t>push</w:t>
-            </w:r>
-            <w:r>
-              <w:rPr>
-                <w:lang w:val="en-US"/>
-              </w:rPr>
-              <w:t xml:space="preserve">:                      </w:t>
-            </w:r>
-            <w:r>
-              <w:rPr>
-                <w:lang w:val="en-US"/>
-              </w:rPr>
-              <w:t xml:space="preserve">        </w:t>
-            </w:r>
-            <w:r>
-              <w:rPr>
-                <w:lang w:val="en-US"/>
-              </w:rPr>
-              <w:t>item</w:t>
-            </w:r>
-            <w:r>
-              <w:rPr>
-                <w:lang w:val="en-US"/>
-              </w:rPr>
-              <w:t xml:space="preserve">                                         </w:t>
-            </w:r>
-            <w:r>
-              <w:rPr>
-                <w:lang w:val="en-US"/>
-              </w:rPr>
-              <w:sym w:font="Wingdings" w:char="F0E0"/>
-            </w:r>
-            <w:r>
-              <w:rPr>
-                <w:lang w:val="en-US"/>
-              </w:rPr>
-              <w:t xml:space="preserve"> </w:t>
-            </w:r>
-            <w:r>
-              <w:rPr>
-                <w:lang w:val="en-US"/>
-              </w:rPr>
-              <w:t>void</w:t>
-            </w:r>
-          </w:p>
-          <w:p>
-            <w:pPr>
-              <w:pStyle w:val="ListParagraph"/>
-              <w:numPr>
-                <w:ilvl w:val="0"/>
-                <w:numId w:val="1"/>
-              </w:numPr>
-              <w:rPr>
-                <w:lang w:val="en-US"/>
-              </w:rPr>
-            </w:pPr>
-            <w:r>
-              <w:rPr>
-                <w:lang w:val="en-US"/>
-              </w:rPr>
-              <w:t>top</w:t>
-            </w:r>
-            <w:r>
-              <w:rPr>
-                <w:lang w:val="en-US"/>
-              </w:rPr>
-              <w:t xml:space="preserve">:                                   </w:t>
-            </w:r>
-            <w:r>
-              <w:rPr>
-                <w:lang w:val="en-US"/>
-              </w:rPr>
-              <w:t xml:space="preserve"> </w:t>
-            </w:r>
-            <w:r>
-              <w:rPr>
-                <w:lang w:val="en-US"/>
-              </w:rPr>
-              <w:t xml:space="preserve">                                 </w:t>
-            </w:r>
-            <w:r>
-              <w:rPr>
-                <w:lang w:val="en-US"/>
-              </w:rPr>
-              <w:sym w:font="Wingdings" w:char="F0E0"/>
-            </w:r>
-            <w:r>
-              <w:rPr>
-                <w:lang w:val="en-US"/>
-              </w:rPr>
-              <w:t xml:space="preserve"> </w:t>
-            </w:r>
-            <w:r>
-              <w:rPr>
-                <w:lang w:val="en-US"/>
-              </w:rPr>
-              <w:t>item</w:t>
-            </w:r>
-          </w:p>
-          <w:p>
-            <w:pPr>
-              <w:pStyle w:val="ListParagraph"/>
-              <w:numPr>
-                <w:ilvl w:val="0"/>
-                <w:numId w:val="1"/>
-              </w:numPr>
-              <w:spacing w:after="160" w:line="259" w:lineRule="auto"/>
-              <w:rPr>
-                <w:lang w:val="en-US"/>
-              </w:rPr>
-            </w:pPr>
-            <w:r>
-              <w:rPr>
-                <w:lang w:val="en-US"/>
-              </w:rPr>
-              <w:t>pop</w:t>
-            </w:r>
-            <w:r>
-              <w:rPr>
-                <w:lang w:val="en-US"/>
-              </w:rPr>
-              <w:t xml:space="preserve">:                                                                             </w:t>
-            </w:r>
-            <w:r>
-              <w:rPr>
-                <w:lang w:val="en-US"/>
-              </w:rPr>
-              <w:sym w:font="Wingdings" w:char="F0E0"/>
-            </w:r>
-            <w:r>
-              <w:rPr>
-                <w:lang w:val="en-US"/>
-              </w:rPr>
-              <w:t xml:space="preserve"> </w:t>
-            </w:r>
-            <w:r>
-              <w:rPr>
-                <w:lang w:val="en-US"/>
-              </w:rPr>
-              <w:t>item</w:t>
-            </w:r>
-          </w:p>
-        </w:tc>
-      </w:tr>
-    </w:tbl>
-    <w:p>
-      <w:pPr>
-        <w:rPr>
-          <w:color w:val="FF0000"/>
-        </w:rPr>
-      </w:pPr>
-    </w:p>
-    <w:p>
-      <w:pPr>
-        <w:rPr>
-          <w:lang w:val="en-US"/>
         </w:rPr>
       </w:pPr>
     </w:p>
@@ -4313,7 +3492,7 @@
                 <w:bCs/>
                 <w:lang w:val="es-CO"/>
               </w:rPr>
-              <w:t>Stack</w:t>
+              <w:t>poll</w:t>
             </w:r>
             <w:proofErr w:type="spellEnd"/>
             <w:r>
@@ -4340,10 +3519,13 @@
               </w:rPr>
             </w:pPr>
             <w:r>
-              <w:rPr>
-                <w:lang w:val="es-CO"/>
-              </w:rPr>
-              <w:t>Crea una pila vacía</w:t>
+              <w:t xml:space="preserve">Retorna </w:t>
+            </w:r>
+            <w:r>
+              <w:t>Y</w:t>
+            </w:r>
+            <w:r>
+              <w:t xml:space="preserve"> remueve el elemento a la cabeza, es decir, con mayor prioridad</w:t>
             </w:r>
             <w:r>
               <w:rPr>
@@ -4358,25 +3540,31 @@
                 <w:lang w:val="es-CO"/>
               </w:rPr>
             </w:pPr>
-            <w:r>
-              <w:rPr>
-                <w:lang w:val="es-CO"/>
-              </w:rPr>
-              <w:t xml:space="preserve">{pre: </w:t>
+          </w:p>
+          <w:p>
+            <w:pPr>
+              <w:rPr>
+                <w:lang w:val="es-CO"/>
+              </w:rPr>
+            </w:pPr>
+            <w:r>
+              <w:rPr>
+                <w:lang w:val="es-CO"/>
+              </w:rPr>
+              <w:t>{pre:</w:t>
+            </w:r>
+            <w:r>
+              <w:t xml:space="preserve"> </w:t>
             </w:r>
             <w:proofErr w:type="gramStart"/>
             <w:r>
-              <w:rPr>
-                <w:lang w:val="es-CO"/>
-              </w:rPr>
               <w:t>TRUE</w:t>
             </w:r>
             <w:r>
               <w:rPr>
-                <w:rFonts w:eastAsiaTheme="minorEastAsia"/>
-                <w:lang w:val="es-CO"/>
-              </w:rPr>
-              <w:t xml:space="preserve">  </w:t>
+                <w:lang w:val="es-CO"/>
+              </w:rPr>
+              <w:t xml:space="preserve"> </w:t>
             </w:r>
             <w:r>
               <w:rPr>
@@ -4396,68 +3584,94 @@
           <w:p>
             <w:pPr>
               <w:rPr>
-                <w:lang w:val="en-US"/>
-              </w:rPr>
-            </w:pPr>
-            <w:r>
-              <w:rPr>
-                <w:lang w:val="en-US"/>
+                <w:lang w:val="es-CO"/>
+              </w:rPr>
+            </w:pPr>
+            <w:r>
+              <w:rPr>
+                <w:lang w:val="es-CO"/>
               </w:rPr>
               <w:t xml:space="preserve">{post: </w:t>
             </w:r>
             <w:r>
-              <w:rPr>
-                <w:lang w:val="en-US"/>
-              </w:rPr>
-              <w:t xml:space="preserve">Stack </w:t>
-            </w:r>
-            <w:r>
-              <w:rPr>
-                <w:lang w:val="en-US"/>
+              <w:t xml:space="preserve">la cabeza de la cola, </w:t>
+            </w:r>
+            <w:proofErr w:type="spellStart"/>
+            <w:r>
+              <w:t>null</w:t>
+            </w:r>
+            <w:proofErr w:type="spellEnd"/>
+            <w:r>
+              <w:t xml:space="preserve"> si esta </w:t>
+            </w:r>
+            <w:proofErr w:type="spellStart"/>
+            <w:r>
+              <w:t>vacia</w:t>
+            </w:r>
+            <w:proofErr w:type="spellEnd"/>
+            <w:r>
+              <w:t xml:space="preserve"> </w:t>
+            </w:r>
+            <m:oMath>
+              <m:r>
+                <m:rPr>
+                  <m:sty m:val="p"/>
+                </m:rPr>
+                <w:rPr>
+                  <w:rFonts w:ascii="Cambria Math" w:hAnsi="Cambria Math"/>
+                  <w:lang w:val="es-CO"/>
+                </w:rPr>
+                <m:t>∧</m:t>
+              </m:r>
+            </m:oMath>
+            <w:r>
+              <w:rPr>
+                <w:lang w:val="es-CO"/>
+              </w:rPr>
+              <w:t xml:space="preserve"> </w:t>
+            </w:r>
+            <w:proofErr w:type="spellStart"/>
+            <w:proofErr w:type="gramStart"/>
+            <w:r>
+              <w:rPr>
+                <w:lang w:val="es-CO"/>
+              </w:rPr>
+              <w:t>priorityqueue.size</w:t>
+            </w:r>
+            <w:proofErr w:type="spellEnd"/>
+            <w:proofErr w:type="gramEnd"/>
+            <w:r>
+              <w:rPr>
+                <w:lang w:val="es-CO"/>
+              </w:rPr>
+              <w:t xml:space="preserve"> </w:t>
+            </w:r>
+            <w:r>
+              <w:rPr>
+                <w:lang w:val="es-CO"/>
               </w:rPr>
               <w:t xml:space="preserve">= </w:t>
             </w:r>
-            <w:proofErr w:type="gramStart"/>
-            <w:r>
-              <w:rPr>
-                <w:lang w:val="en-US"/>
-              </w:rPr>
-              <w:t>{ top</w:t>
-            </w:r>
-            <w:proofErr w:type="gramEnd"/>
-            <w:r>
-              <w:rPr>
-                <w:lang w:val="en-US"/>
-              </w:rPr>
-              <w:t xml:space="preserve"> = null, </w:t>
-            </w:r>
-            <w:proofErr w:type="spellStart"/>
-            <w:r>
-              <w:rPr>
-                <w:lang w:val="en-US"/>
-              </w:rPr>
-              <w:t>isEmpty</w:t>
-            </w:r>
-            <w:proofErr w:type="spellEnd"/>
-            <w:r>
-              <w:rPr>
-                <w:lang w:val="en-US"/>
-              </w:rPr>
-              <w:t xml:space="preserve"> = TRUE }</w:t>
-            </w:r>
-            <w:r>
-              <w:rPr>
-                <w:lang w:val="en-US"/>
+            <w:proofErr w:type="spellStart"/>
+            <w:r>
+              <w:rPr>
+                <w:lang w:val="es-CO"/>
+              </w:rPr>
+              <w:t>priorityqueue.size</w:t>
+            </w:r>
+            <w:proofErr w:type="spellEnd"/>
+            <w:r>
+              <w:rPr>
+                <w:lang w:val="es-CO"/>
+              </w:rPr>
+              <w:t xml:space="preserve"> -1</w:t>
+            </w:r>
+            <w:r>
+              <w:rPr>
+                <w:lang w:val="es-CO"/>
               </w:rPr>
               <w:t>}</w:t>
             </w:r>
-          </w:p>
-          <w:p>
-            <w:pPr>
-              <w:rPr>
-                <w:lang w:val="en-US"/>
-              </w:rPr>
-            </w:pPr>
           </w:p>
         </w:tc>
       </w:tr>
@@ -4465,22 +3679,7 @@
     <w:p>
       <w:pPr>
         <w:rPr>
-          <w:lang w:val="en-US"/>
-        </w:rPr>
-      </w:pPr>
-    </w:p>
-    <w:p>
-      <w:pPr>
-        <w:rPr>
-          <w:color w:val="FF0000"/>
-          <w:lang w:val="en-US"/>
-        </w:rPr>
-      </w:pPr>
-    </w:p>
-    <w:p>
-      <w:pPr>
-        <w:rPr>
-          <w:lang w:val="en-US"/>
+          <w:lang w:val="es-CO"/>
         </w:rPr>
       </w:pPr>
     </w:p>
@@ -4500,6 +3699,7 @@
           </w:tcPr>
           <w:p>
             <w:pPr>
+              <w:spacing w:after="160" w:line="259" w:lineRule="auto"/>
               <w:rPr>
                 <w:b/>
                 <w:bCs/>
@@ -4522,29 +3722,43 @@
                 <w:bCs/>
                 <w:lang w:val="es-CO"/>
               </w:rPr>
+              <w:t xml:space="preserve"> ()</w:t>
+            </w:r>
+          </w:p>
+          <w:p>
+            <w:pPr>
+              <w:spacing w:after="160" w:line="259" w:lineRule="auto"/>
+              <w:rPr>
+                <w:lang w:val="es-CO"/>
+              </w:rPr>
+            </w:pPr>
+            <w:r>
+              <w:t xml:space="preserve">indica si la </w:t>
+            </w:r>
+            <w:proofErr w:type="spellStart"/>
+            <w:r>
+              <w:t>priority</w:t>
+            </w:r>
+            <w:proofErr w:type="spellEnd"/>
+            <w:r>
               <w:t xml:space="preserve"> </w:t>
             </w:r>
-            <w:r>
-              <w:rPr>
-                <w:b/>
-                <w:bCs/>
-                <w:lang w:val="es-CO"/>
-              </w:rPr>
-              <w:t>()</w:t>
-            </w:r>
-          </w:p>
-          <w:p>
-            <w:pPr>
-              <w:rPr>
-                <w:lang w:val="es-CO"/>
-              </w:rPr>
-            </w:pPr>
-            <w:r>
-              <w:rPr>
-                <w:lang w:val="es-CO"/>
-              </w:rPr>
-              <w:lastRenderedPageBreak/>
-              <w:t>Indica si la pila está vacía</w:t>
+            <w:proofErr w:type="spellStart"/>
+            <w:r>
+              <w:t>queue</w:t>
+            </w:r>
+            <w:proofErr w:type="spellEnd"/>
+            <w:r>
+              <w:t xml:space="preserve"> esta </w:t>
+            </w:r>
+            <w:proofErr w:type="spellStart"/>
+            <w:proofErr w:type="gramStart"/>
+            <w:r>
+              <w:t>vacia</w:t>
+            </w:r>
+            <w:proofErr w:type="spellEnd"/>
+            <w:r>
+              <w:t xml:space="preserve"> </w:t>
             </w:r>
             <w:r>
               <w:rPr>
@@ -4552,32 +3766,78 @@
               </w:rPr>
               <w:t>.</w:t>
             </w:r>
-          </w:p>
-          <w:p>
-            <w:pPr>
-              <w:rPr>
-                <w:lang w:val="es-CO"/>
-              </w:rPr>
-            </w:pPr>
-            <w:r>
-              <w:rPr>
-                <w:lang w:val="es-CO"/>
-              </w:rPr>
-              <w:t xml:space="preserve">{pre: </w:t>
-            </w:r>
+            <w:proofErr w:type="gramEnd"/>
+          </w:p>
+          <w:p>
+            <w:pPr>
+              <w:spacing w:after="160" w:line="259" w:lineRule="auto"/>
+              <w:rPr>
+                <w:lang w:val="es-CO"/>
+              </w:rPr>
+            </w:pPr>
+            <w:r>
+              <w:rPr>
+                <w:lang w:val="es-CO"/>
+              </w:rPr>
+              <w:t>{pre:</w:t>
+            </w:r>
+            <w:r>
+              <w:t xml:space="preserve"> </w:t>
+            </w:r>
+            <w:r>
+              <w:t>TRUE</w:t>
+            </w:r>
+            <w:r>
+              <w:rPr>
+                <w:lang w:val="es-CO"/>
+              </w:rPr>
+              <w:t>}</w:t>
+            </w:r>
+          </w:p>
+          <w:p>
+            <w:pPr>
+              <w:spacing w:after="160" w:line="259" w:lineRule="auto"/>
+              <w:rPr>
+                <w:lang w:val="es-CO"/>
+              </w:rPr>
+            </w:pPr>
+            <w:r>
+              <w:rPr>
+                <w:lang w:val="es-CO"/>
+              </w:rPr>
+              <w:t xml:space="preserve">{post: </w:t>
+            </w:r>
+            <w:r>
+              <w:t xml:space="preserve">TRUE si la </w:t>
+            </w:r>
+            <w:proofErr w:type="spellStart"/>
+            <w:r>
+              <w:t>priority</w:t>
+            </w:r>
+            <w:proofErr w:type="spellEnd"/>
+            <w:r>
+              <w:t xml:space="preserve"> </w:t>
+            </w:r>
+            <w:proofErr w:type="spellStart"/>
+            <w:r>
+              <w:t>queue</w:t>
+            </w:r>
+            <w:proofErr w:type="spellEnd"/>
+            <w:r>
+              <w:t xml:space="preserve"> esta </w:t>
+            </w:r>
+            <w:proofErr w:type="spellStart"/>
             <w:proofErr w:type="gramStart"/>
             <w:r>
-              <w:rPr>
-                <w:lang w:val="es-CO"/>
-              </w:rPr>
-              <w:t>TRUE</w:t>
-            </w:r>
-            <w:r>
-              <w:rPr>
-                <w:rFonts w:eastAsiaTheme="minorEastAsia"/>
-                <w:lang w:val="es-CO"/>
-              </w:rPr>
-              <w:t xml:space="preserve">  </w:t>
+              <w:t>vacia</w:t>
+            </w:r>
+            <w:proofErr w:type="spellEnd"/>
+            <w:r>
+              <w:t xml:space="preserve"> ,</w:t>
+            </w:r>
+            <w:proofErr w:type="gramEnd"/>
+            <w:r>
+              <w:t xml:space="preserve"> FALSE de lo contrario</w:t>
             </w:r>
             <w:r>
               <w:rPr>
@@ -4585,720 +3845,6 @@
               </w:rPr>
               <w:t>}</w:t>
             </w:r>
-            <w:proofErr w:type="gramEnd"/>
-          </w:p>
-          <w:p>
-            <w:pPr>
-              <w:rPr>
-                <w:lang w:val="es-CO"/>
-              </w:rPr>
-            </w:pPr>
-          </w:p>
-          <w:p>
-            <w:pPr>
-              <w:rPr>
-                <w:lang w:val="es-CO"/>
-              </w:rPr>
-            </w:pPr>
-            <w:r>
-              <w:rPr>
-                <w:lang w:val="es-CO"/>
-              </w:rPr>
-              <w:t xml:space="preserve">{post: </w:t>
-            </w:r>
-            <w:r>
-              <w:rPr>
-                <w:lang w:val="es-CO"/>
-              </w:rPr>
-              <w:t>TRUE si la pila está vacía, FALSE en caso contrario</w:t>
-            </w:r>
-            <w:r>
-              <w:rPr>
-                <w:lang w:val="es-CO"/>
-              </w:rPr>
-              <w:t>}</w:t>
-            </w:r>
-          </w:p>
-          <w:p>
-            <w:pPr>
-              <w:rPr>
-                <w:lang w:val="es-CO"/>
-              </w:rPr>
-            </w:pPr>
-          </w:p>
-        </w:tc>
-      </w:tr>
-    </w:tbl>
-    <w:p>
-      <w:pPr>
-        <w:rPr>
-          <w:lang w:val="es-CO"/>
-        </w:rPr>
-      </w:pPr>
-    </w:p>
-    <w:p>
-      <w:pPr>
-        <w:rPr>
-          <w:lang w:val="en-US"/>
-        </w:rPr>
-      </w:pPr>
-    </w:p>
-    <w:tbl>
-      <w:tblPr>
-        <w:tblStyle w:val="TableGrid"/>
-        <w:tblW w:w="0" w:type="auto"/>
-        <w:tblLook w:val="04A0" w:firstRow="1" w:lastRow="0" w:firstColumn="1" w:lastColumn="0" w:noHBand="0" w:noVBand="1"/>
-      </w:tblPr>
-      <w:tblGrid>
-        <w:gridCol w:w="9350"/>
-      </w:tblGrid>
-      <w:tr>
-        <w:tc>
-          <w:tcPr>
-            <w:tcW w:w="9350" w:type="dxa"/>
-          </w:tcPr>
-          <w:p>
-            <w:pPr>
-              <w:rPr>
-                <w:b/>
-                <w:bCs/>
-                <w:lang w:val="es-CO"/>
-              </w:rPr>
-            </w:pPr>
-            <w:proofErr w:type="spellStart"/>
-            <w:r>
-              <w:rPr>
-                <w:b/>
-                <w:bCs/>
-                <w:lang w:val="es-CO"/>
-              </w:rPr>
-              <w:t>push</w:t>
-            </w:r>
-            <w:proofErr w:type="spellEnd"/>
-            <w:r>
-              <w:rPr>
-                <w:b/>
-                <w:bCs/>
-                <w:lang w:val="es-CO"/>
-              </w:rPr>
-              <w:t xml:space="preserve"> </w:t>
-            </w:r>
-            <w:r>
-              <w:rPr>
-                <w:b/>
-                <w:bCs/>
-                <w:lang w:val="es-CO"/>
-              </w:rPr>
-              <w:t>(</w:t>
-            </w:r>
-            <w:proofErr w:type="spellStart"/>
-            <w:r>
-              <w:rPr>
-                <w:b/>
-                <w:bCs/>
-                <w:lang w:val="es-CO"/>
-              </w:rPr>
-              <w:t>i</w:t>
-            </w:r>
-            <w:r>
-              <w:rPr>
-                <w:b/>
-                <w:bCs/>
-                <w:lang w:val="es-CO"/>
-              </w:rPr>
-              <w:t>tem</w:t>
-            </w:r>
-            <w:proofErr w:type="spellEnd"/>
-            <w:r>
-              <w:rPr>
-                <w:b/>
-                <w:bCs/>
-                <w:lang w:val="es-CO"/>
-              </w:rPr>
-              <w:t>)</w:t>
-            </w:r>
-          </w:p>
-          <w:p>
-            <w:pPr>
-              <w:rPr>
-                <w:lang w:val="es-CO"/>
-              </w:rPr>
-            </w:pPr>
-            <w:r>
-              <w:rPr>
-                <w:lang w:val="es-CO"/>
-              </w:rPr>
-              <w:t>Agrega el elemento a la pila</w:t>
-            </w:r>
-            <w:r>
-              <w:rPr>
-                <w:lang w:val="es-CO"/>
-              </w:rPr>
-              <w:t>.</w:t>
-            </w:r>
-          </w:p>
-          <w:p>
-            <w:pPr>
-              <w:rPr>
-                <w:lang w:val="es-CO"/>
-              </w:rPr>
-            </w:pPr>
-            <w:r>
-              <w:rPr>
-                <w:lang w:val="es-CO"/>
-              </w:rPr>
-              <w:t xml:space="preserve">{pre: </w:t>
-            </w:r>
-            <w:proofErr w:type="gramStart"/>
-            <w:r>
-              <w:rPr>
-                <w:lang w:val="es-CO"/>
-              </w:rPr>
-              <w:t>TRUE</w:t>
-            </w:r>
-            <w:r>
-              <w:rPr>
-                <w:rFonts w:eastAsiaTheme="minorEastAsia"/>
-                <w:lang w:val="es-CO"/>
-              </w:rPr>
-              <w:t xml:space="preserve">  </w:t>
-            </w:r>
-            <w:r>
-              <w:rPr>
-                <w:lang w:val="es-CO"/>
-              </w:rPr>
-              <w:t>}</w:t>
-            </w:r>
-            <w:proofErr w:type="gramEnd"/>
-          </w:p>
-          <w:p>
-            <w:pPr>
-              <w:rPr>
-                <w:lang w:val="es-CO"/>
-              </w:rPr>
-            </w:pPr>
-          </w:p>
-          <w:p>
-            <w:pPr>
-              <w:rPr>
-                <w:lang w:val="es-CO"/>
-              </w:rPr>
-            </w:pPr>
-            <w:r>
-              <w:rPr>
-                <w:lang w:val="es-CO"/>
-              </w:rPr>
-              <w:t xml:space="preserve">{post: </w:t>
-            </w:r>
-            <w:proofErr w:type="spellStart"/>
-            <w:r>
-              <w:rPr>
-                <w:lang w:val="es-CO"/>
-              </w:rPr>
-              <w:t>item</w:t>
-            </w:r>
-            <w:proofErr w:type="spellEnd"/>
-            <w:r>
-              <w:rPr>
-                <w:lang w:val="es-CO"/>
-              </w:rPr>
-              <w:t xml:space="preserve"> es el nuevo tope de la pila</w:t>
-            </w:r>
-            <w:r>
-              <w:rPr>
-                <w:lang w:val="es-CO"/>
-              </w:rPr>
-              <w:t>}</w:t>
-            </w:r>
-          </w:p>
-          <w:p>
-            <w:pPr>
-              <w:rPr>
-                <w:lang w:val="es-CO"/>
-              </w:rPr>
-            </w:pPr>
-          </w:p>
-        </w:tc>
-      </w:tr>
-    </w:tbl>
-    <w:p>
-      <w:pPr>
-        <w:rPr>
-          <w:lang w:val="es-CO"/>
-        </w:rPr>
-      </w:pPr>
-    </w:p>
-    <w:p>
-      <w:pPr>
-        <w:rPr>
-          <w:lang w:val="en-US"/>
-        </w:rPr>
-      </w:pPr>
-    </w:p>
-    <w:tbl>
-      <w:tblPr>
-        <w:tblStyle w:val="TableGrid"/>
-        <w:tblW w:w="0" w:type="auto"/>
-        <w:tblLook w:val="04A0" w:firstRow="1" w:lastRow="0" w:firstColumn="1" w:lastColumn="0" w:noHBand="0" w:noVBand="1"/>
-      </w:tblPr>
-      <w:tblGrid>
-        <w:gridCol w:w="9350"/>
-      </w:tblGrid>
-      <w:tr>
-        <w:tc>
-          <w:tcPr>
-            <w:tcW w:w="9350" w:type="dxa"/>
-          </w:tcPr>
-          <w:p>
-            <w:pPr>
-              <w:rPr>
-                <w:b/>
-                <w:bCs/>
-                <w:lang w:val="es-CO"/>
-              </w:rPr>
-            </w:pPr>
-            <w:r>
-              <w:rPr>
-                <w:b/>
-                <w:bCs/>
-                <w:lang w:val="es-CO"/>
-              </w:rPr>
-              <w:t>top</w:t>
-            </w:r>
-            <w:r>
-              <w:rPr>
-                <w:b/>
-                <w:bCs/>
-                <w:lang w:val="es-CO"/>
-              </w:rPr>
-              <w:t xml:space="preserve"> </w:t>
-            </w:r>
-            <w:r>
-              <w:rPr>
-                <w:b/>
-                <w:bCs/>
-                <w:lang w:val="es-CO"/>
-              </w:rPr>
-              <w:t>(</w:t>
-            </w:r>
-            <w:proofErr w:type="spellStart"/>
-            <w:r>
-              <w:rPr>
-                <w:b/>
-                <w:bCs/>
-                <w:lang w:val="es-CO"/>
-              </w:rPr>
-              <w:t>i</w:t>
-            </w:r>
-            <w:r>
-              <w:rPr>
-                <w:b/>
-                <w:bCs/>
-                <w:lang w:val="es-CO"/>
-              </w:rPr>
-              <w:t>tem</w:t>
-            </w:r>
-            <w:proofErr w:type="spellEnd"/>
-            <w:r>
-              <w:rPr>
-                <w:b/>
-                <w:bCs/>
-                <w:lang w:val="es-CO"/>
-              </w:rPr>
-              <w:t>)</w:t>
-            </w:r>
-          </w:p>
-          <w:p>
-            <w:pPr>
-              <w:rPr>
-                <w:lang w:val="es-CO"/>
-              </w:rPr>
-            </w:pPr>
-            <w:r>
-              <w:rPr>
-                <w:lang w:val="es-CO"/>
-              </w:rPr>
-              <w:t>Retorna mas no remueve el elemento al tope de la pila</w:t>
-            </w:r>
-            <w:r>
-              <w:rPr>
-                <w:lang w:val="es-CO"/>
-              </w:rPr>
-              <w:t>.</w:t>
-            </w:r>
-          </w:p>
-          <w:p>
-            <w:pPr>
-              <w:rPr>
-                <w:lang w:val="es-CO"/>
-              </w:rPr>
-            </w:pPr>
-            <w:r>
-              <w:rPr>
-                <w:lang w:val="es-CO"/>
-              </w:rPr>
-              <w:t xml:space="preserve">{pre: </w:t>
-            </w:r>
-            <w:proofErr w:type="spellStart"/>
-            <w:proofErr w:type="gramStart"/>
-            <w:r>
-              <w:rPr>
-                <w:lang w:val="es-CO"/>
-              </w:rPr>
-              <w:t>stack.isEmpty</w:t>
-            </w:r>
-            <w:proofErr w:type="spellEnd"/>
-            <w:proofErr w:type="gramEnd"/>
-            <w:r>
-              <w:rPr>
-                <w:lang w:val="es-CO"/>
-              </w:rPr>
-              <w:t xml:space="preserve">() </w:t>
-            </w:r>
-            <w:r>
-              <w:rPr>
-                <w:lang w:val="es-CO"/>
-              </w:rPr>
-              <w:t>debe ser</w:t>
-            </w:r>
-            <w:r>
-              <w:rPr>
-                <w:lang w:val="es-CO"/>
-              </w:rPr>
-              <w:t xml:space="preserve"> FALSE</w:t>
-            </w:r>
-            <w:r>
-              <w:rPr>
-                <w:rFonts w:eastAsiaTheme="minorEastAsia"/>
-                <w:lang w:val="es-CO"/>
-              </w:rPr>
-              <w:t xml:space="preserve">  </w:t>
-            </w:r>
-            <w:r>
-              <w:rPr>
-                <w:lang w:val="es-CO"/>
-              </w:rPr>
-              <w:t>}</w:t>
-            </w:r>
-          </w:p>
-          <w:p>
-            <w:pPr>
-              <w:rPr>
-                <w:lang w:val="es-CO"/>
-              </w:rPr>
-            </w:pPr>
-          </w:p>
-          <w:p>
-            <w:pPr>
-              <w:rPr>
-                <w:lang w:val="es-CO"/>
-              </w:rPr>
-            </w:pPr>
-            <w:r>
-              <w:rPr>
-                <w:lang w:val="es-CO"/>
-              </w:rPr>
-              <w:t xml:space="preserve">{post: </w:t>
-            </w:r>
-            <w:proofErr w:type="spellStart"/>
-            <w:r>
-              <w:rPr>
-                <w:lang w:val="es-CO"/>
-              </w:rPr>
-              <w:t>item</w:t>
-            </w:r>
-            <w:proofErr w:type="spellEnd"/>
-            <w:r>
-              <w:rPr>
-                <w:lang w:val="es-CO"/>
-              </w:rPr>
-              <w:t>,</w:t>
-            </w:r>
-            <w:r>
-              <w:rPr>
-                <w:lang w:val="es-CO"/>
-              </w:rPr>
-              <w:t xml:space="preserve"> el tope de la pila</w:t>
-            </w:r>
-            <w:r>
-              <w:rPr>
-                <w:lang w:val="es-CO"/>
-              </w:rPr>
-              <w:t>}</w:t>
-            </w:r>
-          </w:p>
-          <w:p>
-            <w:pPr>
-              <w:rPr>
-                <w:lang w:val="es-CO"/>
-              </w:rPr>
-            </w:pPr>
-          </w:p>
-        </w:tc>
-      </w:tr>
-    </w:tbl>
-    <w:p>
-      <w:pPr>
-        <w:rPr>
-          <w:lang w:val="es-CO"/>
-        </w:rPr>
-      </w:pPr>
-    </w:p>
-    <w:p>
-      <w:pPr>
-        <w:rPr>
-          <w:lang w:val="en-US"/>
-        </w:rPr>
-      </w:pPr>
-    </w:p>
-    <w:tbl>
-      <w:tblPr>
-        <w:tblStyle w:val="TableGrid"/>
-        <w:tblW w:w="0" w:type="auto"/>
-        <w:tblLook w:val="04A0" w:firstRow="1" w:lastRow="0" w:firstColumn="1" w:lastColumn="0" w:noHBand="0" w:noVBand="1"/>
-      </w:tblPr>
-      <w:tblGrid>
-        <w:gridCol w:w="9350"/>
-      </w:tblGrid>
-      <w:tr>
-        <w:tc>
-          <w:tcPr>
-            <w:tcW w:w="9350" w:type="dxa"/>
-          </w:tcPr>
-          <w:p>
-            <w:pPr>
-              <w:rPr>
-                <w:b/>
-                <w:bCs/>
-                <w:lang w:val="es-CO"/>
-              </w:rPr>
-            </w:pPr>
-            <w:r>
-              <w:rPr>
-                <w:b/>
-                <w:bCs/>
-                <w:lang w:val="es-CO"/>
-              </w:rPr>
-              <w:t>pop</w:t>
-            </w:r>
-            <w:r>
-              <w:rPr>
-                <w:b/>
-                <w:bCs/>
-                <w:lang w:val="es-CO"/>
-              </w:rPr>
-              <w:t xml:space="preserve"> </w:t>
-            </w:r>
-            <w:r>
-              <w:rPr>
-                <w:b/>
-                <w:bCs/>
-                <w:lang w:val="es-CO"/>
-              </w:rPr>
-              <w:t>()</w:t>
-            </w:r>
-          </w:p>
-          <w:p>
-            <w:pPr>
-              <w:rPr>
-                <w:lang w:val="es-CO"/>
-              </w:rPr>
-            </w:pPr>
-            <w:r>
-              <w:rPr>
-                <w:lang w:val="es-CO"/>
-              </w:rPr>
-              <w:t xml:space="preserve">Retorna </w:t>
-            </w:r>
-            <w:r>
-              <w:rPr>
-                <w:lang w:val="es-CO"/>
-              </w:rPr>
-              <w:t>y</w:t>
-            </w:r>
-            <w:r>
-              <w:rPr>
-                <w:lang w:val="es-CO"/>
-              </w:rPr>
-              <w:t xml:space="preserve"> remueve el elemento al tope de la pila.</w:t>
-            </w:r>
-          </w:p>
-          <w:p>
-            <w:pPr>
-              <w:rPr>
-                <w:lang w:val="es-CO"/>
-              </w:rPr>
-            </w:pPr>
-            <w:r>
-              <w:rPr>
-                <w:lang w:val="es-CO"/>
-              </w:rPr>
-              <w:t xml:space="preserve">{pre: </w:t>
-            </w:r>
-            <w:proofErr w:type="spellStart"/>
-            <w:proofErr w:type="gramStart"/>
-            <w:r>
-              <w:rPr>
-                <w:lang w:val="es-CO"/>
-              </w:rPr>
-              <w:t>stack.isEmpty</w:t>
-            </w:r>
-            <w:proofErr w:type="spellEnd"/>
-            <w:proofErr w:type="gramEnd"/>
-            <w:r>
-              <w:rPr>
-                <w:lang w:val="es-CO"/>
-              </w:rPr>
-              <w:t xml:space="preserve">() </w:t>
-            </w:r>
-            <w:r>
-              <w:rPr>
-                <w:lang w:val="es-CO"/>
-              </w:rPr>
-              <w:t>debe ser</w:t>
-            </w:r>
-            <w:r>
-              <w:rPr>
-                <w:lang w:val="es-CO"/>
-              </w:rPr>
-              <w:t xml:space="preserve"> FALSE</w:t>
-            </w:r>
-            <w:r>
-              <w:rPr>
-                <w:rFonts w:eastAsiaTheme="minorEastAsia"/>
-                <w:lang w:val="es-CO"/>
-              </w:rPr>
-              <w:t xml:space="preserve">  </w:t>
-            </w:r>
-            <w:r>
-              <w:rPr>
-                <w:lang w:val="es-CO"/>
-              </w:rPr>
-              <w:t>}</w:t>
-            </w:r>
-          </w:p>
-          <w:p>
-            <w:pPr>
-              <w:rPr>
-                <w:lang w:val="es-CO"/>
-              </w:rPr>
-            </w:pPr>
-          </w:p>
-          <w:p>
-            <w:pPr>
-              <w:rPr>
-                <w:lang w:val="es-CO"/>
-              </w:rPr>
-            </w:pPr>
-            <w:r>
-              <w:rPr>
-                <w:lang w:val="es-CO"/>
-              </w:rPr>
-              <w:t xml:space="preserve">{post: </w:t>
-            </w:r>
-            <w:proofErr w:type="spellStart"/>
-            <w:r>
-              <w:rPr>
-                <w:lang w:val="es-CO"/>
-              </w:rPr>
-              <w:t>item</w:t>
-            </w:r>
-            <w:proofErr w:type="spellEnd"/>
-            <w:r>
-              <w:rPr>
-                <w:lang w:val="es-CO"/>
-              </w:rPr>
-              <w:t>, el tope de la pila</w:t>
-            </w:r>
-            <w:r>
-              <w:rPr>
-                <w:lang w:val="es-CO"/>
-              </w:rPr>
-              <w:t xml:space="preserve"> </w:t>
-            </w:r>
-            <m:oMath>
-              <m:r>
-                <w:rPr>
-                  <w:rFonts w:ascii="Cambria Math" w:hAnsi="Cambria Math"/>
-                  <w:lang w:val="es-CO"/>
-                </w:rPr>
-                <m:t xml:space="preserve"> </m:t>
-              </m:r>
-              <m:r>
-                <m:rPr>
-                  <m:sty m:val="p"/>
-                </m:rPr>
-                <w:rPr>
-                  <w:rFonts w:ascii="Cambria Math" w:hAnsi="Cambria Math"/>
-                  <w:color w:val="232629"/>
-                  <w:sz w:val="25"/>
-                  <w:szCs w:val="25"/>
-                  <w:shd w:val="clear" w:color="auto" w:fill="FFFFFF"/>
-                  <w:lang w:val="es-CO"/>
-                </w:rPr>
-                <m:t>∧</m:t>
-              </m:r>
-              <m:r>
-                <m:rPr>
-                  <m:sty m:val="p"/>
-                </m:rPr>
-                <w:rPr>
-                  <w:rFonts w:ascii="Cambria Math" w:hAnsi="Cambria Math"/>
-                  <w:color w:val="232629"/>
-                  <w:sz w:val="25"/>
-                  <w:szCs w:val="25"/>
-                  <w:shd w:val="clear" w:color="auto" w:fill="FFFFFF"/>
-                  <w:lang w:val="es-CO"/>
-                </w:rPr>
-                <m:t>item</m:t>
-              </m:r>
-              <m:r>
-                <m:rPr>
-                  <m:sty m:val="p"/>
-                </m:rPr>
-                <w:rPr>
-                  <w:rFonts w:ascii="Cambria Math" w:hAnsi="Cambria Math" w:cs="Cambria Math"/>
-                  <w:color w:val="202124"/>
-                  <w:sz w:val="21"/>
-                  <w:szCs w:val="21"/>
-                  <w:shd w:val="clear" w:color="auto" w:fill="FFFFFF"/>
-                </w:rPr>
-                <m:t>∉</m:t>
-              </m:r>
-              <m:r>
-                <w:rPr>
-                  <w:rFonts w:ascii="Cambria Math" w:eastAsiaTheme="minorEastAsia" w:hAnsi="Cambria Math"/>
-                  <w:color w:val="202124"/>
-                  <w:sz w:val="21"/>
-                  <w:szCs w:val="21"/>
-                  <w:shd w:val="clear" w:color="auto" w:fill="FFFFFF"/>
-                </w:rPr>
-                <m:t xml:space="preserve"> </m:t>
-              </m:r>
-            </m:oMath>
-            <w:r>
-              <w:rPr>
-                <w:rFonts w:eastAsiaTheme="minorEastAsia"/>
-                <w:color w:val="202124"/>
-                <w:sz w:val="21"/>
-                <w:szCs w:val="21"/>
-                <w:shd w:val="clear" w:color="auto" w:fill="FFFFFF"/>
-              </w:rPr>
-              <w:t>stack</w:t>
-            </w:r>
-            <w:r>
-              <w:rPr>
-                <w:lang w:val="es-CO"/>
-              </w:rPr>
-              <w:t>}</w:t>
-            </w:r>
-          </w:p>
-          <w:p>
-            <w:pPr>
-              <w:rPr>
-                <w:lang w:val="es-CO"/>
-              </w:rPr>
-            </w:pPr>
           </w:p>
         </w:tc>
       </w:tr>
@@ -5353,11 +3899,12 @@
           </w:tcPr>
           <w:p>
             <w:r>
-              <w:t xml:space="preserve">TAD                                                             </w:t>
-            </w:r>
-            <w:proofErr w:type="spellStart"/>
-            <w:r>
-              <w:t>Queue</w:t>
+              <w:lastRenderedPageBreak/>
+              <w:t>TAD                                                             Max-</w:t>
+            </w:r>
+            <w:proofErr w:type="spellStart"/>
+            <w:r>
+              <w:t>Heap</w:t>
             </w:r>
             <w:proofErr w:type="spellEnd"/>
           </w:p>
@@ -5373,87 +3920,77 @@
           </w:tcPr>
           <w:p>
             <w:r>
-              <w:t xml:space="preserve">Una </w:t>
-            </w:r>
-            <w:r>
-              <w:t>cola</w:t>
-            </w:r>
-            <w:r>
-              <w:t xml:space="preserve"> (</w:t>
-            </w:r>
-            <w:proofErr w:type="spellStart"/>
-            <w:r>
-              <w:t>queue</w:t>
-            </w:r>
-            <w:proofErr w:type="spellEnd"/>
-            <w:r>
-              <w:t xml:space="preserve">) es una secuencia lineal de un número arbitrario de elementos. Las operaciones que permite son la inserción </w:t>
-            </w:r>
-            <w:r>
-              <w:rPr>
-                <w:u w:val="single"/>
-              </w:rPr>
-              <w:t>solamente</w:t>
-            </w:r>
-            <w:r>
-              <w:t xml:space="preserve"> al final de la cola </w:t>
-            </w:r>
-            <w:r>
-              <w:t xml:space="preserve">y </w:t>
-            </w:r>
-            <w:r>
-              <w:t xml:space="preserve">la </w:t>
-            </w:r>
-            <w:r>
-              <w:t xml:space="preserve">eliminación solamente al </w:t>
-            </w:r>
-            <w:r>
-              <w:t>frente</w:t>
-            </w:r>
-            <w:r>
-              <w:t xml:space="preserve"> de la misma. La </w:t>
-            </w:r>
-            <w:r>
-              <w:t>cola</w:t>
-            </w:r>
-            <w:r>
-              <w:t xml:space="preserve"> es una lista que sigue un </w:t>
-            </w:r>
-            <w:proofErr w:type="spellStart"/>
-            <w:r>
-              <w:t>patron</w:t>
-            </w:r>
-            <w:proofErr w:type="spellEnd"/>
+              <w:t xml:space="preserve">El </w:t>
+            </w:r>
+            <w:proofErr w:type="spellStart"/>
+            <w:r>
+              <w:t>max-heap</w:t>
+            </w:r>
+            <w:proofErr w:type="spellEnd"/>
+            <w:r>
+              <w:t xml:space="preserve"> o </w:t>
+            </w:r>
+            <w:proofErr w:type="spellStart"/>
+            <w:r>
+              <w:t>mo</w:t>
+            </w:r>
+            <w:r>
+              <w:rPr>
+                <w:lang w:val="es-CO"/>
+              </w:rPr>
+              <w:t>ntículo</w:t>
+            </w:r>
+            <w:proofErr w:type="spellEnd"/>
+            <w:r>
+              <w:rPr>
+                <w:lang w:val="es-CO"/>
+              </w:rPr>
+              <w:t xml:space="preserve"> máximo </w:t>
+            </w:r>
+            <w:r>
+              <w:t>e</w:t>
+            </w:r>
+            <w:r>
+              <w:t>s un arreglo que puede verse como un árbol binario casi completo</w:t>
+            </w:r>
+            <w:r>
+              <w:t>, en donde c</w:t>
+            </w:r>
+            <w:r>
+              <w:t>ada nodo del árbol corresponde a un elemento del arreglo</w:t>
+            </w:r>
+            <w:r>
+              <w:t>.</w:t>
+            </w:r>
             <w:r>
               <w:t xml:space="preserve"> </w:t>
             </w:r>
             <w:r>
-              <w:t>F</w:t>
-            </w:r>
-            <w:r>
-              <w:t xml:space="preserve">IFO (el </w:t>
-            </w:r>
-            <w:r>
-              <w:t>primero</w:t>
-            </w:r>
-            <w:r>
-              <w:t xml:space="preserve"> en llegar es el primero en salir). Una </w:t>
-            </w:r>
-            <w:r>
-              <w:t>cola</w:t>
-            </w:r>
-            <w:r>
-              <w:t xml:space="preserve"> puede estar vacía o tener una secuencia de elementos.</w:t>
-            </w:r>
-          </w:p>
-          <w:p>
-            <w:proofErr w:type="spellStart"/>
-            <w:r>
-              <w:t>Queue</w:t>
-            </w:r>
-            <w:proofErr w:type="spellEnd"/>
-            <w:r>
-              <w:t xml:space="preserve"> ={ </w:t>
+              <w:t>Siendo x un nivel de prioridad:</w:t>
+            </w:r>
+          </w:p>
+          <w:p>
+            <w:pPr>
+              <w:rPr>
+                <w:lang w:val="es-CO"/>
+              </w:rPr>
+            </w:pPr>
+            <w:r>
+              <w:t>Max-</w:t>
+            </w:r>
+            <w:proofErr w:type="spellStart"/>
+            <w:r>
+              <w:t>Heap</w:t>
+            </w:r>
+            <w:proofErr w:type="spellEnd"/>
+            <w:r>
+              <w:t xml:space="preserve"> = </w:t>
+            </w:r>
+            <w:r>
+              <w:rPr>
+                <w:lang w:val="es-CO"/>
+              </w:rPr>
+              <w:t xml:space="preserve">{ </w:t>
             </w:r>
             <m:oMath>
               <m:r>
@@ -5479,12 +4016,14 @@
                   <w:sz w:val="21"/>
                   <w:szCs w:val="21"/>
                   <w:shd w:val="clear" w:color="auto" w:fill="FFFFFF"/>
+                  <w:lang w:val="es-CO"/>
                 </w:rPr>
                 <m:t>={</m:t>
               </m:r>
               <m:r>
                 <w:rPr>
                   <w:rFonts w:ascii="Cambria Math" w:hAnsi="Cambria Math"/>
+                  <w:lang w:val="es-CO"/>
                 </w:rPr>
                 <m:t xml:space="preserve"> </m:t>
               </m:r>
@@ -5511,6 +4050,7 @@
                   <m:r>
                     <w:rPr>
                       <w:rFonts w:ascii="Cambria Math" w:hAnsi="Cambria Math"/>
+                      <w:lang w:val="es-CO"/>
                     </w:rPr>
                     <m:t>1</m:t>
                   </m:r>
@@ -5519,6 +4059,7 @@
               <m:r>
                 <w:rPr>
                   <w:rFonts w:ascii="Cambria Math" w:hAnsi="Cambria Math"/>
+                  <w:lang w:val="es-CO"/>
                 </w:rPr>
                 <m:t xml:space="preserve">, </m:t>
               </m:r>
@@ -5545,6 +4086,7 @@
                   <m:r>
                     <w:rPr>
                       <w:rFonts w:ascii="Cambria Math" w:hAnsi="Cambria Math"/>
+                      <w:lang w:val="es-CO"/>
                     </w:rPr>
                     <m:t>2</m:t>
                   </m:r>
@@ -5553,6 +4095,7 @@
               <m:r>
                 <w:rPr>
                   <w:rFonts w:ascii="Cambria Math" w:hAnsi="Cambria Math"/>
+                  <w:lang w:val="es-CO"/>
                 </w:rPr>
                 <m:t xml:space="preserve">, …, </m:t>
               </m:r>
@@ -5588,6 +4131,7 @@
               <m:r>
                 <w:rPr>
                   <w:rFonts w:ascii="Cambria Math" w:hAnsi="Cambria Math"/>
+                  <w:lang w:val="es-CO"/>
                 </w:rPr>
                 <m:t xml:space="preserve"> | </m:t>
               </m:r>
@@ -5601,6 +4145,7 @@
               <m:r>
                 <w:rPr>
                   <w:rFonts w:ascii="Cambria Math" w:hAnsi="Cambria Math"/>
+                  <w:lang w:val="es-CO"/>
                 </w:rPr>
                 <m:t xml:space="preserve">&gt;0} </m:t>
               </m:r>
@@ -5614,6 +4159,7 @@
                   <w:sz w:val="21"/>
                   <w:szCs w:val="21"/>
                   <w:shd w:val="clear" w:color="auto" w:fill="FFFFFF"/>
+                  <w:lang w:val="es-CO"/>
                 </w:rPr>
                 <m:t>∨</m:t>
               </m:r>
@@ -5640,6 +4186,7 @@
                   <w:sz w:val="21"/>
                   <w:szCs w:val="21"/>
                   <w:shd w:val="clear" w:color="auto" w:fill="FFFFFF"/>
+                  <w:lang w:val="es-CO"/>
                 </w:rPr>
                 <m:t>=</m:t>
               </m:r>
@@ -5653,6 +4200,7 @@
                   <w:sz w:val="21"/>
                   <w:szCs w:val="21"/>
                   <w:shd w:val="clear" w:color="auto" w:fill="FFFFFF"/>
+                  <w:lang w:val="es-CO"/>
                 </w:rPr>
                 <m:t>{</m:t>
               </m:r>
@@ -5664,6 +4212,7 @@
                 <w:sz w:val="21"/>
                 <w:szCs w:val="21"/>
                 <w:shd w:val="clear" w:color="auto" w:fill="FFFFFF"/>
+                <w:lang w:val="es-CO"/>
               </w:rPr>
               <w:t>Ø</w:t>
             </w:r>
@@ -5678,18 +4227,61 @@
                   <w:sz w:val="21"/>
                   <w:szCs w:val="21"/>
                   <w:shd w:val="clear" w:color="auto" w:fill="FFFFFF"/>
+                  <w:lang w:val="es-CO"/>
                 </w:rPr>
                 <m:t>}</m:t>
               </m:r>
               <m:r>
                 <w:rPr>
                   <w:rFonts w:ascii="Cambria Math" w:hAnsi="Cambria Math"/>
+                  <w:lang w:val="es-CO"/>
                 </w:rPr>
                 <m:t xml:space="preserve">  </m:t>
               </m:r>
             </m:oMath>
             <w:r>
-              <w:t xml:space="preserve"> }</w:t>
+              <w:rPr>
+                <w:lang w:val="es-CO"/>
+              </w:rPr>
+              <w:t xml:space="preserve"> | e </w:t>
+            </w:r>
+            <m:oMath>
+              <m:r>
+                <m:rPr>
+                  <m:sty m:val="p"/>
+                </m:rPr>
+                <w:rPr>
+                  <w:rStyle w:val="mo"/>
+                  <w:rFonts w:ascii="Cambria Math" w:hAnsi="Cambria Math"/>
+                  <w:color w:val="232629"/>
+                  <w:sz w:val="25"/>
+                  <w:szCs w:val="25"/>
+                  <w:bdr w:val="none" w:sz="0" w:space="0" w:color="auto" w:frame="1"/>
+                  <w:shd w:val="clear" w:color="auto" w:fill="FFFFFF"/>
+                </w:rPr>
+                <m:t>∋</m:t>
+              </m:r>
+              <m:r>
+                <m:rPr>
+                  <m:sty m:val="p"/>
+                </m:rPr>
+                <w:rPr>
+                  <w:rStyle w:val="mi"/>
+                  <w:rFonts w:ascii="Cambria Math" w:hAnsi="Cambria Math"/>
+                  <w:color w:val="232629"/>
+                  <w:sz w:val="25"/>
+                  <w:szCs w:val="25"/>
+                  <w:bdr w:val="none" w:sz="0" w:space="0" w:color="auto" w:frame="1"/>
+                  <w:shd w:val="clear" w:color="auto" w:fill="FFFFFF"/>
+                </w:rPr>
+                <m:t>x</m:t>
+              </m:r>
+            </m:oMath>
+            <w:r>
+              <w:rPr>
+                <w:lang w:val="es-CO"/>
+              </w:rPr>
+              <w:t>}</w:t>
             </w:r>
           </w:p>
         </w:tc>
@@ -5703,95 +4295,511 @@
             <w:tcW w:w="8490" w:type="dxa"/>
           </w:tcPr>
           <w:p>
-            <w:pPr>
-              <w:rPr>
-                <w:lang w:val="es-CO"/>
-              </w:rPr>
-            </w:pPr>
-            <w:r>
-              <w:lastRenderedPageBreak/>
+            <w:r>
               <w:t>El in</w:t>
             </w:r>
             <w:r>
-              <w:t xml:space="preserve">variante de una cola es que la </w:t>
-            </w:r>
-            <w:proofErr w:type="spellStart"/>
-            <w:r>
-              <w:t>inserci</w:t>
-            </w:r>
-            <w:r>
-              <w:rPr>
-                <w:lang w:val="es-CO"/>
-              </w:rPr>
-              <w:t>ón</w:t>
-            </w:r>
-            <w:proofErr w:type="spellEnd"/>
-            <w:r>
-              <w:rPr>
-                <w:lang w:val="es-CO"/>
-              </w:rPr>
-              <w:t xml:space="preserve"> de elementos se puede hacer únicamente al final (back) de la cola y la eliminación de elementos se puede hacer solamente al frente (</w:t>
-            </w:r>
-            <w:proofErr w:type="spellStart"/>
-            <w:r>
-              <w:rPr>
-                <w:lang w:val="es-CO"/>
-              </w:rPr>
-              <w:t>front</w:t>
-            </w:r>
-            <w:proofErr w:type="spellEnd"/>
-            <w:r>
-              <w:rPr>
-                <w:lang w:val="es-CO"/>
-              </w:rPr>
-              <w:t>) de la misma.</w:t>
-            </w:r>
-          </w:p>
-          <w:p>
-            <w:pPr>
-              <w:rPr>
-                <w:lang w:val="es-CO"/>
-              </w:rPr>
-            </w:pPr>
-            <w:r>
-              <w:rPr>
-                <w:lang w:val="es-CO"/>
-              </w:rPr>
-              <w:t>{</w:t>
-            </w:r>
-            <w:proofErr w:type="spellStart"/>
-            <w:r>
-              <w:rPr>
-                <w:lang w:val="es-CO"/>
-              </w:rPr>
-              <w:t>in</w:t>
-            </w:r>
-            <w:r>
-              <w:rPr>
-                <w:lang w:val="es-CO"/>
-              </w:rPr>
-              <w:t>v</w:t>
-            </w:r>
-            <w:proofErr w:type="spellEnd"/>
-            <w:r>
-              <w:rPr>
-                <w:lang w:val="es-CO"/>
+              <w:t>variante de un montículo máximo es que la longitud de toda rama es h o h – 1, siendo h la altura del árbol, además, n</w:t>
+            </w:r>
+            <w:r>
+              <w:t>o puede existir una rama de longitud h a la derecha de una rama de longitud h − 1.</w:t>
+            </w:r>
+            <w:r>
+              <w:t xml:space="preserve"> Además, en particular para el </w:t>
+            </w:r>
+            <w:proofErr w:type="spellStart"/>
+            <w:r>
+              <w:t>max-heap</w:t>
+            </w:r>
+            <w:proofErr w:type="spellEnd"/>
+            <w:r>
+              <w:t xml:space="preserve">, </w:t>
+            </w:r>
+            <w:r>
+              <w:t>Para todos los nodos i, excluyendo la raíz, A[Padre(i)] ≥ A[i].</w:t>
+            </w:r>
+          </w:p>
+        </w:tc>
+      </w:tr>
+      <w:tr>
+        <w:trPr>
+          <w:trHeight w:val="300"/>
+        </w:trPr>
+        <w:tc>
+          <w:tcPr>
+            <w:tcW w:w="8490" w:type="dxa"/>
+          </w:tcPr>
+          <w:p>
+            <w:r>
+              <w:t>Operaciones primitivas:</w:t>
+            </w:r>
+          </w:p>
+          <w:p>
+            <w:pPr>
+              <w:pStyle w:val="ListParagraph"/>
+              <w:numPr>
+                <w:ilvl w:val="0"/>
+                <w:numId w:val="1"/>
+              </w:numPr>
+              <w:spacing w:after="160" w:line="259" w:lineRule="auto"/>
+              <w:rPr>
+                <w:lang w:val="es-CO"/>
+              </w:rPr>
+            </w:pPr>
+            <w:r>
+              <w:rPr>
+                <w:lang w:val="es-CO"/>
+              </w:rPr>
+              <w:t>Max-</w:t>
+            </w:r>
+            <w:proofErr w:type="spellStart"/>
+            <w:r>
+              <w:rPr>
+                <w:lang w:val="es-CO"/>
+              </w:rPr>
+              <w:t>heapify</w:t>
+            </w:r>
+            <w:proofErr w:type="spellEnd"/>
+            <w:r>
+              <w:rPr>
+                <w:lang w:val="es-CO"/>
+              </w:rPr>
+              <w:t xml:space="preserve">:               arreglo x </w:t>
+            </w:r>
+            <w:proofErr w:type="spellStart"/>
+            <w:r>
+              <w:rPr>
+                <w:lang w:val="es-CO"/>
+              </w:rPr>
+              <w:t>indice</w:t>
+            </w:r>
+            <w:proofErr w:type="spellEnd"/>
+            <w:r>
+              <w:rPr>
+                <w:lang w:val="es-CO"/>
+              </w:rPr>
+              <w:t xml:space="preserve">                          </w:t>
+            </w:r>
+            <w:r>
+              <w:rPr>
+                <w:lang w:val="en-US"/>
+              </w:rPr>
+              <w:sym w:font="Wingdings" w:char="F0E0"/>
+            </w:r>
+            <w:r>
+              <w:rPr>
+                <w:lang w:val="es-CO"/>
+              </w:rPr>
+              <w:t xml:space="preserve"> </w:t>
+            </w:r>
+            <w:proofErr w:type="spellStart"/>
+            <w:r>
+              <w:rPr>
+                <w:lang w:val="es-CO"/>
+              </w:rPr>
+              <w:t>vo</w:t>
+            </w:r>
+            <w:r>
+              <w:rPr>
+                <w:lang w:val="es-CO"/>
+              </w:rPr>
+              <w:t>id</w:t>
+            </w:r>
+            <w:proofErr w:type="spellEnd"/>
+          </w:p>
+          <w:p>
+            <w:pPr>
+              <w:pStyle w:val="ListParagraph"/>
+              <w:numPr>
+                <w:ilvl w:val="0"/>
+                <w:numId w:val="1"/>
+              </w:numPr>
+              <w:spacing w:after="160" w:line="259" w:lineRule="auto"/>
+              <w:rPr>
+                <w:lang w:val="en-US"/>
+              </w:rPr>
+            </w:pPr>
+            <w:r>
+              <w:rPr>
+                <w:lang w:val="en-US"/>
+              </w:rPr>
+              <w:t>build-</w:t>
+            </w:r>
+            <w:r>
+              <w:rPr>
+                <w:lang w:val="en-US"/>
+              </w:rPr>
+              <w:t>max-</w:t>
+            </w:r>
+            <w:r>
+              <w:rPr>
+                <w:lang w:val="en-US"/>
+              </w:rPr>
+              <w:t>heap</w:t>
+            </w:r>
+            <w:r>
+              <w:rPr>
+                <w:lang w:val="en-US"/>
               </w:rPr>
               <w:t xml:space="preserve">: </w:t>
             </w:r>
+            <w:r>
+              <w:rPr>
+                <w:lang w:val="en-US"/>
+              </w:rPr>
+              <w:t xml:space="preserve"> </w:t>
+            </w:r>
+            <w:r>
+              <w:rPr>
+                <w:lang w:val="en-US"/>
+              </w:rPr>
+              <w:t xml:space="preserve">                      </w:t>
+            </w:r>
+            <w:proofErr w:type="spellStart"/>
+            <w:r>
+              <w:rPr>
+                <w:lang w:val="en-US"/>
+              </w:rPr>
+              <w:t>arreglo</w:t>
+            </w:r>
+            <w:proofErr w:type="spellEnd"/>
+            <w:r>
+              <w:rPr>
+                <w:lang w:val="en-US"/>
+              </w:rPr>
+              <w:t xml:space="preserve">                                   </w:t>
+            </w:r>
+            <w:r>
+              <w:rPr>
+                <w:lang w:val="en-US"/>
+              </w:rPr>
+              <w:sym w:font="Wingdings" w:char="F0E0"/>
+            </w:r>
+            <w:r>
+              <w:rPr>
+                <w:lang w:val="en-US"/>
+              </w:rPr>
+              <w:t xml:space="preserve"> </w:t>
+            </w:r>
+            <w:r>
+              <w:rPr>
+                <w:lang w:val="en-US"/>
+              </w:rPr>
+              <w:t>max-heap</w:t>
+            </w:r>
+          </w:p>
+          <w:p>
+            <w:pPr>
+              <w:pStyle w:val="ListParagraph"/>
+              <w:numPr>
+                <w:ilvl w:val="0"/>
+                <w:numId w:val="1"/>
+              </w:numPr>
+              <w:spacing w:after="160" w:line="259" w:lineRule="auto"/>
+              <w:rPr>
+                <w:lang w:val="en-US"/>
+              </w:rPr>
+            </w:pPr>
+            <w:r>
+              <w:rPr>
+                <w:lang w:val="en-US"/>
+              </w:rPr>
+              <w:t>p</w:t>
+            </w:r>
+            <w:r>
+              <w:rPr>
+                <w:lang w:val="en-US"/>
+              </w:rPr>
+              <w:t>arent</w:t>
+            </w:r>
+            <w:r>
+              <w:rPr>
+                <w:lang w:val="en-US"/>
+              </w:rPr>
+              <w:t xml:space="preserve">:                         </w:t>
+            </w:r>
+            <w:proofErr w:type="spellStart"/>
+            <w:r>
+              <w:rPr>
+                <w:lang w:val="en-US"/>
+              </w:rPr>
+              <w:t>indice</w:t>
+            </w:r>
+            <w:proofErr w:type="spellEnd"/>
+            <w:r>
+              <w:rPr>
+                <w:lang w:val="en-US"/>
+              </w:rPr>
+              <w:t xml:space="preserve">                              </w:t>
+            </w:r>
+            <w:r>
+              <w:rPr>
+                <w:lang w:val="en-US"/>
+              </w:rPr>
+              <w:sym w:font="Wingdings" w:char="F0E0"/>
+            </w:r>
+            <w:r>
+              <w:rPr>
+                <w:lang w:val="en-US"/>
+              </w:rPr>
+              <w:t xml:space="preserve"> </w:t>
+            </w:r>
+            <w:proofErr w:type="spellStart"/>
+            <w:r>
+              <w:rPr>
+                <w:lang w:val="en-US"/>
+              </w:rPr>
+              <w:t>indice</w:t>
+            </w:r>
+            <w:proofErr w:type="spellEnd"/>
+          </w:p>
+          <w:p>
+            <w:pPr>
+              <w:pStyle w:val="ListParagraph"/>
+              <w:numPr>
+                <w:ilvl w:val="0"/>
+                <w:numId w:val="1"/>
+              </w:numPr>
+              <w:spacing w:after="160" w:line="259" w:lineRule="auto"/>
+              <w:rPr>
+                <w:lang w:val="en-US"/>
+              </w:rPr>
+            </w:pPr>
+            <w:proofErr w:type="spellStart"/>
+            <w:r>
+              <w:rPr>
+                <w:lang w:val="en-US"/>
+              </w:rPr>
+              <w:t>left</w:t>
+            </w:r>
+            <w:r>
+              <w:rPr>
+                <w:lang w:val="en-US"/>
+              </w:rPr>
+              <w:t>Child</w:t>
+            </w:r>
+            <w:proofErr w:type="spellEnd"/>
+            <w:r>
+              <w:rPr>
+                <w:lang w:val="en-US"/>
+              </w:rPr>
+              <w:t xml:space="preserve">:                     </w:t>
+            </w:r>
+            <w:proofErr w:type="spellStart"/>
+            <w:r>
+              <w:rPr>
+                <w:lang w:val="en-US"/>
+              </w:rPr>
+              <w:t>indice</w:t>
+            </w:r>
+            <w:proofErr w:type="spellEnd"/>
+            <w:r>
+              <w:rPr>
+                <w:lang w:val="en-US"/>
+              </w:rPr>
+              <w:t xml:space="preserve">         </w:t>
+            </w:r>
+            <w:r>
+              <w:rPr>
+                <w:lang w:val="en-US"/>
+              </w:rPr>
+              <w:t xml:space="preserve"> </w:t>
+            </w:r>
+            <w:r>
+              <w:rPr>
+                <w:lang w:val="en-US"/>
+              </w:rPr>
+              <w:t xml:space="preserve">                   </w:t>
+            </w:r>
+            <w:r>
+              <w:rPr>
+                <w:lang w:val="en-US"/>
+              </w:rPr>
+              <w:t xml:space="preserve"> </w:t>
+            </w:r>
+            <w:r>
+              <w:rPr>
+                <w:lang w:val="en-US"/>
+              </w:rPr>
+              <w:sym w:font="Wingdings" w:char="F0E0"/>
+            </w:r>
+            <w:r>
+              <w:rPr>
+                <w:lang w:val="en-US"/>
+              </w:rPr>
+              <w:t xml:space="preserve"> </w:t>
+            </w:r>
+            <w:proofErr w:type="spellStart"/>
+            <w:r>
+              <w:rPr>
+                <w:lang w:val="en-US"/>
+              </w:rPr>
+              <w:t>indice</w:t>
+            </w:r>
+            <w:proofErr w:type="spellEnd"/>
+          </w:p>
+          <w:p>
+            <w:pPr>
+              <w:pStyle w:val="ListParagraph"/>
+              <w:numPr>
+                <w:ilvl w:val="0"/>
+                <w:numId w:val="1"/>
+              </w:numPr>
+              <w:spacing w:after="160" w:line="259" w:lineRule="auto"/>
+              <w:rPr>
+                <w:lang w:val="en-US"/>
+              </w:rPr>
+            </w:pPr>
+            <w:proofErr w:type="spellStart"/>
+            <w:r>
+              <w:rPr>
+                <w:lang w:val="en-US"/>
+              </w:rPr>
+              <w:t>rightChild</w:t>
+            </w:r>
+            <w:proofErr w:type="spellEnd"/>
+            <w:r>
+              <w:rPr>
+                <w:lang w:val="en-US"/>
+              </w:rPr>
+              <w:t xml:space="preserve">:              </w:t>
+            </w:r>
+            <w:r>
+              <w:rPr>
+                <w:lang w:val="en-US"/>
+              </w:rPr>
+              <w:t xml:space="preserve">    </w:t>
+            </w:r>
+            <w:proofErr w:type="spellStart"/>
+            <w:r>
+              <w:rPr>
+                <w:lang w:val="en-US"/>
+              </w:rPr>
+              <w:t>indice</w:t>
+            </w:r>
+            <w:proofErr w:type="spellEnd"/>
+            <w:r>
+              <w:rPr>
+                <w:lang w:val="en-US"/>
+              </w:rPr>
+              <w:t xml:space="preserve">                               </w:t>
+            </w:r>
+            <w:r>
+              <w:rPr>
+                <w:lang w:val="en-US"/>
+              </w:rPr>
+              <w:sym w:font="Wingdings" w:char="F0E0"/>
+            </w:r>
+            <w:r>
+              <w:rPr>
+                <w:lang w:val="en-US"/>
+              </w:rPr>
+              <w:t xml:space="preserve"> </w:t>
+            </w:r>
+            <w:proofErr w:type="spellStart"/>
+            <w:r>
+              <w:rPr>
+                <w:lang w:val="en-US"/>
+              </w:rPr>
+              <w:t>indice</w:t>
+            </w:r>
+            <w:proofErr w:type="spellEnd"/>
+          </w:p>
+          <w:p>
+            <w:pPr>
+              <w:pStyle w:val="ListParagraph"/>
+              <w:numPr>
+                <w:ilvl w:val="0"/>
+                <w:numId w:val="1"/>
+              </w:numPr>
+              <w:spacing w:after="160" w:line="259" w:lineRule="auto"/>
+              <w:rPr>
+                <w:lang w:val="en-US"/>
+              </w:rPr>
+            </w:pPr>
+            <w:r>
+              <w:rPr>
+                <w:lang w:val="en-US"/>
+              </w:rPr>
+              <w:t xml:space="preserve">swap                        indice1, indice2                 </w:t>
+            </w:r>
+            <w:r>
+              <w:rPr>
+                <w:lang w:val="en-US"/>
+              </w:rPr>
+              <w:sym w:font="Wingdings" w:char="F0E0"/>
+            </w:r>
+            <w:r>
+              <w:rPr>
+                <w:lang w:val="en-US"/>
+              </w:rPr>
+              <w:t xml:space="preserve"> void</w:t>
+            </w:r>
+          </w:p>
+          <w:p>
+            <w:pPr>
+              <w:pStyle w:val="ListParagraph"/>
+              <w:numPr>
+                <w:ilvl w:val="0"/>
+                <w:numId w:val="1"/>
+              </w:numPr>
+              <w:spacing w:after="160" w:line="259" w:lineRule="auto"/>
+              <w:rPr>
+                <w:lang w:val="en-US"/>
+              </w:rPr>
+            </w:pPr>
+            <w:r>
+              <w:rPr>
+                <w:lang w:val="en-US"/>
+              </w:rPr>
+              <w:t xml:space="preserve">insert                           item                                 </w:t>
+            </w:r>
+            <w:r>
+              <w:rPr>
+                <w:lang w:val="en-US"/>
+              </w:rPr>
+              <w:sym w:font="Wingdings" w:char="F0E0"/>
+            </w:r>
+            <w:r>
+              <w:rPr>
+                <w:lang w:val="en-US"/>
+              </w:rPr>
+              <w:t xml:space="preserve"> </w:t>
+            </w:r>
             <w:proofErr w:type="gramStart"/>
             <w:r>
               <w:rPr>
-                <w:lang w:val="es-CO"/>
-              </w:rPr>
-              <w:t>{ eliminar</w:t>
+                <w:lang w:val="en-US"/>
+              </w:rPr>
+              <w:t>void</w:t>
             </w:r>
             <w:proofErr w:type="gramEnd"/>
-            <w:r>
-              <w:rPr>
-                <w:lang w:val="es-CO"/>
-              </w:rPr>
-              <w:t xml:space="preserve">: </w:t>
+          </w:p>
+          <w:p>
+            <w:pPr>
+              <w:pStyle w:val="ListParagraph"/>
+              <w:numPr>
+                <w:ilvl w:val="0"/>
+                <w:numId w:val="1"/>
+              </w:numPr>
+              <w:spacing w:after="160" w:line="259" w:lineRule="auto"/>
+              <w:rPr>
+                <w:lang w:val="en-US"/>
+              </w:rPr>
+            </w:pPr>
+            <w:proofErr w:type="spellStart"/>
+            <w:r>
+              <w:rPr>
+                <w:lang w:val="en-US"/>
+              </w:rPr>
+              <w:t>extractMax</w:t>
+            </w:r>
+            <w:proofErr w:type="spellEnd"/>
+            <w:r>
+              <w:rPr>
+                <w:lang w:val="en-US"/>
+              </w:rPr>
+              <w:t xml:space="preserve">                                                          </w:t>
             </w:r>
             <w:r>
               <w:rPr>
@@ -5801,21 +4809,652 @@
             </w:r>
             <w:r>
               <w:rPr>
-                <w:lang w:val="es-CO"/>
-              </w:rPr>
-              <w:t xml:space="preserve"> n , | n es el </w:t>
-            </w:r>
-            <w:r>
-              <w:rPr>
-                <w:lang w:val="es-CO"/>
-              </w:rPr>
-              <w:t>elemento</w:t>
-            </w:r>
-            <w:r>
-              <w:rPr>
-                <w:lang w:val="es-CO"/>
-              </w:rPr>
-              <w:t xml:space="preserve"> que se ha agregado de manera menos reciente</w:t>
+                <w:lang w:val="en-US"/>
+              </w:rPr>
+              <w:t xml:space="preserve"> item</w:t>
+            </w:r>
+          </w:p>
+          <w:p>
+            <w:pPr>
+              <w:pStyle w:val="ListParagraph"/>
+              <w:numPr>
+                <w:ilvl w:val="0"/>
+                <w:numId w:val="1"/>
+              </w:numPr>
+              <w:spacing w:after="160" w:line="259" w:lineRule="auto"/>
+              <w:rPr>
+                <w:lang w:val="en-US"/>
+              </w:rPr>
+            </w:pPr>
+            <w:proofErr w:type="spellStart"/>
+            <w:r>
+              <w:rPr>
+                <w:lang w:val="en-US"/>
+              </w:rPr>
+              <w:t>heapMaximum</w:t>
+            </w:r>
+            <w:proofErr w:type="spellEnd"/>
+            <w:r>
+              <w:rPr>
+                <w:lang w:val="en-US"/>
+              </w:rPr>
+              <w:t xml:space="preserve">                                                     </w:t>
+            </w:r>
+            <w:r>
+              <w:rPr>
+                <w:lang w:val="en-US"/>
+              </w:rPr>
+              <w:sym w:font="Wingdings" w:char="F0E0"/>
+            </w:r>
+            <w:r>
+              <w:rPr>
+                <w:lang w:val="en-US"/>
+              </w:rPr>
+              <w:t xml:space="preserve"> item</w:t>
+            </w:r>
+          </w:p>
+          <w:p>
+            <w:pPr>
+              <w:pStyle w:val="ListParagraph"/>
+              <w:numPr>
+                <w:ilvl w:val="0"/>
+                <w:numId w:val="1"/>
+              </w:numPr>
+              <w:spacing w:after="160" w:line="259" w:lineRule="auto"/>
+              <w:rPr>
+                <w:lang w:val="en-US"/>
+              </w:rPr>
+            </w:pPr>
+            <w:proofErr w:type="spellStart"/>
+            <w:r>
+              <w:rPr>
+                <w:lang w:val="en-US"/>
+              </w:rPr>
+              <w:t>heapIncreasekey</w:t>
+            </w:r>
+            <w:proofErr w:type="spellEnd"/>
+            <w:r>
+              <w:rPr>
+                <w:lang w:val="en-US"/>
+              </w:rPr>
+              <w:t xml:space="preserve">          </w:t>
+            </w:r>
+            <w:proofErr w:type="spellStart"/>
+            <w:r>
+              <w:rPr>
+                <w:lang w:val="en-US"/>
+              </w:rPr>
+              <w:t>arreglo</w:t>
+            </w:r>
+            <w:proofErr w:type="spellEnd"/>
+            <w:r>
+              <w:rPr>
+                <w:lang w:val="en-US"/>
+              </w:rPr>
+              <w:t xml:space="preserve"> x </w:t>
+            </w:r>
+            <w:proofErr w:type="spellStart"/>
+            <w:r>
+              <w:rPr>
+                <w:lang w:val="en-US"/>
+              </w:rPr>
+              <w:t>indice</w:t>
+            </w:r>
+            <w:proofErr w:type="spellEnd"/>
+            <w:r>
+              <w:rPr>
+                <w:lang w:val="en-US"/>
+              </w:rPr>
+              <w:t xml:space="preserve"> x valor</w:t>
+            </w:r>
+            <w:r>
+              <w:rPr>
+                <w:lang w:val="en-US"/>
+              </w:rPr>
+              <w:t xml:space="preserve">                               </w:t>
+            </w:r>
+            <w:r>
+              <w:rPr>
+                <w:lang w:val="en-US"/>
+              </w:rPr>
+              <w:sym w:font="Wingdings" w:char="F0E0"/>
+            </w:r>
+            <w:r>
+              <w:rPr>
+                <w:lang w:val="en-US"/>
+              </w:rPr>
+              <w:t xml:space="preserve"> void</w:t>
+            </w:r>
+          </w:p>
+        </w:tc>
+      </w:tr>
+    </w:tbl>
+    <w:p>
+      <w:pPr>
+        <w:rPr>
+          <w:lang w:val="en-US"/>
+        </w:rPr>
+      </w:pPr>
+    </w:p>
+    <w:tbl>
+      <w:tblPr>
+        <w:tblStyle w:val="TableGrid"/>
+        <w:tblW w:w="0" w:type="auto"/>
+        <w:tblLook w:val="04A0" w:firstRow="1" w:lastRow="0" w:firstColumn="1" w:lastColumn="0" w:noHBand="0" w:noVBand="1"/>
+      </w:tblPr>
+      <w:tblGrid>
+        <w:gridCol w:w="9350"/>
+      </w:tblGrid>
+      <w:tr>
+        <w:tc>
+          <w:tcPr>
+            <w:tcW w:w="9350" w:type="dxa"/>
+          </w:tcPr>
+          <w:p>
+            <w:pPr>
+              <w:rPr>
+                <w:b/>
+                <w:bCs/>
+                <w:lang w:val="es-CO"/>
+              </w:rPr>
+            </w:pPr>
+            <w:r>
+              <w:rPr>
+                <w:b/>
+                <w:bCs/>
+                <w:lang w:val="es-CO"/>
+              </w:rPr>
+              <w:t>Max-</w:t>
+            </w:r>
+            <w:proofErr w:type="spellStart"/>
+            <w:r>
+              <w:rPr>
+                <w:b/>
+                <w:bCs/>
+                <w:lang w:val="es-CO"/>
+              </w:rPr>
+              <w:t>heapify</w:t>
+            </w:r>
+            <w:proofErr w:type="spellEnd"/>
+            <w:r>
+              <w:rPr>
+                <w:b/>
+                <w:bCs/>
+                <w:lang w:val="es-CO"/>
+              </w:rPr>
+              <w:t xml:space="preserve"> </w:t>
+            </w:r>
+            <w:r>
+              <w:rPr>
+                <w:b/>
+                <w:bCs/>
+                <w:lang w:val="es-CO"/>
+              </w:rPr>
+              <w:t>(</w:t>
+            </w:r>
+            <w:r>
+              <w:rPr>
+                <w:b/>
+                <w:bCs/>
+                <w:lang w:val="es-CO"/>
+              </w:rPr>
+              <w:t>A, i</w:t>
+            </w:r>
+            <w:r>
+              <w:rPr>
+                <w:b/>
+                <w:bCs/>
+                <w:lang w:val="es-CO"/>
+              </w:rPr>
+              <w:t>)</w:t>
+            </w:r>
+          </w:p>
+          <w:p>
+            <w:pPr>
+              <w:rPr>
+                <w:lang w:val="es-CO"/>
+              </w:rPr>
+            </w:pPr>
+            <w:r>
+              <w:t xml:space="preserve">Se usa para garantizar la propiedad de orden del </w:t>
+            </w:r>
+            <w:proofErr w:type="spellStart"/>
+            <w:r>
+              <w:t>max-heap</w:t>
+            </w:r>
+            <w:proofErr w:type="spellEnd"/>
+            <w:r>
+              <w:rPr>
+                <w:lang w:val="es-CO"/>
+              </w:rPr>
+              <w:t>.</w:t>
+            </w:r>
+          </w:p>
+          <w:p>
+            <w:pPr>
+              <w:rPr>
+                <w:lang w:val="es-CO"/>
+              </w:rPr>
+            </w:pPr>
+          </w:p>
+          <w:p>
+            <w:pPr>
+              <w:rPr>
+                <w:lang w:val="es-CO"/>
+              </w:rPr>
+            </w:pPr>
+            <w:r>
+              <w:rPr>
+                <w:lang w:val="es-CO"/>
+              </w:rPr>
+              <w:t>{pre:</w:t>
+            </w:r>
+            <w:r>
+              <w:t xml:space="preserve"> los subárboles izquierdos y derechos son </w:t>
+            </w:r>
+            <w:proofErr w:type="spellStart"/>
+            <w:r>
+              <w:t>max-heaps</w:t>
+            </w:r>
+            <w:proofErr w:type="spellEnd"/>
+            <w:r>
+              <w:rPr>
+                <w:lang w:val="es-CO"/>
+              </w:rPr>
+              <w:t>}</w:t>
+            </w:r>
+          </w:p>
+          <w:p>
+            <w:pPr>
+              <w:rPr>
+                <w:lang w:val="es-CO"/>
+              </w:rPr>
+            </w:pPr>
+          </w:p>
+          <w:p>
+            <w:pPr>
+              <w:rPr>
+                <w:lang w:val="es-CO"/>
+              </w:rPr>
+            </w:pPr>
+            <w:r>
+              <w:rPr>
+                <w:lang w:val="es-CO"/>
+              </w:rPr>
+              <w:t xml:space="preserve">{post: </w:t>
+            </w:r>
+            <w:r>
+              <w:t xml:space="preserve">el subárbol con raíz i es un </w:t>
+            </w:r>
+            <w:proofErr w:type="spellStart"/>
+            <w:r>
+              <w:t>max-</w:t>
+            </w:r>
+            <w:proofErr w:type="gramStart"/>
+            <w:r>
+              <w:t>heap</w:t>
+            </w:r>
+            <w:proofErr w:type="spellEnd"/>
+            <w:r>
+              <w:rPr>
+                <w:lang w:val="es-CO"/>
+              </w:rPr>
+              <w:t xml:space="preserve"> </w:t>
+            </w:r>
+            <w:r>
+              <w:rPr>
+                <w:lang w:val="es-CO"/>
+              </w:rPr>
+              <w:t>}</w:t>
+            </w:r>
+            <w:proofErr w:type="gramEnd"/>
+          </w:p>
+        </w:tc>
+      </w:tr>
+    </w:tbl>
+    <w:p>
+      <w:pPr>
+        <w:rPr>
+          <w:lang w:val="es-CO"/>
+        </w:rPr>
+      </w:pPr>
+    </w:p>
+    <w:tbl>
+      <w:tblPr>
+        <w:tblStyle w:val="TableGrid"/>
+        <w:tblW w:w="0" w:type="auto"/>
+        <w:tblLook w:val="04A0" w:firstRow="1" w:lastRow="0" w:firstColumn="1" w:lastColumn="0" w:noHBand="0" w:noVBand="1"/>
+      </w:tblPr>
+      <w:tblGrid>
+        <w:gridCol w:w="9350"/>
+      </w:tblGrid>
+      <w:tr>
+        <w:tc>
+          <w:tcPr>
+            <w:tcW w:w="9350" w:type="dxa"/>
+          </w:tcPr>
+          <w:p>
+            <w:pPr>
+              <w:rPr>
+                <w:b/>
+                <w:bCs/>
+                <w:lang w:val="es-CO"/>
+              </w:rPr>
+            </w:pPr>
+            <w:proofErr w:type="spellStart"/>
+            <w:r>
+              <w:rPr>
+                <w:b/>
+                <w:bCs/>
+                <w:lang w:val="es-CO"/>
+              </w:rPr>
+              <w:t>build-max-heap</w:t>
+            </w:r>
+            <w:proofErr w:type="spellEnd"/>
+            <w:r>
+              <w:rPr>
+                <w:b/>
+                <w:bCs/>
+                <w:lang w:val="es-CO"/>
+              </w:rPr>
+              <w:t xml:space="preserve"> </w:t>
+            </w:r>
+            <w:r>
+              <w:rPr>
+                <w:b/>
+                <w:bCs/>
+                <w:lang w:val="es-CO"/>
+              </w:rPr>
+              <w:t>(</w:t>
+            </w:r>
+            <w:r>
+              <w:rPr>
+                <w:b/>
+                <w:bCs/>
+                <w:lang w:val="es-CO"/>
+              </w:rPr>
+              <w:t>A</w:t>
+            </w:r>
+            <w:r>
+              <w:rPr>
+                <w:b/>
+                <w:bCs/>
+                <w:lang w:val="es-CO"/>
+              </w:rPr>
+              <w:t>)</w:t>
+            </w:r>
+          </w:p>
+          <w:p>
+            <w:pPr>
+              <w:rPr>
+                <w:lang w:val="es-CO"/>
+              </w:rPr>
+            </w:pPr>
+            <w:r>
+              <w:t xml:space="preserve">Convierte un arreglo que se recibe como parámetro en un </w:t>
+            </w:r>
+            <w:proofErr w:type="spellStart"/>
+            <w:r>
+              <w:t>max-heap</w:t>
+            </w:r>
+            <w:proofErr w:type="spellEnd"/>
+            <w:r>
+              <w:rPr>
+                <w:lang w:val="es-CO"/>
+              </w:rPr>
+              <w:t>.</w:t>
+            </w:r>
+          </w:p>
+          <w:p>
+            <w:pPr>
+              <w:rPr>
+                <w:lang w:val="es-CO"/>
+              </w:rPr>
+            </w:pPr>
+          </w:p>
+          <w:p>
+            <w:pPr>
+              <w:rPr>
+                <w:lang w:val="es-CO"/>
+              </w:rPr>
+            </w:pPr>
+            <w:r>
+              <w:rPr>
+                <w:lang w:val="es-CO"/>
+              </w:rPr>
+              <w:t>{pre:</w:t>
+            </w:r>
+            <w:r>
+              <w:t xml:space="preserve"> </w:t>
+            </w:r>
+            <w:proofErr w:type="spellStart"/>
+            <w:proofErr w:type="gramStart"/>
+            <w:r>
+              <w:t>A.length</w:t>
+            </w:r>
+            <w:proofErr w:type="spellEnd"/>
+            <w:proofErr w:type="gramEnd"/>
+            <w:r>
+              <w:t xml:space="preserve"> </w:t>
+            </w:r>
+            <w:r>
+              <w:rPr>
+                <w:lang w:val="es-CO"/>
+              </w:rPr>
+              <w:t>&gt; 1</w:t>
+            </w:r>
+            <w:r>
+              <w:rPr>
+                <w:lang w:val="es-CO"/>
+              </w:rPr>
+              <w:t xml:space="preserve"> </w:t>
+            </w:r>
+            <w:r>
+              <w:rPr>
+                <w:lang w:val="es-CO"/>
+              </w:rPr>
+              <w:t>}</w:t>
+            </w:r>
+          </w:p>
+          <w:p>
+            <w:pPr>
+              <w:rPr>
+                <w:lang w:val="es-CO"/>
+              </w:rPr>
+            </w:pPr>
+          </w:p>
+          <w:p>
+            <w:pPr>
+              <w:rPr>
+                <w:lang w:val="es-CO"/>
+              </w:rPr>
+            </w:pPr>
+            <w:r>
+              <w:rPr>
+                <w:lang w:val="es-CO"/>
+              </w:rPr>
+              <w:t xml:space="preserve">{post: </w:t>
+            </w:r>
+            <w:r>
+              <w:t xml:space="preserve">el </w:t>
+            </w:r>
+            <w:r>
+              <w:t>arreglo A</w:t>
+            </w:r>
+            <w:r>
+              <w:t xml:space="preserve"> es</w:t>
+            </w:r>
+            <w:r>
+              <w:t xml:space="preserve"> ahora</w:t>
+            </w:r>
+            <w:r>
+              <w:t xml:space="preserve"> un </w:t>
+            </w:r>
+            <w:proofErr w:type="spellStart"/>
+            <w:r>
+              <w:t>max-</w:t>
+            </w:r>
+            <w:proofErr w:type="gramStart"/>
+            <w:r>
+              <w:t>heap</w:t>
+            </w:r>
+            <w:proofErr w:type="spellEnd"/>
+            <w:r>
+              <w:rPr>
+                <w:lang w:val="es-CO"/>
+              </w:rPr>
+              <w:t xml:space="preserve"> }</w:t>
+            </w:r>
+            <w:proofErr w:type="gramEnd"/>
+          </w:p>
+        </w:tc>
+      </w:tr>
+    </w:tbl>
+    <w:p>
+      <w:pPr>
+        <w:rPr>
+          <w:lang w:val="es-CO"/>
+        </w:rPr>
+      </w:pPr>
+      <w:bookmarkStart w:id="0" w:name="_Hlk148247617"/>
+    </w:p>
+    <w:tbl>
+      <w:tblPr>
+        <w:tblStyle w:val="TableGrid"/>
+        <w:tblW w:w="0" w:type="auto"/>
+        <w:tblLook w:val="04A0" w:firstRow="1" w:lastRow="0" w:firstColumn="1" w:lastColumn="0" w:noHBand="0" w:noVBand="1"/>
+      </w:tblPr>
+      <w:tblGrid>
+        <w:gridCol w:w="9350"/>
+      </w:tblGrid>
+      <w:tr>
+        <w:tc>
+          <w:tcPr>
+            <w:tcW w:w="9350" w:type="dxa"/>
+          </w:tcPr>
+          <w:p>
+            <w:pPr>
+              <w:rPr>
+                <w:b/>
+                <w:bCs/>
+                <w:lang w:val="es-CO"/>
+              </w:rPr>
+            </w:pPr>
+            <w:proofErr w:type="spellStart"/>
+            <w:r>
+              <w:rPr>
+                <w:b/>
+                <w:bCs/>
+                <w:lang w:val="es-CO"/>
+              </w:rPr>
+              <w:t>parent</w:t>
+            </w:r>
+            <w:proofErr w:type="spellEnd"/>
+            <w:r>
+              <w:rPr>
+                <w:b/>
+                <w:bCs/>
+                <w:lang w:val="es-CO"/>
+              </w:rPr>
+              <w:t xml:space="preserve"> </w:t>
+            </w:r>
+            <w:r>
+              <w:rPr>
+                <w:b/>
+                <w:bCs/>
+                <w:lang w:val="es-CO"/>
+              </w:rPr>
+              <w:t>(</w:t>
+            </w:r>
+            <w:r>
+              <w:rPr>
+                <w:b/>
+                <w:bCs/>
+                <w:lang w:val="es-CO"/>
+              </w:rPr>
+              <w:t>i</w:t>
+            </w:r>
+            <w:r>
+              <w:rPr>
+                <w:b/>
+                <w:bCs/>
+                <w:lang w:val="es-CO"/>
+              </w:rPr>
+              <w:t>)</w:t>
+            </w:r>
+          </w:p>
+          <w:p>
+            <w:pPr>
+              <w:rPr>
+                <w:lang w:val="es-CO"/>
+              </w:rPr>
+            </w:pPr>
+            <w:r>
+              <w:t xml:space="preserve">Retorna el </w:t>
+            </w:r>
+            <w:proofErr w:type="spellStart"/>
+            <w:r>
+              <w:t>indice</w:t>
+            </w:r>
+            <w:proofErr w:type="spellEnd"/>
+            <w:r>
+              <w:t xml:space="preserve"> del padre del elemento que se recibe como </w:t>
+            </w:r>
+            <w:proofErr w:type="spellStart"/>
+            <w:r>
+              <w:t>parametro</w:t>
+            </w:r>
+            <w:proofErr w:type="spellEnd"/>
+            <w:r>
+              <w:rPr>
+                <w:lang w:val="es-CO"/>
+              </w:rPr>
+              <w:t>.</w:t>
+            </w:r>
+          </w:p>
+          <w:p>
+            <w:pPr>
+              <w:rPr>
+                <w:lang w:val="es-CO"/>
+              </w:rPr>
+            </w:pPr>
+          </w:p>
+          <w:p>
+            <w:pPr>
+              <w:rPr>
+                <w:lang w:val="es-CO"/>
+              </w:rPr>
+            </w:pPr>
+            <w:r>
+              <w:rPr>
+                <w:lang w:val="es-CO"/>
+              </w:rPr>
+              <w:t>{pre:</w:t>
+            </w:r>
+            <w:r>
+              <w:t xml:space="preserve"> </w:t>
+            </w:r>
+            <w:proofErr w:type="spellStart"/>
+            <w:proofErr w:type="gramStart"/>
+            <w:r>
+              <w:t>heap</w:t>
+            </w:r>
+            <w:r>
+              <w:t>.</w:t>
+            </w:r>
+            <w:r>
+              <w:t>size</w:t>
+            </w:r>
+            <w:proofErr w:type="spellEnd"/>
+            <w:proofErr w:type="gramEnd"/>
+            <w:r>
+              <w:t xml:space="preserve"> </w:t>
+            </w:r>
+            <w:r>
+              <w:rPr>
+                <w:lang w:val="es-CO"/>
+              </w:rPr>
+              <w:t>&gt; 1</w:t>
             </w:r>
             <w:r>
               <w:rPr>
@@ -5838,13 +5477,2074 @@
                 </w:rPr>
                 <m:t>∧</m:t>
               </m:r>
+              <m:r>
+                <m:rPr>
+                  <m:sty m:val="p"/>
+                </m:rPr>
+                <w:rPr>
+                  <w:rFonts w:ascii="Cambria Math" w:hAnsi="Cambria Math"/>
+                  <w:color w:val="232629"/>
+                  <w:sz w:val="25"/>
+                  <w:szCs w:val="25"/>
+                  <w:shd w:val="clear" w:color="auto" w:fill="FFFFFF"/>
+                  <w:lang w:val="es-CO"/>
+                </w:rPr>
+                <m:t>i≥1</m:t>
+              </m:r>
             </m:oMath>
             <w:r>
               <w:rPr>
                 <w:lang w:val="es-CO"/>
               </w:rPr>
+              <w:t>}</w:t>
+            </w:r>
+          </w:p>
+          <w:p>
+            <w:pPr>
+              <w:rPr>
+                <w:lang w:val="es-CO"/>
+              </w:rPr>
+            </w:pPr>
+          </w:p>
+          <w:p>
+            <w:pPr>
+              <w:rPr>
+                <w:lang w:val="es-CO"/>
+              </w:rPr>
+            </w:pPr>
+            <w:r>
+              <w:rPr>
+                <w:lang w:val="es-CO"/>
+              </w:rPr>
+              <w:t xml:space="preserve">{post: </w:t>
+            </w:r>
+            <w:r>
+              <w:t>el</w:t>
+            </w:r>
+            <w:r>
               <w:t xml:space="preserve"> </w:t>
             </w:r>
+            <w:proofErr w:type="spellStart"/>
+            <w:r>
+              <w:t>indice</w:t>
+            </w:r>
+            <w:proofErr w:type="spellEnd"/>
+            <w:r>
+              <w:t xml:space="preserve"> del padre del elemento que se recibe como </w:t>
+            </w:r>
+            <w:proofErr w:type="spellStart"/>
+            <w:r>
+              <w:t>parametro</w:t>
+            </w:r>
+            <w:proofErr w:type="spellEnd"/>
+            <w:r>
+              <w:rPr>
+                <w:lang w:val="es-CO"/>
+              </w:rPr>
+              <w:t>}</w:t>
+            </w:r>
+          </w:p>
+          <w:p>
+            <w:pPr>
+              <w:rPr>
+                <w:lang w:val="es-CO"/>
+              </w:rPr>
+            </w:pPr>
+          </w:p>
+        </w:tc>
+      </w:tr>
+      <w:bookmarkEnd w:id="0"/>
+    </w:tbl>
+    <w:p>
+      <w:pPr>
+        <w:rPr>
+          <w:lang w:val="es-CO"/>
+        </w:rPr>
+      </w:pPr>
+    </w:p>
+    <w:tbl>
+      <w:tblPr>
+        <w:tblStyle w:val="TableGrid"/>
+        <w:tblW w:w="0" w:type="auto"/>
+        <w:tblLook w:val="04A0" w:firstRow="1" w:lastRow="0" w:firstColumn="1" w:lastColumn="0" w:noHBand="0" w:noVBand="1"/>
+      </w:tblPr>
+      <w:tblGrid>
+        <w:gridCol w:w="9350"/>
+      </w:tblGrid>
+      <w:tr>
+        <w:tc>
+          <w:tcPr>
+            <w:tcW w:w="9350" w:type="dxa"/>
+          </w:tcPr>
+          <w:p>
+            <w:pPr>
+              <w:spacing w:after="160" w:line="259" w:lineRule="auto"/>
+              <w:rPr>
+                <w:b/>
+                <w:bCs/>
+                <w:lang w:val="es-CO"/>
+              </w:rPr>
+            </w:pPr>
+            <w:proofErr w:type="spellStart"/>
+            <w:r>
+              <w:rPr>
+                <w:b/>
+                <w:bCs/>
+                <w:lang w:val="es-CO"/>
+              </w:rPr>
+              <w:t>leftChild</w:t>
+            </w:r>
+            <w:proofErr w:type="spellEnd"/>
+            <w:r>
+              <w:rPr>
+                <w:b/>
+                <w:bCs/>
+                <w:lang w:val="es-CO"/>
+              </w:rPr>
+              <w:t xml:space="preserve"> (i)</w:t>
+            </w:r>
+          </w:p>
+          <w:p>
+            <w:pPr>
+              <w:spacing w:after="160" w:line="259" w:lineRule="auto"/>
+              <w:rPr>
+                <w:lang w:val="es-CO"/>
+              </w:rPr>
+            </w:pPr>
+            <w:r>
+              <w:t xml:space="preserve">Retorna el </w:t>
+            </w:r>
+            <w:r>
+              <w:t>índice</w:t>
+            </w:r>
+            <w:r>
+              <w:t xml:space="preserve"> del </w:t>
+            </w:r>
+            <w:r>
+              <w:t>hijo izquierdo</w:t>
+            </w:r>
+            <w:r>
+              <w:t xml:space="preserve"> del elemento que se recibe como </w:t>
+            </w:r>
+            <w:r>
+              <w:t>parámetro</w:t>
+            </w:r>
+            <w:r>
+              <w:rPr>
+                <w:lang w:val="es-CO"/>
+              </w:rPr>
+              <w:t>.</w:t>
+            </w:r>
+          </w:p>
+          <w:p>
+            <w:pPr>
+              <w:spacing w:after="160" w:line="259" w:lineRule="auto"/>
+              <w:rPr>
+                <w:lang w:val="es-CO"/>
+              </w:rPr>
+            </w:pPr>
+            <w:r>
+              <w:rPr>
+                <w:lang w:val="es-CO"/>
+              </w:rPr>
+              <w:t>{pre:</w:t>
+            </w:r>
+            <w:r>
+              <w:t xml:space="preserve"> </w:t>
+            </w:r>
+            <w:proofErr w:type="spellStart"/>
+            <w:proofErr w:type="gramStart"/>
+            <w:r>
+              <w:t>heap.size</w:t>
+            </w:r>
+            <w:proofErr w:type="spellEnd"/>
+            <w:proofErr w:type="gramEnd"/>
+            <w:r>
+              <w:t xml:space="preserve"> </w:t>
+            </w:r>
+            <w:r>
+              <w:rPr>
+                <w:lang w:val="es-CO"/>
+              </w:rPr>
+              <w:t xml:space="preserve">&gt; 1 </w:t>
+            </w:r>
+            <m:oMath>
+              <m:r>
+                <m:rPr>
+                  <m:sty m:val="p"/>
+                </m:rPr>
+                <w:rPr>
+                  <w:rFonts w:ascii="Cambria Math" w:hAnsi="Cambria Math"/>
+                  <w:lang w:val="es-CO"/>
+                </w:rPr>
+                <m:t>∧i≥0</m:t>
+              </m:r>
+            </m:oMath>
+            <w:r>
+              <w:rPr>
+                <w:lang w:val="es-CO"/>
+              </w:rPr>
+              <w:t>}</w:t>
+            </w:r>
+          </w:p>
+          <w:p>
+            <w:pPr>
+              <w:spacing w:after="160" w:line="259" w:lineRule="auto"/>
+              <w:rPr>
+                <w:lang w:val="es-CO"/>
+              </w:rPr>
+            </w:pPr>
+            <w:r>
+              <w:rPr>
+                <w:lang w:val="es-CO"/>
+              </w:rPr>
+              <w:t xml:space="preserve">{post: </w:t>
+            </w:r>
+            <w:r>
+              <w:t xml:space="preserve">el índice del </w:t>
+            </w:r>
+            <w:r>
+              <w:t>hijo izquierdo</w:t>
+            </w:r>
+            <w:r>
+              <w:t xml:space="preserve"> del elemento que se recibe como </w:t>
+            </w:r>
+            <w:r>
+              <w:t>parámetro</w:t>
+            </w:r>
+            <w:r>
+              <w:rPr>
+                <w:lang w:val="es-CO"/>
+              </w:rPr>
+              <w:t>}</w:t>
+            </w:r>
+          </w:p>
+        </w:tc>
+      </w:tr>
+    </w:tbl>
+    <w:p>
+      <w:pPr>
+        <w:rPr>
+          <w:lang w:val="es-CO"/>
+        </w:rPr>
+      </w:pPr>
+    </w:p>
+    <w:tbl>
+      <w:tblPr>
+        <w:tblStyle w:val="TableGrid"/>
+        <w:tblW w:w="0" w:type="auto"/>
+        <w:tblLook w:val="04A0" w:firstRow="1" w:lastRow="0" w:firstColumn="1" w:lastColumn="0" w:noHBand="0" w:noVBand="1"/>
+      </w:tblPr>
+      <w:tblGrid>
+        <w:gridCol w:w="9350"/>
+      </w:tblGrid>
+      <w:tr>
+        <w:tc>
+          <w:tcPr>
+            <w:tcW w:w="9350" w:type="dxa"/>
+          </w:tcPr>
+          <w:p>
+            <w:pPr>
+              <w:spacing w:after="160" w:line="259" w:lineRule="auto"/>
+              <w:rPr>
+                <w:b/>
+                <w:bCs/>
+                <w:lang w:val="es-CO"/>
+              </w:rPr>
+            </w:pPr>
+            <w:proofErr w:type="spellStart"/>
+            <w:r>
+              <w:rPr>
+                <w:b/>
+                <w:bCs/>
+                <w:lang w:val="es-CO"/>
+              </w:rPr>
+              <w:t>rightChild</w:t>
+            </w:r>
+            <w:proofErr w:type="spellEnd"/>
+            <w:r>
+              <w:rPr>
+                <w:b/>
+                <w:bCs/>
+                <w:lang w:val="es-CO"/>
+              </w:rPr>
+              <w:t xml:space="preserve"> (i)</w:t>
+            </w:r>
+          </w:p>
+          <w:p>
+            <w:pPr>
+              <w:spacing w:after="160" w:line="259" w:lineRule="auto"/>
+              <w:rPr>
+                <w:lang w:val="es-CO"/>
+              </w:rPr>
+            </w:pPr>
+            <w:r>
+              <w:t xml:space="preserve">Retorna el índice del </w:t>
+            </w:r>
+            <w:r>
+              <w:t xml:space="preserve">hijo </w:t>
+            </w:r>
+            <w:r>
+              <w:t>derecho</w:t>
+            </w:r>
+            <w:r>
+              <w:t xml:space="preserve"> del elemento que se recibe como parámetro</w:t>
+            </w:r>
+            <w:r>
+              <w:rPr>
+                <w:lang w:val="es-CO"/>
+              </w:rPr>
+              <w:t>.</w:t>
+            </w:r>
+          </w:p>
+          <w:p>
+            <w:pPr>
+              <w:spacing w:after="160" w:line="259" w:lineRule="auto"/>
+              <w:rPr>
+                <w:lang w:val="es-CO"/>
+              </w:rPr>
+            </w:pPr>
+            <w:r>
+              <w:rPr>
+                <w:lang w:val="es-CO"/>
+              </w:rPr>
+              <w:t>{pre:</w:t>
+            </w:r>
+            <w:r>
+              <w:t xml:space="preserve"> </w:t>
+            </w:r>
+            <w:proofErr w:type="spellStart"/>
+            <w:proofErr w:type="gramStart"/>
+            <w:r>
+              <w:t>heap.size</w:t>
+            </w:r>
+            <w:proofErr w:type="spellEnd"/>
+            <w:proofErr w:type="gramEnd"/>
+            <w:r>
+              <w:t xml:space="preserve"> </w:t>
+            </w:r>
+            <w:r>
+              <w:rPr>
+                <w:lang w:val="es-CO"/>
+              </w:rPr>
+              <w:t xml:space="preserve">&gt; 1 </w:t>
+            </w:r>
+            <m:oMath>
+              <m:r>
+                <m:rPr>
+                  <m:sty m:val="p"/>
+                </m:rPr>
+                <w:rPr>
+                  <w:rFonts w:ascii="Cambria Math" w:hAnsi="Cambria Math"/>
+                  <w:lang w:val="es-CO"/>
+                </w:rPr>
+                <m:t>∧i≥0</m:t>
+              </m:r>
+            </m:oMath>
+            <w:r>
+              <w:rPr>
+                <w:lang w:val="es-CO"/>
+              </w:rPr>
+              <w:t>}</w:t>
+            </w:r>
+          </w:p>
+          <w:p>
+            <w:pPr>
+              <w:spacing w:after="160" w:line="259" w:lineRule="auto"/>
+              <w:rPr>
+                <w:lang w:val="es-CO"/>
+              </w:rPr>
+            </w:pPr>
+            <w:r>
+              <w:rPr>
+                <w:lang w:val="es-CO"/>
+              </w:rPr>
+              <w:t xml:space="preserve">{post: </w:t>
+            </w:r>
+            <w:r>
+              <w:t xml:space="preserve">el índice del </w:t>
+            </w:r>
+            <w:r>
+              <w:t>hijo derecho</w:t>
+            </w:r>
+            <w:r>
+              <w:t xml:space="preserve"> </w:t>
+            </w:r>
+            <w:r>
+              <w:t xml:space="preserve">del elemento que se recibe como </w:t>
+            </w:r>
+            <w:r>
+              <w:t>parámetro</w:t>
+            </w:r>
+            <w:r>
+              <w:rPr>
+                <w:lang w:val="es-CO"/>
+              </w:rPr>
+              <w:t>}</w:t>
+            </w:r>
+          </w:p>
+        </w:tc>
+      </w:tr>
+    </w:tbl>
+    <w:p>
+      <w:pPr>
+        <w:rPr>
+          <w:lang w:val="es-CO"/>
+        </w:rPr>
+      </w:pPr>
+    </w:p>
+    <w:tbl>
+      <w:tblPr>
+        <w:tblStyle w:val="TableGrid"/>
+        <w:tblW w:w="0" w:type="auto"/>
+        <w:tblLook w:val="04A0" w:firstRow="1" w:lastRow="0" w:firstColumn="1" w:lastColumn="0" w:noHBand="0" w:noVBand="1"/>
+      </w:tblPr>
+      <w:tblGrid>
+        <w:gridCol w:w="9350"/>
+      </w:tblGrid>
+      <w:tr>
+        <w:tc>
+          <w:tcPr>
+            <w:tcW w:w="9350" w:type="dxa"/>
+          </w:tcPr>
+          <w:p>
+            <w:pPr>
+              <w:rPr>
+                <w:b/>
+                <w:bCs/>
+                <w:lang w:val="es-CO"/>
+              </w:rPr>
+            </w:pPr>
+            <w:r>
+              <w:rPr>
+                <w:b/>
+                <w:bCs/>
+                <w:lang w:val="es-CO"/>
+              </w:rPr>
+              <w:t>swap (i</w:t>
+            </w:r>
+            <w:r>
+              <w:rPr>
+                <w:b/>
+                <w:bCs/>
+                <w:lang w:val="es-CO"/>
+              </w:rPr>
+              <w:t>, j</w:t>
+            </w:r>
+            <w:r>
+              <w:rPr>
+                <w:b/>
+                <w:bCs/>
+                <w:lang w:val="es-CO"/>
+              </w:rPr>
+              <w:t>)</w:t>
+            </w:r>
+          </w:p>
+          <w:p>
+            <w:pPr>
+              <w:spacing w:after="160" w:line="259" w:lineRule="auto"/>
+              <w:rPr>
+                <w:lang w:val="es-CO"/>
+              </w:rPr>
+            </w:pPr>
+            <w:r>
+              <w:t xml:space="preserve">Intercambia las posiciones de los elementos que se encuentran en los índices recibidos como </w:t>
+            </w:r>
+            <w:r>
+              <w:t>parámetro</w:t>
+            </w:r>
+            <w:r>
+              <w:rPr>
+                <w:lang w:val="es-CO"/>
+              </w:rPr>
+              <w:t>.</w:t>
+            </w:r>
+          </w:p>
+          <w:p>
+            <w:pPr>
+              <w:spacing w:after="160" w:line="259" w:lineRule="auto"/>
+              <w:rPr>
+                <w:lang w:val="en-US"/>
+              </w:rPr>
+            </w:pPr>
+            <w:r>
+              <w:rPr>
+                <w:lang w:val="en-US"/>
+              </w:rPr>
+              <w:t xml:space="preserve">{pre: </w:t>
+            </w:r>
+            <w:proofErr w:type="spellStart"/>
+            <w:proofErr w:type="gramStart"/>
+            <w:r>
+              <w:rPr>
+                <w:lang w:val="en-US"/>
+              </w:rPr>
+              <w:t>heap.size</w:t>
+            </w:r>
+            <w:proofErr w:type="spellEnd"/>
+            <w:proofErr w:type="gramEnd"/>
+            <w:r>
+              <w:rPr>
+                <w:lang w:val="en-US"/>
+              </w:rPr>
+              <w:t xml:space="preserve"> &gt; 1 </w:t>
+            </w:r>
+            <m:oMath>
+              <m:r>
+                <m:rPr>
+                  <m:sty m:val="p"/>
+                </m:rPr>
+                <w:rPr>
+                  <w:rFonts w:ascii="Cambria Math" w:hAnsi="Cambria Math"/>
+                  <w:lang w:val="en-US"/>
+                </w:rPr>
+                <m:t>∧i≥0</m:t>
+              </m:r>
+              <m:r>
+                <m:rPr>
+                  <m:sty m:val="p"/>
+                </m:rPr>
+                <w:rPr>
+                  <w:rFonts w:ascii="Cambria Math" w:hAnsi="Cambria Math"/>
+                  <w:lang w:val="en-US"/>
+                </w:rPr>
+                <m:t xml:space="preserve"> </m:t>
+              </m:r>
+              <m:r>
+                <m:rPr>
+                  <m:sty m:val="p"/>
+                </m:rPr>
+                <w:rPr>
+                  <w:rFonts w:ascii="Cambria Math" w:hAnsi="Cambria Math"/>
+                  <w:lang w:val="en-US"/>
+                </w:rPr>
+                <m:t>∧</m:t>
+              </m:r>
+              <m:r>
+                <m:rPr>
+                  <m:sty m:val="p"/>
+                </m:rPr>
+                <w:rPr>
+                  <w:rFonts w:ascii="Cambria Math" w:hAnsi="Cambria Math"/>
+                  <w:lang w:val="en-US"/>
+                </w:rPr>
+                <m:t>j</m:t>
+              </m:r>
+              <m:r>
+                <w:rPr>
+                  <w:rFonts w:ascii="Cambria Math" w:hAnsi="Cambria Math"/>
+                  <w:lang w:val="en-US"/>
+                </w:rPr>
+                <m:t xml:space="preserve">≥0 </m:t>
+              </m:r>
+              <m:r>
+                <m:rPr>
+                  <m:sty m:val="p"/>
+                </m:rPr>
+                <w:rPr>
+                  <w:rFonts w:ascii="Cambria Math" w:hAnsi="Cambria Math"/>
+                  <w:lang w:val="en-US"/>
+                </w:rPr>
+                <m:t>∧</m:t>
+              </m:r>
+              <m:r>
+                <m:rPr>
+                  <m:sty m:val="p"/>
+                </m:rPr>
+                <w:rPr>
+                  <w:rFonts w:ascii="Cambria Math" w:hAnsi="Cambria Math"/>
+                  <w:lang w:val="en-US"/>
+                </w:rPr>
+                <m:t xml:space="preserve">j </m:t>
+              </m:r>
+            </m:oMath>
+            <w:r>
+              <w:rPr>
+                <w:rFonts w:ascii="Cambria Math" w:hAnsi="Cambria Math"/>
+                <w:lang w:val="en-US"/>
+              </w:rPr>
+              <w:t>≠</w:t>
+            </w:r>
+            <m:oMath>
+              <m:r>
+                <m:rPr>
+                  <m:sty m:val="p"/>
+                </m:rPr>
+                <w:rPr>
+                  <w:rFonts w:ascii="Cambria Math" w:hAnsi="Cambria Math"/>
+                  <w:lang w:val="en-US"/>
+                </w:rPr>
+                <m:t xml:space="preserve"> i</m:t>
+              </m:r>
+            </m:oMath>
+            <w:r>
+              <w:rPr>
+                <w:lang w:val="en-US"/>
+              </w:rPr>
+              <w:t>}</w:t>
+            </w:r>
+          </w:p>
+          <w:p>
+            <w:pPr>
+              <w:spacing w:after="160" w:line="259" w:lineRule="auto"/>
+              <w:rPr>
+                <w:lang w:val="es-CO"/>
+              </w:rPr>
+            </w:pPr>
+            <w:r>
+              <w:rPr>
+                <w:lang w:val="es-CO"/>
+              </w:rPr>
+              <w:t xml:space="preserve">{post: </w:t>
+            </w:r>
+            <w:r>
+              <w:t xml:space="preserve">Intercambia las posiciones de los elementos que se encuentran en los índices recibidos como </w:t>
+            </w:r>
+            <w:proofErr w:type="gramStart"/>
+            <w:r>
+              <w:t>parámetro</w:t>
+            </w:r>
+            <w:r>
+              <w:rPr>
+                <w:lang w:val="es-CO"/>
+              </w:rPr>
+              <w:t xml:space="preserve"> </w:t>
+            </w:r>
+            <w:r>
+              <w:rPr>
+                <w:lang w:val="es-CO"/>
+              </w:rPr>
+              <w:t>}</w:t>
+            </w:r>
+            <w:proofErr w:type="gramEnd"/>
+          </w:p>
+        </w:tc>
+      </w:tr>
+    </w:tbl>
+    <w:p>
+      <w:pPr>
+        <w:rPr>
+          <w:lang w:val="es-CO"/>
+        </w:rPr>
+      </w:pPr>
+    </w:p>
+    <w:tbl>
+      <w:tblPr>
+        <w:tblStyle w:val="TableGrid"/>
+        <w:tblW w:w="0" w:type="auto"/>
+        <w:tblLook w:val="04A0" w:firstRow="1" w:lastRow="0" w:firstColumn="1" w:lastColumn="0" w:noHBand="0" w:noVBand="1"/>
+      </w:tblPr>
+      <w:tblGrid>
+        <w:gridCol w:w="9350"/>
+      </w:tblGrid>
+      <w:tr>
+        <w:tc>
+          <w:tcPr>
+            <w:tcW w:w="9350" w:type="dxa"/>
+          </w:tcPr>
+          <w:p>
+            <w:pPr>
+              <w:rPr>
+                <w:b/>
+                <w:bCs/>
+                <w:lang w:val="es-CO"/>
+              </w:rPr>
+            </w:pPr>
+            <w:proofErr w:type="spellStart"/>
+            <w:r>
+              <w:rPr>
+                <w:b/>
+                <w:bCs/>
+                <w:lang w:val="es-CO"/>
+              </w:rPr>
+              <w:t>insert</w:t>
+            </w:r>
+            <w:proofErr w:type="spellEnd"/>
+            <w:r>
+              <w:rPr>
+                <w:b/>
+                <w:bCs/>
+                <w:lang w:val="es-CO"/>
+              </w:rPr>
+              <w:t xml:space="preserve"> (</w:t>
+            </w:r>
+            <w:proofErr w:type="spellStart"/>
+            <w:r>
+              <w:rPr>
+                <w:b/>
+                <w:bCs/>
+                <w:lang w:val="es-CO"/>
+              </w:rPr>
+              <w:t>i</w:t>
+            </w:r>
+            <w:r>
+              <w:rPr>
+                <w:b/>
+                <w:bCs/>
+                <w:lang w:val="es-CO"/>
+              </w:rPr>
+              <w:t>tem</w:t>
+            </w:r>
+            <w:proofErr w:type="spellEnd"/>
+            <w:r>
+              <w:rPr>
+                <w:b/>
+                <w:bCs/>
+                <w:lang w:val="es-CO"/>
+              </w:rPr>
+              <w:t>)</w:t>
+            </w:r>
+          </w:p>
+          <w:p>
+            <w:pPr>
+              <w:spacing w:after="160" w:line="259" w:lineRule="auto"/>
+              <w:rPr>
+                <w:lang w:val="es-CO"/>
+              </w:rPr>
+            </w:pPr>
+            <w:r>
+              <w:t xml:space="preserve">Agrega el elemento al </w:t>
+            </w:r>
+            <w:proofErr w:type="spellStart"/>
+            <w:r>
+              <w:t>heap</w:t>
+            </w:r>
+            <w:proofErr w:type="spellEnd"/>
+            <w:r>
+              <w:rPr>
+                <w:lang w:val="es-CO"/>
+              </w:rPr>
+              <w:t>.</w:t>
+            </w:r>
+          </w:p>
+          <w:p>
+            <w:pPr>
+              <w:spacing w:after="160" w:line="259" w:lineRule="auto"/>
+              <w:rPr>
+                <w:lang w:val="es-CO"/>
+              </w:rPr>
+            </w:pPr>
+            <w:r>
+              <w:rPr>
+                <w:lang w:val="es-CO"/>
+              </w:rPr>
+              <w:t xml:space="preserve">{pre: </w:t>
+            </w:r>
+            <w:r>
+              <w:rPr>
+                <w:lang w:val="es-CO"/>
+              </w:rPr>
+              <w:t>TRUE</w:t>
+            </w:r>
+            <w:r>
+              <w:rPr>
+                <w:lang w:val="es-CO"/>
+              </w:rPr>
+              <w:t>}</w:t>
+            </w:r>
+          </w:p>
+          <w:p>
+            <w:pPr>
+              <w:spacing w:after="160" w:line="259" w:lineRule="auto"/>
+              <w:rPr>
+                <w:lang w:val="es-CO"/>
+              </w:rPr>
+            </w:pPr>
+            <w:r>
+              <w:rPr>
+                <w:lang w:val="es-CO"/>
+              </w:rPr>
+              <w:t xml:space="preserve">{post: </w:t>
+            </w:r>
+            <w:r>
+              <w:t xml:space="preserve">Se inserta en elemento en el </w:t>
+            </w:r>
+            <w:proofErr w:type="spellStart"/>
+            <w:r>
+              <w:t>heap</w:t>
+            </w:r>
+            <w:proofErr w:type="spellEnd"/>
+            <w:r>
+              <w:t xml:space="preserve">. El </w:t>
+            </w:r>
+            <w:proofErr w:type="spellStart"/>
+            <w:r>
+              <w:t>heap</w:t>
+            </w:r>
+            <w:proofErr w:type="spellEnd"/>
+            <w:r>
+              <w:t xml:space="preserve"> cumple la propiedad de orden gracias a la función </w:t>
+            </w:r>
+            <w:proofErr w:type="spellStart"/>
+            <w:proofErr w:type="gramStart"/>
+            <w:r>
+              <w:t>increaseKey</w:t>
+            </w:r>
+            <w:proofErr w:type="spellEnd"/>
+            <w:r>
+              <w:rPr>
+                <w:lang w:val="es-CO"/>
+              </w:rPr>
+              <w:t xml:space="preserve"> </w:t>
+            </w:r>
+            <w:r>
+              <w:rPr>
+                <w:lang w:val="es-CO"/>
+              </w:rPr>
+              <w:t>}</w:t>
+            </w:r>
+            <w:proofErr w:type="gramEnd"/>
+          </w:p>
+        </w:tc>
+      </w:tr>
+    </w:tbl>
+    <w:p>
+      <w:pPr>
+        <w:rPr>
+          <w:lang w:val="es-CO"/>
+        </w:rPr>
+      </w:pPr>
+    </w:p>
+    <w:tbl>
+      <w:tblPr>
+        <w:tblStyle w:val="TableGrid"/>
+        <w:tblW w:w="0" w:type="auto"/>
+        <w:tblLook w:val="04A0" w:firstRow="1" w:lastRow="0" w:firstColumn="1" w:lastColumn="0" w:noHBand="0" w:noVBand="1"/>
+      </w:tblPr>
+      <w:tblGrid>
+        <w:gridCol w:w="9350"/>
+      </w:tblGrid>
+      <w:tr>
+        <w:tc>
+          <w:tcPr>
+            <w:tcW w:w="9350" w:type="dxa"/>
+          </w:tcPr>
+          <w:p>
+            <w:pPr>
+              <w:rPr>
+                <w:b/>
+                <w:bCs/>
+                <w:lang w:val="es-CO"/>
+              </w:rPr>
+            </w:pPr>
+            <w:proofErr w:type="spellStart"/>
+            <w:r>
+              <w:rPr>
+                <w:b/>
+                <w:bCs/>
+                <w:lang w:val="es-CO"/>
+              </w:rPr>
+              <w:t>extractMax</w:t>
+            </w:r>
+            <w:proofErr w:type="spellEnd"/>
+            <w:r>
+              <w:rPr>
+                <w:b/>
+                <w:bCs/>
+                <w:lang w:val="es-CO"/>
+              </w:rPr>
+              <w:t xml:space="preserve"> ()</w:t>
+            </w:r>
+          </w:p>
+          <w:p>
+            <w:pPr>
+              <w:spacing w:after="160" w:line="259" w:lineRule="auto"/>
+              <w:rPr>
+                <w:lang w:val="es-CO"/>
+              </w:rPr>
+            </w:pPr>
+            <w:r>
+              <w:t>Remueve</w:t>
+            </w:r>
+            <w:r>
+              <w:t xml:space="preserve"> el elemento </w:t>
+            </w:r>
+            <w:r>
+              <w:t>de mayor prioridad en el</w:t>
+            </w:r>
+            <w:r>
+              <w:t xml:space="preserve"> </w:t>
+            </w:r>
+            <w:proofErr w:type="spellStart"/>
+            <w:r>
+              <w:t>heap</w:t>
+            </w:r>
+            <w:proofErr w:type="spellEnd"/>
+            <w:r>
+              <w:rPr>
+                <w:lang w:val="es-CO"/>
+              </w:rPr>
+              <w:t>.</w:t>
+            </w:r>
+          </w:p>
+          <w:p>
+            <w:pPr>
+              <w:spacing w:after="160" w:line="259" w:lineRule="auto"/>
+              <w:rPr>
+                <w:lang w:val="es-CO"/>
+              </w:rPr>
+            </w:pPr>
+            <w:r>
+              <w:rPr>
+                <w:lang w:val="es-CO"/>
+              </w:rPr>
+              <w:t>{pre</w:t>
+            </w:r>
+            <w:proofErr w:type="gramStart"/>
+            <w:r>
+              <w:rPr>
+                <w:lang w:val="es-CO"/>
+              </w:rPr>
+              <w:t>: :</w:t>
+            </w:r>
+            <w:proofErr w:type="gramEnd"/>
+            <w:r>
+              <w:rPr>
+                <w:lang w:val="es-CO"/>
+              </w:rPr>
+              <w:t xml:space="preserve"> </w:t>
+            </w:r>
+            <w:proofErr w:type="spellStart"/>
+            <w:r>
+              <w:rPr>
+                <w:lang w:val="es-CO"/>
+              </w:rPr>
+              <w:t>heap.size</w:t>
+            </w:r>
+            <w:proofErr w:type="spellEnd"/>
+            <w:r>
+              <w:rPr>
+                <w:lang w:val="es-CO"/>
+              </w:rPr>
+              <w:t xml:space="preserve"> &gt; 1 }</w:t>
+            </w:r>
+          </w:p>
+          <w:p>
+            <w:pPr>
+              <w:spacing w:after="160" w:line="259" w:lineRule="auto"/>
+              <w:rPr>
+                <w:lang w:val="es-CO"/>
+              </w:rPr>
+            </w:pPr>
+            <w:r>
+              <w:rPr>
+                <w:lang w:val="es-CO"/>
+              </w:rPr>
+              <w:t xml:space="preserve">{post: </w:t>
+            </w:r>
+            <w:r>
+              <w:t xml:space="preserve">Remueve el elemento de mayor prioridad en el </w:t>
+            </w:r>
+            <w:proofErr w:type="spellStart"/>
+            <w:r>
+              <w:t>heap</w:t>
+            </w:r>
+            <w:proofErr w:type="spellEnd"/>
+            <w:r>
+              <w:t xml:space="preserve"> </w:t>
+            </w:r>
+            <m:oMath>
+              <m:r>
+                <m:rPr>
+                  <m:sty m:val="p"/>
+                </m:rPr>
+                <w:rPr>
+                  <w:rFonts w:ascii="Cambria Math" w:hAnsi="Cambria Math"/>
+                  <w:lang w:val="es-CO"/>
+                </w:rPr>
+                <m:t>∧</m:t>
+              </m:r>
+              <m:r>
+                <m:rPr>
+                  <m:sty m:val="p"/>
+                </m:rPr>
+                <w:rPr>
+                  <w:rFonts w:ascii="Cambria Math" w:hAnsi="Cambria Math"/>
+                  <w:lang w:val="es-CO"/>
+                </w:rPr>
+                <m:t xml:space="preserve"> </m:t>
+              </m:r>
+            </m:oMath>
+            <w:proofErr w:type="gramStart"/>
+            <w:r>
+              <w:rPr>
+                <w:rFonts w:eastAsiaTheme="minorEastAsia"/>
+                <w:lang w:val="es-CO"/>
+              </w:rPr>
+              <w:t>heap.size</w:t>
+            </w:r>
+            <w:proofErr w:type="gramEnd"/>
+            <w:r>
+              <w:rPr>
+                <w:rFonts w:eastAsiaTheme="minorEastAsia"/>
+                <w:lang w:val="es-CO"/>
+              </w:rPr>
+              <w:t xml:space="preserve"> = </w:t>
+            </w:r>
+            <w:proofErr w:type="spellStart"/>
+            <w:r>
+              <w:rPr>
+                <w:rFonts w:eastAsiaTheme="minorEastAsia"/>
+                <w:lang w:val="es-CO"/>
+              </w:rPr>
+              <w:t>heap.size</w:t>
+            </w:r>
+            <w:proofErr w:type="spellEnd"/>
+            <w:r>
+              <w:rPr>
+                <w:rFonts w:eastAsiaTheme="minorEastAsia"/>
+                <w:lang w:val="es-CO"/>
+              </w:rPr>
+              <w:t xml:space="preserve"> - 1</w:t>
+            </w:r>
+            <w:r>
+              <w:t xml:space="preserve"> </w:t>
+            </w:r>
+            <m:oMath>
+              <m:r>
+                <m:rPr>
+                  <m:sty m:val="p"/>
+                </m:rPr>
+                <w:rPr>
+                  <w:rFonts w:ascii="Cambria Math" w:hAnsi="Cambria Math"/>
+                  <w:lang w:val="es-CO"/>
+                </w:rPr>
+                <m:t>∧</m:t>
+              </m:r>
+            </m:oMath>
+            <w:r>
+              <w:rPr>
+                <w:rFonts w:eastAsiaTheme="minorEastAsia"/>
+                <w:lang w:val="es-CO"/>
+              </w:rPr>
+              <w:t xml:space="preserve"> el </w:t>
+            </w:r>
+            <w:proofErr w:type="spellStart"/>
+            <w:r>
+              <w:rPr>
+                <w:rFonts w:eastAsiaTheme="minorEastAsia"/>
+                <w:lang w:val="es-CO"/>
+              </w:rPr>
+              <w:t>heap</w:t>
+            </w:r>
+            <w:proofErr w:type="spellEnd"/>
+            <w:r>
+              <w:rPr>
+                <w:rFonts w:eastAsiaTheme="minorEastAsia"/>
+                <w:lang w:val="es-CO"/>
+              </w:rPr>
+              <w:t xml:space="preserve"> cumple con la propiedad de orden gracias a la función </w:t>
+            </w:r>
+            <w:proofErr w:type="spellStart"/>
+            <w:r>
+              <w:rPr>
+                <w:rFonts w:eastAsiaTheme="minorEastAsia"/>
+                <w:lang w:val="es-CO"/>
+              </w:rPr>
+              <w:t>maxHeapify</w:t>
+            </w:r>
+            <w:proofErr w:type="spellEnd"/>
+            <w:r>
+              <w:rPr>
+                <w:rFonts w:eastAsiaTheme="minorEastAsia"/>
+                <w:lang w:val="es-CO"/>
+              </w:rPr>
+              <w:t xml:space="preserve"> accionada en la raíz después de haber puesto en la raíz al último elemento del </w:t>
+            </w:r>
+            <w:proofErr w:type="spellStart"/>
+            <w:r>
+              <w:rPr>
+                <w:rFonts w:eastAsiaTheme="minorEastAsia"/>
+                <w:lang w:val="es-CO"/>
+              </w:rPr>
+              <w:t>heap</w:t>
+            </w:r>
+            <w:proofErr w:type="spellEnd"/>
+            <w:r>
+              <w:rPr>
+                <w:rFonts w:eastAsiaTheme="minorEastAsia"/>
+                <w:lang w:val="es-CO"/>
+              </w:rPr>
+              <w:t>.</w:t>
+            </w:r>
+            <w:r>
+              <w:rPr>
+                <w:lang w:val="es-CO"/>
+              </w:rPr>
+              <w:t>}</w:t>
+            </w:r>
+          </w:p>
+        </w:tc>
+      </w:tr>
+    </w:tbl>
+    <w:p>
+      <w:pPr>
+        <w:rPr>
+          <w:lang w:val="es-CO"/>
+        </w:rPr>
+      </w:pPr>
+    </w:p>
+    <w:tbl>
+      <w:tblPr>
+        <w:tblStyle w:val="TableGrid"/>
+        <w:tblW w:w="0" w:type="auto"/>
+        <w:tblLook w:val="04A0" w:firstRow="1" w:lastRow="0" w:firstColumn="1" w:lastColumn="0" w:noHBand="0" w:noVBand="1"/>
+      </w:tblPr>
+      <w:tblGrid>
+        <w:gridCol w:w="9350"/>
+      </w:tblGrid>
+      <w:tr>
+        <w:tc>
+          <w:tcPr>
+            <w:tcW w:w="9350" w:type="dxa"/>
+          </w:tcPr>
+          <w:p>
+            <w:pPr>
+              <w:rPr>
+                <w:b/>
+                <w:bCs/>
+                <w:lang w:val="es-CO"/>
+              </w:rPr>
+            </w:pPr>
+            <w:proofErr w:type="spellStart"/>
+            <w:r>
+              <w:rPr>
+                <w:b/>
+                <w:bCs/>
+                <w:lang w:val="es-CO"/>
+              </w:rPr>
+              <w:lastRenderedPageBreak/>
+              <w:t>heapMaximum</w:t>
+            </w:r>
+            <w:proofErr w:type="spellEnd"/>
+            <w:r>
+              <w:rPr>
+                <w:b/>
+                <w:bCs/>
+                <w:lang w:val="es-CO"/>
+              </w:rPr>
+              <w:t xml:space="preserve"> ()</w:t>
+            </w:r>
+          </w:p>
+          <w:p>
+            <w:pPr>
+              <w:spacing w:after="160" w:line="259" w:lineRule="auto"/>
+              <w:rPr>
+                <w:lang w:val="es-CO"/>
+              </w:rPr>
+            </w:pPr>
+            <w:r>
+              <w:t>Re</w:t>
+            </w:r>
+            <w:r>
+              <w:t>torna mas no re</w:t>
+            </w:r>
+            <w:r>
+              <w:t xml:space="preserve">mueve el elemento de mayor prioridad en el </w:t>
+            </w:r>
+            <w:proofErr w:type="spellStart"/>
+            <w:r>
+              <w:t>heap</w:t>
+            </w:r>
+            <w:proofErr w:type="spellEnd"/>
+            <w:r>
+              <w:rPr>
+                <w:lang w:val="es-CO"/>
+              </w:rPr>
+              <w:t>.</w:t>
+            </w:r>
+          </w:p>
+          <w:p>
+            <w:pPr>
+              <w:spacing w:after="160" w:line="259" w:lineRule="auto"/>
+              <w:rPr>
+                <w:lang w:val="es-CO"/>
+              </w:rPr>
+            </w:pPr>
+            <w:r>
+              <w:rPr>
+                <w:lang w:val="es-CO"/>
+              </w:rPr>
+              <w:t>{pre</w:t>
+            </w:r>
+            <w:proofErr w:type="gramStart"/>
+            <w:r>
+              <w:rPr>
+                <w:lang w:val="es-CO"/>
+              </w:rPr>
+              <w:t>: :</w:t>
+            </w:r>
+            <w:proofErr w:type="gramEnd"/>
+            <w:r>
+              <w:rPr>
+                <w:lang w:val="es-CO"/>
+              </w:rPr>
+              <w:t xml:space="preserve"> </w:t>
+            </w:r>
+            <w:proofErr w:type="spellStart"/>
+            <w:r>
+              <w:rPr>
+                <w:lang w:val="es-CO"/>
+              </w:rPr>
+              <w:t>heap.size</w:t>
+            </w:r>
+            <w:proofErr w:type="spellEnd"/>
+            <w:r>
+              <w:rPr>
+                <w:lang w:val="es-CO"/>
+              </w:rPr>
+              <w:t xml:space="preserve"> &gt; 1 }</w:t>
+            </w:r>
+          </w:p>
+          <w:p>
+            <w:pPr>
+              <w:spacing w:after="160" w:line="259" w:lineRule="auto"/>
+              <w:rPr>
+                <w:lang w:val="es-CO"/>
+              </w:rPr>
+            </w:pPr>
+            <w:r>
+              <w:rPr>
+                <w:lang w:val="es-CO"/>
+              </w:rPr>
+              <w:t xml:space="preserve">{post: </w:t>
+            </w:r>
+            <w:r>
+              <w:t>Re</w:t>
+            </w:r>
+            <w:r>
+              <w:t>torna</w:t>
+            </w:r>
+            <w:r>
+              <w:t xml:space="preserve"> el elemento de mayor prioridad en el </w:t>
+            </w:r>
+            <w:proofErr w:type="spellStart"/>
+            <w:r>
+              <w:t>heap</w:t>
+            </w:r>
+            <w:proofErr w:type="spellEnd"/>
+            <w:r>
+              <w:t xml:space="preserve"> </w:t>
+            </w:r>
+            <m:oMath>
+              <m:r>
+                <m:rPr>
+                  <m:sty m:val="p"/>
+                </m:rPr>
+                <w:rPr>
+                  <w:rFonts w:ascii="Cambria Math" w:hAnsi="Cambria Math"/>
+                  <w:lang w:val="es-CO"/>
+                </w:rPr>
+                <m:t>∧</m:t>
+              </m:r>
+              <m:r>
+                <m:rPr>
+                  <m:sty m:val="p"/>
+                </m:rPr>
+                <w:rPr>
+                  <w:rFonts w:ascii="Cambria Math" w:hAnsi="Cambria Math"/>
+                  <w:lang w:val="es-CO"/>
+                </w:rPr>
+                <m:t xml:space="preserve"> </m:t>
+              </m:r>
+            </m:oMath>
+            <w:proofErr w:type="spellStart"/>
+            <w:proofErr w:type="gramStart"/>
+            <w:r>
+              <w:rPr>
+                <w:rFonts w:eastAsiaTheme="minorEastAsia"/>
+                <w:lang w:val="es-CO"/>
+              </w:rPr>
+              <w:t>heap.size</w:t>
+            </w:r>
+            <w:proofErr w:type="spellEnd"/>
+            <w:proofErr w:type="gramEnd"/>
+            <w:r>
+              <w:rPr>
+                <w:rFonts w:eastAsiaTheme="minorEastAsia"/>
+                <w:lang w:val="es-CO"/>
+              </w:rPr>
+              <w:t xml:space="preserve"> </w:t>
+            </w:r>
+            <w:r>
+              <w:rPr>
+                <w:rFonts w:eastAsiaTheme="minorEastAsia"/>
+                <w:lang w:val="es-CO"/>
+              </w:rPr>
+              <w:t>queda intacto }</w:t>
+            </w:r>
+          </w:p>
+        </w:tc>
+      </w:tr>
+    </w:tbl>
+    <w:p>
+      <w:pPr>
+        <w:rPr>
+          <w:lang w:val="es-CO"/>
+        </w:rPr>
+      </w:pPr>
+    </w:p>
+    <w:tbl>
+      <w:tblPr>
+        <w:tblStyle w:val="TableGrid"/>
+        <w:tblW w:w="0" w:type="auto"/>
+        <w:tblLook w:val="04A0" w:firstRow="1" w:lastRow="0" w:firstColumn="1" w:lastColumn="0" w:noHBand="0" w:noVBand="1"/>
+      </w:tblPr>
+      <w:tblGrid>
+        <w:gridCol w:w="9350"/>
+      </w:tblGrid>
+      <w:tr>
+        <w:tc>
+          <w:tcPr>
+            <w:tcW w:w="9350" w:type="dxa"/>
+          </w:tcPr>
+          <w:p>
+            <w:pPr>
+              <w:rPr>
+                <w:b/>
+                <w:bCs/>
+                <w:lang w:val="en-US"/>
+              </w:rPr>
+            </w:pPr>
+            <w:proofErr w:type="spellStart"/>
+            <w:r>
+              <w:rPr>
+                <w:b/>
+                <w:bCs/>
+                <w:lang w:val="en-US"/>
+              </w:rPr>
+              <w:t>heapIncreasekey</w:t>
+            </w:r>
+            <w:proofErr w:type="spellEnd"/>
+            <w:r>
+              <w:rPr>
+                <w:b/>
+                <w:bCs/>
+                <w:lang w:val="en-US"/>
+              </w:rPr>
+              <w:t xml:space="preserve"> </w:t>
+            </w:r>
+            <w:r>
+              <w:rPr>
+                <w:b/>
+                <w:bCs/>
+                <w:lang w:val="en-US"/>
+              </w:rPr>
+              <w:t>(</w:t>
+            </w:r>
+            <w:r>
+              <w:rPr>
+                <w:b/>
+                <w:bCs/>
+                <w:lang w:val="en-US"/>
+              </w:rPr>
+              <w:t>A,</w:t>
+            </w:r>
+            <w:r>
+              <w:rPr>
+                <w:b/>
+                <w:bCs/>
+                <w:lang w:val="en-US"/>
+              </w:rPr>
+              <w:t xml:space="preserve"> </w:t>
+            </w:r>
+            <w:proofErr w:type="spellStart"/>
+            <w:r>
+              <w:rPr>
+                <w:b/>
+                <w:bCs/>
+                <w:lang w:val="en-US"/>
+              </w:rPr>
+              <w:t>i</w:t>
+            </w:r>
+            <w:proofErr w:type="spellEnd"/>
+            <w:r>
+              <w:rPr>
+                <w:b/>
+                <w:bCs/>
+                <w:lang w:val="en-US"/>
+              </w:rPr>
+              <w:t>, k</w:t>
+            </w:r>
+            <w:r>
+              <w:rPr>
+                <w:b/>
+                <w:bCs/>
+                <w:lang w:val="en-US"/>
+              </w:rPr>
+              <w:t>)</w:t>
+            </w:r>
+          </w:p>
+          <w:p>
+            <w:pPr>
+              <w:spacing w:after="160" w:line="259" w:lineRule="auto"/>
+              <w:rPr>
+                <w:lang w:val="es-CO"/>
+              </w:rPr>
+            </w:pPr>
+            <w:r>
+              <w:rPr>
+                <w:lang w:val="es-CO"/>
+              </w:rPr>
+              <w:t>Esta func</w:t>
+            </w:r>
+            <w:r>
+              <w:rPr>
+                <w:lang w:val="es-CO"/>
+              </w:rPr>
+              <w:t>i</w:t>
+            </w:r>
+            <w:r>
+              <w:rPr>
+                <w:lang w:val="es-CO"/>
+              </w:rPr>
+              <w:t xml:space="preserve">ón reemplaza el valor que se encuentre en la posición i del arreglo con el valor k que se recibe por parámetro, siempre que el valor sea mayor o igual al actual. Para garantizar de mantener la propiedad de orden, va “subiendo” por el árbol, es decir, evalúa todos los </w:t>
+            </w:r>
+            <w:proofErr w:type="gramStart"/>
+            <w:r>
+              <w:rPr>
+                <w:lang w:val="es-CO"/>
+              </w:rPr>
+              <w:t>nodos padre</w:t>
+            </w:r>
+            <w:proofErr w:type="gramEnd"/>
+            <w:r>
+              <w:rPr>
+                <w:lang w:val="es-CO"/>
+              </w:rPr>
+              <w:t xml:space="preserve"> a partir de la posición i para intercambiar con sus hijos aquellos padres que sean menores.</w:t>
+            </w:r>
+          </w:p>
+          <w:p>
+            <w:pPr>
+              <w:spacing w:after="160" w:line="259" w:lineRule="auto"/>
+              <w:rPr>
+                <w:lang w:val="en-US"/>
+              </w:rPr>
+            </w:pPr>
+            <w:r>
+              <w:rPr>
+                <w:lang w:val="en-US"/>
+              </w:rPr>
+              <w:t xml:space="preserve">{pre: </w:t>
+            </w:r>
+            <w:proofErr w:type="spellStart"/>
+            <w:proofErr w:type="gramStart"/>
+            <w:r>
+              <w:rPr>
+                <w:lang w:val="en-US"/>
+              </w:rPr>
+              <w:t>heap.size</w:t>
+            </w:r>
+            <w:proofErr w:type="spellEnd"/>
+            <w:proofErr w:type="gramEnd"/>
+            <w:r>
+              <w:rPr>
+                <w:lang w:val="en-US"/>
+              </w:rPr>
+              <w:t xml:space="preserve"> &gt; 1</w:t>
+            </w:r>
+            <w:r>
+              <w:rPr>
+                <w:lang w:val="en-US"/>
+              </w:rPr>
+              <w:t xml:space="preserve"> </w:t>
+            </w:r>
+            <m:oMath>
+              <m:r>
+                <m:rPr>
+                  <m:sty m:val="p"/>
+                </m:rPr>
+                <w:rPr>
+                  <w:rFonts w:ascii="Cambria Math" w:hAnsi="Cambria Math"/>
+                  <w:lang w:val="en-US"/>
+                </w:rPr>
+                <m:t>∧</m:t>
+              </m:r>
+            </m:oMath>
+            <w:r>
+              <w:rPr>
+                <w:rFonts w:eastAsiaTheme="minorEastAsia"/>
+                <w:lang w:val="en-US"/>
+              </w:rPr>
+              <w:t xml:space="preserve"> k </w:t>
+            </w:r>
+            <m:oMath>
+              <m:r>
+                <w:rPr>
+                  <w:rFonts w:ascii="Cambria Math" w:eastAsiaTheme="minorEastAsia" w:hAnsi="Cambria Math"/>
+                  <w:lang w:val="en-US"/>
+                </w:rPr>
+                <m:t>≥</m:t>
+              </m:r>
+              <m:r>
+                <w:rPr>
+                  <w:rFonts w:ascii="Cambria Math" w:eastAsiaTheme="minorEastAsia" w:hAnsi="Cambria Math"/>
+                  <w:lang w:val="es-CO"/>
+                </w:rPr>
+                <m:t>A</m:t>
+              </m:r>
+              <m:r>
+                <w:rPr>
+                  <w:rFonts w:ascii="Cambria Math" w:eastAsiaTheme="minorEastAsia" w:hAnsi="Cambria Math"/>
+                  <w:lang w:val="en-US"/>
+                </w:rPr>
+                <m:t>[</m:t>
+              </m:r>
+              <m:r>
+                <w:rPr>
+                  <w:rFonts w:ascii="Cambria Math" w:eastAsiaTheme="minorEastAsia" w:hAnsi="Cambria Math"/>
+                  <w:lang w:val="es-CO"/>
+                </w:rPr>
+                <m:t>i</m:t>
+              </m:r>
+              <m:r>
+                <w:rPr>
+                  <w:rFonts w:ascii="Cambria Math" w:eastAsiaTheme="minorEastAsia" w:hAnsi="Cambria Math"/>
+                  <w:lang w:val="en-US"/>
+                </w:rPr>
+                <m:t>]</m:t>
+              </m:r>
+            </m:oMath>
+            <w:r>
+              <w:rPr>
+                <w:lang w:val="en-US"/>
+              </w:rPr>
+              <w:t xml:space="preserve"> }</w:t>
+            </w:r>
+          </w:p>
+          <w:p>
+            <w:pPr>
+              <w:spacing w:after="160" w:line="259" w:lineRule="auto"/>
+              <w:rPr>
+                <w:lang w:val="es-CO"/>
+              </w:rPr>
+            </w:pPr>
+            <w:r>
+              <w:rPr>
+                <w:lang w:val="es-CO"/>
+              </w:rPr>
+              <w:t xml:space="preserve">{post: </w:t>
+            </w:r>
+            <w:r>
+              <w:t xml:space="preserve">Retorna el elemento de mayor prioridad en el </w:t>
+            </w:r>
+            <w:proofErr w:type="spellStart"/>
+            <w:r>
+              <w:t>heap</w:t>
+            </w:r>
+            <w:proofErr w:type="spellEnd"/>
+            <w:r>
+              <w:t xml:space="preserve"> </w:t>
+            </w:r>
+            <m:oMath>
+              <m:r>
+                <m:rPr>
+                  <m:sty m:val="p"/>
+                </m:rPr>
+                <w:rPr>
+                  <w:rFonts w:ascii="Cambria Math" w:hAnsi="Cambria Math"/>
+                  <w:lang w:val="es-CO"/>
+                </w:rPr>
+                <m:t>∧</m:t>
+              </m:r>
+              <m:r>
+                <m:rPr>
+                  <m:sty m:val="p"/>
+                </m:rPr>
+                <w:rPr>
+                  <w:rFonts w:ascii="Cambria Math" w:hAnsi="Cambria Math"/>
+                  <w:lang w:val="es-CO"/>
+                </w:rPr>
+                <m:t xml:space="preserve"> </m:t>
+              </m:r>
+            </m:oMath>
+            <w:proofErr w:type="gramStart"/>
+            <w:r>
+              <w:rPr>
+                <w:rFonts w:eastAsiaTheme="minorEastAsia"/>
+                <w:lang w:val="es-CO"/>
+              </w:rPr>
+              <w:t>heap.size</w:t>
+            </w:r>
+            <w:proofErr w:type="gramEnd"/>
+            <w:r>
+              <w:rPr>
+                <w:rFonts w:eastAsiaTheme="minorEastAsia"/>
+                <w:lang w:val="es-CO"/>
+              </w:rPr>
+              <w:t xml:space="preserve"> queda intacto }</w:t>
+            </w:r>
+          </w:p>
+        </w:tc>
+      </w:tr>
+    </w:tbl>
+    <w:p>
+      <w:pPr>
+        <w:rPr>
+          <w:color w:val="FF0000"/>
+          <w:lang w:val="es-CO"/>
+        </w:rPr>
+      </w:pPr>
+    </w:p>
+    <w:tbl>
+      <w:tblPr>
+        <w:tblStyle w:val="TableGrid"/>
+        <w:tblW w:w="0" w:type="auto"/>
+        <w:tblLook w:val="06A0" w:firstRow="1" w:lastRow="0" w:firstColumn="1" w:lastColumn="0" w:noHBand="1" w:noVBand="1"/>
+      </w:tblPr>
+      <w:tblGrid>
+        <w:gridCol w:w="8490"/>
+      </w:tblGrid>
+      <w:tr>
+        <w:trPr>
+          <w:trHeight w:val="300"/>
+        </w:trPr>
+        <w:tc>
+          <w:tcPr>
+            <w:tcW w:w="8490" w:type="dxa"/>
+          </w:tcPr>
+          <w:p>
+            <w:r>
+              <w:t xml:space="preserve">TAD                                                             </w:t>
+            </w:r>
+            <w:proofErr w:type="spellStart"/>
+            <w:r>
+              <w:t>Stack</w:t>
+            </w:r>
+            <w:proofErr w:type="spellEnd"/>
+          </w:p>
+        </w:tc>
+      </w:tr>
+      <w:tr>
+        <w:trPr>
+          <w:trHeight w:val="1650"/>
+        </w:trPr>
+        <w:tc>
+          <w:tcPr>
+            <w:tcW w:w="8490" w:type="dxa"/>
+          </w:tcPr>
+          <w:p>
+            <w:r>
+              <w:t>Una</w:t>
+            </w:r>
+            <w:r>
+              <w:t xml:space="preserve"> pila (</w:t>
+            </w:r>
+            <w:proofErr w:type="spellStart"/>
+            <w:r>
+              <w:t>stack</w:t>
+            </w:r>
+            <w:proofErr w:type="spellEnd"/>
+            <w:r>
+              <w:t xml:space="preserve">) es una secuencia lineal de un número arbitrario de elementos. Las operaciones que permite son la inserción y eliminación solamente al tope de </w:t>
+            </w:r>
+            <w:proofErr w:type="gramStart"/>
+            <w:r>
+              <w:t>la misma</w:t>
+            </w:r>
+            <w:proofErr w:type="gramEnd"/>
+            <w:r>
+              <w:t xml:space="preserve">. El tope es el último elemento agregado. La pila es una lista que sigue un </w:t>
+            </w:r>
+            <w:proofErr w:type="spellStart"/>
+            <w:r>
+              <w:t>patron</w:t>
+            </w:r>
+            <w:proofErr w:type="spellEnd"/>
+            <w:r>
+              <w:t xml:space="preserve"> LIFO (el </w:t>
+            </w:r>
+            <w:r>
+              <w:t>último</w:t>
+            </w:r>
+            <w:r>
+              <w:t xml:space="preserve"> en llegar es el primero en salir). Una pila puede estar vacía o tener una secuencia de elementos</w:t>
+            </w:r>
+            <w:r>
+              <w:t>.</w:t>
+            </w:r>
+          </w:p>
+          <w:p>
+            <w:pPr>
+              <w:rPr>
+                <w:lang w:val="en-US"/>
+              </w:rPr>
+            </w:pPr>
+            <w:r>
+              <w:rPr>
+                <w:lang w:val="en-US"/>
+              </w:rPr>
+              <w:t xml:space="preserve">Stack </w:t>
+            </w:r>
+            <w:r>
+              <w:rPr>
+                <w:lang w:val="en-US"/>
+              </w:rPr>
+              <w:t>=</w:t>
+            </w:r>
+            <w:r>
+              <w:rPr>
+                <w:lang w:val="en-US"/>
+              </w:rPr>
+              <w:t>{</w:t>
+            </w:r>
+            <w:r>
+              <w:rPr>
+                <w:lang w:val="en-US"/>
+              </w:rPr>
+              <w:t xml:space="preserve"> </w:t>
+            </w:r>
+            <m:oMath>
+              <m:r>
+                <m:rPr>
+                  <m:sty m:val="b"/>
+                </m:rPr>
+                <w:rPr>
+                  <w:rFonts w:ascii="Cambria Math" w:hAnsi="Cambria Math" w:cs="Cambria Math"/>
+                  <w:color w:val="202124"/>
+                  <w:sz w:val="21"/>
+                  <w:szCs w:val="21"/>
+                  <w:shd w:val="clear" w:color="auto" w:fill="FFFFFF"/>
+                </w:rPr>
+                <m:t>e</m:t>
+              </m:r>
+              <m:r>
+                <m:rPr>
+                  <m:sty m:val="b"/>
+                </m:rPr>
+                <w:rPr>
+                  <w:rFonts w:ascii="Cambria Math" w:hAnsi="Cambria Math" w:cs="Cambria Math"/>
+                  <w:color w:val="202124"/>
+                  <w:sz w:val="21"/>
+                  <w:szCs w:val="21"/>
+                  <w:shd w:val="clear" w:color="auto" w:fill="FFFFFF"/>
+                  <w:lang w:val="en-US"/>
+                </w:rPr>
+                <m:t>={</m:t>
+              </m:r>
+              <m:r>
+                <w:rPr>
+                  <w:rFonts w:ascii="Cambria Math" w:hAnsi="Cambria Math"/>
+                  <w:lang w:val="en-US"/>
+                </w:rPr>
+                <m:t xml:space="preserve"> </m:t>
+              </m:r>
+              <m:sSub>
+                <m:sSubPr>
+                  <m:ctrlPr>
+                    <w:rPr>
+                      <w:rFonts w:ascii="Cambria Math" w:hAnsi="Cambria Math"/>
+                      <w:i/>
+                      <w:lang w:val="en-US"/>
+                    </w:rPr>
+                  </m:ctrlPr>
+                </m:sSubPr>
+                <m:e>
+                  <m:r>
+                    <w:rPr>
+                      <w:rFonts w:ascii="Cambria Math" w:hAnsi="Cambria Math"/>
+                      <w:lang w:val="en-US"/>
+                    </w:rPr>
+                    <m:t>e</m:t>
+                  </m:r>
+                </m:e>
+                <m:sub>
+                  <m:r>
+                    <w:rPr>
+                      <w:rFonts w:ascii="Cambria Math" w:hAnsi="Cambria Math"/>
+                      <w:lang w:val="en-US"/>
+                    </w:rPr>
+                    <m:t>1</m:t>
+                  </m:r>
+                </m:sub>
+              </m:sSub>
+              <m:r>
+                <w:rPr>
+                  <w:rFonts w:ascii="Cambria Math" w:hAnsi="Cambria Math"/>
+                  <w:lang w:val="en-US"/>
+                </w:rPr>
+                <m:t xml:space="preserve">, </m:t>
+              </m:r>
+              <m:sSub>
+                <m:sSubPr>
+                  <m:ctrlPr>
+                    <w:rPr>
+                      <w:rFonts w:ascii="Cambria Math" w:hAnsi="Cambria Math"/>
+                      <w:i/>
+                      <w:lang w:val="en-US"/>
+                    </w:rPr>
+                  </m:ctrlPr>
+                </m:sSubPr>
+                <m:e>
+                  <m:r>
+                    <w:rPr>
+                      <w:rFonts w:ascii="Cambria Math" w:hAnsi="Cambria Math"/>
+                      <w:lang w:val="en-US"/>
+                    </w:rPr>
+                    <m:t>e</m:t>
+                  </m:r>
+                </m:e>
+                <m:sub>
+                  <m:r>
+                    <w:rPr>
+                      <w:rFonts w:ascii="Cambria Math" w:hAnsi="Cambria Math"/>
+                      <w:lang w:val="en-US"/>
+                    </w:rPr>
+                    <m:t>2</m:t>
+                  </m:r>
+                </m:sub>
+              </m:sSub>
+              <m:r>
+                <w:rPr>
+                  <w:rFonts w:ascii="Cambria Math" w:hAnsi="Cambria Math"/>
+                  <w:lang w:val="en-US"/>
+                </w:rPr>
+                <m:t xml:space="preserve">, …, </m:t>
+              </m:r>
+              <m:sSub>
+                <m:sSubPr>
+                  <m:ctrlPr>
+                    <w:rPr>
+                      <w:rFonts w:ascii="Cambria Math" w:hAnsi="Cambria Math"/>
+                      <w:i/>
+                      <w:lang w:val="en-US"/>
+                    </w:rPr>
+                  </m:ctrlPr>
+                </m:sSubPr>
+                <m:e>
+                  <m:r>
+                    <w:rPr>
+                      <w:rFonts w:ascii="Cambria Math" w:hAnsi="Cambria Math"/>
+                      <w:lang w:val="en-US"/>
+                    </w:rPr>
+                    <m:t>e</m:t>
+                  </m:r>
+                </m:e>
+                <m:sub>
+                  <m:r>
+                    <w:rPr>
+                      <w:rFonts w:ascii="Cambria Math" w:hAnsi="Cambria Math"/>
+                      <w:lang w:val="en-US"/>
+                    </w:rPr>
+                    <m:t>n</m:t>
+                  </m:r>
+                </m:sub>
+              </m:sSub>
+              <m:r>
+                <w:rPr>
+                  <w:rFonts w:ascii="Cambria Math" w:hAnsi="Cambria Math"/>
+                  <w:lang w:val="en-US"/>
+                </w:rPr>
+                <m:t xml:space="preserve"> | n&gt;0} </m:t>
+              </m:r>
+              <m:r>
+                <m:rPr>
+                  <m:sty m:val="b"/>
+                </m:rPr>
+                <w:rPr>
+                  <w:rFonts w:ascii="Cambria Math" w:hAnsi="Cambria Math" w:cs="Cambria Math"/>
+                  <w:color w:val="202124"/>
+                  <w:sz w:val="21"/>
+                  <w:szCs w:val="21"/>
+                  <w:shd w:val="clear" w:color="auto" w:fill="FFFFFF"/>
+                  <w:lang w:val="en-US"/>
+                </w:rPr>
+                <m:t>∨</m:t>
+              </m:r>
+              <m:r>
+                <m:rPr>
+                  <m:sty m:val="b"/>
+                </m:rPr>
+                <w:rPr>
+                  <w:rFonts w:ascii="Cambria Math" w:hAnsi="Cambria Math" w:cs="Cambria Math"/>
+                  <w:color w:val="202124"/>
+                  <w:sz w:val="21"/>
+                  <w:szCs w:val="21"/>
+                  <w:shd w:val="clear" w:color="auto" w:fill="FFFFFF"/>
+                </w:rPr>
+                <m:t>e</m:t>
+              </m:r>
+              <m:r>
+                <m:rPr>
+                  <m:sty m:val="b"/>
+                </m:rPr>
+                <w:rPr>
+                  <w:rFonts w:ascii="Cambria Math" w:hAnsi="Cambria Math" w:cs="Cambria Math"/>
+                  <w:color w:val="202124"/>
+                  <w:sz w:val="21"/>
+                  <w:szCs w:val="21"/>
+                  <w:shd w:val="clear" w:color="auto" w:fill="FFFFFF"/>
+                  <w:lang w:val="en-US"/>
+                </w:rPr>
+                <m:t>=</m:t>
+              </m:r>
+              <m:r>
+                <m:rPr>
+                  <m:sty m:val="p"/>
+                </m:rPr>
+                <w:rPr>
+                  <w:rFonts w:ascii="Cambria Math" w:hAnsi="Cambria Math" w:cs="Cambria Math"/>
+                  <w:color w:val="202124"/>
+                  <w:sz w:val="21"/>
+                  <w:szCs w:val="21"/>
+                  <w:shd w:val="clear" w:color="auto" w:fill="FFFFFF"/>
+                  <w:lang w:val="en-US"/>
+                </w:rPr>
+                <m:t>{</m:t>
+              </m:r>
+            </m:oMath>
+            <w:r>
+              <w:rPr>
+                <w:rFonts w:ascii="Cambria Math" w:hAnsi="Cambria Math" w:cs="Cambria Math"/>
+                <w:color w:val="202124"/>
+                <w:sz w:val="21"/>
+                <w:szCs w:val="21"/>
+                <w:shd w:val="clear" w:color="auto" w:fill="FFFFFF"/>
+                <w:lang w:val="en-US"/>
+              </w:rPr>
+              <w:t>Ø</w:t>
+            </w:r>
+            <m:oMath>
+              <m:r>
+                <m:rPr>
+                  <m:sty m:val="p"/>
+                </m:rPr>
+                <w:rPr>
+                  <w:rFonts w:ascii="Cambria Math" w:hAnsi="Cambria Math" w:cs="Cambria Math"/>
+                  <w:color w:val="202124"/>
+                  <w:sz w:val="21"/>
+                  <w:szCs w:val="21"/>
+                  <w:shd w:val="clear" w:color="auto" w:fill="FFFFFF"/>
+                  <w:lang w:val="en-US"/>
+                </w:rPr>
+                <m:t>}</m:t>
+              </m:r>
+              <m:r>
+                <w:rPr>
+                  <w:rFonts w:ascii="Cambria Math" w:hAnsi="Cambria Math"/>
+                  <w:lang w:val="en-US"/>
+                </w:rPr>
+                <m:t xml:space="preserve">  </m:t>
+              </m:r>
+            </m:oMath>
+            <w:r>
+              <w:rPr>
+                <w:lang w:val="en-US"/>
+              </w:rPr>
+              <w:t xml:space="preserve"> }</w:t>
+            </w:r>
+            <w:r>
+              <w:rPr>
+                <w:lang w:val="en-US"/>
+              </w:rPr>
+              <w:t xml:space="preserve"> </w:t>
+            </w:r>
+          </w:p>
+        </w:tc>
+      </w:tr>
+      <w:tr>
+        <w:trPr>
+          <w:trHeight w:val="300"/>
+        </w:trPr>
+        <w:tc>
+          <w:tcPr>
+            <w:tcW w:w="8490" w:type="dxa"/>
+          </w:tcPr>
+          <w:p>
+            <w:r>
+              <w:t>El in</w:t>
+            </w:r>
+            <w:r>
+              <w:t xml:space="preserve">variante de una pila es que el acceso a los elementos de la pila está limitado a hacerse siempre desde el tope.  </w:t>
+            </w:r>
+          </w:p>
+          <w:p>
+            <w:pPr>
+              <w:rPr>
+                <w:lang w:val="es-CO"/>
+              </w:rPr>
+            </w:pPr>
+            <w:r>
+              <w:rPr>
+                <w:lang w:val="es-CO"/>
+              </w:rPr>
+              <w:t>{</w:t>
+            </w:r>
+            <w:proofErr w:type="spellStart"/>
+            <w:r>
+              <w:rPr>
+                <w:lang w:val="es-CO"/>
+              </w:rPr>
+              <w:t>in</w:t>
+            </w:r>
+            <w:r>
+              <w:rPr>
+                <w:lang w:val="es-CO"/>
+              </w:rPr>
+              <w:t>v</w:t>
+            </w:r>
+            <w:proofErr w:type="spellEnd"/>
+            <w:r>
+              <w:rPr>
+                <w:lang w:val="es-CO"/>
+              </w:rPr>
+              <w:t xml:space="preserve">: </w:t>
+            </w:r>
+            <w:proofErr w:type="gramStart"/>
+            <w:r>
+              <w:rPr>
+                <w:lang w:val="es-CO"/>
+              </w:rPr>
+              <w:t>{ eliminar</w:t>
+            </w:r>
+            <w:proofErr w:type="gramEnd"/>
+            <w:r>
+              <w:rPr>
+                <w:lang w:val="es-CO"/>
+              </w:rPr>
+              <w:t xml:space="preserve">: </w:t>
+            </w:r>
+            <w:r>
+              <w:rPr>
+                <w:lang w:val="en-US"/>
+              </w:rPr>
+              <w:sym w:font="Wingdings" w:char="F0E0"/>
+            </w:r>
+            <w:r>
+              <w:rPr>
+                <w:lang w:val="es-CO"/>
+              </w:rPr>
+              <w:t xml:space="preserve"> n , | n es el </w:t>
+            </w:r>
+            <w:r>
+              <w:rPr>
+                <w:lang w:val="es-CO"/>
+              </w:rPr>
+              <w:t xml:space="preserve">último elemento en haberse agregado </w:t>
+            </w:r>
+            <m:oMath>
+              <m:r>
+                <m:rPr>
+                  <m:sty m:val="p"/>
+                </m:rPr>
+                <w:rPr>
+                  <w:rFonts w:ascii="Cambria Math" w:hAnsi="Cambria Math"/>
+                  <w:color w:val="232629"/>
+                  <w:sz w:val="25"/>
+                  <w:szCs w:val="25"/>
+                  <w:shd w:val="clear" w:color="auto" w:fill="FFFFFF"/>
+                  <w:lang w:val="es-CO"/>
+                </w:rPr>
+                <m:t>∧</m:t>
+              </m:r>
+            </m:oMath>
+            <w:r>
+              <w:rPr>
+                <w:lang w:val="es-CO"/>
+              </w:rPr>
+              <w:t xml:space="preserve"> </w:t>
+            </w:r>
             <w:r>
               <w:rPr>
                 <w:lang w:val="es-CO"/>
@@ -5861,43 +7561,1678 @@
               <w:rPr>
                 <w:lang w:val="es-CO"/>
               </w:rPr>
-              <w:t xml:space="preserve">n </w:t>
-            </w:r>
-            <w:r>
-              <w:rPr>
-                <w:lang w:val="es-CO"/>
-              </w:rPr>
-              <w:t xml:space="preserve">es el elemento que se ha agregado de manera más reciente y </w:t>
-            </w:r>
-            <w:r>
-              <w:rPr>
-                <w:lang w:val="es-CO"/>
-              </w:rPr>
-              <w:t xml:space="preserve">se inserta al </w:t>
-            </w:r>
-            <w:r>
-              <w:rPr>
-                <w:lang w:val="es-CO"/>
-              </w:rPr>
-              <w:t>final</w:t>
-            </w:r>
-            <w:r>
-              <w:rPr>
-                <w:lang w:val="es-CO"/>
-              </w:rPr>
-              <w:t xml:space="preserve"> de la </w:t>
-            </w:r>
-            <w:r>
-              <w:rPr>
-                <w:lang w:val="es-CO"/>
-              </w:rPr>
-              <w:t>cola.</w:t>
-            </w:r>
-            <w:r>
-              <w:rPr>
-                <w:lang w:val="es-CO"/>
+              <w:t xml:space="preserve">n se inserta al tope de la pila </w:t>
+            </w:r>
+            <w:r>
+              <w:rPr>
+                <w:lang w:val="es-CO"/>
+              </w:rPr>
+              <w:t>}}</w:t>
+            </w:r>
+          </w:p>
+        </w:tc>
+      </w:tr>
+      <w:tr>
+        <w:trPr>
+          <w:trHeight w:val="300"/>
+        </w:trPr>
+        <w:tc>
+          <w:tcPr>
+            <w:tcW w:w="8490" w:type="dxa"/>
+          </w:tcPr>
+          <w:p>
+            <w:r>
+              <w:t>Operaciones primitivas:</w:t>
+            </w:r>
+          </w:p>
+          <w:p>
+            <w:pPr>
+              <w:pStyle w:val="ListParagraph"/>
+              <w:numPr>
+                <w:ilvl w:val="0"/>
+                <w:numId w:val="1"/>
+              </w:numPr>
+              <w:spacing w:after="160" w:line="259" w:lineRule="auto"/>
+              <w:rPr>
+                <w:lang w:val="en-US"/>
+              </w:rPr>
+            </w:pPr>
+            <w:r>
+              <w:rPr>
+                <w:lang w:val="en-US"/>
+              </w:rPr>
+              <w:t xml:space="preserve">Stack:                                                                              </w:t>
+            </w:r>
+            <w:r>
+              <w:rPr>
+                <w:lang w:val="en-US"/>
+              </w:rPr>
+              <w:sym w:font="Wingdings" w:char="F0E0"/>
+            </w:r>
+            <w:r>
+              <w:rPr>
+                <w:lang w:val="en-US"/>
+              </w:rPr>
+              <w:t xml:space="preserve"> Stack</w:t>
+            </w:r>
+          </w:p>
+          <w:p>
+            <w:pPr>
+              <w:pStyle w:val="ListParagraph"/>
+              <w:numPr>
+                <w:ilvl w:val="0"/>
+                <w:numId w:val="1"/>
+              </w:numPr>
+              <w:spacing w:after="160" w:line="259" w:lineRule="auto"/>
+              <w:rPr>
+                <w:lang w:val="en-US"/>
+              </w:rPr>
+            </w:pPr>
+            <w:proofErr w:type="spellStart"/>
+            <w:r>
+              <w:rPr>
+                <w:lang w:val="en-US"/>
+              </w:rPr>
+              <w:t>isEmpty</w:t>
+            </w:r>
+            <w:proofErr w:type="spellEnd"/>
+            <w:r>
+              <w:rPr>
+                <w:lang w:val="en-US"/>
+              </w:rPr>
+              <w:t xml:space="preserve">: </w:t>
+            </w:r>
+            <w:r>
+              <w:rPr>
+                <w:lang w:val="en-US"/>
               </w:rPr>
               <w:t xml:space="preserve"> </w:t>
+            </w:r>
+            <w:r>
+              <w:rPr>
+                <w:lang w:val="en-US"/>
+              </w:rPr>
+              <w:t xml:space="preserve">                                                                   </w:t>
+            </w:r>
+            <w:r>
+              <w:rPr>
+                <w:lang w:val="en-US"/>
+              </w:rPr>
+              <w:sym w:font="Wingdings" w:char="F0E0"/>
+            </w:r>
+            <w:r>
+              <w:rPr>
+                <w:lang w:val="en-US"/>
+              </w:rPr>
+              <w:t xml:space="preserve"> </w:t>
+            </w:r>
+            <w:proofErr w:type="spellStart"/>
+            <w:r>
+              <w:rPr>
+                <w:lang w:val="en-US"/>
+              </w:rPr>
+              <w:t>boolean</w:t>
+            </w:r>
+            <w:proofErr w:type="spellEnd"/>
+          </w:p>
+          <w:p>
+            <w:pPr>
+              <w:pStyle w:val="ListParagraph"/>
+              <w:numPr>
+                <w:ilvl w:val="0"/>
+                <w:numId w:val="1"/>
+              </w:numPr>
+              <w:spacing w:after="160" w:line="259" w:lineRule="auto"/>
+              <w:rPr>
+                <w:lang w:val="en-US"/>
+              </w:rPr>
+            </w:pPr>
+            <w:r>
+              <w:rPr>
+                <w:lang w:val="en-US"/>
+              </w:rPr>
+              <w:t>push</w:t>
+            </w:r>
+            <w:r>
+              <w:rPr>
+                <w:lang w:val="en-US"/>
+              </w:rPr>
+              <w:t xml:space="preserve">:                              </w:t>
+            </w:r>
+            <w:r>
+              <w:rPr>
+                <w:lang w:val="en-US"/>
+              </w:rPr>
+              <w:t>item</w:t>
+            </w:r>
+            <w:r>
+              <w:rPr>
+                <w:lang w:val="en-US"/>
+              </w:rPr>
+              <w:t xml:space="preserve">                                         </w:t>
+            </w:r>
+            <w:r>
+              <w:rPr>
+                <w:lang w:val="en-US"/>
+              </w:rPr>
+              <w:sym w:font="Wingdings" w:char="F0E0"/>
+            </w:r>
+            <w:r>
+              <w:rPr>
+                <w:lang w:val="en-US"/>
+              </w:rPr>
+              <w:t xml:space="preserve"> void</w:t>
+            </w:r>
+          </w:p>
+          <w:p>
+            <w:pPr>
+              <w:pStyle w:val="ListParagraph"/>
+              <w:numPr>
+                <w:ilvl w:val="0"/>
+                <w:numId w:val="1"/>
+              </w:numPr>
+              <w:rPr>
+                <w:lang w:val="en-US"/>
+              </w:rPr>
+            </w:pPr>
+            <w:r>
+              <w:rPr>
+                <w:lang w:val="en-US"/>
+              </w:rPr>
+              <w:t>top</w:t>
+            </w:r>
+            <w:r>
+              <w:rPr>
+                <w:lang w:val="en-US"/>
+              </w:rPr>
+              <w:t xml:space="preserve">:                                   </w:t>
+            </w:r>
+            <w:r>
+              <w:rPr>
+                <w:lang w:val="en-US"/>
+              </w:rPr>
+              <w:t xml:space="preserve"> </w:t>
+            </w:r>
+            <w:r>
+              <w:rPr>
+                <w:lang w:val="en-US"/>
+              </w:rPr>
+              <w:t xml:space="preserve">                                 </w:t>
+            </w:r>
+            <w:r>
+              <w:rPr>
+                <w:lang w:val="en-US"/>
+              </w:rPr>
+              <w:sym w:font="Wingdings" w:char="F0E0"/>
+            </w:r>
+            <w:r>
+              <w:rPr>
+                <w:lang w:val="en-US"/>
+              </w:rPr>
+              <w:t xml:space="preserve"> item</w:t>
+            </w:r>
+          </w:p>
+          <w:p>
+            <w:pPr>
+              <w:pStyle w:val="ListParagraph"/>
+              <w:numPr>
+                <w:ilvl w:val="0"/>
+                <w:numId w:val="1"/>
+              </w:numPr>
+              <w:spacing w:after="160" w:line="259" w:lineRule="auto"/>
+              <w:rPr>
+                <w:lang w:val="en-US"/>
+              </w:rPr>
+            </w:pPr>
+            <w:r>
+              <w:rPr>
+                <w:lang w:val="en-US"/>
+              </w:rPr>
+              <w:t>pop</w:t>
+            </w:r>
+            <w:r>
+              <w:rPr>
+                <w:lang w:val="en-US"/>
+              </w:rPr>
+              <w:t xml:space="preserve">:                                                                             </w:t>
+            </w:r>
+            <w:r>
+              <w:rPr>
+                <w:lang w:val="en-US"/>
+              </w:rPr>
+              <w:sym w:font="Wingdings" w:char="F0E0"/>
+            </w:r>
+            <w:r>
+              <w:rPr>
+                <w:lang w:val="en-US"/>
+              </w:rPr>
+              <w:t xml:space="preserve"> item</w:t>
+            </w:r>
+          </w:p>
+        </w:tc>
+      </w:tr>
+    </w:tbl>
+    <w:p>
+      <w:pPr>
+        <w:rPr>
+          <w:color w:val="FF0000"/>
+        </w:rPr>
+      </w:pPr>
+    </w:p>
+    <w:p>
+      <w:pPr>
+        <w:rPr>
+          <w:lang w:val="en-US"/>
+        </w:rPr>
+      </w:pPr>
+    </w:p>
+    <w:tbl>
+      <w:tblPr>
+        <w:tblStyle w:val="TableGrid"/>
+        <w:tblW w:w="0" w:type="auto"/>
+        <w:tblLook w:val="04A0" w:firstRow="1" w:lastRow="0" w:firstColumn="1" w:lastColumn="0" w:noHBand="0" w:noVBand="1"/>
+      </w:tblPr>
+      <w:tblGrid>
+        <w:gridCol w:w="9350"/>
+      </w:tblGrid>
+      <w:tr>
+        <w:tc>
+          <w:tcPr>
+            <w:tcW w:w="9350" w:type="dxa"/>
+          </w:tcPr>
+          <w:p>
+            <w:pPr>
+              <w:rPr>
+                <w:b/>
+                <w:bCs/>
+                <w:lang w:val="es-CO"/>
+              </w:rPr>
+            </w:pPr>
+            <w:proofErr w:type="spellStart"/>
+            <w:r>
+              <w:rPr>
+                <w:b/>
+                <w:bCs/>
+                <w:lang w:val="es-CO"/>
+              </w:rPr>
+              <w:t>Stack</w:t>
+            </w:r>
+            <w:proofErr w:type="spellEnd"/>
+            <w:r>
+              <w:rPr>
+                <w:b/>
+                <w:bCs/>
+                <w:lang w:val="es-CO"/>
+              </w:rPr>
+              <w:t xml:space="preserve"> </w:t>
+            </w:r>
+            <w:r>
+              <w:rPr>
+                <w:b/>
+                <w:bCs/>
+                <w:lang w:val="es-CO"/>
+              </w:rPr>
+              <w:t>()</w:t>
+            </w:r>
+          </w:p>
+          <w:p>
+            <w:pPr>
+              <w:rPr>
+                <w:lang w:val="es-CO"/>
+              </w:rPr>
+            </w:pPr>
+            <w:r>
+              <w:rPr>
+                <w:lang w:val="es-CO"/>
+              </w:rPr>
+              <w:t>Crea una pila vacía.</w:t>
+            </w:r>
+          </w:p>
+          <w:p>
+            <w:pPr>
+              <w:rPr>
+                <w:lang w:val="en-US"/>
+              </w:rPr>
+            </w:pPr>
+            <w:r>
+              <w:rPr>
+                <w:lang w:val="en-US"/>
+              </w:rPr>
+              <w:t xml:space="preserve">{pre: </w:t>
+            </w:r>
+            <w:proofErr w:type="gramStart"/>
+            <w:r>
+              <w:rPr>
+                <w:lang w:val="en-US"/>
+              </w:rPr>
+              <w:t>TRUE</w:t>
+            </w:r>
+            <w:r>
+              <w:rPr>
+                <w:rFonts w:eastAsiaTheme="minorEastAsia"/>
+                <w:lang w:val="en-US"/>
+              </w:rPr>
+              <w:t xml:space="preserve">  </w:t>
+            </w:r>
+            <w:r>
+              <w:rPr>
+                <w:lang w:val="en-US"/>
+              </w:rPr>
+              <w:t>}</w:t>
+            </w:r>
+            <w:proofErr w:type="gramEnd"/>
+          </w:p>
+          <w:p>
+            <w:pPr>
+              <w:rPr>
+                <w:lang w:val="en-US"/>
+              </w:rPr>
+            </w:pPr>
+          </w:p>
+          <w:p>
+            <w:pPr>
+              <w:rPr>
+                <w:lang w:val="en-US"/>
+              </w:rPr>
+            </w:pPr>
+            <w:r>
+              <w:rPr>
+                <w:lang w:val="en-US"/>
+              </w:rPr>
+              <w:t xml:space="preserve">{post: Stack </w:t>
+            </w:r>
+            <w:r>
+              <w:rPr>
+                <w:lang w:val="en-US"/>
+              </w:rPr>
+              <w:t xml:space="preserve">= </w:t>
+            </w:r>
+            <w:proofErr w:type="gramStart"/>
+            <w:r>
+              <w:rPr>
+                <w:lang w:val="en-US"/>
+              </w:rPr>
+              <w:t>{ top</w:t>
+            </w:r>
+            <w:proofErr w:type="gramEnd"/>
+            <w:r>
+              <w:rPr>
+                <w:lang w:val="en-US"/>
+              </w:rPr>
+              <w:t xml:space="preserve"> = null, </w:t>
+            </w:r>
+            <w:proofErr w:type="spellStart"/>
+            <w:r>
+              <w:rPr>
+                <w:lang w:val="en-US"/>
+              </w:rPr>
+              <w:t>isEmpty</w:t>
+            </w:r>
+            <w:proofErr w:type="spellEnd"/>
+            <w:r>
+              <w:rPr>
+                <w:lang w:val="en-US"/>
+              </w:rPr>
+              <w:t xml:space="preserve"> = TRUE }</w:t>
+            </w:r>
+            <w:r>
+              <w:rPr>
+                <w:lang w:val="en-US"/>
+              </w:rPr>
+              <w:t>}</w:t>
+            </w:r>
+          </w:p>
+          <w:p>
+            <w:pPr>
+              <w:rPr>
+                <w:lang w:val="en-US"/>
+              </w:rPr>
+            </w:pPr>
+          </w:p>
+        </w:tc>
+      </w:tr>
+    </w:tbl>
+    <w:p>
+      <w:pPr>
+        <w:rPr>
+          <w:lang w:val="en-US"/>
+        </w:rPr>
+      </w:pPr>
+    </w:p>
+    <w:p>
+      <w:pPr>
+        <w:rPr>
+          <w:color w:val="FF0000"/>
+          <w:lang w:val="en-US"/>
+        </w:rPr>
+      </w:pPr>
+    </w:p>
+    <w:p>
+      <w:pPr>
+        <w:rPr>
+          <w:lang w:val="en-US"/>
+        </w:rPr>
+      </w:pPr>
+    </w:p>
+    <w:tbl>
+      <w:tblPr>
+        <w:tblStyle w:val="TableGrid"/>
+        <w:tblW w:w="0" w:type="auto"/>
+        <w:tblLook w:val="04A0" w:firstRow="1" w:lastRow="0" w:firstColumn="1" w:lastColumn="0" w:noHBand="0" w:noVBand="1"/>
+      </w:tblPr>
+      <w:tblGrid>
+        <w:gridCol w:w="9350"/>
+      </w:tblGrid>
+      <w:tr>
+        <w:tc>
+          <w:tcPr>
+            <w:tcW w:w="9350" w:type="dxa"/>
+          </w:tcPr>
+          <w:p>
+            <w:pPr>
+              <w:rPr>
+                <w:b/>
+                <w:bCs/>
+                <w:lang w:val="es-CO"/>
+              </w:rPr>
+            </w:pPr>
+            <w:proofErr w:type="spellStart"/>
+            <w:r>
+              <w:rPr>
+                <w:b/>
+                <w:bCs/>
+                <w:lang w:val="es-CO"/>
+              </w:rPr>
+              <w:t>isEmpty</w:t>
+            </w:r>
+            <w:proofErr w:type="spellEnd"/>
+            <w:r>
+              <w:rPr>
+                <w:b/>
+                <w:bCs/>
+                <w:lang w:val="es-CO"/>
+              </w:rPr>
+              <w:t xml:space="preserve"> </w:t>
+            </w:r>
+            <w:r>
+              <w:rPr>
+                <w:b/>
+                <w:bCs/>
+                <w:lang w:val="es-CO"/>
+              </w:rPr>
+              <w:t>()</w:t>
+            </w:r>
+          </w:p>
+          <w:p>
+            <w:pPr>
+              <w:rPr>
+                <w:lang w:val="es-CO"/>
+              </w:rPr>
+            </w:pPr>
+            <w:r>
+              <w:rPr>
+                <w:lang w:val="es-CO"/>
+              </w:rPr>
+              <w:t>Indica si la pila está vacía.</w:t>
+            </w:r>
+          </w:p>
+          <w:p>
+            <w:pPr>
+              <w:rPr>
+                <w:lang w:val="es-CO"/>
+              </w:rPr>
+            </w:pPr>
+            <w:r>
+              <w:rPr>
+                <w:lang w:val="es-CO"/>
+              </w:rPr>
+              <w:t xml:space="preserve">{pre: </w:t>
+            </w:r>
+            <w:proofErr w:type="gramStart"/>
+            <w:r>
+              <w:rPr>
+                <w:lang w:val="es-CO"/>
+              </w:rPr>
+              <w:t>TRUE</w:t>
+            </w:r>
+            <w:r>
+              <w:rPr>
+                <w:rFonts w:eastAsiaTheme="minorEastAsia"/>
+                <w:lang w:val="es-CO"/>
+              </w:rPr>
+              <w:t xml:space="preserve">  </w:t>
+            </w:r>
+            <w:r>
+              <w:rPr>
+                <w:lang w:val="es-CO"/>
+              </w:rPr>
+              <w:t>}</w:t>
+            </w:r>
+            <w:proofErr w:type="gramEnd"/>
+          </w:p>
+          <w:p>
+            <w:pPr>
+              <w:rPr>
+                <w:lang w:val="es-CO"/>
+              </w:rPr>
+            </w:pPr>
+          </w:p>
+          <w:p>
+            <w:pPr>
+              <w:rPr>
+                <w:lang w:val="es-CO"/>
+              </w:rPr>
+            </w:pPr>
+            <w:r>
+              <w:rPr>
+                <w:lang w:val="es-CO"/>
+              </w:rPr>
+              <w:t>{post: TRUE si la pila está vacía, FALSE en caso contrario}</w:t>
+            </w:r>
+          </w:p>
+          <w:p>
+            <w:pPr>
+              <w:rPr>
+                <w:lang w:val="es-CO"/>
+              </w:rPr>
+            </w:pPr>
+          </w:p>
+        </w:tc>
+      </w:tr>
+    </w:tbl>
+    <w:p>
+      <w:pPr>
+        <w:rPr>
+          <w:lang w:val="es-CO"/>
+        </w:rPr>
+      </w:pPr>
+    </w:p>
+    <w:p>
+      <w:pPr>
+        <w:rPr>
+          <w:lang w:val="es-CO"/>
+        </w:rPr>
+      </w:pPr>
+    </w:p>
+    <w:tbl>
+      <w:tblPr>
+        <w:tblStyle w:val="TableGrid"/>
+        <w:tblW w:w="0" w:type="auto"/>
+        <w:tblLook w:val="04A0" w:firstRow="1" w:lastRow="0" w:firstColumn="1" w:lastColumn="0" w:noHBand="0" w:noVBand="1"/>
+      </w:tblPr>
+      <w:tblGrid>
+        <w:gridCol w:w="9350"/>
+      </w:tblGrid>
+      <w:tr>
+        <w:tc>
+          <w:tcPr>
+            <w:tcW w:w="9350" w:type="dxa"/>
+          </w:tcPr>
+          <w:p>
+            <w:pPr>
+              <w:rPr>
+                <w:b/>
+                <w:bCs/>
+                <w:lang w:val="es-CO"/>
+              </w:rPr>
+            </w:pPr>
+            <w:proofErr w:type="spellStart"/>
+            <w:r>
+              <w:rPr>
+                <w:b/>
+                <w:bCs/>
+                <w:lang w:val="es-CO"/>
+              </w:rPr>
+              <w:t>push</w:t>
+            </w:r>
+            <w:proofErr w:type="spellEnd"/>
+            <w:r>
+              <w:rPr>
+                <w:b/>
+                <w:bCs/>
+                <w:lang w:val="es-CO"/>
+              </w:rPr>
+              <w:t xml:space="preserve"> </w:t>
+            </w:r>
+            <w:r>
+              <w:rPr>
+                <w:b/>
+                <w:bCs/>
+                <w:lang w:val="es-CO"/>
+              </w:rPr>
+              <w:t>(</w:t>
+            </w:r>
+            <w:proofErr w:type="spellStart"/>
+            <w:r>
+              <w:rPr>
+                <w:b/>
+                <w:bCs/>
+                <w:lang w:val="es-CO"/>
+              </w:rPr>
+              <w:t>i</w:t>
+            </w:r>
+            <w:r>
+              <w:rPr>
+                <w:b/>
+                <w:bCs/>
+                <w:lang w:val="es-CO"/>
+              </w:rPr>
+              <w:t>tem</w:t>
+            </w:r>
+            <w:proofErr w:type="spellEnd"/>
+            <w:r>
+              <w:rPr>
+                <w:b/>
+                <w:bCs/>
+                <w:lang w:val="es-CO"/>
+              </w:rPr>
+              <w:t>)</w:t>
+            </w:r>
+          </w:p>
+          <w:p>
+            <w:pPr>
+              <w:rPr>
+                <w:lang w:val="es-CO"/>
+              </w:rPr>
+            </w:pPr>
+            <w:r>
+              <w:rPr>
+                <w:lang w:val="es-CO"/>
+              </w:rPr>
+              <w:t>Agrega el elemento a la pila.</w:t>
+            </w:r>
+          </w:p>
+          <w:p>
+            <w:pPr>
+              <w:rPr>
+                <w:lang w:val="es-CO"/>
+              </w:rPr>
+            </w:pPr>
+            <w:r>
+              <w:rPr>
+                <w:lang w:val="es-CO"/>
+              </w:rPr>
+              <w:t xml:space="preserve">{pre: </w:t>
+            </w:r>
+            <w:proofErr w:type="gramStart"/>
+            <w:r>
+              <w:rPr>
+                <w:lang w:val="es-CO"/>
+              </w:rPr>
+              <w:t>TRUE</w:t>
+            </w:r>
+            <w:r>
+              <w:rPr>
+                <w:rFonts w:eastAsiaTheme="minorEastAsia"/>
+                <w:lang w:val="es-CO"/>
+              </w:rPr>
+              <w:t xml:space="preserve">  </w:t>
+            </w:r>
+            <w:r>
+              <w:rPr>
+                <w:lang w:val="es-CO"/>
+              </w:rPr>
+              <w:t>}</w:t>
+            </w:r>
+            <w:proofErr w:type="gramEnd"/>
+          </w:p>
+          <w:p>
+            <w:pPr>
+              <w:rPr>
+                <w:lang w:val="es-CO"/>
+              </w:rPr>
+            </w:pPr>
+          </w:p>
+          <w:p>
+            <w:pPr>
+              <w:rPr>
+                <w:lang w:val="es-CO"/>
+              </w:rPr>
+            </w:pPr>
+            <w:r>
+              <w:rPr>
+                <w:lang w:val="es-CO"/>
+              </w:rPr>
+              <w:t xml:space="preserve">{post: </w:t>
+            </w:r>
+            <w:proofErr w:type="spellStart"/>
+            <w:r>
+              <w:rPr>
+                <w:lang w:val="es-CO"/>
+              </w:rPr>
+              <w:t>item</w:t>
+            </w:r>
+            <w:proofErr w:type="spellEnd"/>
+            <w:r>
+              <w:rPr>
+                <w:lang w:val="es-CO"/>
+              </w:rPr>
+              <w:t xml:space="preserve"> es el nuevo tope de la pila</w:t>
+            </w:r>
+            <w:r>
+              <w:rPr>
+                <w:lang w:val="es-CO"/>
+              </w:rPr>
+              <w:t>}</w:t>
+            </w:r>
+          </w:p>
+          <w:p>
+            <w:pPr>
+              <w:rPr>
+                <w:lang w:val="es-CO"/>
+              </w:rPr>
+            </w:pPr>
+          </w:p>
+        </w:tc>
+      </w:tr>
+    </w:tbl>
+    <w:p>
+      <w:pPr>
+        <w:rPr>
+          <w:lang w:val="es-CO"/>
+        </w:rPr>
+      </w:pPr>
+    </w:p>
+    <w:p>
+      <w:pPr>
+        <w:rPr>
+          <w:lang w:val="es-CO"/>
+        </w:rPr>
+      </w:pPr>
+    </w:p>
+    <w:tbl>
+      <w:tblPr>
+        <w:tblStyle w:val="TableGrid"/>
+        <w:tblW w:w="0" w:type="auto"/>
+        <w:tblLook w:val="04A0" w:firstRow="1" w:lastRow="0" w:firstColumn="1" w:lastColumn="0" w:noHBand="0" w:noVBand="1"/>
+      </w:tblPr>
+      <w:tblGrid>
+        <w:gridCol w:w="9350"/>
+      </w:tblGrid>
+      <w:tr>
+        <w:tc>
+          <w:tcPr>
+            <w:tcW w:w="9350" w:type="dxa"/>
+          </w:tcPr>
+          <w:p>
+            <w:pPr>
+              <w:rPr>
+                <w:b/>
+                <w:bCs/>
+                <w:lang w:val="es-CO"/>
+              </w:rPr>
+            </w:pPr>
+            <w:r>
+              <w:rPr>
+                <w:b/>
+                <w:bCs/>
+                <w:lang w:val="es-CO"/>
+              </w:rPr>
+              <w:t>top</w:t>
+            </w:r>
+            <w:r>
+              <w:rPr>
+                <w:b/>
+                <w:bCs/>
+                <w:lang w:val="es-CO"/>
+              </w:rPr>
+              <w:t xml:space="preserve"> </w:t>
+            </w:r>
+            <w:r>
+              <w:rPr>
+                <w:b/>
+                <w:bCs/>
+                <w:lang w:val="es-CO"/>
+              </w:rPr>
+              <w:t>(</w:t>
+            </w:r>
+            <w:proofErr w:type="spellStart"/>
+            <w:r>
+              <w:rPr>
+                <w:b/>
+                <w:bCs/>
+                <w:lang w:val="es-CO"/>
+              </w:rPr>
+              <w:t>i</w:t>
+            </w:r>
+            <w:r>
+              <w:rPr>
+                <w:b/>
+                <w:bCs/>
+                <w:lang w:val="es-CO"/>
+              </w:rPr>
+              <w:t>tem</w:t>
+            </w:r>
+            <w:proofErr w:type="spellEnd"/>
+            <w:r>
+              <w:rPr>
+                <w:b/>
+                <w:bCs/>
+                <w:lang w:val="es-CO"/>
+              </w:rPr>
+              <w:t>)</w:t>
+            </w:r>
+          </w:p>
+          <w:p>
+            <w:pPr>
+              <w:rPr>
+                <w:lang w:val="es-CO"/>
+              </w:rPr>
+            </w:pPr>
+            <w:r>
+              <w:rPr>
+                <w:lang w:val="es-CO"/>
+              </w:rPr>
+              <w:t>Retorna mas no remueve el elemento al tope de la pila.</w:t>
+            </w:r>
+          </w:p>
+          <w:p>
+            <w:pPr>
+              <w:rPr>
+                <w:lang w:val="es-CO"/>
+              </w:rPr>
+            </w:pPr>
+            <w:r>
+              <w:rPr>
+                <w:lang w:val="es-CO"/>
+              </w:rPr>
+              <w:t xml:space="preserve">{pre: </w:t>
+            </w:r>
+            <w:proofErr w:type="spellStart"/>
+            <w:proofErr w:type="gramStart"/>
+            <w:r>
+              <w:rPr>
+                <w:lang w:val="es-CO"/>
+              </w:rPr>
+              <w:t>stack.isEmpty</w:t>
+            </w:r>
+            <w:proofErr w:type="spellEnd"/>
+            <w:proofErr w:type="gramEnd"/>
+            <w:r>
+              <w:rPr>
+                <w:lang w:val="es-CO"/>
+              </w:rPr>
+              <w:t xml:space="preserve">() </w:t>
+            </w:r>
+            <w:r>
+              <w:rPr>
+                <w:lang w:val="es-CO"/>
+              </w:rPr>
+              <w:t>debe ser</w:t>
+            </w:r>
+            <w:r>
+              <w:rPr>
+                <w:lang w:val="es-CO"/>
+              </w:rPr>
+              <w:t xml:space="preserve"> FALSE</w:t>
+            </w:r>
+            <w:r>
+              <w:rPr>
+                <w:rFonts w:eastAsiaTheme="minorEastAsia"/>
+                <w:lang w:val="es-CO"/>
+              </w:rPr>
+              <w:t xml:space="preserve">  </w:t>
+            </w:r>
+            <w:r>
+              <w:rPr>
+                <w:lang w:val="es-CO"/>
+              </w:rPr>
+              <w:t>}</w:t>
+            </w:r>
+          </w:p>
+          <w:p>
+            <w:pPr>
+              <w:rPr>
+                <w:lang w:val="es-CO"/>
+              </w:rPr>
+            </w:pPr>
+          </w:p>
+          <w:p>
+            <w:pPr>
+              <w:rPr>
+                <w:lang w:val="es-CO"/>
+              </w:rPr>
+            </w:pPr>
+            <w:r>
+              <w:rPr>
+                <w:lang w:val="es-CO"/>
+              </w:rPr>
+              <w:t xml:space="preserve">{post: </w:t>
+            </w:r>
+            <w:proofErr w:type="spellStart"/>
+            <w:r>
+              <w:rPr>
+                <w:lang w:val="es-CO"/>
+              </w:rPr>
+              <w:t>item</w:t>
+            </w:r>
+            <w:proofErr w:type="spellEnd"/>
+            <w:r>
+              <w:rPr>
+                <w:lang w:val="es-CO"/>
+              </w:rPr>
+              <w:t>,</w:t>
+            </w:r>
+            <w:r>
+              <w:rPr>
+                <w:lang w:val="es-CO"/>
+              </w:rPr>
+              <w:t xml:space="preserve"> el tope de la pila</w:t>
+            </w:r>
+            <w:r>
+              <w:rPr>
+                <w:lang w:val="es-CO"/>
+              </w:rPr>
+              <w:t>}</w:t>
+            </w:r>
+          </w:p>
+          <w:p>
+            <w:pPr>
+              <w:rPr>
+                <w:lang w:val="es-CO"/>
+              </w:rPr>
+            </w:pPr>
+          </w:p>
+        </w:tc>
+      </w:tr>
+    </w:tbl>
+    <w:p>
+      <w:pPr>
+        <w:rPr>
+          <w:lang w:val="es-CO"/>
+        </w:rPr>
+      </w:pPr>
+    </w:p>
+    <w:p>
+      <w:pPr>
+        <w:rPr>
+          <w:lang w:val="es-CO"/>
+        </w:rPr>
+      </w:pPr>
+    </w:p>
+    <w:tbl>
+      <w:tblPr>
+        <w:tblStyle w:val="TableGrid"/>
+        <w:tblW w:w="0" w:type="auto"/>
+        <w:tblLook w:val="04A0" w:firstRow="1" w:lastRow="0" w:firstColumn="1" w:lastColumn="0" w:noHBand="0" w:noVBand="1"/>
+      </w:tblPr>
+      <w:tblGrid>
+        <w:gridCol w:w="9350"/>
+      </w:tblGrid>
+      <w:tr>
+        <w:tc>
+          <w:tcPr>
+            <w:tcW w:w="9350" w:type="dxa"/>
+          </w:tcPr>
+          <w:p>
+            <w:pPr>
+              <w:rPr>
+                <w:b/>
+                <w:bCs/>
+                <w:lang w:val="es-CO"/>
+              </w:rPr>
+            </w:pPr>
+            <w:r>
+              <w:rPr>
+                <w:b/>
+                <w:bCs/>
+                <w:lang w:val="es-CO"/>
+              </w:rPr>
+              <w:t>pop</w:t>
+            </w:r>
+            <w:r>
+              <w:rPr>
+                <w:b/>
+                <w:bCs/>
+                <w:lang w:val="es-CO"/>
+              </w:rPr>
+              <w:t xml:space="preserve"> </w:t>
+            </w:r>
+            <w:r>
+              <w:rPr>
+                <w:b/>
+                <w:bCs/>
+                <w:lang w:val="es-CO"/>
+              </w:rPr>
+              <w:t>()</w:t>
+            </w:r>
+          </w:p>
+          <w:p>
+            <w:pPr>
+              <w:rPr>
+                <w:lang w:val="es-CO"/>
+              </w:rPr>
+            </w:pPr>
+            <w:r>
+              <w:rPr>
+                <w:lang w:val="es-CO"/>
+              </w:rPr>
+              <w:t>Retorna y remueve el elemento al tope de la pila.</w:t>
+            </w:r>
+          </w:p>
+          <w:p>
+            <w:pPr>
+              <w:rPr>
+                <w:lang w:val="es-CO"/>
+              </w:rPr>
+            </w:pPr>
+            <w:r>
+              <w:rPr>
+                <w:lang w:val="es-CO"/>
+              </w:rPr>
+              <w:t xml:space="preserve">{pre: </w:t>
+            </w:r>
+            <w:proofErr w:type="spellStart"/>
+            <w:proofErr w:type="gramStart"/>
+            <w:r>
+              <w:rPr>
+                <w:lang w:val="es-CO"/>
+              </w:rPr>
+              <w:t>stack.isEmpty</w:t>
+            </w:r>
+            <w:proofErr w:type="spellEnd"/>
+            <w:proofErr w:type="gramEnd"/>
+            <w:r>
+              <w:rPr>
+                <w:lang w:val="es-CO"/>
+              </w:rPr>
+              <w:t xml:space="preserve">() </w:t>
+            </w:r>
+            <w:r>
+              <w:rPr>
+                <w:lang w:val="es-CO"/>
+              </w:rPr>
+              <w:t>debe ser</w:t>
+            </w:r>
+            <w:r>
+              <w:rPr>
+                <w:lang w:val="es-CO"/>
+              </w:rPr>
+              <w:t xml:space="preserve"> FALSE</w:t>
+            </w:r>
+            <w:r>
+              <w:rPr>
+                <w:rFonts w:eastAsiaTheme="minorEastAsia"/>
+                <w:lang w:val="es-CO"/>
+              </w:rPr>
+              <w:t xml:space="preserve">  </w:t>
+            </w:r>
+            <w:r>
+              <w:rPr>
+                <w:lang w:val="es-CO"/>
+              </w:rPr>
+              <w:t>}</w:t>
+            </w:r>
+          </w:p>
+          <w:p>
+            <w:pPr>
+              <w:rPr>
+                <w:lang w:val="es-CO"/>
+              </w:rPr>
+            </w:pPr>
+          </w:p>
+          <w:p>
+            <w:pPr>
+              <w:rPr>
+                <w:lang w:val="es-CO"/>
+              </w:rPr>
+            </w:pPr>
+            <w:r>
+              <w:rPr>
+                <w:lang w:val="es-CO"/>
+              </w:rPr>
+              <w:t xml:space="preserve">{post: </w:t>
+            </w:r>
+            <w:proofErr w:type="spellStart"/>
+            <w:r>
+              <w:rPr>
+                <w:lang w:val="es-CO"/>
+              </w:rPr>
+              <w:t>item</w:t>
+            </w:r>
+            <w:proofErr w:type="spellEnd"/>
+            <w:r>
+              <w:rPr>
+                <w:lang w:val="es-CO"/>
+              </w:rPr>
+              <w:t xml:space="preserve">, el tope de la pila </w:t>
+            </w:r>
+            <m:oMath>
+              <m:r>
+                <w:rPr>
+                  <w:rFonts w:ascii="Cambria Math" w:hAnsi="Cambria Math"/>
+                  <w:lang w:val="es-CO"/>
+                </w:rPr>
+                <m:t xml:space="preserve"> </m:t>
+              </m:r>
+              <m:r>
+                <m:rPr>
+                  <m:sty m:val="p"/>
+                </m:rPr>
+                <w:rPr>
+                  <w:rFonts w:ascii="Cambria Math" w:hAnsi="Cambria Math"/>
+                  <w:color w:val="232629"/>
+                  <w:sz w:val="25"/>
+                  <w:szCs w:val="25"/>
+                  <w:shd w:val="clear" w:color="auto" w:fill="FFFFFF"/>
+                  <w:lang w:val="es-CO"/>
+                </w:rPr>
+                <m:t>∧item</m:t>
+              </m:r>
+              <m:r>
+                <m:rPr>
+                  <m:sty m:val="p"/>
+                </m:rPr>
+                <w:rPr>
+                  <w:rFonts w:ascii="Cambria Math" w:hAnsi="Cambria Math" w:cs="Cambria Math"/>
+                  <w:color w:val="202124"/>
+                  <w:sz w:val="21"/>
+                  <w:szCs w:val="21"/>
+                  <w:shd w:val="clear" w:color="auto" w:fill="FFFFFF"/>
+                </w:rPr>
+                <m:t>∉</m:t>
+              </m:r>
+              <m:r>
+                <w:rPr>
+                  <w:rFonts w:ascii="Cambria Math" w:eastAsiaTheme="minorEastAsia" w:hAnsi="Cambria Math"/>
+                  <w:color w:val="202124"/>
+                  <w:sz w:val="21"/>
+                  <w:szCs w:val="21"/>
+                  <w:shd w:val="clear" w:color="auto" w:fill="FFFFFF"/>
+                </w:rPr>
+                <m:t xml:space="preserve"> </m:t>
+              </m:r>
+            </m:oMath>
+            <w:r>
+              <w:rPr>
+                <w:rFonts w:eastAsiaTheme="minorEastAsia"/>
+                <w:color w:val="202124"/>
+                <w:sz w:val="21"/>
+                <w:szCs w:val="21"/>
+                <w:shd w:val="clear" w:color="auto" w:fill="FFFFFF"/>
+              </w:rPr>
+              <w:t>stack</w:t>
+            </w:r>
+            <w:r>
+              <w:rPr>
+                <w:lang w:val="es-CO"/>
+              </w:rPr>
+              <w:t>}</w:t>
+            </w:r>
+          </w:p>
+          <w:p>
+            <w:pPr>
+              <w:rPr>
+                <w:lang w:val="es-CO"/>
+              </w:rPr>
+            </w:pPr>
+          </w:p>
+        </w:tc>
+      </w:tr>
+    </w:tbl>
+    <w:p>
+      <w:pPr>
+        <w:rPr>
+          <w:lang w:val="es-CO"/>
+        </w:rPr>
+      </w:pPr>
+    </w:p>
+    <w:p>
+      <w:pPr>
+        <w:rPr>
+          <w:color w:val="FF0000"/>
+          <w:lang w:val="es-CO"/>
+        </w:rPr>
+      </w:pPr>
+    </w:p>
+    <w:p>
+      <w:pPr>
+        <w:rPr>
+          <w:color w:val="FF0000"/>
+          <w:lang w:val="es-CO"/>
+        </w:rPr>
+      </w:pPr>
+    </w:p>
+    <w:p>
+      <w:pPr>
+        <w:rPr>
+          <w:color w:val="FF0000"/>
+          <w:lang w:val="es-CO"/>
+        </w:rPr>
+      </w:pPr>
+    </w:p>
+    <w:tbl>
+      <w:tblPr>
+        <w:tblStyle w:val="TableGrid"/>
+        <w:tblW w:w="0" w:type="auto"/>
+        <w:tblLook w:val="06A0" w:firstRow="1" w:lastRow="0" w:firstColumn="1" w:lastColumn="0" w:noHBand="1" w:noVBand="1"/>
+      </w:tblPr>
+      <w:tblGrid>
+        <w:gridCol w:w="8490"/>
+      </w:tblGrid>
+      <w:tr>
+        <w:trPr>
+          <w:trHeight w:val="300"/>
+        </w:trPr>
+        <w:tc>
+          <w:tcPr>
+            <w:tcW w:w="8490" w:type="dxa"/>
+          </w:tcPr>
+          <w:p>
+            <w:r>
+              <w:t xml:space="preserve">TAD                                                             </w:t>
+            </w:r>
+            <w:proofErr w:type="spellStart"/>
+            <w:r>
+              <w:t>Queue</w:t>
+            </w:r>
+            <w:proofErr w:type="spellEnd"/>
+          </w:p>
+        </w:tc>
+      </w:tr>
+      <w:tr>
+        <w:trPr>
+          <w:trHeight w:val="1650"/>
+        </w:trPr>
+        <w:tc>
+          <w:tcPr>
+            <w:tcW w:w="8490" w:type="dxa"/>
+          </w:tcPr>
+          <w:p>
+            <w:r>
+              <w:lastRenderedPageBreak/>
+              <w:t>Una cola (</w:t>
+            </w:r>
+            <w:proofErr w:type="spellStart"/>
+            <w:r>
+              <w:t>queue</w:t>
+            </w:r>
+            <w:proofErr w:type="spellEnd"/>
+            <w:r>
+              <w:t xml:space="preserve">) es una secuencia lineal de un número arbitrario de elementos. Las operaciones que permite son la inserción </w:t>
+            </w:r>
+            <w:r>
+              <w:rPr>
+                <w:u w:val="single"/>
+              </w:rPr>
+              <w:t>solamente</w:t>
+            </w:r>
+            <w:r>
+              <w:t xml:space="preserve"> al final de la cola y la eliminación solamente al frente de la misma. La cola es una lista que sigue un </w:t>
+            </w:r>
+            <w:proofErr w:type="spellStart"/>
+            <w:r>
+              <w:t>patron</w:t>
+            </w:r>
+            <w:proofErr w:type="spellEnd"/>
+            <w:r>
+              <w:t xml:space="preserve"> FIFO (el primero en llegar es el primero en salir). Una cola puede estar vacía o tener una secuencia de elementos.</w:t>
+            </w:r>
+          </w:p>
+          <w:p>
+            <w:proofErr w:type="spellStart"/>
+            <w:r>
+              <w:t>Queue</w:t>
+            </w:r>
+            <w:proofErr w:type="spellEnd"/>
+            <w:r>
+              <w:t xml:space="preserve"> ={ </w:t>
+            </w:r>
+            <m:oMath>
+              <m:r>
+                <m:rPr>
+                  <m:sty m:val="b"/>
+                </m:rPr>
+                <w:rPr>
+                  <w:rFonts w:ascii="Cambria Math" w:hAnsi="Cambria Math" w:cs="Cambria Math"/>
+                  <w:color w:val="202124"/>
+                  <w:sz w:val="21"/>
+                  <w:szCs w:val="21"/>
+                  <w:shd w:val="clear" w:color="auto" w:fill="FFFFFF"/>
+                </w:rPr>
+                <m:t>e={</m:t>
+              </m:r>
+              <m:r>
+                <w:rPr>
+                  <w:rFonts w:ascii="Cambria Math" w:hAnsi="Cambria Math"/>
+                </w:rPr>
+                <m:t xml:space="preserve"> </m:t>
+              </m:r>
+              <m:sSub>
+                <m:sSubPr>
+                  <m:ctrlPr>
+                    <w:rPr>
+                      <w:rFonts w:ascii="Cambria Math" w:hAnsi="Cambria Math"/>
+                      <w:i/>
+                      <w:lang w:val="en-US"/>
+                    </w:rPr>
+                  </m:ctrlPr>
+                </m:sSubPr>
+                <m:e>
+                  <m:r>
+                    <w:rPr>
+                      <w:rFonts w:ascii="Cambria Math" w:hAnsi="Cambria Math"/>
+                      <w:lang w:val="en-US"/>
+                    </w:rPr>
+                    <m:t>e</m:t>
+                  </m:r>
+                </m:e>
+                <m:sub>
+                  <m:r>
+                    <w:rPr>
+                      <w:rFonts w:ascii="Cambria Math" w:hAnsi="Cambria Math"/>
+                    </w:rPr>
+                    <m:t>1</m:t>
+                  </m:r>
+                </m:sub>
+              </m:sSub>
+              <m:r>
+                <w:rPr>
+                  <w:rFonts w:ascii="Cambria Math" w:hAnsi="Cambria Math"/>
+                </w:rPr>
+                <m:t xml:space="preserve">, </m:t>
+              </m:r>
+              <m:sSub>
+                <m:sSubPr>
+                  <m:ctrlPr>
+                    <w:rPr>
+                      <w:rFonts w:ascii="Cambria Math" w:hAnsi="Cambria Math"/>
+                      <w:i/>
+                      <w:lang w:val="en-US"/>
+                    </w:rPr>
+                  </m:ctrlPr>
+                </m:sSubPr>
+                <m:e>
+                  <m:r>
+                    <w:rPr>
+                      <w:rFonts w:ascii="Cambria Math" w:hAnsi="Cambria Math"/>
+                      <w:lang w:val="en-US"/>
+                    </w:rPr>
+                    <m:t>e</m:t>
+                  </m:r>
+                </m:e>
+                <m:sub>
+                  <m:r>
+                    <w:rPr>
+                      <w:rFonts w:ascii="Cambria Math" w:hAnsi="Cambria Math"/>
+                    </w:rPr>
+                    <m:t>2</m:t>
+                  </m:r>
+                </m:sub>
+              </m:sSub>
+              <m:r>
+                <w:rPr>
+                  <w:rFonts w:ascii="Cambria Math" w:hAnsi="Cambria Math"/>
+                </w:rPr>
+                <m:t xml:space="preserve">, …, </m:t>
+              </m:r>
+              <m:sSub>
+                <m:sSubPr>
+                  <m:ctrlPr>
+                    <w:rPr>
+                      <w:rFonts w:ascii="Cambria Math" w:hAnsi="Cambria Math"/>
+                      <w:i/>
+                      <w:lang w:val="en-US"/>
+                    </w:rPr>
+                  </m:ctrlPr>
+                </m:sSubPr>
+                <m:e>
+                  <m:r>
+                    <w:rPr>
+                      <w:rFonts w:ascii="Cambria Math" w:hAnsi="Cambria Math"/>
+                      <w:lang w:val="en-US"/>
+                    </w:rPr>
+                    <m:t>e</m:t>
+                  </m:r>
+                </m:e>
+                <m:sub>
+                  <m:r>
+                    <w:rPr>
+                      <w:rFonts w:ascii="Cambria Math" w:hAnsi="Cambria Math"/>
+                      <w:lang w:val="en-US"/>
+                    </w:rPr>
+                    <m:t>n</m:t>
+                  </m:r>
+                </m:sub>
+              </m:sSub>
+              <m:r>
+                <w:rPr>
+                  <w:rFonts w:ascii="Cambria Math" w:hAnsi="Cambria Math"/>
+                </w:rPr>
+                <m:t xml:space="preserve"> | </m:t>
+              </m:r>
+              <m:r>
+                <w:rPr>
+                  <w:rFonts w:ascii="Cambria Math" w:hAnsi="Cambria Math"/>
+                  <w:lang w:val="en-US"/>
+                </w:rPr>
+                <m:t>n</m:t>
+              </m:r>
+              <m:r>
+                <w:rPr>
+                  <w:rFonts w:ascii="Cambria Math" w:hAnsi="Cambria Math"/>
+                </w:rPr>
+                <m:t xml:space="preserve">&gt;0} </m:t>
+              </m:r>
+              <m:r>
+                <m:rPr>
+                  <m:sty m:val="b"/>
+                </m:rPr>
+                <w:rPr>
+                  <w:rFonts w:ascii="Cambria Math" w:hAnsi="Cambria Math" w:cs="Cambria Math"/>
+                  <w:color w:val="202124"/>
+                  <w:sz w:val="21"/>
+                  <w:szCs w:val="21"/>
+                  <w:shd w:val="clear" w:color="auto" w:fill="FFFFFF"/>
+                </w:rPr>
+                <m:t>∨e=</m:t>
+              </m:r>
+              <m:r>
+                <m:rPr>
+                  <m:sty m:val="p"/>
+                </m:rPr>
+                <w:rPr>
+                  <w:rFonts w:ascii="Cambria Math" w:hAnsi="Cambria Math" w:cs="Cambria Math"/>
+                  <w:color w:val="202124"/>
+                  <w:sz w:val="21"/>
+                  <w:szCs w:val="21"/>
+                  <w:shd w:val="clear" w:color="auto" w:fill="FFFFFF"/>
+                </w:rPr>
+                <m:t>{</m:t>
+              </m:r>
+            </m:oMath>
+            <w:r>
+              <w:rPr>
+                <w:rFonts w:ascii="Cambria Math" w:hAnsi="Cambria Math" w:cs="Cambria Math"/>
+                <w:color w:val="202124"/>
+                <w:sz w:val="21"/>
+                <w:szCs w:val="21"/>
+                <w:shd w:val="clear" w:color="auto" w:fill="FFFFFF"/>
+              </w:rPr>
+              <w:t>Ø</w:t>
+            </w:r>
+            <m:oMath>
+              <m:r>
+                <m:rPr>
+                  <m:sty m:val="p"/>
+                </m:rPr>
+                <w:rPr>
+                  <w:rFonts w:ascii="Cambria Math" w:hAnsi="Cambria Math" w:cs="Cambria Math"/>
+                  <w:color w:val="202124"/>
+                  <w:sz w:val="21"/>
+                  <w:szCs w:val="21"/>
+                  <w:shd w:val="clear" w:color="auto" w:fill="FFFFFF"/>
+                </w:rPr>
+                <m:t>}</m:t>
+              </m:r>
+              <m:r>
+                <w:rPr>
+                  <w:rFonts w:ascii="Cambria Math" w:hAnsi="Cambria Math"/>
+                </w:rPr>
+                <m:t xml:space="preserve">  </m:t>
+              </m:r>
+            </m:oMath>
+            <w:r>
+              <w:t xml:space="preserve"> }</w:t>
+            </w:r>
+          </w:p>
+        </w:tc>
+      </w:tr>
+      <w:tr>
+        <w:trPr>
+          <w:trHeight w:val="300"/>
+        </w:trPr>
+        <w:tc>
+          <w:tcPr>
+            <w:tcW w:w="8490" w:type="dxa"/>
+          </w:tcPr>
+          <w:p>
+            <w:pPr>
+              <w:rPr>
+                <w:lang w:val="es-CO"/>
+              </w:rPr>
+            </w:pPr>
+            <w:r>
+              <w:t>El in</w:t>
+            </w:r>
+            <w:r>
+              <w:t xml:space="preserve">variante de una cola es que la </w:t>
+            </w:r>
+            <w:proofErr w:type="spellStart"/>
+            <w:r>
+              <w:t>inserci</w:t>
+            </w:r>
+            <w:r>
+              <w:rPr>
+                <w:lang w:val="es-CO"/>
+              </w:rPr>
+              <w:t>ón</w:t>
+            </w:r>
+            <w:proofErr w:type="spellEnd"/>
+            <w:r>
+              <w:rPr>
+                <w:lang w:val="es-CO"/>
+              </w:rPr>
+              <w:t xml:space="preserve"> de elementos se puede hacer únicamente al final (back) de la cola y la eliminación de elementos se puede hacer solamente al frente (</w:t>
+            </w:r>
+            <w:proofErr w:type="spellStart"/>
+            <w:r>
+              <w:rPr>
+                <w:lang w:val="es-CO"/>
+              </w:rPr>
+              <w:t>front</w:t>
+            </w:r>
+            <w:proofErr w:type="spellEnd"/>
+            <w:r>
+              <w:rPr>
+                <w:lang w:val="es-CO"/>
+              </w:rPr>
+              <w:t>) de la misma.</w:t>
+            </w:r>
+          </w:p>
+          <w:p>
+            <w:pPr>
+              <w:rPr>
+                <w:lang w:val="es-CO"/>
+              </w:rPr>
+            </w:pPr>
+            <w:r>
+              <w:rPr>
+                <w:lang w:val="es-CO"/>
+              </w:rPr>
+              <w:t>{</w:t>
+            </w:r>
+            <w:proofErr w:type="spellStart"/>
+            <w:r>
+              <w:rPr>
+                <w:lang w:val="es-CO"/>
+              </w:rPr>
+              <w:t>in</w:t>
+            </w:r>
+            <w:r>
+              <w:rPr>
+                <w:lang w:val="es-CO"/>
+              </w:rPr>
+              <w:t>v</w:t>
+            </w:r>
+            <w:proofErr w:type="spellEnd"/>
+            <w:r>
+              <w:rPr>
+                <w:lang w:val="es-CO"/>
+              </w:rPr>
+              <w:t xml:space="preserve">: </w:t>
+            </w:r>
+            <w:proofErr w:type="gramStart"/>
+            <w:r>
+              <w:rPr>
+                <w:lang w:val="es-CO"/>
+              </w:rPr>
+              <w:t>{ eliminar</w:t>
+            </w:r>
+            <w:proofErr w:type="gramEnd"/>
+            <w:r>
+              <w:rPr>
+                <w:lang w:val="es-CO"/>
+              </w:rPr>
+              <w:t xml:space="preserve">: </w:t>
+            </w:r>
+            <w:r>
+              <w:rPr>
+                <w:lang w:val="en-US"/>
+              </w:rPr>
+              <w:sym w:font="Wingdings" w:char="F0E0"/>
+            </w:r>
+            <w:r>
+              <w:rPr>
+                <w:lang w:val="es-CO"/>
+              </w:rPr>
+              <w:t xml:space="preserve"> n , | n es el </w:t>
+            </w:r>
+            <w:r>
+              <w:rPr>
+                <w:lang w:val="es-CO"/>
+              </w:rPr>
+              <w:t xml:space="preserve">elemento que se ha agregado de manera menos reciente </w:t>
+            </w:r>
+            <m:oMath>
+              <m:r>
+                <m:rPr>
+                  <m:sty m:val="p"/>
+                </m:rPr>
+                <w:rPr>
+                  <w:rFonts w:ascii="Cambria Math" w:hAnsi="Cambria Math"/>
+                  <w:color w:val="232629"/>
+                  <w:sz w:val="25"/>
+                  <w:szCs w:val="25"/>
+                  <w:shd w:val="clear" w:color="auto" w:fill="FFFFFF"/>
+                  <w:lang w:val="es-CO"/>
+                </w:rPr>
+                <m:t>∧</m:t>
+              </m:r>
+            </m:oMath>
+            <w:r>
+              <w:rPr>
+                <w:lang w:val="es-CO"/>
+              </w:rPr>
+              <w:t xml:space="preserve"> </w:t>
+            </w:r>
+            <w:r>
+              <w:rPr>
+                <w:lang w:val="es-CO"/>
+              </w:rPr>
+              <w:t xml:space="preserve">insertar: n </w:t>
+            </w:r>
+            <w:r>
+              <w:rPr>
+                <w:lang w:val="es-CO"/>
+              </w:rPr>
+              <w:t xml:space="preserve">| </w:t>
+            </w:r>
+            <w:r>
+              <w:rPr>
+                <w:lang w:val="es-CO"/>
+              </w:rPr>
+              <w:t xml:space="preserve">n es el elemento que se ha agregado de manera más reciente y se inserta al final de la cola. </w:t>
             </w:r>
             <w:r>
               <w:rPr>
@@ -7941,6 +11276,16 @@
       <w:contextualSpacing/>
     </w:pPr>
   </w:style>
+  <w:style w:type="character" w:customStyle="1" w:styleId="mi">
+    <w:name w:val="mi"/>
+    <w:basedOn w:val="DefaultParagraphFont"/>
+    <w:rsid w:val="00582D65"/>
+  </w:style>
+  <w:style w:type="character" w:customStyle="1" w:styleId="mo">
+    <w:name w:val="mo"/>
+    <w:basedOn w:val="DefaultParagraphFont"/>
+    <w:rsid w:val="00582D65"/>
+  </w:style>
 </w:styles>
 </file>
 
